--- a/FT816/trunk/docs/FT832.docx
+++ b/FT816/trunk/docs/FT832.docx
@@ -97,7 +97,7 @@
                                         <w:color w:val="1F497D" w:themeColor="text2"/>
                                         <w:lang w:val="en-CA"/>
                                       </w:rPr>
-                                      <w:t>robfinch@sympatico.ca</w:t>
+                                      <w:t>robfinch@finitron.ca</w:t>
                                     </w:r>
                                   </w:sdtContent>
                                 </w:sdt>
@@ -157,7 +157,7 @@
                                   <w:color w:val="1F497D" w:themeColor="text2"/>
                                   <w:lang w:val="en-CA"/>
                                 </w:rPr>
-                                <w:t>robfinch@sympatico.ca</w:t>
+                                <w:t>robfinch@finitron.ca</w:t>
                               </w:r>
                             </w:sdtContent>
                           </w:sdt>
@@ -361,12 +361,28 @@
                                     <w:text/>
                                   </w:sdtPr>
                                   <w:sdtContent>
+                                    <w:proofErr w:type="gramStart"/>
                                     <w:r>
                                       <w:rPr>
                                         <w:color w:val="FFFFFF" w:themeColor="background1"/>
                                       </w:rPr>
-                                      <w:t>An overview of the FT832 CPU Core. Includes documentation on core register set, core instructions, parameters and configuration.</w:t>
+                                      <w:t>An overview of the FT832 CPU Core.</w:t>
                                     </w:r>
+                                    <w:proofErr w:type="gramEnd"/>
+                                    <w:r>
+                                      <w:rPr>
+                                        <w:color w:val="FFFFFF" w:themeColor="background1"/>
+                                      </w:rPr>
+                                      <w:t xml:space="preserve"> </w:t>
+                                    </w:r>
+                                    <w:proofErr w:type="gramStart"/>
+                                    <w:r>
+                                      <w:rPr>
+                                        <w:color w:val="FFFFFF" w:themeColor="background1"/>
+                                      </w:rPr>
+                                      <w:t>Includes documentation on core register set, core instructions, parameters and configuration.</w:t>
+                                    </w:r>
+                                    <w:proofErr w:type="gramEnd"/>
                                   </w:sdtContent>
                                 </w:sdt>
                               </w:p>
@@ -414,12 +430,28 @@
                               <w:text/>
                             </w:sdtPr>
                             <w:sdtContent>
+                              <w:proofErr w:type="gramStart"/>
                               <w:r>
                                 <w:rPr>
                                   <w:color w:val="FFFFFF" w:themeColor="background1"/>
                                 </w:rPr>
-                                <w:t>An overview of the FT832 CPU Core. Includes documentation on core register set, core instructions, parameters and configuration.</w:t>
+                                <w:t>An overview of the FT832 CPU Core.</w:t>
                               </w:r>
+                              <w:proofErr w:type="gramEnd"/>
+                              <w:r>
+                                <w:rPr>
+                                  <w:color w:val="FFFFFF" w:themeColor="background1"/>
+                                </w:rPr>
+                                <w:t xml:space="preserve"> </w:t>
+                              </w:r>
+                              <w:proofErr w:type="gramStart"/>
+                              <w:r>
+                                <w:rPr>
+                                  <w:color w:val="FFFFFF" w:themeColor="background1"/>
+                                </w:rPr>
+                                <w:t>Includes documentation on core register set, core instructions, parameters and configuration.</w:t>
+                              </w:r>
+                              <w:proofErr w:type="gramEnd"/>
                             </w:sdtContent>
                           </w:sdt>
                         </w:p>
@@ -922,7 +954,9 @@
               <w:tab w:val="right" w:leader="dot" w:pos="12950"/>
             </w:tabs>
             <w:rPr>
+              <w:rFonts w:eastAsiaTheme="minorEastAsia"/>
               <w:noProof/>
+              <w:lang w:eastAsia="en-CA"/>
             </w:rPr>
           </w:pPr>
           <w:r>
@@ -934,7 +968,7 @@
           <w:r>
             <w:fldChar w:fldCharType="separate"/>
           </w:r>
-          <w:hyperlink w:anchor="_Toc435249516" w:history="1">
+          <w:hyperlink w:anchor="_Toc435282973" w:history="1">
             <w:r>
               <w:rPr>
                 <w:rStyle w:val="Hyperlink"/>
@@ -961,7 +995,7 @@
                 <w:noProof/>
                 <w:webHidden/>
               </w:rPr>
-              <w:instrText xml:space="preserve"> PAGEREF _Toc435249516 \h </w:instrText>
+              <w:instrText xml:space="preserve"> PAGEREF _Toc435282973 \h </w:instrText>
             </w:r>
             <w:r>
               <w:rPr>
@@ -981,7 +1015,7 @@
                 <w:noProof/>
                 <w:webHidden/>
               </w:rPr>
-              <w:t>2</w:t>
+              <w:t>3</w:t>
             </w:r>
             <w:r>
               <w:rPr>
@@ -999,10 +1033,12 @@
               <w:tab w:val="right" w:leader="dot" w:pos="12950"/>
             </w:tabs>
             <w:rPr>
+              <w:rFonts w:eastAsiaTheme="minorEastAsia"/>
               <w:noProof/>
+              <w:lang w:eastAsia="en-CA"/>
             </w:rPr>
           </w:pPr>
-          <w:hyperlink w:anchor="_Toc435249517" w:history="1">
+          <w:hyperlink w:anchor="_Toc435282974" w:history="1">
             <w:r>
               <w:rPr>
                 <w:rStyle w:val="Hyperlink"/>
@@ -1029,7 +1065,7 @@
                 <w:noProof/>
                 <w:webHidden/>
               </w:rPr>
-              <w:instrText xml:space="preserve"> PAGEREF _Toc435249517 \h </w:instrText>
+              <w:instrText xml:space="preserve"> PAGEREF _Toc435282974 \h </w:instrText>
             </w:r>
             <w:r>
               <w:rPr>
@@ -1049,7 +1085,7 @@
                 <w:noProof/>
                 <w:webHidden/>
               </w:rPr>
-              <w:t>3</w:t>
+              <w:t>4</w:t>
             </w:r>
             <w:r>
               <w:rPr>
@@ -1067,10 +1103,12 @@
               <w:tab w:val="right" w:leader="dot" w:pos="12950"/>
             </w:tabs>
             <w:rPr>
+              <w:rFonts w:eastAsiaTheme="minorEastAsia"/>
               <w:noProof/>
+              <w:lang w:eastAsia="en-CA"/>
             </w:rPr>
           </w:pPr>
-          <w:hyperlink w:anchor="_Toc435249518" w:history="1">
+          <w:hyperlink w:anchor="_Toc435282975" w:history="1">
             <w:r>
               <w:rPr>
                 <w:rStyle w:val="Hyperlink"/>
@@ -1097,7 +1135,7 @@
                 <w:noProof/>
                 <w:webHidden/>
               </w:rPr>
-              <w:instrText xml:space="preserve"> PAGEREF _Toc435249518 \h </w:instrText>
+              <w:instrText xml:space="preserve"> PAGEREF _Toc435282975 \h </w:instrText>
             </w:r>
             <w:r>
               <w:rPr>
@@ -1117,7 +1155,7 @@
                 <w:noProof/>
                 <w:webHidden/>
               </w:rPr>
-              <w:t>5</w:t>
+              <w:t>6</w:t>
             </w:r>
             <w:r>
               <w:rPr>
@@ -1135,10 +1173,12 @@
               <w:tab w:val="right" w:leader="dot" w:pos="12950"/>
             </w:tabs>
             <w:rPr>
+              <w:rFonts w:eastAsiaTheme="minorEastAsia"/>
               <w:noProof/>
+              <w:lang w:eastAsia="en-CA"/>
             </w:rPr>
           </w:pPr>
-          <w:hyperlink w:anchor="_Toc435249519" w:history="1">
+          <w:hyperlink w:anchor="_Toc435282976" w:history="1">
             <w:r>
               <w:rPr>
                 <w:rStyle w:val="Hyperlink"/>
@@ -1165,7 +1205,7 @@
                 <w:noProof/>
                 <w:webHidden/>
               </w:rPr>
-              <w:instrText xml:space="preserve"> PAGEREF _Toc435249519 \h </w:instrText>
+              <w:instrText xml:space="preserve"> PAGEREF _Toc435282976 \h </w:instrText>
             </w:r>
             <w:r>
               <w:rPr>
@@ -1185,7 +1225,7 @@
                 <w:noProof/>
                 <w:webHidden/>
               </w:rPr>
-              <w:t>6</w:t>
+              <w:t>7</w:t>
             </w:r>
             <w:r>
               <w:rPr>
@@ -1203,10 +1243,12 @@
               <w:tab w:val="right" w:leader="dot" w:pos="12950"/>
             </w:tabs>
             <w:rPr>
+              <w:rFonts w:eastAsiaTheme="minorEastAsia"/>
               <w:noProof/>
+              <w:lang w:eastAsia="en-CA"/>
             </w:rPr>
           </w:pPr>
-          <w:hyperlink w:anchor="_Toc435249520" w:history="1">
+          <w:hyperlink w:anchor="_Toc435282977" w:history="1">
             <w:r>
               <w:rPr>
                 <w:rStyle w:val="Hyperlink"/>
@@ -1233,7 +1275,7 @@
                 <w:noProof/>
                 <w:webHidden/>
               </w:rPr>
-              <w:instrText xml:space="preserve"> PAGEREF _Toc435249520 \h </w:instrText>
+              <w:instrText xml:space="preserve"> PAGEREF _Toc435282977 \h </w:instrText>
             </w:r>
             <w:r>
               <w:rPr>
@@ -1253,7 +1295,7 @@
                 <w:noProof/>
                 <w:webHidden/>
               </w:rPr>
-              <w:t>7</w:t>
+              <w:t>8</w:t>
             </w:r>
             <w:r>
               <w:rPr>
@@ -1271,15 +1313,87 @@
               <w:tab w:val="right" w:leader="dot" w:pos="12950"/>
             </w:tabs>
             <w:rPr>
+              <w:rFonts w:eastAsiaTheme="minorEastAsia"/>
               <w:noProof/>
+              <w:lang w:eastAsia="en-CA"/>
             </w:rPr>
           </w:pPr>
-          <w:hyperlink w:anchor="_Toc435249521" w:history="1">
+          <w:hyperlink w:anchor="_Toc435282978" w:history="1">
             <w:r>
               <w:rPr>
                 <w:rStyle w:val="Hyperlink"/>
                 <w:noProof/>
               </w:rPr>
+              <w:t>Segmentation Model</w:t>
+            </w:r>
+            <w:r>
+              <w:rPr>
+                <w:noProof/>
+                <w:webHidden/>
+              </w:rPr>
+              <w:tab/>
+            </w:r>
+            <w:r>
+              <w:rPr>
+                <w:noProof/>
+                <w:webHidden/>
+              </w:rPr>
+              <w:fldChar w:fldCharType="begin"/>
+            </w:r>
+            <w:r>
+              <w:rPr>
+                <w:noProof/>
+                <w:webHidden/>
+              </w:rPr>
+              <w:instrText xml:space="preserve"> PAGEREF _Toc435282978 \h </w:instrText>
+            </w:r>
+            <w:r>
+              <w:rPr>
+                <w:noProof/>
+                <w:webHidden/>
+              </w:rPr>
+            </w:r>
+            <w:r>
+              <w:rPr>
+                <w:noProof/>
+                <w:webHidden/>
+              </w:rPr>
+              <w:fldChar w:fldCharType="separate"/>
+            </w:r>
+            <w:r>
+              <w:rPr>
+                <w:noProof/>
+                <w:webHidden/>
+              </w:rPr>
+              <w:t>9</w:t>
+            </w:r>
+            <w:r>
+              <w:rPr>
+                <w:noProof/>
+                <w:webHidden/>
+              </w:rPr>
+              <w:fldChar w:fldCharType="end"/>
+            </w:r>
+          </w:hyperlink>
+        </w:p>
+        <w:p>
+          <w:pPr>
+            <w:pStyle w:val="TOC1"/>
+            <w:tabs>
+              <w:tab w:val="right" w:leader="dot" w:pos="12950"/>
+            </w:tabs>
+            <w:rPr>
+              <w:rFonts w:eastAsiaTheme="minorEastAsia"/>
+              <w:noProof/>
+              <w:lang w:eastAsia="en-CA"/>
+            </w:rPr>
+          </w:pPr>
+          <w:hyperlink w:anchor="_Toc435282979" w:history="1">
+            <w:r>
+              <w:rPr>
+                <w:rStyle w:val="Hyperlink"/>
+                <w:noProof/>
+              </w:rPr>
               <w:t>Multi-Tasking</w:t>
             </w:r>
             <w:r>
@@ -1301,7 +1415,7 @@
                 <w:noProof/>
                 <w:webHidden/>
               </w:rPr>
-              <w:instrText xml:space="preserve"> PAGEREF _Toc435249521 \h </w:instrText>
+              <w:instrText xml:space="preserve"> PAGEREF _Toc435282979 \h </w:instrText>
             </w:r>
             <w:r>
               <w:rPr>
@@ -1321,7 +1435,7 @@
                 <w:noProof/>
                 <w:webHidden/>
               </w:rPr>
-              <w:t>8</w:t>
+              <w:t>10</w:t>
             </w:r>
             <w:r>
               <w:rPr>
@@ -1339,10 +1453,12 @@
               <w:tab w:val="right" w:leader="dot" w:pos="12950"/>
             </w:tabs>
             <w:rPr>
+              <w:rFonts w:eastAsiaTheme="minorEastAsia"/>
               <w:noProof/>
+              <w:lang w:eastAsia="en-CA"/>
             </w:rPr>
           </w:pPr>
-          <w:hyperlink w:anchor="_Toc435249522" w:history="1">
+          <w:hyperlink w:anchor="_Toc435282980" w:history="1">
             <w:r>
               <w:rPr>
                 <w:rStyle w:val="Hyperlink"/>
@@ -1369,7 +1485,7 @@
                 <w:noProof/>
                 <w:webHidden/>
               </w:rPr>
-              <w:instrText xml:space="preserve"> PAGEREF _Toc435249522 \h </w:instrText>
+              <w:instrText xml:space="preserve"> PAGEREF _Toc435282980 \h </w:instrText>
             </w:r>
             <w:r>
               <w:rPr>
@@ -1389,7 +1505,7 @@
                 <w:noProof/>
                 <w:webHidden/>
               </w:rPr>
-              <w:t>8</w:t>
+              <w:t>10</w:t>
             </w:r>
             <w:r>
               <w:rPr>
@@ -1407,10 +1523,12 @@
               <w:tab w:val="right" w:leader="dot" w:pos="12950"/>
             </w:tabs>
             <w:rPr>
+              <w:rFonts w:eastAsiaTheme="minorEastAsia"/>
               <w:noProof/>
+              <w:lang w:eastAsia="en-CA"/>
             </w:rPr>
           </w:pPr>
-          <w:hyperlink w:anchor="_Toc435249523" w:history="1">
+          <w:hyperlink w:anchor="_Toc435282981" w:history="1">
             <w:r>
               <w:rPr>
                 <w:rStyle w:val="Hyperlink"/>
@@ -1437,7 +1555,7 @@
                 <w:noProof/>
                 <w:webHidden/>
               </w:rPr>
-              <w:instrText xml:space="preserve"> PAGEREF _Toc435249523 \h </w:instrText>
+              <w:instrText xml:space="preserve"> PAGEREF _Toc435282981 \h </w:instrText>
             </w:r>
             <w:r>
               <w:rPr>
@@ -1457,7 +1575,7 @@
                 <w:noProof/>
                 <w:webHidden/>
               </w:rPr>
-              <w:t>8</w:t>
+              <w:t>10</w:t>
             </w:r>
             <w:r>
               <w:rPr>
@@ -1475,10 +1593,12 @@
               <w:tab w:val="right" w:leader="dot" w:pos="12950"/>
             </w:tabs>
             <w:rPr>
+              <w:rFonts w:eastAsiaTheme="minorEastAsia"/>
               <w:noProof/>
+              <w:lang w:eastAsia="en-CA"/>
             </w:rPr>
           </w:pPr>
-          <w:hyperlink w:anchor="_Toc435249524" w:history="1">
+          <w:hyperlink w:anchor="_Toc435282982" w:history="1">
             <w:r>
               <w:rPr>
                 <w:rStyle w:val="Hyperlink"/>
@@ -1505,7 +1625,7 @@
                 <w:noProof/>
                 <w:webHidden/>
               </w:rPr>
-              <w:instrText xml:space="preserve"> PAGEREF _Toc435249524 \h </w:instrText>
+              <w:instrText xml:space="preserve"> PAGEREF _Toc435282982 \h </w:instrText>
             </w:r>
             <w:r>
               <w:rPr>
@@ -1525,7 +1645,7 @@
                 <w:noProof/>
                 <w:webHidden/>
               </w:rPr>
-              <w:t>9</w:t>
+              <w:t>11</w:t>
             </w:r>
             <w:r>
               <w:rPr>
@@ -1543,10 +1663,12 @@
               <w:tab w:val="right" w:leader="dot" w:pos="12950"/>
             </w:tabs>
             <w:rPr>
+              <w:rFonts w:eastAsiaTheme="minorEastAsia"/>
               <w:noProof/>
+              <w:lang w:eastAsia="en-CA"/>
             </w:rPr>
           </w:pPr>
-          <w:hyperlink w:anchor="_Toc435249525" w:history="1">
+          <w:hyperlink w:anchor="_Toc435282983" w:history="1">
             <w:r>
               <w:rPr>
                 <w:rStyle w:val="Hyperlink"/>
@@ -1573,7 +1695,7 @@
                 <w:noProof/>
                 <w:webHidden/>
               </w:rPr>
-              <w:instrText xml:space="preserve"> PAGEREF _Toc435249525 \h </w:instrText>
+              <w:instrText xml:space="preserve"> PAGEREF _Toc435282983 \h </w:instrText>
             </w:r>
             <w:r>
               <w:rPr>
@@ -1593,7 +1715,7 @@
                 <w:noProof/>
                 <w:webHidden/>
               </w:rPr>
-              <w:t>10</w:t>
+              <w:t>12</w:t>
             </w:r>
             <w:r>
               <w:rPr>
@@ -1611,10 +1733,12 @@
               <w:tab w:val="right" w:leader="dot" w:pos="12950"/>
             </w:tabs>
             <w:rPr>
+              <w:rFonts w:eastAsiaTheme="minorEastAsia"/>
               <w:noProof/>
+              <w:lang w:eastAsia="en-CA"/>
             </w:rPr>
           </w:pPr>
-          <w:hyperlink w:anchor="_Toc435249526" w:history="1">
+          <w:hyperlink w:anchor="_Toc435282984" w:history="1">
             <w:r>
               <w:rPr>
                 <w:rStyle w:val="Hyperlink"/>
@@ -1641,7 +1765,7 @@
                 <w:noProof/>
                 <w:webHidden/>
               </w:rPr>
-              <w:instrText xml:space="preserve"> PAGEREF _Toc435249526 \h </w:instrText>
+              <w:instrText xml:space="preserve"> PAGEREF _Toc435282984 \h </w:instrText>
             </w:r>
             <w:r>
               <w:rPr>
@@ -1661,7 +1785,7 @@
                 <w:noProof/>
                 <w:webHidden/>
               </w:rPr>
-              <w:t>10</w:t>
+              <w:t>12</w:t>
             </w:r>
             <w:r>
               <w:rPr>
@@ -1679,10 +1803,12 @@
               <w:tab w:val="right" w:leader="dot" w:pos="12950"/>
             </w:tabs>
             <w:rPr>
+              <w:rFonts w:eastAsiaTheme="minorEastAsia"/>
               <w:noProof/>
+              <w:lang w:eastAsia="en-CA"/>
             </w:rPr>
           </w:pPr>
-          <w:hyperlink w:anchor="_Toc435249527" w:history="1">
+          <w:hyperlink w:anchor="_Toc435282985" w:history="1">
             <w:r>
               <w:rPr>
                 <w:rStyle w:val="Hyperlink"/>
@@ -1709,7 +1835,7 @@
                 <w:noProof/>
                 <w:webHidden/>
               </w:rPr>
-              <w:instrText xml:space="preserve"> PAGEREF _Toc435249527 \h </w:instrText>
+              <w:instrText xml:space="preserve"> PAGEREF _Toc435282985 \h </w:instrText>
             </w:r>
             <w:r>
               <w:rPr>
@@ -1729,7 +1855,7 @@
                 <w:noProof/>
                 <w:webHidden/>
               </w:rPr>
-              <w:t>10</w:t>
+              <w:t>12</w:t>
             </w:r>
             <w:r>
               <w:rPr>
@@ -1747,10 +1873,12 @@
               <w:tab w:val="right" w:leader="dot" w:pos="12950"/>
             </w:tabs>
             <w:rPr>
+              <w:rFonts w:eastAsiaTheme="minorEastAsia"/>
               <w:noProof/>
+              <w:lang w:eastAsia="en-CA"/>
             </w:rPr>
           </w:pPr>
-          <w:hyperlink w:anchor="_Toc435249528" w:history="1">
+          <w:hyperlink w:anchor="_Toc435282986" w:history="1">
             <w:r>
               <w:rPr>
                 <w:rStyle w:val="Hyperlink"/>
@@ -1777,7 +1905,7 @@
                 <w:noProof/>
                 <w:webHidden/>
               </w:rPr>
-              <w:instrText xml:space="preserve"> PAGEREF _Toc435249528 \h </w:instrText>
+              <w:instrText xml:space="preserve"> PAGEREF _Toc435282986 \h </w:instrText>
             </w:r>
             <w:r>
               <w:rPr>
@@ -1797,7 +1925,7 @@
                 <w:noProof/>
                 <w:webHidden/>
               </w:rPr>
-              <w:t>10</w:t>
+              <w:t>12</w:t>
             </w:r>
             <w:r>
               <w:rPr>
@@ -1815,10 +1943,12 @@
               <w:tab w:val="right" w:leader="dot" w:pos="12950"/>
             </w:tabs>
             <w:rPr>
+              <w:rFonts w:eastAsiaTheme="minorEastAsia"/>
               <w:noProof/>
+              <w:lang w:eastAsia="en-CA"/>
             </w:rPr>
           </w:pPr>
-          <w:hyperlink w:anchor="_Toc435249529" w:history="1">
+          <w:hyperlink w:anchor="_Toc435282987" w:history="1">
             <w:r>
               <w:rPr>
                 <w:rStyle w:val="Hyperlink"/>
@@ -1845,7 +1975,7 @@
                 <w:noProof/>
                 <w:webHidden/>
               </w:rPr>
-              <w:instrText xml:space="preserve"> PAGEREF _Toc435249529 \h </w:instrText>
+              <w:instrText xml:space="preserve"> PAGEREF _Toc435282987 \h </w:instrText>
             </w:r>
             <w:r>
               <w:rPr>
@@ -1865,7 +1995,7 @@
                 <w:noProof/>
                 <w:webHidden/>
               </w:rPr>
-              <w:t>10</w:t>
+              <w:t>12</w:t>
             </w:r>
             <w:r>
               <w:rPr>
@@ -1883,10 +2013,12 @@
               <w:tab w:val="right" w:leader="dot" w:pos="12950"/>
             </w:tabs>
             <w:rPr>
+              <w:rFonts w:eastAsiaTheme="minorEastAsia"/>
               <w:noProof/>
+              <w:lang w:eastAsia="en-CA"/>
             </w:rPr>
           </w:pPr>
-          <w:hyperlink w:anchor="_Toc435249530" w:history="1">
+          <w:hyperlink w:anchor="_Toc435282988" w:history="1">
             <w:r>
               <w:rPr>
                 <w:rStyle w:val="Hyperlink"/>
@@ -1913,7 +2045,7 @@
                 <w:noProof/>
                 <w:webHidden/>
               </w:rPr>
-              <w:instrText xml:space="preserve"> PAGEREF _Toc435249530 \h </w:instrText>
+              <w:instrText xml:space="preserve"> PAGEREF _Toc435282988 \h </w:instrText>
             </w:r>
             <w:r>
               <w:rPr>
@@ -1933,7 +2065,7 @@
                 <w:noProof/>
                 <w:webHidden/>
               </w:rPr>
-              <w:t>11</w:t>
+              <w:t>13</w:t>
             </w:r>
             <w:r>
               <w:rPr>
@@ -1951,10 +2083,12 @@
               <w:tab w:val="right" w:leader="dot" w:pos="12950"/>
             </w:tabs>
             <w:rPr>
+              <w:rFonts w:eastAsiaTheme="minorEastAsia"/>
               <w:noProof/>
+              <w:lang w:eastAsia="en-CA"/>
             </w:rPr>
           </w:pPr>
-          <w:hyperlink w:anchor="_Toc435249531" w:history="1">
+          <w:hyperlink w:anchor="_Toc435282989" w:history="1">
             <w:r>
               <w:rPr>
                 <w:rStyle w:val="Hyperlink"/>
@@ -1981,7 +2115,7 @@
                 <w:noProof/>
                 <w:webHidden/>
               </w:rPr>
-              <w:instrText xml:space="preserve"> PAGEREF _Toc435249531 \h </w:instrText>
+              <w:instrText xml:space="preserve"> PAGEREF _Toc435282989 \h </w:instrText>
             </w:r>
             <w:r>
               <w:rPr>
@@ -2001,7 +2135,7 @@
                 <w:noProof/>
                 <w:webHidden/>
               </w:rPr>
-              <w:t>11</w:t>
+              <w:t>13</w:t>
             </w:r>
             <w:r>
               <w:rPr>
@@ -2019,10 +2153,12 @@
               <w:tab w:val="right" w:leader="dot" w:pos="12950"/>
             </w:tabs>
             <w:rPr>
+              <w:rFonts w:eastAsiaTheme="minorEastAsia"/>
               <w:noProof/>
+              <w:lang w:eastAsia="en-CA"/>
             </w:rPr>
           </w:pPr>
-          <w:hyperlink w:anchor="_Toc435249532" w:history="1">
+          <w:hyperlink w:anchor="_Toc435282990" w:history="1">
             <w:r>
               <w:rPr>
                 <w:rStyle w:val="Hyperlink"/>
@@ -2049,7 +2185,7 @@
                 <w:noProof/>
                 <w:webHidden/>
               </w:rPr>
-              <w:instrText xml:space="preserve"> PAGEREF _Toc435249532 \h </w:instrText>
+              <w:instrText xml:space="preserve"> PAGEREF _Toc435282990 \h </w:instrText>
             </w:r>
             <w:r>
               <w:rPr>
@@ -2069,7 +2205,7 @@
                 <w:noProof/>
                 <w:webHidden/>
               </w:rPr>
-              <w:t>11</w:t>
+              <w:t>13</w:t>
             </w:r>
             <w:r>
               <w:rPr>
@@ -2087,10 +2223,12 @@
               <w:tab w:val="right" w:leader="dot" w:pos="12950"/>
             </w:tabs>
             <w:rPr>
+              <w:rFonts w:eastAsiaTheme="minorEastAsia"/>
               <w:noProof/>
+              <w:lang w:eastAsia="en-CA"/>
             </w:rPr>
           </w:pPr>
-          <w:hyperlink w:anchor="_Toc435249533" w:history="1">
+          <w:hyperlink w:anchor="_Toc435282991" w:history="1">
             <w:r>
               <w:rPr>
                 <w:rStyle w:val="Hyperlink"/>
@@ -2117,7 +2255,7 @@
                 <w:noProof/>
                 <w:webHidden/>
               </w:rPr>
-              <w:instrText xml:space="preserve"> PAGEREF _Toc435249533 \h </w:instrText>
+              <w:instrText xml:space="preserve"> PAGEREF _Toc435282991 \h </w:instrText>
             </w:r>
             <w:r>
               <w:rPr>
@@ -2137,7 +2275,7 @@
                 <w:noProof/>
                 <w:webHidden/>
               </w:rPr>
-              <w:t>12</w:t>
+              <w:t>14</w:t>
             </w:r>
             <w:r>
               <w:rPr>
@@ -2155,10 +2293,12 @@
               <w:tab w:val="right" w:leader="dot" w:pos="12950"/>
             </w:tabs>
             <w:rPr>
+              <w:rFonts w:eastAsiaTheme="minorEastAsia"/>
               <w:noProof/>
+              <w:lang w:eastAsia="en-CA"/>
             </w:rPr>
           </w:pPr>
-          <w:hyperlink w:anchor="_Toc435249534" w:history="1">
+          <w:hyperlink w:anchor="_Toc435282992" w:history="1">
             <w:r>
               <w:rPr>
                 <w:rStyle w:val="Hyperlink"/>
@@ -2185,7 +2325,7 @@
                 <w:noProof/>
                 <w:webHidden/>
               </w:rPr>
-              <w:instrText xml:space="preserve"> PAGEREF _Toc435249534 \h </w:instrText>
+              <w:instrText xml:space="preserve"> PAGEREF _Toc435282992 \h </w:instrText>
             </w:r>
             <w:r>
               <w:rPr>
@@ -2205,7 +2345,7 @@
                 <w:noProof/>
                 <w:webHidden/>
               </w:rPr>
-              <w:t>12</w:t>
+              <w:t>14</w:t>
             </w:r>
             <w:r>
               <w:rPr>
@@ -2223,10 +2363,12 @@
               <w:tab w:val="right" w:leader="dot" w:pos="12950"/>
             </w:tabs>
             <w:rPr>
+              <w:rFonts w:eastAsiaTheme="minorEastAsia"/>
               <w:noProof/>
+              <w:lang w:eastAsia="en-CA"/>
             </w:rPr>
           </w:pPr>
-          <w:hyperlink w:anchor="_Toc435249535" w:history="1">
+          <w:hyperlink w:anchor="_Toc435282993" w:history="1">
             <w:r>
               <w:rPr>
                 <w:rStyle w:val="Hyperlink"/>
@@ -2253,7 +2395,7 @@
                 <w:noProof/>
                 <w:webHidden/>
               </w:rPr>
-              <w:instrText xml:space="preserve"> PAGEREF _Toc435249535 \h </w:instrText>
+              <w:instrText xml:space="preserve"> PAGEREF _Toc435282993 \h </w:instrText>
             </w:r>
             <w:r>
               <w:rPr>
@@ -2273,7 +2415,7 @@
                 <w:noProof/>
                 <w:webHidden/>
               </w:rPr>
-              <w:t>12</w:t>
+              <w:t>14</w:t>
             </w:r>
             <w:r>
               <w:rPr>
@@ -2291,10 +2433,12 @@
               <w:tab w:val="right" w:leader="dot" w:pos="12950"/>
             </w:tabs>
             <w:rPr>
+              <w:rFonts w:eastAsiaTheme="minorEastAsia"/>
               <w:noProof/>
+              <w:lang w:eastAsia="en-CA"/>
             </w:rPr>
           </w:pPr>
-          <w:hyperlink w:anchor="_Toc435249536" w:history="1">
+          <w:hyperlink w:anchor="_Toc435282994" w:history="1">
             <w:r>
               <w:rPr>
                 <w:rStyle w:val="Hyperlink"/>
@@ -2321,7 +2465,7 @@
                 <w:noProof/>
                 <w:webHidden/>
               </w:rPr>
-              <w:instrText xml:space="preserve"> PAGEREF _Toc435249536 \h </w:instrText>
+              <w:instrText xml:space="preserve"> PAGEREF _Toc435282994 \h </w:instrText>
             </w:r>
             <w:r>
               <w:rPr>
@@ -2341,7 +2485,7 @@
                 <w:noProof/>
                 <w:webHidden/>
               </w:rPr>
-              <w:t>12</w:t>
+              <w:t>14</w:t>
             </w:r>
             <w:r>
               <w:rPr>
@@ -2359,10 +2503,12 @@
               <w:tab w:val="right" w:leader="dot" w:pos="12950"/>
             </w:tabs>
             <w:rPr>
+              <w:rFonts w:eastAsiaTheme="minorEastAsia"/>
               <w:noProof/>
+              <w:lang w:eastAsia="en-CA"/>
             </w:rPr>
           </w:pPr>
-          <w:hyperlink w:anchor="_Toc435249537" w:history="1">
+          <w:hyperlink w:anchor="_Toc435282995" w:history="1">
             <w:r>
               <w:rPr>
                 <w:rStyle w:val="Hyperlink"/>
@@ -2389,7 +2535,7 @@
                 <w:noProof/>
                 <w:webHidden/>
               </w:rPr>
-              <w:instrText xml:space="preserve"> PAGEREF _Toc435249537 \h </w:instrText>
+              <w:instrText xml:space="preserve"> PAGEREF _Toc435282995 \h </w:instrText>
             </w:r>
             <w:r>
               <w:rPr>
@@ -2409,7 +2555,7 @@
                 <w:noProof/>
                 <w:webHidden/>
               </w:rPr>
-              <w:t>13</w:t>
+              <w:t>15</w:t>
             </w:r>
             <w:r>
               <w:rPr>
@@ -2427,10 +2573,12 @@
               <w:tab w:val="right" w:leader="dot" w:pos="12950"/>
             </w:tabs>
             <w:rPr>
+              <w:rFonts w:eastAsiaTheme="minorEastAsia"/>
               <w:noProof/>
+              <w:lang w:eastAsia="en-CA"/>
             </w:rPr>
           </w:pPr>
-          <w:hyperlink w:anchor="_Toc435249538" w:history="1">
+          <w:hyperlink w:anchor="_Toc435282996" w:history="1">
             <w:r>
               <w:rPr>
                 <w:rStyle w:val="Hyperlink"/>
@@ -2457,7 +2605,7 @@
                 <w:noProof/>
                 <w:webHidden/>
               </w:rPr>
-              <w:instrText xml:space="preserve"> PAGEREF _Toc435249538 \h </w:instrText>
+              <w:instrText xml:space="preserve"> PAGEREF _Toc435282996 \h </w:instrText>
             </w:r>
             <w:r>
               <w:rPr>
@@ -2477,7 +2625,7 @@
                 <w:noProof/>
                 <w:webHidden/>
               </w:rPr>
-              <w:t>14</w:t>
+              <w:t>16</w:t>
             </w:r>
             <w:r>
               <w:rPr>
@@ -2495,10 +2643,12 @@
               <w:tab w:val="right" w:leader="dot" w:pos="12950"/>
             </w:tabs>
             <w:rPr>
+              <w:rFonts w:eastAsiaTheme="minorEastAsia"/>
               <w:noProof/>
+              <w:lang w:eastAsia="en-CA"/>
             </w:rPr>
           </w:pPr>
-          <w:hyperlink w:anchor="_Toc435249539" w:history="1">
+          <w:hyperlink w:anchor="_Toc435282997" w:history="1">
             <w:r>
               <w:rPr>
                 <w:rStyle w:val="Hyperlink"/>
@@ -2525,7 +2675,7 @@
                 <w:noProof/>
                 <w:webHidden/>
               </w:rPr>
-              <w:instrText xml:space="preserve"> PAGEREF _Toc435249539 \h </w:instrText>
+              <w:instrText xml:space="preserve"> PAGEREF _Toc435282997 \h </w:instrText>
             </w:r>
             <w:r>
               <w:rPr>
@@ -2545,7 +2695,7 @@
                 <w:noProof/>
                 <w:webHidden/>
               </w:rPr>
-              <w:t>14</w:t>
+              <w:t>16</w:t>
             </w:r>
             <w:r>
               <w:rPr>
@@ -2563,10 +2713,12 @@
               <w:tab w:val="right" w:leader="dot" w:pos="12950"/>
             </w:tabs>
             <w:rPr>
+              <w:rFonts w:eastAsiaTheme="minorEastAsia"/>
               <w:noProof/>
+              <w:lang w:eastAsia="en-CA"/>
             </w:rPr>
           </w:pPr>
-          <w:hyperlink w:anchor="_Toc435249540" w:history="1">
+          <w:hyperlink w:anchor="_Toc435282998" w:history="1">
             <w:r>
               <w:rPr>
                 <w:rStyle w:val="Hyperlink"/>
@@ -2593,7 +2745,7 @@
                 <w:noProof/>
                 <w:webHidden/>
               </w:rPr>
-              <w:instrText xml:space="preserve"> PAGEREF _Toc435249540 \h </w:instrText>
+              <w:instrText xml:space="preserve"> PAGEREF _Toc435282998 \h </w:instrText>
             </w:r>
             <w:r>
               <w:rPr>
@@ -2613,7 +2765,7 @@
                 <w:noProof/>
                 <w:webHidden/>
               </w:rPr>
-              <w:t>15</w:t>
+              <w:t>17</w:t>
             </w:r>
             <w:r>
               <w:rPr>
@@ -2631,10 +2783,12 @@
               <w:tab w:val="right" w:leader="dot" w:pos="12950"/>
             </w:tabs>
             <w:rPr>
+              <w:rFonts w:eastAsiaTheme="minorEastAsia"/>
               <w:noProof/>
+              <w:lang w:eastAsia="en-CA"/>
             </w:rPr>
           </w:pPr>
-          <w:hyperlink w:anchor="_Toc435249541" w:history="1">
+          <w:hyperlink w:anchor="_Toc435282999" w:history="1">
             <w:r>
               <w:rPr>
                 <w:rStyle w:val="Hyperlink"/>
@@ -2661,7 +2815,7 @@
                 <w:noProof/>
                 <w:webHidden/>
               </w:rPr>
-              <w:instrText xml:space="preserve"> PAGEREF _Toc435249541 \h </w:instrText>
+              <w:instrText xml:space="preserve"> PAGEREF _Toc435282999 \h </w:instrText>
             </w:r>
             <w:r>
               <w:rPr>
@@ -2681,7 +2835,7 @@
                 <w:noProof/>
                 <w:webHidden/>
               </w:rPr>
-              <w:t>16</w:t>
+              <w:t>18</w:t>
             </w:r>
             <w:r>
               <w:rPr>
@@ -2699,10 +2853,12 @@
               <w:tab w:val="right" w:leader="dot" w:pos="12950"/>
             </w:tabs>
             <w:rPr>
+              <w:rFonts w:eastAsiaTheme="minorEastAsia"/>
               <w:noProof/>
+              <w:lang w:eastAsia="en-CA"/>
             </w:rPr>
           </w:pPr>
-          <w:hyperlink w:anchor="_Toc435249542" w:history="1">
+          <w:hyperlink w:anchor="_Toc435283000" w:history="1">
             <w:r>
               <w:rPr>
                 <w:rStyle w:val="Hyperlink"/>
@@ -2729,7 +2885,7 @@
                 <w:noProof/>
                 <w:webHidden/>
               </w:rPr>
-              <w:instrText xml:space="preserve"> PAGEREF _Toc435249542 \h </w:instrText>
+              <w:instrText xml:space="preserve"> PAGEREF _Toc435283000 \h </w:instrText>
             </w:r>
             <w:r>
               <w:rPr>
@@ -2749,7 +2905,7 @@
                 <w:noProof/>
                 <w:webHidden/>
               </w:rPr>
-              <w:t>16</w:t>
+              <w:t>18</w:t>
             </w:r>
             <w:r>
               <w:rPr>
@@ -2767,10 +2923,12 @@
               <w:tab w:val="right" w:leader="dot" w:pos="12950"/>
             </w:tabs>
             <w:rPr>
+              <w:rFonts w:eastAsiaTheme="minorEastAsia"/>
               <w:noProof/>
+              <w:lang w:eastAsia="en-CA"/>
             </w:rPr>
           </w:pPr>
-          <w:hyperlink w:anchor="_Toc435249543" w:history="1">
+          <w:hyperlink w:anchor="_Toc435283001" w:history="1">
             <w:r>
               <w:rPr>
                 <w:rStyle w:val="Hyperlink"/>
@@ -2797,7 +2955,7 @@
                 <w:noProof/>
                 <w:webHidden/>
               </w:rPr>
-              <w:instrText xml:space="preserve"> PAGEREF _Toc435249543 \h </w:instrText>
+              <w:instrText xml:space="preserve"> PAGEREF _Toc435283001 \h </w:instrText>
             </w:r>
             <w:r>
               <w:rPr>
@@ -2817,7 +2975,7 @@
                 <w:noProof/>
                 <w:webHidden/>
               </w:rPr>
-              <w:t>16</w:t>
+              <w:t>18</w:t>
             </w:r>
             <w:r>
               <w:rPr>
@@ -2835,10 +2993,12 @@
               <w:tab w:val="right" w:leader="dot" w:pos="12950"/>
             </w:tabs>
             <w:rPr>
+              <w:rFonts w:eastAsiaTheme="minorEastAsia"/>
               <w:noProof/>
+              <w:lang w:eastAsia="en-CA"/>
             </w:rPr>
           </w:pPr>
-          <w:hyperlink w:anchor="_Toc435249544" w:history="1">
+          <w:hyperlink w:anchor="_Toc435283002" w:history="1">
             <w:r>
               <w:rPr>
                 <w:rStyle w:val="Hyperlink"/>
@@ -2865,7 +3025,7 @@
                 <w:noProof/>
                 <w:webHidden/>
               </w:rPr>
-              <w:instrText xml:space="preserve"> PAGEREF _Toc435249544 \h </w:instrText>
+              <w:instrText xml:space="preserve"> PAGEREF _Toc435283002 \h </w:instrText>
             </w:r>
             <w:r>
               <w:rPr>
@@ -2885,7 +3045,7 @@
                 <w:noProof/>
                 <w:webHidden/>
               </w:rPr>
-              <w:t>17</w:t>
+              <w:t>19</w:t>
             </w:r>
             <w:r>
               <w:rPr>
@@ -2903,10 +3063,12 @@
               <w:tab w:val="right" w:leader="dot" w:pos="12950"/>
             </w:tabs>
             <w:rPr>
+              <w:rFonts w:eastAsiaTheme="minorEastAsia"/>
               <w:noProof/>
+              <w:lang w:eastAsia="en-CA"/>
             </w:rPr>
           </w:pPr>
-          <w:hyperlink w:anchor="_Toc435249545" w:history="1">
+          <w:hyperlink w:anchor="_Toc435283003" w:history="1">
             <w:r>
               <w:rPr>
                 <w:rStyle w:val="Hyperlink"/>
@@ -2933,7 +3095,7 @@
                 <w:noProof/>
                 <w:webHidden/>
               </w:rPr>
-              <w:instrText xml:space="preserve"> PAGEREF _Toc435249545 \h </w:instrText>
+              <w:instrText xml:space="preserve"> PAGEREF _Toc435283003 \h </w:instrText>
             </w:r>
             <w:r>
               <w:rPr>
@@ -2953,7 +3115,7 @@
                 <w:noProof/>
                 <w:webHidden/>
               </w:rPr>
-              <w:t>17</w:t>
+              <w:t>19</w:t>
             </w:r>
             <w:r>
               <w:rPr>
@@ -2971,10 +3133,12 @@
               <w:tab w:val="right" w:leader="dot" w:pos="12950"/>
             </w:tabs>
             <w:rPr>
+              <w:rFonts w:eastAsiaTheme="minorEastAsia"/>
               <w:noProof/>
+              <w:lang w:eastAsia="en-CA"/>
             </w:rPr>
           </w:pPr>
-          <w:hyperlink w:anchor="_Toc435249546" w:history="1">
+          <w:hyperlink w:anchor="_Toc435283004" w:history="1">
             <w:r>
               <w:rPr>
                 <w:rStyle w:val="Hyperlink"/>
@@ -3001,7 +3165,7 @@
                 <w:noProof/>
                 <w:webHidden/>
               </w:rPr>
-              <w:instrText xml:space="preserve"> PAGEREF _Toc435249546 \h </w:instrText>
+              <w:instrText xml:space="preserve"> PAGEREF _Toc435283004 \h </w:instrText>
             </w:r>
             <w:r>
               <w:rPr>
@@ -3021,7 +3185,7 @@
                 <w:noProof/>
                 <w:webHidden/>
               </w:rPr>
-              <w:t>18</w:t>
+              <w:t>20</w:t>
             </w:r>
             <w:r>
               <w:rPr>
@@ -3039,10 +3203,12 @@
               <w:tab w:val="right" w:leader="dot" w:pos="12950"/>
             </w:tabs>
             <w:rPr>
+              <w:rFonts w:eastAsiaTheme="minorEastAsia"/>
               <w:noProof/>
+              <w:lang w:eastAsia="en-CA"/>
             </w:rPr>
           </w:pPr>
-          <w:hyperlink w:anchor="_Toc435249547" w:history="1">
+          <w:hyperlink w:anchor="_Toc435283005" w:history="1">
             <w:r>
               <w:rPr>
                 <w:rStyle w:val="Hyperlink"/>
@@ -3069,7 +3235,7 @@
                 <w:noProof/>
                 <w:webHidden/>
               </w:rPr>
-              <w:instrText xml:space="preserve"> PAGEREF _Toc435249547 \h </w:instrText>
+              <w:instrText xml:space="preserve"> PAGEREF _Toc435283005 \h </w:instrText>
             </w:r>
             <w:r>
               <w:rPr>
@@ -3089,7 +3255,7 @@
                 <w:noProof/>
                 <w:webHidden/>
               </w:rPr>
-              <w:t>18</w:t>
+              <w:t>20</w:t>
             </w:r>
             <w:r>
               <w:rPr>
@@ -3107,10 +3273,12 @@
               <w:tab w:val="right" w:leader="dot" w:pos="12950"/>
             </w:tabs>
             <w:rPr>
+              <w:rFonts w:eastAsiaTheme="minorEastAsia"/>
               <w:noProof/>
+              <w:lang w:eastAsia="en-CA"/>
             </w:rPr>
           </w:pPr>
-          <w:hyperlink w:anchor="_Toc435249548" w:history="1">
+          <w:hyperlink w:anchor="_Toc435283006" w:history="1">
             <w:r>
               <w:rPr>
                 <w:rStyle w:val="Hyperlink"/>
@@ -3137,7 +3305,7 @@
                 <w:noProof/>
                 <w:webHidden/>
               </w:rPr>
-              <w:instrText xml:space="preserve"> PAGEREF _Toc435249548 \h </w:instrText>
+              <w:instrText xml:space="preserve"> PAGEREF _Toc435283006 \h </w:instrText>
             </w:r>
             <w:r>
               <w:rPr>
@@ -3157,7 +3325,287 @@
                 <w:noProof/>
                 <w:webHidden/>
               </w:rPr>
-              <w:t>19</w:t>
+              <w:t>21</w:t>
+            </w:r>
+            <w:r>
+              <w:rPr>
+                <w:noProof/>
+                <w:webHidden/>
+              </w:rPr>
+              <w:fldChar w:fldCharType="end"/>
+            </w:r>
+          </w:hyperlink>
+        </w:p>
+        <w:p>
+          <w:pPr>
+            <w:pStyle w:val="TOC1"/>
+            <w:tabs>
+              <w:tab w:val="right" w:leader="dot" w:pos="12950"/>
+            </w:tabs>
+            <w:rPr>
+              <w:rFonts w:eastAsiaTheme="minorEastAsia"/>
+              <w:noProof/>
+              <w:lang w:eastAsia="en-CA"/>
+            </w:rPr>
+          </w:pPr>
+          <w:hyperlink w:anchor="_Toc435283007" w:history="1">
+            <w:r>
+              <w:rPr>
+                <w:rStyle w:val="Hyperlink"/>
+                <w:noProof/>
+              </w:rPr>
+              <w:t>Core Parameters</w:t>
+            </w:r>
+            <w:r>
+              <w:rPr>
+                <w:noProof/>
+                <w:webHidden/>
+              </w:rPr>
+              <w:tab/>
+            </w:r>
+            <w:r>
+              <w:rPr>
+                <w:noProof/>
+                <w:webHidden/>
+              </w:rPr>
+              <w:fldChar w:fldCharType="begin"/>
+            </w:r>
+            <w:r>
+              <w:rPr>
+                <w:noProof/>
+                <w:webHidden/>
+              </w:rPr>
+              <w:instrText xml:space="preserve"> PAGEREF _Toc435283007 \h </w:instrText>
+            </w:r>
+            <w:r>
+              <w:rPr>
+                <w:noProof/>
+                <w:webHidden/>
+              </w:rPr>
+            </w:r>
+            <w:r>
+              <w:rPr>
+                <w:noProof/>
+                <w:webHidden/>
+              </w:rPr>
+              <w:fldChar w:fldCharType="separate"/>
+            </w:r>
+            <w:r>
+              <w:rPr>
+                <w:noProof/>
+                <w:webHidden/>
+              </w:rPr>
+              <w:t>22</w:t>
+            </w:r>
+            <w:r>
+              <w:rPr>
+                <w:noProof/>
+                <w:webHidden/>
+              </w:rPr>
+              <w:fldChar w:fldCharType="end"/>
+            </w:r>
+          </w:hyperlink>
+        </w:p>
+        <w:p>
+          <w:pPr>
+            <w:pStyle w:val="TOC1"/>
+            <w:tabs>
+              <w:tab w:val="right" w:leader="dot" w:pos="12950"/>
+            </w:tabs>
+            <w:rPr>
+              <w:rFonts w:eastAsiaTheme="minorEastAsia"/>
+              <w:noProof/>
+              <w:lang w:eastAsia="en-CA"/>
+            </w:rPr>
+          </w:pPr>
+          <w:hyperlink w:anchor="_Toc435283008" w:history="1">
+            <w:r>
+              <w:rPr>
+                <w:rStyle w:val="Hyperlink"/>
+                <w:noProof/>
+              </w:rPr>
+              <w:t>Configuration Defines</w:t>
+            </w:r>
+            <w:r>
+              <w:rPr>
+                <w:noProof/>
+                <w:webHidden/>
+              </w:rPr>
+              <w:tab/>
+            </w:r>
+            <w:r>
+              <w:rPr>
+                <w:noProof/>
+                <w:webHidden/>
+              </w:rPr>
+              <w:fldChar w:fldCharType="begin"/>
+            </w:r>
+            <w:r>
+              <w:rPr>
+                <w:noProof/>
+                <w:webHidden/>
+              </w:rPr>
+              <w:instrText xml:space="preserve"> PAGEREF _Toc435283008 \h </w:instrText>
+            </w:r>
+            <w:r>
+              <w:rPr>
+                <w:noProof/>
+                <w:webHidden/>
+              </w:rPr>
+            </w:r>
+            <w:r>
+              <w:rPr>
+                <w:noProof/>
+                <w:webHidden/>
+              </w:rPr>
+              <w:fldChar w:fldCharType="separate"/>
+            </w:r>
+            <w:r>
+              <w:rPr>
+                <w:noProof/>
+                <w:webHidden/>
+              </w:rPr>
+              <w:t>23</w:t>
+            </w:r>
+            <w:r>
+              <w:rPr>
+                <w:noProof/>
+                <w:webHidden/>
+              </w:rPr>
+              <w:fldChar w:fldCharType="end"/>
+            </w:r>
+          </w:hyperlink>
+        </w:p>
+        <w:p>
+          <w:pPr>
+            <w:pStyle w:val="TOC1"/>
+            <w:tabs>
+              <w:tab w:val="right" w:leader="dot" w:pos="12950"/>
+            </w:tabs>
+            <w:rPr>
+              <w:rFonts w:eastAsiaTheme="minorEastAsia"/>
+              <w:noProof/>
+              <w:lang w:eastAsia="en-CA"/>
+            </w:rPr>
+          </w:pPr>
+          <w:hyperlink w:anchor="_Toc435283009" w:history="1">
+            <w:r>
+              <w:rPr>
+                <w:rStyle w:val="Hyperlink"/>
+                <w:noProof/>
+              </w:rPr>
+              <w:t>I/O Ports</w:t>
+            </w:r>
+            <w:r>
+              <w:rPr>
+                <w:noProof/>
+                <w:webHidden/>
+              </w:rPr>
+              <w:tab/>
+            </w:r>
+            <w:r>
+              <w:rPr>
+                <w:noProof/>
+                <w:webHidden/>
+              </w:rPr>
+              <w:fldChar w:fldCharType="begin"/>
+            </w:r>
+            <w:r>
+              <w:rPr>
+                <w:noProof/>
+                <w:webHidden/>
+              </w:rPr>
+              <w:instrText xml:space="preserve"> PAGEREF _Toc435283009 \h </w:instrText>
+            </w:r>
+            <w:r>
+              <w:rPr>
+                <w:noProof/>
+                <w:webHidden/>
+              </w:rPr>
+            </w:r>
+            <w:r>
+              <w:rPr>
+                <w:noProof/>
+                <w:webHidden/>
+              </w:rPr>
+              <w:fldChar w:fldCharType="separate"/>
+            </w:r>
+            <w:r>
+              <w:rPr>
+                <w:noProof/>
+                <w:webHidden/>
+              </w:rPr>
+              <w:t>24</w:t>
+            </w:r>
+            <w:r>
+              <w:rPr>
+                <w:noProof/>
+                <w:webHidden/>
+              </w:rPr>
+              <w:fldChar w:fldCharType="end"/>
+            </w:r>
+          </w:hyperlink>
+        </w:p>
+        <w:p>
+          <w:pPr>
+            <w:pStyle w:val="TOC1"/>
+            <w:tabs>
+              <w:tab w:val="right" w:leader="dot" w:pos="12950"/>
+            </w:tabs>
+            <w:rPr>
+              <w:rFonts w:eastAsiaTheme="minorEastAsia"/>
+              <w:noProof/>
+              <w:lang w:eastAsia="en-CA"/>
+            </w:rPr>
+          </w:pPr>
+          <w:hyperlink w:anchor="_Toc435283010" w:history="1">
+            <w:r>
+              <w:rPr>
+                <w:rStyle w:val="Hyperlink"/>
+                <w:noProof/>
+              </w:rPr>
+              <w:t>Opcode Map</w:t>
+            </w:r>
+            <w:r>
+              <w:rPr>
+                <w:noProof/>
+                <w:webHidden/>
+              </w:rPr>
+              <w:tab/>
+            </w:r>
+            <w:r>
+              <w:rPr>
+                <w:noProof/>
+                <w:webHidden/>
+              </w:rPr>
+              <w:fldChar w:fldCharType="begin"/>
+            </w:r>
+            <w:r>
+              <w:rPr>
+                <w:noProof/>
+                <w:webHidden/>
+              </w:rPr>
+              <w:instrText xml:space="preserve"> PAGEREF _Toc435283010 \h </w:instrText>
+            </w:r>
+            <w:r>
+              <w:rPr>
+                <w:noProof/>
+                <w:webHidden/>
+              </w:rPr>
+            </w:r>
+            <w:r>
+              <w:rPr>
+                <w:noProof/>
+                <w:webHidden/>
+              </w:rPr>
+              <w:fldChar w:fldCharType="separate"/>
+            </w:r>
+            <w:r>
+              <w:rPr>
+                <w:noProof/>
+                <w:webHidden/>
+              </w:rPr>
+              <w:t>25</w:t>
             </w:r>
             <w:r>
               <w:rPr>
@@ -3199,7 +3647,7 @@
       <w:pPr>
         <w:pStyle w:val="Heading1"/>
       </w:pPr>
-      <w:bookmarkStart w:id="0" w:name="_Toc435249516"/>
+      <w:bookmarkStart w:id="0" w:name="_Toc435282973"/>
       <w:r>
         <w:lastRenderedPageBreak/>
         <w:t>Overview</w:t>
@@ -3245,7 +3693,7 @@
       <w:pPr>
         <w:pStyle w:val="Heading1"/>
       </w:pPr>
-      <w:bookmarkStart w:id="1" w:name="_Toc435249517"/>
+      <w:bookmarkStart w:id="1" w:name="_Toc435282974"/>
       <w:r>
         <w:lastRenderedPageBreak/>
         <w:t>Programming Model</w:t>
@@ -3451,9 +3899,11 @@
             <w:pPr>
               <w:jc w:val="center"/>
             </w:pPr>
+            <w:proofErr w:type="spellStart"/>
             <w:r>
               <w:t>Acc</w:t>
             </w:r>
+            <w:proofErr w:type="spellEnd"/>
           </w:p>
         </w:tc>
         <w:tc>
@@ -4371,8 +4821,13 @@
                 <w:numId w:val="1"/>
               </w:numPr>
             </w:pPr>
-            <w:r>
-              <w:t>interrupts are masked, and decimal mode is cleared (note the m and x bits are set but not visible as part of the status register because the core starts in eight bit emulation mode).</w:t>
+            <w:proofErr w:type="gramStart"/>
+            <w:r>
+              <w:t>interrupts</w:t>
+            </w:r>
+            <w:proofErr w:type="gramEnd"/>
+            <w:r>
+              <w:t xml:space="preserve"> are masked, and decimal mode is cleared (note the m and x bits are set but not visible as part of the status register because the core starts in eight bit emulation mode).</w:t>
             </w:r>
           </w:p>
         </w:tc>
@@ -4449,8 +4904,13 @@
                 <w:numId w:val="1"/>
               </w:numPr>
             </w:pPr>
-            <w:r>
-              <w:t>the task register identifies which task is running. It is an internal register, set indirectly by the TSK instruction.</w:t>
+            <w:proofErr w:type="gramStart"/>
+            <w:r>
+              <w:t>the</w:t>
+            </w:r>
+            <w:proofErr w:type="gramEnd"/>
+            <w:r>
+              <w:t xml:space="preserve"> task register identifies which task is running. It is an internal register, set indirectly by the TSK instruction.</w:t>
             </w:r>
           </w:p>
         </w:tc>
@@ -4500,7 +4960,7 @@
       <w:pPr>
         <w:pStyle w:val="Heading2"/>
       </w:pPr>
-      <w:bookmarkStart w:id="2" w:name="_Toc435249518"/>
+      <w:bookmarkStart w:id="2" w:name="_Toc435282975"/>
       <w:r>
         <w:lastRenderedPageBreak/>
         <w:t>New Registers</w:t>
@@ -4509,7 +4969,42 @@
     </w:p>
     <w:p>
       <w:r>
-        <w:t>There are two new segment registers CS and DS standing for Code Segment and Data Segment respectively. The addition of these registers is a result of discussions on 6502.org. Forum members expressed a desire to have a full 32 bit program bank and data bank registers allowing the base address of the program or data to be placed anywhere in memory. This is the function of a segment register. Rather than modify the existing program bank and data bank registers, two new segment registers were added. This allows the core to be backwards compatible with the 65816/65832 design.  If desired the program bank and data bank registers may be set to zero, and the 32 bit CS and DS registers used to place code / data in memory. Alternately the CS and DS registers could be set to zero and the core used as a 65816/65832 compatible core. There are new instructions (PHCS, PHDS, PLDS) to support use of the CS and DS registers in a manner similar to the program bank and data bank registers.</w:t>
+        <w:t>There are two new segment registers CS and DS standing for Code Segment and Data Segment respectively. The addition of these registers is a result of discussions on 6502.org. Forum members expressed a desire to have a full 32 bit program bank and data bank registers allowing the base address of the program or data to be placed anywhere in memory. This is the function of a segment register. Rather than modify the existing program bank and data bank registers, two new segment registers were added. This allows the core to be backwards compatible with the 65816/65832 design.  If desired the program bank and data bank registers may be set to zero, and the 32 bit CS and DS registers used to place code / data in memory. Alternately the CS and DS registers could be set to zero and the core used as a 65816/65832 compatible core. There are new instructions (</w:t>
+      </w:r>
+      <w:hyperlink w:anchor="_PHCS" w:history="1">
+        <w:r>
+          <w:rPr>
+            <w:rStyle w:val="Hyperlink"/>
+          </w:rPr>
+          <w:t>PHCS</w:t>
+        </w:r>
+      </w:hyperlink>
+      <w:r>
+        <w:t xml:space="preserve">, </w:t>
+      </w:r>
+      <w:hyperlink w:anchor="_PHDS" w:history="1">
+        <w:r>
+          <w:rPr>
+            <w:rStyle w:val="Hyperlink"/>
+          </w:rPr>
+          <w:t>PHDS</w:t>
+        </w:r>
+      </w:hyperlink>
+      <w:r>
+        <w:t xml:space="preserve">, </w:t>
+      </w:r>
+      <w:hyperlink w:anchor="_PLDS" w:history="1">
+        <w:proofErr w:type="gramStart"/>
+        <w:r>
+          <w:rPr>
+            <w:rStyle w:val="Hyperlink"/>
+          </w:rPr>
+          <w:t>PLDS</w:t>
+        </w:r>
+        <w:proofErr w:type="gramEnd"/>
+      </w:hyperlink>
+      <w:r>
+        <w:t>) to support use of the CS and DS registers in a manner similar to the program bank and data bank registers.</w:t>
       </w:r>
     </w:p>
     <w:p>
@@ -4526,7 +5021,7 @@
       <w:pPr>
         <w:pStyle w:val="Heading2"/>
       </w:pPr>
-      <w:bookmarkStart w:id="3" w:name="_Toc435249519"/>
+      <w:bookmarkStart w:id="3" w:name="_Toc435282976"/>
       <w:r>
         <w:lastRenderedPageBreak/>
         <w:t>Context Registers</w:t>
@@ -4535,7 +5030,18 @@
     </w:p>
     <w:p>
       <w:r>
-        <w:t>When configured with hardware task functionality (the default configuration) the core includes an array of 256 context registers. Each register holds an entire program visible register set. The contents of the context registers may be set using the LDT instruction (the back link field is not settable).</w:t>
+        <w:t xml:space="preserve">When configured with hardware task functionality (the default configuration) the core includes an array of 256 context registers. Each register holds an entire program visible register set. The contents of the context registers may be set using the </w:t>
+      </w:r>
+      <w:hyperlink w:anchor="_LDT" w:history="1">
+        <w:r>
+          <w:rPr>
+            <w:rStyle w:val="Hyperlink"/>
+          </w:rPr>
+          <w:t>LDT</w:t>
+        </w:r>
+      </w:hyperlink>
+      <w:r>
+        <w:t xml:space="preserve"> instruction (the back link field is not settable).</w:t>
       </w:r>
     </w:p>
     <w:p>
@@ -4582,55 +5088,41 @@
                 <w:sz w:val="20"/>
                 <w:szCs w:val="20"/>
               </w:rPr>
-              <w:t>263 256</w:t>
-            </w:r>
-          </w:p>
-        </w:tc>
-        <w:tc>
-          <w:tcPr>
-            <w:tcW w:w="918" w:type="dxa"/>
-          </w:tcPr>
-          <w:p>
-            <w:pPr>
-              <w:jc w:val="center"/>
+              <w:t>263</w:t>
+            </w:r>
+            <w:r>
               <w:rPr>
                 <w:sz w:val="20"/>
                 <w:szCs w:val="20"/>
               </w:rPr>
-            </w:pPr>
+              <w:t>+</w:t>
+            </w:r>
             <w:r>
               <w:rPr>
                 <w:sz w:val="20"/>
                 <w:szCs w:val="20"/>
               </w:rPr>
-              <w:t>255 224</w:t>
-            </w:r>
-          </w:p>
-        </w:tc>
-        <w:tc>
-          <w:tcPr>
-            <w:tcW w:w="992" w:type="dxa"/>
-          </w:tcPr>
-          <w:p>
-            <w:pPr>
-              <w:jc w:val="center"/>
+              <w:t xml:space="preserve"> </w:t>
+            </w:r>
+            <w:r>
               <w:rPr>
                 <w:sz w:val="20"/>
                 <w:szCs w:val="20"/>
               </w:rPr>
-            </w:pPr>
+              <w:t xml:space="preserve">  </w:t>
+            </w:r>
             <w:r>
               <w:rPr>
                 <w:sz w:val="20"/>
                 <w:szCs w:val="20"/>
               </w:rPr>
-              <w:t>223 192</w:t>
-            </w:r>
-          </w:p>
-        </w:tc>
-        <w:tc>
-          <w:tcPr>
-            <w:tcW w:w="1134" w:type="dxa"/>
+              <w:t>256</w:t>
+            </w:r>
+          </w:p>
+        </w:tc>
+        <w:tc>
+          <w:tcPr>
+            <w:tcW w:w="918" w:type="dxa"/>
           </w:tcPr>
           <w:p>
             <w:pPr>
@@ -4645,13 +5137,13 @@
                 <w:sz w:val="20"/>
                 <w:szCs w:val="20"/>
               </w:rPr>
-              <w:t>191 168</w:t>
-            </w:r>
-          </w:p>
-        </w:tc>
-        <w:tc>
-          <w:tcPr>
-            <w:tcW w:w="1276" w:type="dxa"/>
+              <w:t>255 224</w:t>
+            </w:r>
+          </w:p>
+        </w:tc>
+        <w:tc>
+          <w:tcPr>
+            <w:tcW w:w="992" w:type="dxa"/>
           </w:tcPr>
           <w:p>
             <w:pPr>
@@ -4666,112 +5158,112 @@
                 <w:sz w:val="20"/>
                 <w:szCs w:val="20"/>
               </w:rPr>
-              <w:t>167</w:t>
-            </w:r>
-            <w:r>
+              <w:t>223 192</w:t>
+            </w:r>
+          </w:p>
+        </w:tc>
+        <w:tc>
+          <w:tcPr>
+            <w:tcW w:w="1134" w:type="dxa"/>
+          </w:tcPr>
+          <w:p>
+            <w:pPr>
+              <w:jc w:val="center"/>
               <w:rPr>
                 <w:sz w:val="20"/>
                 <w:szCs w:val="20"/>
               </w:rPr>
-              <w:t xml:space="preserve"> </w:t>
-            </w:r>
+            </w:pPr>
             <w:r>
               <w:rPr>
                 <w:sz w:val="20"/>
                 <w:szCs w:val="20"/>
               </w:rPr>
-              <w:t xml:space="preserve"> 136</w:t>
-            </w:r>
-          </w:p>
-        </w:tc>
-        <w:tc>
-          <w:tcPr>
-            <w:tcW w:w="1134" w:type="dxa"/>
-          </w:tcPr>
-          <w:p>
-            <w:pPr>
-              <w:jc w:val="center"/>
+              <w:t>191</w:t>
+            </w:r>
+            <w:r>
               <w:rPr>
                 <w:sz w:val="20"/>
                 <w:szCs w:val="20"/>
               </w:rPr>
-            </w:pPr>
+              <w:t xml:space="preserve"> </w:t>
+            </w:r>
             <w:r>
               <w:rPr>
                 <w:sz w:val="20"/>
                 <w:szCs w:val="20"/>
               </w:rPr>
-              <w:t>135</w:t>
-            </w:r>
-            <w:r>
+              <w:t xml:space="preserve"> 168</w:t>
+            </w:r>
+          </w:p>
+        </w:tc>
+        <w:tc>
+          <w:tcPr>
+            <w:tcW w:w="1276" w:type="dxa"/>
+          </w:tcPr>
+          <w:p>
+            <w:pPr>
+              <w:jc w:val="center"/>
               <w:rPr>
                 <w:sz w:val="20"/>
                 <w:szCs w:val="20"/>
               </w:rPr>
-              <w:t xml:space="preserve"> </w:t>
-            </w:r>
+            </w:pPr>
             <w:r>
               <w:rPr>
                 <w:sz w:val="20"/>
                 <w:szCs w:val="20"/>
               </w:rPr>
-              <w:t xml:space="preserve"> 104</w:t>
-            </w:r>
-          </w:p>
-        </w:tc>
-        <w:tc>
-          <w:tcPr>
-            <w:tcW w:w="1134" w:type="dxa"/>
-          </w:tcPr>
-          <w:p>
-            <w:pPr>
-              <w:jc w:val="center"/>
+              <w:t>167</w:t>
+            </w:r>
+            <w:r>
               <w:rPr>
                 <w:sz w:val="20"/>
                 <w:szCs w:val="20"/>
               </w:rPr>
-            </w:pPr>
+              <w:t xml:space="preserve"> </w:t>
+            </w:r>
             <w:r>
               <w:rPr>
                 <w:sz w:val="20"/>
                 <w:szCs w:val="20"/>
               </w:rPr>
-              <w:t xml:space="preserve">103 </w:t>
+              <w:t xml:space="preserve"> </w:t>
             </w:r>
             <w:r>
               <w:rPr>
                 <w:sz w:val="20"/>
                 <w:szCs w:val="20"/>
               </w:rPr>
-              <w:t xml:space="preserve"> </w:t>
-            </w:r>
-            <w:r>
+              <w:t xml:space="preserve"> 136</w:t>
+            </w:r>
+          </w:p>
+        </w:tc>
+        <w:tc>
+          <w:tcPr>
+            <w:tcW w:w="1134" w:type="dxa"/>
+          </w:tcPr>
+          <w:p>
+            <w:pPr>
+              <w:jc w:val="center"/>
               <w:rPr>
                 <w:sz w:val="20"/>
                 <w:szCs w:val="20"/>
               </w:rPr>
-              <w:t>72</w:t>
-            </w:r>
-          </w:p>
-        </w:tc>
-        <w:tc>
-          <w:tcPr>
-            <w:tcW w:w="1275" w:type="dxa"/>
-          </w:tcPr>
-          <w:p>
-            <w:pPr>
-              <w:jc w:val="center"/>
+            </w:pPr>
+            <w:r>
               <w:rPr>
                 <w:sz w:val="20"/>
                 <w:szCs w:val="20"/>
               </w:rPr>
-            </w:pPr>
+              <w:t>135</w:t>
+            </w:r>
             <w:r>
               <w:rPr>
                 <w:sz w:val="20"/>
                 <w:szCs w:val="20"/>
               </w:rPr>
-              <w:t>71</w:t>
+              <w:t xml:space="preserve"> </w:t>
             </w:r>
             <w:r>
               <w:rPr>
@@ -4785,13 +5277,13 @@
                 <w:sz w:val="20"/>
                 <w:szCs w:val="20"/>
               </w:rPr>
-              <w:t xml:space="preserve"> 40</w:t>
-            </w:r>
-          </w:p>
-        </w:tc>
-        <w:tc>
-          <w:tcPr>
-            <w:tcW w:w="851" w:type="dxa"/>
+              <w:t xml:space="preserve"> 104</w:t>
+            </w:r>
+          </w:p>
+        </w:tc>
+        <w:tc>
+          <w:tcPr>
+            <w:tcW w:w="1134" w:type="dxa"/>
           </w:tcPr>
           <w:p>
             <w:pPr>
@@ -4806,55 +5298,41 @@
                 <w:sz w:val="20"/>
                 <w:szCs w:val="20"/>
               </w:rPr>
-              <w:t>39 32</w:t>
-            </w:r>
-          </w:p>
-        </w:tc>
-        <w:tc>
-          <w:tcPr>
-            <w:tcW w:w="992" w:type="dxa"/>
-          </w:tcPr>
-          <w:p>
-            <w:pPr>
-              <w:jc w:val="center"/>
+              <w:t>103</w:t>
+            </w:r>
+            <w:r>
               <w:rPr>
                 <w:sz w:val="20"/>
                 <w:szCs w:val="20"/>
               </w:rPr>
-            </w:pPr>
+              <w:t xml:space="preserve"> </w:t>
+            </w:r>
             <w:r>
               <w:rPr>
                 <w:sz w:val="20"/>
                 <w:szCs w:val="20"/>
               </w:rPr>
-              <w:t>31 24</w:t>
-            </w:r>
-          </w:p>
-        </w:tc>
-        <w:tc>
-          <w:tcPr>
-            <w:tcW w:w="992" w:type="dxa"/>
-          </w:tcPr>
-          <w:p>
-            <w:pPr>
-              <w:jc w:val="center"/>
+              <w:t xml:space="preserve"> </w:t>
+            </w:r>
+            <w:r>
               <w:rPr>
                 <w:sz w:val="20"/>
                 <w:szCs w:val="20"/>
               </w:rPr>
-            </w:pPr>
+              <w:t xml:space="preserve"> </w:t>
+            </w:r>
             <w:r>
               <w:rPr>
                 <w:sz w:val="20"/>
                 <w:szCs w:val="20"/>
               </w:rPr>
-              <w:t>23 16</w:t>
-            </w:r>
-          </w:p>
-        </w:tc>
-        <w:tc>
-          <w:tcPr>
-            <w:tcW w:w="1134" w:type="dxa"/>
+              <w:t>72</w:t>
+            </w:r>
+          </w:p>
+        </w:tc>
+        <w:tc>
+          <w:tcPr>
+            <w:tcW w:w="1275" w:type="dxa"/>
           </w:tcPr>
           <w:p>
             <w:pPr>
@@ -4869,7 +5347,168 @@
                 <w:sz w:val="20"/>
                 <w:szCs w:val="20"/>
               </w:rPr>
-              <w:t>15 0</w:t>
+              <w:t>71</w:t>
+            </w:r>
+            <w:r>
+              <w:rPr>
+                <w:sz w:val="20"/>
+                <w:szCs w:val="20"/>
+              </w:rPr>
+              <w:t xml:space="preserve"> </w:t>
+            </w:r>
+            <w:r>
+              <w:rPr>
+                <w:sz w:val="20"/>
+                <w:szCs w:val="20"/>
+              </w:rPr>
+              <w:t xml:space="preserve"> </w:t>
+            </w:r>
+            <w:r>
+              <w:rPr>
+                <w:sz w:val="20"/>
+                <w:szCs w:val="20"/>
+              </w:rPr>
+              <w:t xml:space="preserve"> 40</w:t>
+            </w:r>
+          </w:p>
+        </w:tc>
+        <w:tc>
+          <w:tcPr>
+            <w:tcW w:w="851" w:type="dxa"/>
+          </w:tcPr>
+          <w:p>
+            <w:pPr>
+              <w:jc w:val="center"/>
+              <w:rPr>
+                <w:sz w:val="20"/>
+                <w:szCs w:val="20"/>
+              </w:rPr>
+            </w:pPr>
+            <w:r>
+              <w:rPr>
+                <w:sz w:val="20"/>
+                <w:szCs w:val="20"/>
+              </w:rPr>
+              <w:t xml:space="preserve">39 </w:t>
+            </w:r>
+            <w:r>
+              <w:rPr>
+                <w:sz w:val="20"/>
+                <w:szCs w:val="20"/>
+              </w:rPr>
+              <w:t xml:space="preserve"> </w:t>
+            </w:r>
+            <w:r>
+              <w:rPr>
+                <w:sz w:val="20"/>
+                <w:szCs w:val="20"/>
+              </w:rPr>
+              <w:t>32</w:t>
+            </w:r>
+          </w:p>
+        </w:tc>
+        <w:tc>
+          <w:tcPr>
+            <w:tcW w:w="992" w:type="dxa"/>
+          </w:tcPr>
+          <w:p>
+            <w:pPr>
+              <w:jc w:val="center"/>
+              <w:rPr>
+                <w:sz w:val="20"/>
+                <w:szCs w:val="20"/>
+              </w:rPr>
+            </w:pPr>
+            <w:r>
+              <w:rPr>
+                <w:sz w:val="20"/>
+                <w:szCs w:val="20"/>
+              </w:rPr>
+              <w:t xml:space="preserve">31 </w:t>
+            </w:r>
+            <w:r>
+              <w:rPr>
+                <w:sz w:val="20"/>
+                <w:szCs w:val="20"/>
+              </w:rPr>
+              <w:t xml:space="preserve"> </w:t>
+            </w:r>
+            <w:r>
+              <w:rPr>
+                <w:sz w:val="20"/>
+                <w:szCs w:val="20"/>
+              </w:rPr>
+              <w:t>24</w:t>
+            </w:r>
+          </w:p>
+        </w:tc>
+        <w:tc>
+          <w:tcPr>
+            <w:tcW w:w="992" w:type="dxa"/>
+          </w:tcPr>
+          <w:p>
+            <w:pPr>
+              <w:jc w:val="center"/>
+              <w:rPr>
+                <w:sz w:val="20"/>
+                <w:szCs w:val="20"/>
+              </w:rPr>
+            </w:pPr>
+            <w:r>
+              <w:rPr>
+                <w:sz w:val="20"/>
+                <w:szCs w:val="20"/>
+              </w:rPr>
+              <w:t>23</w:t>
+            </w:r>
+            <w:r>
+              <w:rPr>
+                <w:sz w:val="20"/>
+                <w:szCs w:val="20"/>
+              </w:rPr>
+              <w:t xml:space="preserve"> </w:t>
+            </w:r>
+            <w:r>
+              <w:rPr>
+                <w:sz w:val="20"/>
+                <w:szCs w:val="20"/>
+              </w:rPr>
+              <w:t xml:space="preserve"> 16</w:t>
+            </w:r>
+          </w:p>
+        </w:tc>
+        <w:tc>
+          <w:tcPr>
+            <w:tcW w:w="1134" w:type="dxa"/>
+          </w:tcPr>
+          <w:p>
+            <w:pPr>
+              <w:jc w:val="center"/>
+              <w:rPr>
+                <w:sz w:val="20"/>
+                <w:szCs w:val="20"/>
+              </w:rPr>
+            </w:pPr>
+            <w:r>
+              <w:rPr>
+                <w:sz w:val="20"/>
+                <w:szCs w:val="20"/>
+              </w:rPr>
+              <w:t>15</w:t>
+            </w:r>
+            <w:r>
+              <w:rPr>
+                <w:sz w:val="20"/>
+                <w:szCs w:val="20"/>
+              </w:rPr>
+              <w:t xml:space="preserve"> </w:t>
+            </w:r>
+            <w:r>
+              <w:rPr>
+                <w:sz w:val="20"/>
+                <w:szCs w:val="20"/>
+              </w:rPr>
+              <w:t xml:space="preserve"> 0</w:t>
             </w:r>
           </w:p>
         </w:tc>
@@ -5037,7 +5676,18 @@
     <w:p/>
     <w:p>
       <w:r>
-        <w:t>To switch between tasks switch the active context of the processor using the TSK instruction. The currently active context is pointed to by the internal task register (TR).</w:t>
+        <w:t xml:space="preserve">To switch between tasks switch the active context of the processor using the </w:t>
+      </w:r>
+      <w:hyperlink w:anchor="_TSK" w:history="1">
+        <w:r>
+          <w:rPr>
+            <w:rStyle w:val="Hyperlink"/>
+          </w:rPr>
+          <w:t>TSK</w:t>
+        </w:r>
+      </w:hyperlink>
+      <w:r>
+        <w:t xml:space="preserve"> instruction. The currently active context is pointed to by the internal task register (TR).</w:t>
       </w:r>
     </w:p>
     <w:p>
@@ -5074,13 +5724,23 @@
                 <w:szCs w:val="19"/>
               </w:rPr>
             </w:pPr>
+            <w:proofErr w:type="spellStart"/>
             <w:r>
               <w:rPr>
                 <w:rFonts w:ascii="Consolas" w:hAnsi="Consolas" w:cs="Consolas"/>
                 <w:sz w:val="19"/>
                 <w:szCs w:val="19"/>
               </w:rPr>
-              <w:t>TaskStartTbl:</w:t>
+              <w:t>TaskStartTbl</w:t>
+            </w:r>
+            <w:proofErr w:type="spellEnd"/>
+            <w:r>
+              <w:rPr>
+                <w:rFonts w:ascii="Consolas" w:hAnsi="Consolas" w:cs="Consolas"/>
+                <w:sz w:val="19"/>
+                <w:szCs w:val="19"/>
+              </w:rPr>
+              <w:t>:</w:t>
             </w:r>
           </w:p>
           <w:p>
@@ -5382,8 +6042,18 @@
                 <w:szCs w:val="19"/>
               </w:rPr>
               <w:tab/>
-              <w:t>; acc</w:t>
-            </w:r>
+              <w:t xml:space="preserve">; </w:t>
+            </w:r>
+            <w:proofErr w:type="spellStart"/>
+            <w:r>
+              <w:rPr>
+                <w:rFonts w:ascii="Consolas" w:hAnsi="Consolas" w:cs="Consolas"/>
+                <w:sz w:val="19"/>
+                <w:szCs w:val="19"/>
+              </w:rPr>
+              <w:t>acc</w:t>
+            </w:r>
+            <w:proofErr w:type="spellEnd"/>
           </w:p>
           <w:p>
             <w:pPr>
@@ -5629,8 +6299,18 @@
                 <w:szCs w:val="19"/>
               </w:rPr>
               <w:tab/>
-              <w:t>; sp</w:t>
-            </w:r>
+              <w:t xml:space="preserve">; </w:t>
+            </w:r>
+            <w:proofErr w:type="spellStart"/>
+            <w:r>
+              <w:rPr>
+                <w:rFonts w:ascii="Consolas" w:hAnsi="Consolas" w:cs="Consolas"/>
+                <w:sz w:val="19"/>
+                <w:szCs w:val="19"/>
+              </w:rPr>
+              <w:t>sp</w:t>
+            </w:r>
+            <w:proofErr w:type="spellEnd"/>
           </w:p>
           <w:p>
             <w:pPr>
@@ -5913,7 +6593,7 @@
       <w:pPr>
         <w:pStyle w:val="Heading1"/>
       </w:pPr>
-      <w:bookmarkStart w:id="4" w:name="_Toc435249520"/>
+      <w:bookmarkStart w:id="4" w:name="_Toc435282977"/>
       <w:r>
         <w:lastRenderedPageBreak/>
         <w:t>Instruction Cache</w:t>
@@ -5922,7 +6602,27 @@
     </w:p>
     <w:p>
       <w:r>
-        <w:t xml:space="preserve">For better performance, memory is often organized in a hierarchy that consists of caches isolating the access to main memory. Caches are faster than main memory, and higher level caches (closest to the cpu) are faster than lower leveled ones. In the FT832 cpu all instruction accesses are cached. While this doesn’t necessarily result in better </w:t>
+        <w:t xml:space="preserve">For better performance, memory is often organized in a hierarchy that consists of caches isolating the access to main memory. Caches are faster than main memory, and higher level caches (closest to the </w:t>
+      </w:r>
+      <w:proofErr w:type="spellStart"/>
+      <w:proofErr w:type="gramStart"/>
+      <w:r>
+        <w:t>cpu</w:t>
+      </w:r>
+      <w:proofErr w:type="spellEnd"/>
+      <w:proofErr w:type="gramEnd"/>
+      <w:r>
+        <w:t xml:space="preserve">) are faster than lower leveled ones. In the FT832 </w:t>
+      </w:r>
+      <w:proofErr w:type="spellStart"/>
+      <w:proofErr w:type="gramStart"/>
+      <w:r>
+        <w:t>cpu</w:t>
+      </w:r>
+      <w:proofErr w:type="spellEnd"/>
+      <w:proofErr w:type="gramEnd"/>
+      <w:r>
+        <w:t xml:space="preserve"> all instruction accesses are cached. While this doesn’t necessarily result in better </w:t>
       </w:r>
       <w:r>
         <w:t xml:space="preserve">instruction execution </w:t>
@@ -5937,7 +6637,18 @@
         <w:t>, it does reduce the amount of traffic on the bus. This means that systems sharing the bus can have better performance as bus availability is increased.</w:t>
       </w:r>
       <w:r>
-        <w:t xml:space="preserve"> For instance the TSK instruction takes four cycles to execute, but doesn’t use the bus. Hence the bus is available for at least four consecutive clock cycles while the TSK instruction executes.</w:t>
+        <w:t xml:space="preserve"> For instance the </w:t>
+      </w:r>
+      <w:hyperlink w:anchor="_TSK" w:history="1">
+        <w:r>
+          <w:rPr>
+            <w:rStyle w:val="Hyperlink"/>
+          </w:rPr>
+          <w:t>TSK</w:t>
+        </w:r>
+      </w:hyperlink>
+      <w:r>
+        <w:t xml:space="preserve"> instruction takes four cycles to execute, but doesn’t use the bus. Hence the bus is available for at least four consecutive clock cycles while the TSK instruction executes.</w:t>
       </w:r>
     </w:p>
     <w:p>
@@ -5953,7 +6664,18 @@
     </w:p>
     <w:p>
       <w:r>
-        <w:t>Cache lines may be pre-loaded so that the performance of specific code is not impacted by line loads. The cache may also be invalidated on a line-by-line basis, or the entire cache can be invalidated. Cache control is via the ‘CACHE’ command instruction.</w:t>
+        <w:t>Cache lines may be pre-loaded so that the performance of specific code is not impacted by line loads. The cache may also be invalidated on a line-by-line basis, or the entire cache can be invalidated. Cache control is via the ‘</w:t>
+      </w:r>
+      <w:hyperlink w:anchor="_CACHE" w:history="1">
+        <w:r>
+          <w:rPr>
+            <w:rStyle w:val="Hyperlink"/>
+          </w:rPr>
+          <w:t>CACHE</w:t>
+        </w:r>
+      </w:hyperlink>
+      <w:r>
+        <w:t>’ command instruction.</w:t>
       </w:r>
       <w:r>
         <w:t xml:space="preserve"> Note that invalidating or pre-loading a cache line that conflicts with the current instruction’s cache line causes the instruction’s cache line to be reloaded from memory</w:t>
@@ -5986,6 +6708,139 @@
       </w:r>
       <w:r>
         <w:t>to execute.</w:t>
+      </w:r>
+    </w:p>
+    <w:p>
+      <w:r>
+        <w:t>The instruction cache is physically indexed and tagged. The cache is driven by the address resulting from the sum of the code segment and program counter.  This results in only a single image of instructions in the cache when different combinations of the program counter and code segment result in the same address.</w:t>
+      </w:r>
+    </w:p>
+    <w:p>
+      <w:r>
+        <w:br w:type="page"/>
+      </w:r>
+    </w:p>
+    <w:p>
+      <w:pPr>
+        <w:pStyle w:val="Heading1"/>
+      </w:pPr>
+      <w:bookmarkStart w:id="5" w:name="_Toc435282978"/>
+      <w:r>
+        <w:lastRenderedPageBreak/>
+        <w:t>Segmentation Model</w:t>
+      </w:r>
+      <w:bookmarkEnd w:id="5"/>
+    </w:p>
+    <w:p>
+      <w:r>
+        <w:t xml:space="preserve">The segmentation model used by FT832 is extremely simple. There are only two segment registers (code and data) and addresses are formed by a simple addition to the program counter </w:t>
+      </w:r>
+      <w:r>
+        <w:t>and</w:t>
+      </w:r>
+      <w:r>
+        <w:t xml:space="preserve"> effective data address.</w:t>
+      </w:r>
+      <w:r>
+        <w:t xml:space="preserve"> All data access is associated with the data segment. All instruction access is associated with the code segment. There is no way to override the association of the code segment with instruction access (program counter). For data access the segment may be overridden using one of the segment override prefixes (</w:t>
+      </w:r>
+      <w:hyperlink w:anchor="_CS:" w:history="1">
+        <w:r>
+          <w:rPr>
+            <w:rStyle w:val="Hyperlink"/>
+          </w:rPr>
+          <w:t>CS</w:t>
+        </w:r>
+        <w:proofErr w:type="gramStart"/>
+        <w:r>
+          <w:rPr>
+            <w:rStyle w:val="Hyperlink"/>
+          </w:rPr>
+          <w:t>:</w:t>
+        </w:r>
+      </w:hyperlink>
+      <w:r>
+        <w:t>,</w:t>
+      </w:r>
+      <w:proofErr w:type="gramEnd"/>
+      <w:r>
+        <w:t xml:space="preserve"> </w:t>
+      </w:r>
+      <w:hyperlink w:anchor="_SEG:" w:history="1">
+        <w:r>
+          <w:rPr>
+            <w:rStyle w:val="Hyperlink"/>
+          </w:rPr>
+          <w:t>SEG:</w:t>
+        </w:r>
+      </w:hyperlink>
+      <w:r>
+        <w:t xml:space="preserve">, </w:t>
+      </w:r>
+      <w:hyperlink w:anchor="_SEG0:" w:history="1">
+        <w:r>
+          <w:rPr>
+            <w:rStyle w:val="Hyperlink"/>
+          </w:rPr>
+          <w:t>SEG0</w:t>
+        </w:r>
+      </w:hyperlink>
+      <w:r>
+        <w:t xml:space="preserve">, </w:t>
+      </w:r>
+      <w:hyperlink w:anchor="_IOS:" w:history="1">
+        <w:r>
+          <w:rPr>
+            <w:rStyle w:val="Hyperlink"/>
+          </w:rPr>
+          <w:t>IOS:</w:t>
+        </w:r>
+      </w:hyperlink>
+      <w:r>
+        <w:t xml:space="preserve"> )</w:t>
+      </w:r>
+    </w:p>
+    <w:p>
+      <w:r>
+        <w:t>On reset both the code segment and data segment registers are set to zero.</w:t>
+      </w:r>
+    </w:p>
+    <w:p>
+      <w:r>
+        <w:t xml:space="preserve">The code segment may be set using the </w:t>
+      </w:r>
+      <w:hyperlink w:anchor="_JMF" w:history="1">
+        <w:r>
+          <w:rPr>
+            <w:rStyle w:val="Hyperlink"/>
+          </w:rPr>
+          <w:t>JMF</w:t>
+        </w:r>
+      </w:hyperlink>
+      <w:r>
+        <w:t xml:space="preserve">, or </w:t>
+      </w:r>
+      <w:hyperlink w:anchor="_JSF" w:history="1">
+        <w:r>
+          <w:rPr>
+            <w:rStyle w:val="Hyperlink"/>
+          </w:rPr>
+          <w:t>JSF</w:t>
+        </w:r>
+      </w:hyperlink>
+      <w:r>
+        <w:t xml:space="preserve"> far instructions. The code segment may also be set in the task start-up record and loaded with the context via the </w:t>
+      </w:r>
+      <w:hyperlink w:anchor="_LDT" w:history="1">
+        <w:r>
+          <w:rPr>
+            <w:rStyle w:val="Hyperlink"/>
+          </w:rPr>
+          <w:t>LDT</w:t>
+        </w:r>
+      </w:hyperlink>
+      <w:r>
+        <w:t xml:space="preserve"> instruction.</w:t>
       </w:r>
     </w:p>
     <w:p>
@@ -6000,6 +6855,20 @@
         </w:rPr>
       </w:pPr>
       <w:r>
+        <w:t xml:space="preserve">The data segment may be set by pushing a value on the stack then pulling the data segment from the stack using the </w:t>
+      </w:r>
+      <w:hyperlink w:anchor="_PLDS" w:history="1">
+        <w:r>
+          <w:rPr>
+            <w:rStyle w:val="Hyperlink"/>
+          </w:rPr>
+          <w:t>PLDS</w:t>
+        </w:r>
+      </w:hyperlink>
+      <w:r>
+        <w:t xml:space="preserve"> instruction.</w:t>
+      </w:r>
+      <w:r>
         <w:br w:type="page"/>
       </w:r>
     </w:p>
@@ -6007,22 +6876,22 @@
       <w:pPr>
         <w:pStyle w:val="Heading1"/>
       </w:pPr>
-      <w:bookmarkStart w:id="5" w:name="_Toc435249521"/>
+      <w:bookmarkStart w:id="6" w:name="_Toc435282979"/>
       <w:r>
         <w:lastRenderedPageBreak/>
         <w:t>Multi-Tasking</w:t>
       </w:r>
-      <w:bookmarkEnd w:id="5"/>
+      <w:bookmarkEnd w:id="6"/>
     </w:p>
     <w:p>
       <w:pPr>
         <w:pStyle w:val="Heading2"/>
       </w:pPr>
-      <w:bookmarkStart w:id="6" w:name="_Toc435249522"/>
+      <w:bookmarkStart w:id="7" w:name="_Toc435282980"/>
       <w:r>
         <w:t>Overview</w:t>
       </w:r>
-      <w:bookmarkEnd w:id="6"/>
+      <w:bookmarkEnd w:id="7"/>
     </w:p>
     <w:p>
       <w:r>
@@ -6038,7 +6907,15 @@
         <w:t xml:space="preserve"> clock cycles. </w:t>
       </w:r>
       <w:r>
-        <w:t>Unlike some other cpu’s supporting multi-tasking, the register context isn’t saved to memory during a context switch. Instead the register context is saved in a dedicated register array. Access to this register array is single cycle for storing all registers or restoring all registers.</w:t>
+        <w:t xml:space="preserve">Unlike some other </w:t>
+      </w:r>
+      <w:proofErr w:type="gramStart"/>
+      <w:r>
+        <w:t>cpu’s</w:t>
+      </w:r>
+      <w:proofErr w:type="gramEnd"/>
+      <w:r>
+        <w:t xml:space="preserve"> supporting multi-tasking, the register context isn’t saved to memory during a context switch. Instead the register context is saved in a dedicated register array. Access to this register array is single cycle for storing all registers or restoring all registers.</w:t>
       </w:r>
       <w:r>
         <w:t xml:space="preserve"> This allows the FT832 to be even faster (lower latency) for processing interrupt routines while at the same time supporting an expanded programming model.</w:t>
@@ -6053,11 +6930,11 @@
       <w:pPr>
         <w:pStyle w:val="Heading2"/>
       </w:pPr>
-      <w:bookmarkStart w:id="7" w:name="_Toc435249523"/>
+      <w:bookmarkStart w:id="8" w:name="_Toc435282981"/>
       <w:r>
         <w:t>Operation</w:t>
       </w:r>
-      <w:bookmarkEnd w:id="7"/>
+      <w:bookmarkEnd w:id="8"/>
     </w:p>
     <w:p>
       <w:r>
@@ -6085,6 +6962,12 @@
       </w:r>
     </w:p>
     <w:p>
+      <w:r>
+        <w:t>In native 32 bit mode task numbers are used for interrupt vectors rather than addresses. It’s lower latency to switch tasks automatically on interrupt rather than first going to an interrupt service routine. Using a task number allows the interrupt processing routine to be located anywhere in memory</w:t>
+      </w:r>
+      <w:r>
+        <w:t xml:space="preserve"> while the vector contents are only 16 bits.</w:t>
+      </w:r>
       <w:r>
         <w:br w:type="page"/>
       </w:r>
@@ -6093,20 +6976,25 @@
       <w:pPr>
         <w:pStyle w:val="Heading1"/>
       </w:pPr>
-      <w:bookmarkStart w:id="8" w:name="_Toc435249524"/>
+      <w:bookmarkStart w:id="9" w:name="_Toc435282982"/>
       <w:r>
         <w:lastRenderedPageBreak/>
         <w:t>Assembler Notations</w:t>
       </w:r>
-      <w:bookmarkEnd w:id="8"/>
+      <w:bookmarkEnd w:id="9"/>
     </w:p>
     <w:p>
       <w:r>
         <w:t>Since the core supports 32 bit indirect addressing a new notation is required for assembler code. Thirty-two bit indirect addresses are denoted with { } characters.</w:t>
       </w:r>
       <w:r>
-        <w:t xml:space="preserve"> For instance to access data pointed to with a 32 bit indirect address: LDA {$23},Y</w:t>
-      </w:r>
+        <w:t xml:space="preserve"> For instance to access data pointed to with a 32 bit indirect address: LDA {$23}</w:t>
+      </w:r>
+      <w:proofErr w:type="gramStart"/>
+      <w:r>
+        <w:t>,Y</w:t>
+      </w:r>
+      <w:proofErr w:type="gramEnd"/>
     </w:p>
     <w:p>
       <w:r>
@@ -6264,6 +7152,30 @@
     </w:tbl>
     <w:p/>
     <w:p>
+      <w:pPr>
+        <w:pStyle w:val="Heading1"/>
+      </w:pPr>
+      <w:r>
+        <w:t>New Addressing Modes</w:t>
+      </w:r>
+    </w:p>
+    <w:p>
+      <w:r>
+        <w:t>There are several new addressing modes for existing instructions. Extra-long addressing for both absolute and absolute indexed addresses is available. The extra-long addressing mode is formed by prefixing the regular absolute address modes opcode with the extended opcode indicator byte ($42). This gives access to a 32 bit offset for a number of instructions which were not supported by the absolute long address modes. Extra-long indirect addressing modes are additional addressing mode available in the same manner as extra-long addressing. The indirect address mode instructions are prefixed with the opcode extension byte ($42).</w:t>
+      </w:r>
+    </w:p>
+    <w:p>
+      <w:pPr>
+        <w:rPr>
+          <w:rFonts w:asciiTheme="majorHAnsi" w:eastAsiaTheme="majorEastAsia" w:hAnsiTheme="majorHAnsi" w:cstheme="majorBidi"/>
+          <w:b/>
+          <w:bCs/>
+          <w:color w:val="365F91" w:themeColor="accent1" w:themeShade="BF"/>
+          <w:sz w:val="28"/>
+          <w:szCs w:val="28"/>
+        </w:rPr>
+      </w:pPr>
+      <w:bookmarkStart w:id="10" w:name="_Toc435282983"/>
       <w:r>
         <w:br w:type="page"/>
       </w:r>
@@ -6272,22 +7184,21 @@
       <w:pPr>
         <w:pStyle w:val="Heading1"/>
       </w:pPr>
-      <w:bookmarkStart w:id="9" w:name="_Toc435249525"/>
       <w:r>
         <w:lastRenderedPageBreak/>
         <w:t>Instruction Set Summary</w:t>
       </w:r>
-      <w:bookmarkEnd w:id="9"/>
+      <w:bookmarkEnd w:id="10"/>
     </w:p>
     <w:p>
       <w:pPr>
         <w:pStyle w:val="Heading2"/>
       </w:pPr>
-      <w:bookmarkStart w:id="10" w:name="_Toc435249526"/>
+      <w:bookmarkStart w:id="11" w:name="_Toc435282984"/>
       <w:r>
         <w:t>BGE</w:t>
       </w:r>
-      <w:bookmarkEnd w:id="10"/>
+      <w:bookmarkEnd w:id="11"/>
     </w:p>
     <w:p>
       <w:r>
@@ -6296,7 +7207,7 @@
     </w:p>
     <w:p>
       <w:r>
-        <w:t>3 clocks cycles (regardless of taken or not taken).</w:t>
+        <w:t>3 clock cycles (regardless of taken or not taken).</w:t>
       </w:r>
     </w:p>
     <w:p>
@@ -6308,11 +7219,11 @@
       <w:pPr>
         <w:pStyle w:val="Heading2"/>
       </w:pPr>
-      <w:bookmarkStart w:id="11" w:name="_Toc435249527"/>
+      <w:bookmarkStart w:id="12" w:name="_Toc435282985"/>
       <w:r>
         <w:t>BGT</w:t>
       </w:r>
-      <w:bookmarkEnd w:id="11"/>
+      <w:bookmarkEnd w:id="12"/>
     </w:p>
     <w:p>
       <w:r>
@@ -6327,7 +7238,7 @@
     </w:p>
     <w:p>
       <w:r>
-        <w:t>3 clocks cycles (regardless of taken or not taken).</w:t>
+        <w:t>3 clock cycles (regardless of taken or not taken).</w:t>
       </w:r>
     </w:p>
     <w:p>
@@ -6339,11 +7250,11 @@
       <w:pPr>
         <w:pStyle w:val="Heading2"/>
       </w:pPr>
-      <w:bookmarkStart w:id="12" w:name="_Toc435249528"/>
+      <w:bookmarkStart w:id="13" w:name="_Toc435282986"/>
       <w:r>
         <w:t>BLE</w:t>
       </w:r>
-      <w:bookmarkEnd w:id="12"/>
+      <w:bookmarkEnd w:id="13"/>
     </w:p>
     <w:p>
       <w:r>
@@ -6352,7 +7263,7 @@
     </w:p>
     <w:p>
       <w:r>
-        <w:t>3 clocks cycles (regardless of taken or not taken).</w:t>
+        <w:t>3 clock cycles (regardless of taken or not taken).</w:t>
       </w:r>
     </w:p>
     <w:p>
@@ -6364,20 +7275,28 @@
       <w:pPr>
         <w:pStyle w:val="Heading2"/>
       </w:pPr>
-      <w:bookmarkStart w:id="13" w:name="_Toc435249529"/>
+      <w:bookmarkStart w:id="14" w:name="_Toc435282987"/>
       <w:r>
         <w:t>BLT</w:t>
       </w:r>
-      <w:bookmarkEnd w:id="13"/>
+      <w:bookmarkEnd w:id="14"/>
     </w:p>
     <w:p>
       <w:r>
-        <w:t>BLT stands for branch less thanl. This is a branch based on a signed comparison of two values. It takes the overflow flag into consideration as well as the negative and zero flags.</w:t>
+        <w:t xml:space="preserve">BLT stands for branch less </w:t>
+      </w:r>
+      <w:proofErr w:type="spellStart"/>
+      <w:r>
+        <w:t>thanl</w:t>
+      </w:r>
+      <w:proofErr w:type="spellEnd"/>
+      <w:r>
+        <w:t>. This is a branch based on a signed comparison of two values. It takes the overflow flag into consideration as well as the negative and zero flags.</w:t>
       </w:r>
     </w:p>
     <w:p>
       <w:r>
-        <w:t>3 clocks cycles (regardless of taken or not taken).</w:t>
+        <w:t>3 clock cycles (regardless of taken or not taken).</w:t>
       </w:r>
     </w:p>
     <w:p>
@@ -6390,11 +7309,13 @@
       <w:pPr>
         <w:pStyle w:val="Heading2"/>
       </w:pPr>
-      <w:bookmarkStart w:id="14" w:name="_Toc435249530"/>
+      <w:bookmarkStart w:id="15" w:name="_Toc435282988"/>
+      <w:bookmarkStart w:id="16" w:name="_CACHE"/>
+      <w:bookmarkEnd w:id="16"/>
       <w:r>
         <w:t>CACHE</w:t>
       </w:r>
-      <w:bookmarkEnd w:id="14"/>
+      <w:bookmarkEnd w:id="15"/>
     </w:p>
     <w:p>
       <w:r>
@@ -6414,7 +7335,15 @@
         <w:ind w:left="720"/>
       </w:pPr>
       <w:r>
-        <w:t>01 – invalidate instruction cache line identified by accumulator (3 clock cycles)</w:t>
+        <w:t xml:space="preserve">01 – </w:t>
+      </w:r>
+      <w:proofErr w:type="gramStart"/>
+      <w:r>
+        <w:t>invalidate</w:t>
+      </w:r>
+      <w:proofErr w:type="gramEnd"/>
+      <w:r>
+        <w:t xml:space="preserve"> instruction cache line identified by accumulator (3 clock cycles)</w:t>
       </w:r>
     </w:p>
     <w:p>
@@ -6422,7 +7351,15 @@
         <w:ind w:left="720"/>
       </w:pPr>
       <w:r>
-        <w:t>02 – preload instruction cache line identified by accumulator ( 1</w:t>
+        <w:t xml:space="preserve">02 – </w:t>
+      </w:r>
+      <w:proofErr w:type="gramStart"/>
+      <w:r>
+        <w:t>preload</w:t>
+      </w:r>
+      <w:proofErr w:type="gramEnd"/>
+      <w:r>
+        <w:t xml:space="preserve"> instruction cache line identified by accumulator ( 1</w:t>
       </w:r>
       <w:r>
         <w:t>9</w:t>
@@ -6445,11 +7382,11 @@
       <w:pPr>
         <w:pStyle w:val="Heading2"/>
       </w:pPr>
-      <w:bookmarkStart w:id="15" w:name="_Toc435249531"/>
+      <w:bookmarkStart w:id="17" w:name="_Toc435282989"/>
       <w:r>
         <w:t>CMC</w:t>
       </w:r>
-      <w:bookmarkEnd w:id="15"/>
+      <w:bookmarkEnd w:id="17"/>
     </w:p>
     <w:p>
       <w:r>
@@ -6473,11 +7410,13 @@
       <w:pPr>
         <w:pStyle w:val="Heading2"/>
       </w:pPr>
-      <w:bookmarkStart w:id="16" w:name="_Toc435249532"/>
+      <w:bookmarkStart w:id="18" w:name="_Toc435282990"/>
+      <w:bookmarkStart w:id="19" w:name="_CS:"/>
+      <w:bookmarkEnd w:id="19"/>
       <w:r>
         <w:t>CS:</w:t>
       </w:r>
-      <w:bookmarkEnd w:id="16"/>
+      <w:bookmarkEnd w:id="18"/>
     </w:p>
     <w:p>
       <w:r>
@@ -6516,20 +7455,25 @@
       <w:pPr>
         <w:pStyle w:val="Heading2"/>
       </w:pPr>
-      <w:bookmarkStart w:id="17" w:name="_Toc435249533"/>
+      <w:bookmarkStart w:id="20" w:name="_Toc435282991"/>
       <w:r>
         <w:lastRenderedPageBreak/>
         <w:t>DEX4</w:t>
       </w:r>
-      <w:bookmarkEnd w:id="17"/>
+      <w:bookmarkEnd w:id="20"/>
     </w:p>
     <w:p>
       <w:r>
         <w:t>Decrement the .X index register by four.</w:t>
       </w:r>
       <w:r>
-        <w:t xml:space="preserve"> Similar to the DEX instruction except decrements by four rather than by one.</w:t>
-      </w:r>
+        <w:t xml:space="preserve"> </w:t>
+      </w:r>
+      <w:proofErr w:type="gramStart"/>
+      <w:r>
+        <w:t>Similar to the DEX instruction except decrements by four rather than by one.</w:t>
+      </w:r>
+      <w:proofErr w:type="gramEnd"/>
       <w:r>
         <w:t xml:space="preserve"> With a 32 bit word size for most registers arrays are often 32 bits (four bytes). Indexing into word arrays requires adjusting the index by four.</w:t>
       </w:r>
@@ -6548,138 +7492,36 @@
       <w:pPr>
         <w:pStyle w:val="Heading2"/>
       </w:pPr>
-      <w:bookmarkStart w:id="18" w:name="_Toc435249534"/>
+      <w:bookmarkStart w:id="21" w:name="_Toc435282992"/>
       <w:r>
         <w:t>DEY4</w:t>
-      </w:r>
-      <w:bookmarkEnd w:id="18"/>
-    </w:p>
-    <w:p>
-      <w:r>
-        <w:t>Decrement the .Y index register by four.</w:t>
-      </w:r>
-      <w:r>
-        <w:t xml:space="preserve"> </w:t>
-      </w:r>
-      <w:r>
-        <w:t>Similar to the DEY instruction except decrements by four rather than by one.</w:t>
-      </w:r>
-      <w:r>
-        <w:t xml:space="preserve"> With a 32 bit word size for most registers arrays are often 32 bits (four bytes). Indexing into word arrays requires adjusting the index by four.</w:t>
-      </w:r>
-    </w:p>
-    <w:p>
-      <w:r>
-        <w:t>3 clock cycles</w:t>
-      </w:r>
-    </w:p>
-    <w:p>
-      <w:r>
-        <w:t>N and Z flags are affected.</w:t>
-      </w:r>
-    </w:p>
-    <w:p>
-      <w:pPr>
-        <w:pStyle w:val="Heading2"/>
-      </w:pPr>
-      <w:bookmarkStart w:id="19" w:name="_Toc435249535"/>
-      <w:r>
-        <w:t>INX4</w:t>
-      </w:r>
-      <w:bookmarkEnd w:id="19"/>
-    </w:p>
-    <w:p>
-      <w:r>
-        <w:t>Increment the .X index register by four.</w:t>
-      </w:r>
-      <w:r>
-        <w:t xml:space="preserve"> </w:t>
-      </w:r>
-      <w:r>
-        <w:t>Similar to the INX instruction except increments by four rather than by one.</w:t>
-      </w:r>
-      <w:r>
-        <w:t xml:space="preserve"> With a 32 bit word size for most registers arrays are often 32 bits (four bytes). Indexing into word arrays requires adjusting the index by four.</w:t>
-      </w:r>
-    </w:p>
-    <w:p>
-      <w:r>
-        <w:t>3 clock cycles</w:t>
-      </w:r>
-    </w:p>
-    <w:p>
-      <w:r>
-        <w:t>N and Z flags are affected.</w:t>
-      </w:r>
-    </w:p>
-    <w:p>
-      <w:pPr>
-        <w:pStyle w:val="Heading2"/>
-      </w:pPr>
-      <w:bookmarkStart w:id="20" w:name="_Toc435249536"/>
-      <w:r>
-        <w:t>INY4</w:t>
-      </w:r>
-      <w:bookmarkEnd w:id="20"/>
-    </w:p>
-    <w:p>
-      <w:r>
-        <w:t>Increment the .Y index register by four.</w:t>
-      </w:r>
-      <w:r>
-        <w:t xml:space="preserve"> </w:t>
-      </w:r>
-      <w:r>
-        <w:t>Similar to the INY instruction except increments by four rather than by one.</w:t>
-      </w:r>
-      <w:r>
-        <w:t xml:space="preserve"> With a 32 bit word size for most registers arrays are often 32 bits (four bytes). Indexing into word arrays requires adjusting the index by four.</w:t>
-      </w:r>
-    </w:p>
-    <w:p>
-      <w:r>
-        <w:t>3 clock cycles</w:t>
-      </w:r>
-    </w:p>
-    <w:p>
-      <w:r>
-        <w:t>N and Z flags are affected.</w:t>
-      </w:r>
-    </w:p>
-    <w:p>
-      <w:r>
-        <w:br w:type="page"/>
-      </w:r>
-    </w:p>
-    <w:p>
-      <w:pPr>
-        <w:pStyle w:val="Heading2"/>
-      </w:pPr>
-      <w:bookmarkStart w:id="21" w:name="_Toc435249537"/>
-      <w:r>
-        <w:lastRenderedPageBreak/>
-        <w:t>IOS:</w:t>
       </w:r>
       <w:bookmarkEnd w:id="21"/>
     </w:p>
     <w:p>
       <w:r>
-        <w:t>IOS: - forces the segment value to $FFD00000 during an address calculation, an address range reserved for I/O. The segment value is a core parameter, which has $FFD00000 as the default. This allows shorter addressing modes to be used to access the I/O. It also avoids the problem of how to find the I/O address when the data segment is in use. I/O addresses are at fixed physical locations. Modifying the data segment to be non-zero means that the I/O addresses are no longer available at the same memory locations. Without using a pre-determined segment for I/O, the I/O addresses would have to be calculated for each data segment in use.</w:t>
+        <w:t>Decrement the .Y index register by four.</w:t>
+      </w:r>
+      <w:r>
+        <w:t xml:space="preserve"> </w:t>
+      </w:r>
+      <w:proofErr w:type="gramStart"/>
+      <w:r>
+        <w:t>Similar to the DEY instruction except decrements by four rather than by one.</w:t>
+      </w:r>
+      <w:proofErr w:type="gramEnd"/>
+      <w:r>
+        <w:t xml:space="preserve"> With a 32 bit word size for most registers arrays are often 32 bits (four bytes). Indexing into word arrays requires adjusting the index by four.</w:t>
       </w:r>
     </w:p>
     <w:p>
       <w:r>
-        <w:t>Interrupts are not allowed between this prefix and the following instruction.</w:t>
+        <w:t>3 clock cycles</w:t>
       </w:r>
     </w:p>
     <w:p>
       <w:r>
-        <w:t>1 clock cycle</w:t>
-      </w:r>
-    </w:p>
-    <w:p>
-      <w:r>
-        <w:t>No flags are affected by this instruction.</w:t>
+        <w:t>N and Z flags are affected.</w:t>
       </w:r>
     </w:p>
     <w:p>
@@ -6701,82 +7543,821 @@
       <w:pPr>
         <w:pStyle w:val="Heading2"/>
       </w:pPr>
-      <w:bookmarkStart w:id="22" w:name="_Toc435249538"/>
+      <w:bookmarkStart w:id="22" w:name="_FORK"/>
+      <w:bookmarkEnd w:id="22"/>
       <w:r>
         <w:lastRenderedPageBreak/>
-        <w:t>JMF</w:t>
-      </w:r>
-      <w:bookmarkEnd w:id="22"/>
+        <w:t>FORK</w:t>
+      </w:r>
     </w:p>
     <w:p>
       <w:r>
-        <w:t>JMF – Jump Far allows specification of a new segment when jumping to a target address. The special segment value $FFFFFFFF causes a switch to 8 bit emulation mode. The special segment value $FFFFFFFE causes a switch to 16 bit emulation mode.</w:t>
+        <w:t xml:space="preserve">Fork starts a new task by making a copy of the current task’s registers. </w:t>
+      </w:r>
+      <w:r>
+        <w:t xml:space="preserve">Note that all registers are copied including the data segment and stack pointer. It will often be desirable to subsequently set the stack pointer and possibly the data segment to new values so that the new task has </w:t>
+      </w:r>
+      <w:r>
+        <w:t>its</w:t>
+      </w:r>
+      <w:r>
+        <w:t xml:space="preserve"> own local data.</w:t>
+      </w:r>
+      <w:r>
+        <w:t xml:space="preserve"> Note that a task started with FORK does not require an entry in the task start-up table or use of the LDT instruction.</w:t>
       </w:r>
     </w:p>
     <w:p>
       <w:r>
-        <w:t>Switching to a</w:t>
-      </w:r>
-      <w:r>
-        <w:t>n</w:t>
-      </w:r>
-      <w:r>
-        <w:t xml:space="preserve"> emulation mode zeros out the code and data segments and the upper portion of the index registers.</w:t>
+        <w:t>The operand to this instruction specifies which task context register to use to store the new task’s registers in.</w:t>
       </w:r>
     </w:p>
     <w:p>
       <w:r>
+        <w:t>Opcode Format:</w:t>
+      </w:r>
+    </w:p>
+    <w:tbl>
+      <w:tblPr>
+        <w:tblStyle w:val="TableGrid"/>
+        <w:tblW w:w="0" w:type="auto"/>
+        <w:tblInd w:w="959" w:type="dxa"/>
+        <w:tblLook w:val="04A0" w:firstRow="1" w:lastRow="0" w:firstColumn="1" w:lastColumn="0" w:noHBand="0" w:noVBand="1"/>
+      </w:tblPr>
+      <w:tblGrid>
+        <w:gridCol w:w="1559"/>
+        <w:gridCol w:w="1418"/>
+        <w:gridCol w:w="2551"/>
+        <w:gridCol w:w="2551"/>
+      </w:tblGrid>
+      <w:tr>
+        <w:tc>
+          <w:tcPr>
+            <w:tcW w:w="1559" w:type="dxa"/>
+          </w:tcPr>
+          <w:p>
+            <w:pPr>
+              <w:jc w:val="center"/>
+            </w:pPr>
+            <w:r>
+              <w:t>42</w:t>
+            </w:r>
+          </w:p>
+        </w:tc>
+        <w:tc>
+          <w:tcPr>
+            <w:tcW w:w="1418" w:type="dxa"/>
+          </w:tcPr>
+          <w:p>
+            <w:pPr>
+              <w:jc w:val="center"/>
+            </w:pPr>
+            <w:r>
+              <w:t>A</w:t>
+            </w:r>
+            <w:r>
+              <w:t>0</w:t>
+            </w:r>
+          </w:p>
+        </w:tc>
+        <w:tc>
+          <w:tcPr>
+            <w:tcW w:w="2551" w:type="dxa"/>
+            <w:tcBorders>
+              <w:bottom w:val="single" w:sz="4" w:space="0" w:color="auto"/>
+            </w:tcBorders>
+          </w:tcPr>
+          <w:p>
+            <w:pPr>
+              <w:jc w:val="center"/>
+            </w:pPr>
+            <w:r>
+              <w:t>Immediate</w:t>
+            </w:r>
+            <w:r>
+              <w:rPr>
+                <w:vertAlign w:val="subscript"/>
+              </w:rPr>
+              <w:t>16</w:t>
+            </w:r>
+          </w:p>
+        </w:tc>
+        <w:tc>
+          <w:tcPr>
+            <w:tcW w:w="2551" w:type="dxa"/>
+            <w:tcBorders>
+              <w:top w:val="nil"/>
+              <w:bottom w:val="nil"/>
+              <w:right w:val="nil"/>
+            </w:tcBorders>
+          </w:tcPr>
+          <w:p>
+            <w:pPr>
+              <w:jc w:val="center"/>
+            </w:pPr>
+            <w:r>
+              <w:t>Immediate Mode</w:t>
+            </w:r>
+          </w:p>
+        </w:tc>
+      </w:tr>
+      <w:tr>
+        <w:tc>
+          <w:tcPr>
+            <w:tcW w:w="1559" w:type="dxa"/>
+          </w:tcPr>
+          <w:p>
+            <w:pPr>
+              <w:jc w:val="center"/>
+            </w:pPr>
+            <w:r>
+              <w:t>42</w:t>
+            </w:r>
+          </w:p>
+        </w:tc>
+        <w:tc>
+          <w:tcPr>
+            <w:tcW w:w="1418" w:type="dxa"/>
+          </w:tcPr>
+          <w:p>
+            <w:pPr>
+              <w:jc w:val="center"/>
+            </w:pPr>
+            <w:r>
+              <w:t>A</w:t>
+            </w:r>
+            <w:r>
+              <w:t>A</w:t>
+            </w:r>
+          </w:p>
+        </w:tc>
+        <w:tc>
+          <w:tcPr>
+            <w:tcW w:w="2551" w:type="dxa"/>
+            <w:tcBorders>
+              <w:bottom w:val="nil"/>
+              <w:right w:val="nil"/>
+            </w:tcBorders>
+          </w:tcPr>
+          <w:p>
+            <w:pPr>
+              <w:jc w:val="center"/>
+            </w:pPr>
+          </w:p>
+        </w:tc>
+        <w:tc>
+          <w:tcPr>
+            <w:tcW w:w="2551" w:type="dxa"/>
+            <w:tcBorders>
+              <w:top w:val="nil"/>
+              <w:left w:val="nil"/>
+              <w:bottom w:val="nil"/>
+              <w:right w:val="nil"/>
+            </w:tcBorders>
+          </w:tcPr>
+          <w:p>
+            <w:pPr>
+              <w:jc w:val="center"/>
+            </w:pPr>
+            <w:r>
+              <w:t>Accumulator Mode</w:t>
+            </w:r>
+          </w:p>
+        </w:tc>
+      </w:tr>
+    </w:tbl>
+    <w:p/>
+    <w:p>
+      <w:r>
         <w:t>3 clock cycles</w:t>
       </w:r>
     </w:p>
     <w:p>
       <w:r>
-        <w:t>IF switching modes, t</w:t>
-      </w:r>
-      <w:r>
-        <w:t>he m816, m832 flags are affected in the extended status register</w:t>
-      </w:r>
-      <w:r>
-        <w:t>. The m and x bits are set to one</w:t>
+        <w:t>The task register (TR) is updated by this instruction.</w:t>
+      </w:r>
+    </w:p>
+    <w:p>
+      <w:r>
+        <w:t>Sample:</w:t>
+      </w:r>
+    </w:p>
+    <w:tbl>
+      <w:tblPr>
+        <w:tblStyle w:val="TableGrid"/>
+        <w:tblW w:w="0" w:type="auto"/>
+        <w:tblLook w:val="04A0" w:firstRow="1" w:lastRow="0" w:firstColumn="1" w:lastColumn="0" w:noHBand="0" w:noVBand="1"/>
+      </w:tblPr>
+      <w:tblGrid>
+        <w:gridCol w:w="13176"/>
+      </w:tblGrid>
+      <w:tr>
+        <w:trPr>
+          <w:trHeight w:val="70"/>
+        </w:trPr>
+        <w:tc>
+          <w:tcPr>
+            <w:tcW w:w="13176" w:type="dxa"/>
+          </w:tcPr>
+          <w:p>
+            <w:pPr>
+              <w:autoSpaceDE w:val="0"/>
+              <w:autoSpaceDN w:val="0"/>
+              <w:adjustRightInd w:val="0"/>
+              <w:rPr>
+                <w:rFonts w:ascii="Consolas" w:hAnsi="Consolas" w:cs="Consolas"/>
+                <w:sz w:val="19"/>
+                <w:szCs w:val="19"/>
+              </w:rPr>
+            </w:pPr>
+            <w:bookmarkStart w:id="23" w:name="_Toc435282993"/>
+          </w:p>
+          <w:p>
+            <w:pPr>
+              <w:autoSpaceDE w:val="0"/>
+              <w:autoSpaceDN w:val="0"/>
+              <w:adjustRightInd w:val="0"/>
+              <w:rPr>
+                <w:rFonts w:ascii="Consolas" w:hAnsi="Consolas" w:cs="Consolas"/>
+                <w:sz w:val="19"/>
+                <w:szCs w:val="19"/>
+              </w:rPr>
+            </w:pPr>
+            <w:r>
+              <w:rPr>
+                <w:rFonts w:ascii="Consolas" w:hAnsi="Consolas" w:cs="Consolas"/>
+                <w:sz w:val="19"/>
+                <w:szCs w:val="19"/>
+              </w:rPr>
+              <w:t>; Since fork causes a task switch, the original task may return to the</w:t>
+            </w:r>
+          </w:p>
+          <w:p>
+            <w:pPr>
+              <w:autoSpaceDE w:val="0"/>
+              <w:autoSpaceDN w:val="0"/>
+              <w:adjustRightInd w:val="0"/>
+              <w:rPr>
+                <w:rFonts w:ascii="Consolas" w:hAnsi="Consolas" w:cs="Consolas"/>
+                <w:sz w:val="19"/>
+                <w:szCs w:val="19"/>
+              </w:rPr>
+            </w:pPr>
+            <w:r>
+              <w:rPr>
+                <w:rFonts w:ascii="Consolas" w:hAnsi="Consolas" w:cs="Consolas"/>
+                <w:sz w:val="19"/>
+                <w:szCs w:val="19"/>
+              </w:rPr>
+              <w:t xml:space="preserve">; </w:t>
+            </w:r>
+            <w:proofErr w:type="gramStart"/>
+            <w:r>
+              <w:rPr>
+                <w:rFonts w:ascii="Consolas" w:hAnsi="Consolas" w:cs="Consolas"/>
+                <w:sz w:val="19"/>
+                <w:szCs w:val="19"/>
+              </w:rPr>
+              <w:t>instruction</w:t>
+            </w:r>
+            <w:proofErr w:type="gramEnd"/>
+            <w:r>
+              <w:rPr>
+                <w:rFonts w:ascii="Consolas" w:hAnsi="Consolas" w:cs="Consolas"/>
+                <w:sz w:val="19"/>
+                <w:szCs w:val="19"/>
+              </w:rPr>
+              <w:t xml:space="preserve"> following the fork. Which task is actually running can be</w:t>
+            </w:r>
+          </w:p>
+          <w:p>
+            <w:pPr>
+              <w:autoSpaceDE w:val="0"/>
+              <w:autoSpaceDN w:val="0"/>
+              <w:adjustRightInd w:val="0"/>
+              <w:rPr>
+                <w:rFonts w:ascii="Consolas" w:hAnsi="Consolas" w:cs="Consolas"/>
+                <w:sz w:val="19"/>
+                <w:szCs w:val="19"/>
+              </w:rPr>
+            </w:pPr>
+            <w:r>
+              <w:rPr>
+                <w:rFonts w:ascii="Consolas" w:hAnsi="Consolas" w:cs="Consolas"/>
+                <w:sz w:val="19"/>
+                <w:szCs w:val="19"/>
+              </w:rPr>
+              <w:t xml:space="preserve">; determined from the task register with the </w:t>
+            </w:r>
+            <w:hyperlink w:anchor="_TTA" w:history="1">
+              <w:r>
+                <w:rPr>
+                  <w:rStyle w:val="Hyperlink"/>
+                  <w:rFonts w:ascii="Consolas" w:hAnsi="Consolas" w:cs="Consolas"/>
+                  <w:sz w:val="19"/>
+                  <w:szCs w:val="19"/>
+                </w:rPr>
+                <w:t>TTA</w:t>
+              </w:r>
+            </w:hyperlink>
+            <w:r>
+              <w:rPr>
+                <w:rFonts w:ascii="Consolas" w:hAnsi="Consolas" w:cs="Consolas"/>
+                <w:sz w:val="19"/>
+                <w:szCs w:val="19"/>
+              </w:rPr>
+              <w:t xml:space="preserve"> instruction.</w:t>
+            </w:r>
+          </w:p>
+          <w:p>
+            <w:pPr>
+              <w:autoSpaceDE w:val="0"/>
+              <w:autoSpaceDN w:val="0"/>
+              <w:adjustRightInd w:val="0"/>
+              <w:rPr>
+                <w:rFonts w:ascii="Consolas" w:hAnsi="Consolas" w:cs="Consolas"/>
+                <w:sz w:val="19"/>
+                <w:szCs w:val="19"/>
+              </w:rPr>
+            </w:pPr>
+          </w:p>
+          <w:p>
+            <w:pPr>
+              <w:autoSpaceDE w:val="0"/>
+              <w:autoSpaceDN w:val="0"/>
+              <w:adjustRightInd w:val="0"/>
+              <w:rPr>
+                <w:rFonts w:ascii="Consolas" w:hAnsi="Consolas" w:cs="Consolas"/>
+                <w:sz w:val="19"/>
+                <w:szCs w:val="19"/>
+              </w:rPr>
+            </w:pPr>
+            <w:r>
+              <w:rPr>
+                <w:rFonts w:ascii="Consolas" w:hAnsi="Consolas" w:cs="Consolas"/>
+                <w:sz w:val="19"/>
+                <w:szCs w:val="19"/>
+              </w:rPr>
+              <w:tab/>
+              <w:t>FORK</w:t>
+            </w:r>
+            <w:r>
+              <w:rPr>
+                <w:rFonts w:ascii="Consolas" w:hAnsi="Consolas" w:cs="Consolas"/>
+                <w:sz w:val="19"/>
+                <w:szCs w:val="19"/>
+              </w:rPr>
+              <w:tab/>
+              <w:t>#1</w:t>
+            </w:r>
+          </w:p>
+          <w:p>
+            <w:pPr>
+              <w:autoSpaceDE w:val="0"/>
+              <w:autoSpaceDN w:val="0"/>
+              <w:adjustRightInd w:val="0"/>
+              <w:rPr>
+                <w:rFonts w:ascii="Consolas" w:hAnsi="Consolas" w:cs="Consolas"/>
+                <w:sz w:val="19"/>
+                <w:szCs w:val="19"/>
+              </w:rPr>
+            </w:pPr>
+            <w:r>
+              <w:rPr>
+                <w:rFonts w:ascii="Consolas" w:hAnsi="Consolas" w:cs="Consolas"/>
+                <w:sz w:val="19"/>
+                <w:szCs w:val="19"/>
+              </w:rPr>
+              <w:tab/>
+              <w:t>TTA</w:t>
+            </w:r>
+          </w:p>
+          <w:p>
+            <w:pPr>
+              <w:autoSpaceDE w:val="0"/>
+              <w:autoSpaceDN w:val="0"/>
+              <w:adjustRightInd w:val="0"/>
+              <w:rPr>
+                <w:rFonts w:ascii="Consolas" w:hAnsi="Consolas" w:cs="Consolas"/>
+                <w:sz w:val="19"/>
+                <w:szCs w:val="19"/>
+              </w:rPr>
+            </w:pPr>
+            <w:r>
+              <w:rPr>
+                <w:rFonts w:ascii="Consolas" w:hAnsi="Consolas" w:cs="Consolas"/>
+                <w:sz w:val="19"/>
+                <w:szCs w:val="19"/>
+              </w:rPr>
+              <w:tab/>
+              <w:t>CMP</w:t>
+            </w:r>
+            <w:r>
+              <w:rPr>
+                <w:rFonts w:ascii="Consolas" w:hAnsi="Consolas" w:cs="Consolas"/>
+                <w:sz w:val="19"/>
+                <w:szCs w:val="19"/>
+              </w:rPr>
+              <w:tab/>
+            </w:r>
+            <w:r>
+              <w:rPr>
+                <w:rFonts w:ascii="Consolas" w:hAnsi="Consolas" w:cs="Consolas"/>
+                <w:sz w:val="19"/>
+                <w:szCs w:val="19"/>
+              </w:rPr>
+              <w:tab/>
+              <w:t>#1</w:t>
+            </w:r>
+          </w:p>
+          <w:p>
+            <w:pPr>
+              <w:autoSpaceDE w:val="0"/>
+              <w:autoSpaceDN w:val="0"/>
+              <w:adjustRightInd w:val="0"/>
+              <w:rPr>
+                <w:rFonts w:ascii="Consolas" w:hAnsi="Consolas" w:cs="Consolas"/>
+                <w:sz w:val="19"/>
+                <w:szCs w:val="19"/>
+              </w:rPr>
+            </w:pPr>
+            <w:r>
+              <w:rPr>
+                <w:rFonts w:ascii="Consolas" w:hAnsi="Consolas" w:cs="Consolas"/>
+                <w:sz w:val="19"/>
+                <w:szCs w:val="19"/>
+              </w:rPr>
+              <w:tab/>
+              <w:t>BNE</w:t>
+            </w:r>
+            <w:r>
+              <w:rPr>
+                <w:rFonts w:ascii="Consolas" w:hAnsi="Consolas" w:cs="Consolas"/>
+                <w:sz w:val="19"/>
+                <w:szCs w:val="19"/>
+              </w:rPr>
+              <w:tab/>
+            </w:r>
+            <w:r>
+              <w:rPr>
+                <w:rFonts w:ascii="Consolas" w:hAnsi="Consolas" w:cs="Consolas"/>
+                <w:sz w:val="19"/>
+                <w:szCs w:val="19"/>
+              </w:rPr>
+              <w:tab/>
+              <w:t>.0001</w:t>
+            </w:r>
+          </w:p>
+          <w:p>
+            <w:pPr>
+              <w:autoSpaceDE w:val="0"/>
+              <w:autoSpaceDN w:val="0"/>
+              <w:adjustRightInd w:val="0"/>
+              <w:rPr>
+                <w:rFonts w:ascii="Consolas" w:hAnsi="Consolas" w:cs="Consolas"/>
+                <w:sz w:val="19"/>
+                <w:szCs w:val="19"/>
+              </w:rPr>
+            </w:pPr>
+            <w:r>
+              <w:rPr>
+                <w:rFonts w:ascii="Consolas" w:hAnsi="Consolas" w:cs="Consolas"/>
+                <w:sz w:val="19"/>
+                <w:szCs w:val="19"/>
+              </w:rPr>
+              <w:tab/>
+              <w:t>; initialize the registers for task #1 as desired</w:t>
+            </w:r>
+          </w:p>
+          <w:p>
+            <w:pPr>
+              <w:autoSpaceDE w:val="0"/>
+              <w:autoSpaceDN w:val="0"/>
+              <w:adjustRightInd w:val="0"/>
+              <w:rPr>
+                <w:rFonts w:ascii="Consolas" w:hAnsi="Consolas" w:cs="Consolas"/>
+                <w:sz w:val="19"/>
+                <w:szCs w:val="19"/>
+              </w:rPr>
+            </w:pPr>
+            <w:r>
+              <w:rPr>
+                <w:rFonts w:ascii="Consolas" w:hAnsi="Consolas" w:cs="Consolas"/>
+                <w:sz w:val="19"/>
+                <w:szCs w:val="19"/>
+              </w:rPr>
+              <w:tab/>
+              <w:t>; and perform task #1 code</w:t>
+            </w:r>
+          </w:p>
+          <w:p>
+            <w:pPr>
+              <w:autoSpaceDE w:val="0"/>
+              <w:autoSpaceDN w:val="0"/>
+              <w:adjustRightInd w:val="0"/>
+              <w:rPr>
+                <w:rFonts w:ascii="Consolas" w:hAnsi="Consolas" w:cs="Consolas"/>
+                <w:sz w:val="19"/>
+                <w:szCs w:val="19"/>
+              </w:rPr>
+            </w:pPr>
+            <w:r>
+              <w:rPr>
+                <w:rFonts w:ascii="Consolas" w:hAnsi="Consolas" w:cs="Consolas"/>
+                <w:sz w:val="19"/>
+                <w:szCs w:val="19"/>
+              </w:rPr>
+              <w:tab/>
+              <w:t>...</w:t>
+            </w:r>
+          </w:p>
+          <w:p>
+            <w:pPr>
+              <w:autoSpaceDE w:val="0"/>
+              <w:autoSpaceDN w:val="0"/>
+              <w:adjustRightInd w:val="0"/>
+              <w:rPr>
+                <w:rFonts w:ascii="Consolas" w:hAnsi="Consolas" w:cs="Consolas"/>
+                <w:sz w:val="19"/>
+                <w:szCs w:val="19"/>
+              </w:rPr>
+            </w:pPr>
+            <w:r>
+              <w:rPr>
+                <w:rFonts w:ascii="Consolas" w:hAnsi="Consolas" w:cs="Consolas"/>
+                <w:sz w:val="19"/>
+                <w:szCs w:val="19"/>
+              </w:rPr>
+              <w:tab/>
+              <w:t>BRA</w:t>
+            </w:r>
+            <w:r>
+              <w:rPr>
+                <w:rFonts w:ascii="Consolas" w:hAnsi="Consolas" w:cs="Consolas"/>
+                <w:sz w:val="19"/>
+                <w:szCs w:val="19"/>
+              </w:rPr>
+              <w:tab/>
+            </w:r>
+            <w:r>
+              <w:rPr>
+                <w:rFonts w:ascii="Consolas" w:hAnsi="Consolas" w:cs="Consolas"/>
+                <w:sz w:val="19"/>
+                <w:szCs w:val="19"/>
+              </w:rPr>
+              <w:tab/>
+              <w:t>.0002</w:t>
+            </w:r>
+          </w:p>
+          <w:p>
+            <w:pPr>
+              <w:autoSpaceDE w:val="0"/>
+              <w:autoSpaceDN w:val="0"/>
+              <w:adjustRightInd w:val="0"/>
+              <w:rPr>
+                <w:rFonts w:ascii="Consolas" w:hAnsi="Consolas" w:cs="Consolas"/>
+                <w:sz w:val="19"/>
+                <w:szCs w:val="19"/>
+              </w:rPr>
+            </w:pPr>
+            <w:r>
+              <w:rPr>
+                <w:rFonts w:ascii="Consolas" w:hAnsi="Consolas" w:cs="Consolas"/>
+                <w:sz w:val="19"/>
+                <w:szCs w:val="19"/>
+              </w:rPr>
+              <w:t>.0001:</w:t>
+            </w:r>
+          </w:p>
+          <w:p>
+            <w:pPr>
+              <w:autoSpaceDE w:val="0"/>
+              <w:autoSpaceDN w:val="0"/>
+              <w:adjustRightInd w:val="0"/>
+              <w:rPr>
+                <w:rFonts w:ascii="Consolas" w:hAnsi="Consolas" w:cs="Consolas"/>
+                <w:sz w:val="19"/>
+                <w:szCs w:val="19"/>
+              </w:rPr>
+            </w:pPr>
+            <w:r>
+              <w:rPr>
+                <w:rFonts w:ascii="Consolas" w:hAnsi="Consolas" w:cs="Consolas"/>
+                <w:sz w:val="19"/>
+                <w:szCs w:val="19"/>
+              </w:rPr>
+              <w:tab/>
+              <w:t>; continue with the original task's code</w:t>
+            </w:r>
+          </w:p>
+          <w:p>
+            <w:pPr>
+              <w:autoSpaceDE w:val="0"/>
+              <w:autoSpaceDN w:val="0"/>
+              <w:adjustRightInd w:val="0"/>
+              <w:rPr>
+                <w:rFonts w:ascii="Consolas" w:hAnsi="Consolas" w:cs="Consolas"/>
+                <w:sz w:val="19"/>
+                <w:szCs w:val="19"/>
+              </w:rPr>
+            </w:pPr>
+            <w:r>
+              <w:rPr>
+                <w:rFonts w:ascii="Consolas" w:hAnsi="Consolas" w:cs="Consolas"/>
+                <w:sz w:val="19"/>
+                <w:szCs w:val="19"/>
+              </w:rPr>
+              <w:tab/>
+              <w:t>...</w:t>
+            </w:r>
+          </w:p>
+          <w:p>
+            <w:pPr>
+              <w:autoSpaceDE w:val="0"/>
+              <w:autoSpaceDN w:val="0"/>
+              <w:adjustRightInd w:val="0"/>
+              <w:rPr>
+                <w:rFonts w:ascii="Consolas" w:hAnsi="Consolas" w:cs="Consolas"/>
+                <w:sz w:val="19"/>
+                <w:szCs w:val="19"/>
+              </w:rPr>
+            </w:pPr>
+            <w:r>
+              <w:rPr>
+                <w:rFonts w:ascii="Consolas" w:hAnsi="Consolas" w:cs="Consolas"/>
+                <w:sz w:val="19"/>
+                <w:szCs w:val="19"/>
+              </w:rPr>
+              <w:t>.0002:</w:t>
+            </w:r>
+          </w:p>
+          <w:p>
+            <w:pPr>
+              <w:autoSpaceDE w:val="0"/>
+              <w:autoSpaceDN w:val="0"/>
+              <w:adjustRightInd w:val="0"/>
+              <w:rPr>
+                <w:rFonts w:ascii="Consolas" w:hAnsi="Consolas" w:cs="Consolas"/>
+                <w:sz w:val="19"/>
+                <w:szCs w:val="19"/>
+              </w:rPr>
+            </w:pPr>
+          </w:p>
+          <w:p>
+            <w:pPr>
+              <w:autoSpaceDE w:val="0"/>
+              <w:autoSpaceDN w:val="0"/>
+              <w:adjustRightInd w:val="0"/>
+              <w:rPr>
+                <w:rFonts w:ascii="Consolas" w:hAnsi="Consolas" w:cs="Consolas"/>
+                <w:sz w:val="19"/>
+                <w:szCs w:val="19"/>
+              </w:rPr>
+            </w:pPr>
+            <w:r>
+              <w:rPr>
+                <w:rFonts w:ascii="Consolas" w:hAnsi="Consolas" w:cs="Consolas"/>
+                <w:sz w:val="19"/>
+                <w:szCs w:val="19"/>
+              </w:rPr>
+              <w:t>; It is more likely that FORK be called using the accumulator as a parameter.</w:t>
+            </w:r>
+          </w:p>
+          <w:p>
+            <w:pPr>
+              <w:autoSpaceDE w:val="0"/>
+              <w:autoSpaceDN w:val="0"/>
+              <w:adjustRightInd w:val="0"/>
+              <w:rPr>
+                <w:rFonts w:ascii="Consolas" w:hAnsi="Consolas" w:cs="Consolas"/>
+                <w:sz w:val="19"/>
+                <w:szCs w:val="19"/>
+              </w:rPr>
+            </w:pPr>
+          </w:p>
+          <w:p/>
+        </w:tc>
+      </w:tr>
+    </w:tbl>
+    <w:p>
+      <w:pPr>
+        <w:rPr>
+          <w:rFonts w:asciiTheme="majorHAnsi" w:eastAsiaTheme="majorEastAsia" w:hAnsiTheme="majorHAnsi" w:cstheme="majorBidi"/>
+          <w:b/>
+          <w:bCs/>
+          <w:color w:val="4F81BD" w:themeColor="accent1"/>
+          <w:sz w:val="26"/>
+          <w:szCs w:val="26"/>
+        </w:rPr>
+      </w:pPr>
+      <w:r>
+        <w:lastRenderedPageBreak/>
+        <w:br w:type="page"/>
       </w:r>
     </w:p>
     <w:p>
       <w:pPr>
         <w:pStyle w:val="Heading2"/>
       </w:pPr>
-      <w:bookmarkStart w:id="23" w:name="_Toc435249539"/>
-      <w:r>
-        <w:t>JSF</w:t>
+      <w:r>
+        <w:lastRenderedPageBreak/>
+        <w:t>INX4</w:t>
       </w:r>
       <w:bookmarkEnd w:id="23"/>
     </w:p>
     <w:p>
       <w:r>
-        <w:t>JSF – Jump to Subroutine Far, allows specification of a new segment when calling a subroutine. Both the code segment and program counter value are pushed onto the stack.</w:t>
-      </w:r>
-      <w:r>
-        <w:t xml:space="preserve"> A total of seven bytes are pushed onto the stack.</w:t>
+        <w:t>Increment the .X index register by four.</w:t>
+      </w:r>
+      <w:r>
+        <w:t xml:space="preserve"> </w:t>
+      </w:r>
+      <w:proofErr w:type="gramStart"/>
+      <w:r>
+        <w:t>Similar to the INX instruction except increments by four rather than by one.</w:t>
+      </w:r>
+      <w:proofErr w:type="gramEnd"/>
+      <w:r>
+        <w:t xml:space="preserve"> With a 32 bit word size for most registers arrays are often 32 bits (four bytes). Indexing into word arrays requires adjusting the index by four.</w:t>
       </w:r>
     </w:p>
     <w:p>
       <w:r>
-        <w:t xml:space="preserve">Note that it is much faster to switch tasks with the TSK instruction than it is to jump and return from a far subroutine. </w:t>
-      </w:r>
-      <w:r>
-        <w:t>In many cases when a accessing a new code segment is desired, what is really desired is to invoke a different task.</w:t>
-      </w:r>
-      <w:r>
-        <w:t xml:space="preserve"> For instance the operating system may be a ‘far’ distance away from code that is running. Rather than doing a far jump to operating system code, a task switch can be done instead.</w:t>
+        <w:t>3 clock cycles</w:t>
       </w:r>
     </w:p>
     <w:p>
       <w:r>
-        <w:t>There is a dead cycle inserted between each memory access.</w:t>
+        <w:t>N and Z flags are affected.</w:t>
       </w:r>
     </w:p>
     <w:p>
-      <w:r>
-        <w:t>17 clock cycles</w:t>
+      <w:pPr>
+        <w:pStyle w:val="Heading2"/>
+      </w:pPr>
+      <w:bookmarkStart w:id="24" w:name="_Toc435282994"/>
+      <w:r>
+        <w:t>INY4</w:t>
+      </w:r>
+      <w:bookmarkEnd w:id="24"/>
+    </w:p>
+    <w:p>
+      <w:r>
+        <w:t>Increment the .Y index register by four.</w:t>
+      </w:r>
+      <w:r>
+        <w:t xml:space="preserve"> </w:t>
+      </w:r>
+      <w:proofErr w:type="gramStart"/>
+      <w:r>
+        <w:t>Similar to the INY instruction except increments by four rather than by one.</w:t>
+      </w:r>
+      <w:proofErr w:type="gramEnd"/>
+      <w:r>
+        <w:t xml:space="preserve"> With a 32 bit word size for most registers arrays are often 32 bits (four bytes). Indexing into word arrays requires adjusting the index by four.</w:t>
+      </w:r>
+    </w:p>
+    <w:p>
+      <w:r>
+        <w:t>3 clock cycles</w:t>
+      </w:r>
+    </w:p>
+    <w:p>
+      <w:r>
+        <w:t>N and Z flags are affected.</w:t>
+      </w:r>
+    </w:p>
+    <w:p>
+      <w:r>
+        <w:br w:type="page"/>
+      </w:r>
+    </w:p>
+    <w:p>
+      <w:pPr>
+        <w:pStyle w:val="Heading2"/>
+      </w:pPr>
+      <w:bookmarkStart w:id="25" w:name="_Toc435282995"/>
+      <w:bookmarkStart w:id="26" w:name="_IOS:"/>
+      <w:bookmarkEnd w:id="26"/>
+      <w:r>
+        <w:lastRenderedPageBreak/>
+        <w:t>IOS:</w:t>
+      </w:r>
+      <w:bookmarkEnd w:id="25"/>
+    </w:p>
+    <w:p>
+      <w:r>
+        <w:t>IOS: - forces the segment value to $FFD00000 during an address calculation, an address range reserved for I/O. The segment value is a core parameter, which has $FFD00000 as the default. This allows shorter addressing modes to be used to access the I/O. It also avoids the problem of how to find the I/O address when the data segment is in use. I/O addresses are at fixed physical locations. Modifying the data segment to be non-zero means that the I/O addresses are no longer available at the same memory locations. Without using a pre-determined segment for I/O, the I/O addresses would have to be calculated for each data segment in use.</w:t>
+      </w:r>
+    </w:p>
+    <w:p>
+      <w:r>
+        <w:t>Interrupts are not allowed between this prefix and the following instruction.</w:t>
+      </w:r>
+    </w:p>
+    <w:p>
+      <w:r>
+        <w:t>1 clock cycle</w:t>
       </w:r>
     </w:p>
     <w:p>
@@ -6803,12 +8384,128 @@
       <w:pPr>
         <w:pStyle w:val="Heading2"/>
       </w:pPr>
-      <w:bookmarkStart w:id="24" w:name="_Toc435249540"/>
+      <w:bookmarkStart w:id="27" w:name="_Toc435282996"/>
+      <w:bookmarkStart w:id="28" w:name="_JMF"/>
+      <w:bookmarkEnd w:id="28"/>
+      <w:r>
+        <w:lastRenderedPageBreak/>
+        <w:t>JMF</w:t>
+      </w:r>
+      <w:bookmarkEnd w:id="27"/>
+    </w:p>
+    <w:p>
+      <w:r>
+        <w:t xml:space="preserve">JMF – Jump </w:t>
+      </w:r>
+      <w:proofErr w:type="gramStart"/>
+      <w:r>
+        <w:t>Far</w:t>
+      </w:r>
+      <w:proofErr w:type="gramEnd"/>
+      <w:r>
+        <w:t xml:space="preserve"> allows specification of a new segment when jumping to a target address. The special segment value $FFFFFFFF causes a switch to 8 bit emulation mode. The special segment value $FFFFFFFE causes a switch to 16 bit emulation mode.</w:t>
+      </w:r>
+    </w:p>
+    <w:p>
+      <w:r>
+        <w:t>Switching to a</w:t>
+      </w:r>
+      <w:r>
+        <w:t>n</w:t>
+      </w:r>
+      <w:r>
+        <w:t xml:space="preserve"> emulation mode zeros out the code and data segments and the upper portion of the index registers.</w:t>
+      </w:r>
+    </w:p>
+    <w:p>
+      <w:r>
+        <w:t>3 clock cycles</w:t>
+      </w:r>
+    </w:p>
+    <w:p>
+      <w:r>
+        <w:t>IF switching modes, t</w:t>
+      </w:r>
+      <w:r>
+        <w:t>he m816, m832 flags are affected in the extended status register</w:t>
+      </w:r>
+      <w:r>
+        <w:t>. The m and x bits are set to one</w:t>
+      </w:r>
+    </w:p>
+    <w:p>
+      <w:pPr>
+        <w:pStyle w:val="Heading2"/>
+      </w:pPr>
+      <w:bookmarkStart w:id="29" w:name="_Toc435282997"/>
+      <w:bookmarkStart w:id="30" w:name="_JSF"/>
+      <w:bookmarkEnd w:id="30"/>
+      <w:r>
+        <w:t>JSF</w:t>
+      </w:r>
+      <w:bookmarkEnd w:id="29"/>
+    </w:p>
+    <w:p>
+      <w:r>
+        <w:t>JSF – Jump to Subroutine Far, allows specification of a new segment when calling a subroutine. Both the code segment and program counter value are pushed onto the stack.</w:t>
+      </w:r>
+      <w:r>
+        <w:t xml:space="preserve"> A total of seven bytes are pushed onto the stack.</w:t>
+      </w:r>
+    </w:p>
+    <w:p>
+      <w:r>
+        <w:t xml:space="preserve">Note that it is much faster to switch tasks with the TSK instruction than it is to jump and return from a far subroutine. </w:t>
+      </w:r>
+      <w:r>
+        <w:t>In many cases when a accessing a new code segment is desired, what is really desired is to invoke a different task.</w:t>
+      </w:r>
+      <w:r>
+        <w:t xml:space="preserve"> For instance the operating system may be a ‘far’ distance away from code that is running. Rather than doing a far jump to operating system code, a task switch can be done instead.</w:t>
+      </w:r>
+    </w:p>
+    <w:p>
+      <w:r>
+        <w:t>There is a dead cycle inserted between each memory access.</w:t>
+      </w:r>
+    </w:p>
+    <w:p>
+      <w:r>
+        <w:t>17 clock cycles</w:t>
+      </w:r>
+    </w:p>
+    <w:p>
+      <w:r>
+        <w:t>No flags are affected by this instruction.</w:t>
+      </w:r>
+    </w:p>
+    <w:p>
+      <w:pPr>
+        <w:rPr>
+          <w:rFonts w:asciiTheme="majorHAnsi" w:eastAsiaTheme="majorEastAsia" w:hAnsiTheme="majorHAnsi" w:cstheme="majorBidi"/>
+          <w:b/>
+          <w:bCs/>
+          <w:color w:val="4F81BD" w:themeColor="accent1"/>
+          <w:sz w:val="26"/>
+          <w:szCs w:val="26"/>
+        </w:rPr>
+      </w:pPr>
+      <w:r>
+        <w:br w:type="page"/>
+      </w:r>
+    </w:p>
+    <w:p>
+      <w:pPr>
+        <w:pStyle w:val="Heading2"/>
+      </w:pPr>
+      <w:bookmarkStart w:id="31" w:name="_Toc435282998"/>
+      <w:bookmarkStart w:id="32" w:name="_LDT"/>
+      <w:bookmarkEnd w:id="32"/>
       <w:r>
         <w:lastRenderedPageBreak/>
         <w:t>LDT</w:t>
       </w:r>
-      <w:bookmarkEnd w:id="24"/>
+      <w:bookmarkEnd w:id="31"/>
     </w:p>
     <w:p>
       <w:r>
@@ -6855,13 +8552,23 @@
                 <w:szCs w:val="19"/>
               </w:rPr>
             </w:pPr>
+            <w:proofErr w:type="spellStart"/>
             <w:r>
               <w:rPr>
                 <w:rFonts w:ascii="Consolas" w:hAnsi="Consolas" w:cs="Consolas"/>
                 <w:sz w:val="19"/>
                 <w:szCs w:val="19"/>
               </w:rPr>
-              <w:t>TaskStartTbl:</w:t>
+              <w:t>TaskStartTbl</w:t>
+            </w:r>
+            <w:proofErr w:type="spellEnd"/>
+            <w:r>
+              <w:rPr>
+                <w:rFonts w:ascii="Consolas" w:hAnsi="Consolas" w:cs="Consolas"/>
+                <w:sz w:val="19"/>
+                <w:szCs w:val="19"/>
+              </w:rPr>
+              <w:t>:</w:t>
             </w:r>
           </w:p>
           <w:p>
@@ -7163,8 +8870,18 @@
                 <w:szCs w:val="19"/>
               </w:rPr>
               <w:tab/>
-              <w:t>; acc</w:t>
-            </w:r>
+              <w:t xml:space="preserve">; </w:t>
+            </w:r>
+            <w:proofErr w:type="spellStart"/>
+            <w:r>
+              <w:rPr>
+                <w:rFonts w:ascii="Consolas" w:hAnsi="Consolas" w:cs="Consolas"/>
+                <w:sz w:val="19"/>
+                <w:szCs w:val="19"/>
+              </w:rPr>
+              <w:t>acc</w:t>
+            </w:r>
+            <w:proofErr w:type="spellEnd"/>
           </w:p>
           <w:p>
             <w:pPr>
@@ -7410,8 +9127,18 @@
                 <w:szCs w:val="19"/>
               </w:rPr>
               <w:tab/>
-              <w:t>; sp</w:t>
-            </w:r>
+              <w:t xml:space="preserve">; </w:t>
+            </w:r>
+            <w:proofErr w:type="spellStart"/>
+            <w:r>
+              <w:rPr>
+                <w:rFonts w:ascii="Consolas" w:hAnsi="Consolas" w:cs="Consolas"/>
+                <w:sz w:val="19"/>
+                <w:szCs w:val="19"/>
+              </w:rPr>
+              <w:t>sp</w:t>
+            </w:r>
+            <w:proofErr w:type="spellEnd"/>
           </w:p>
           <w:p>
             <w:pPr>
@@ -7707,12 +9434,14 @@
       <w:pPr>
         <w:pStyle w:val="Heading2"/>
       </w:pPr>
-      <w:bookmarkStart w:id="25" w:name="_Toc435249541"/>
+      <w:bookmarkStart w:id="33" w:name="_Toc435282999"/>
+      <w:bookmarkStart w:id="34" w:name="_PHCS"/>
+      <w:bookmarkEnd w:id="34"/>
       <w:r>
         <w:lastRenderedPageBreak/>
         <w:t>PHCS</w:t>
       </w:r>
-      <w:bookmarkEnd w:id="25"/>
+      <w:bookmarkEnd w:id="33"/>
     </w:p>
     <w:p>
       <w:r>
@@ -7738,11 +9467,13 @@
       <w:pPr>
         <w:pStyle w:val="Heading2"/>
       </w:pPr>
-      <w:bookmarkStart w:id="26" w:name="_Toc435249542"/>
+      <w:bookmarkStart w:id="35" w:name="_Toc435283000"/>
+      <w:bookmarkStart w:id="36" w:name="_PHDS"/>
+      <w:bookmarkEnd w:id="36"/>
       <w:r>
         <w:t>PHDS</w:t>
       </w:r>
-      <w:bookmarkEnd w:id="26"/>
+      <w:bookmarkEnd w:id="35"/>
     </w:p>
     <w:p>
       <w:r>
@@ -7768,11 +9499,13 @@
       <w:pPr>
         <w:pStyle w:val="Heading2"/>
       </w:pPr>
-      <w:bookmarkStart w:id="27" w:name="_Toc435249543"/>
+      <w:bookmarkStart w:id="37" w:name="_Toc435283001"/>
+      <w:bookmarkStart w:id="38" w:name="_PLDS"/>
+      <w:bookmarkEnd w:id="38"/>
       <w:r>
         <w:t>PLDS</w:t>
       </w:r>
-      <w:bookmarkEnd w:id="27"/>
+      <w:bookmarkEnd w:id="37"/>
     </w:p>
     <w:p>
       <w:r>
@@ -7814,12 +9547,12 @@
       <w:pPr>
         <w:pStyle w:val="Heading2"/>
       </w:pPr>
-      <w:bookmarkStart w:id="28" w:name="_Toc435249544"/>
+      <w:bookmarkStart w:id="39" w:name="_Toc435283002"/>
       <w:r>
         <w:lastRenderedPageBreak/>
         <w:t>RTF</w:t>
       </w:r>
-      <w:bookmarkEnd w:id="28"/>
+      <w:bookmarkEnd w:id="39"/>
     </w:p>
     <w:p>
       <w:r>
@@ -7835,6 +9568,55 @@
         <w:t xml:space="preserve">There is a dead cycle between each byte loaded by the instruction. </w:t>
       </w:r>
     </w:p>
+    <w:p>
+      <w:r>
+        <w:t>Opcode Format (2 bytes)</w:t>
+      </w:r>
+    </w:p>
+    <w:tbl>
+      <w:tblPr>
+        <w:tblStyle w:val="TableGrid"/>
+        <w:tblW w:w="0" w:type="auto"/>
+        <w:tblInd w:w="959" w:type="dxa"/>
+        <w:tblLook w:val="04A0" w:firstRow="1" w:lastRow="0" w:firstColumn="1" w:lastColumn="0" w:noHBand="0" w:noVBand="1"/>
+      </w:tblPr>
+      <w:tblGrid>
+        <w:gridCol w:w="1559"/>
+        <w:gridCol w:w="1559"/>
+      </w:tblGrid>
+      <w:tr>
+        <w:tc>
+          <w:tcPr>
+            <w:tcW w:w="1559" w:type="dxa"/>
+          </w:tcPr>
+          <w:p>
+            <w:pPr>
+              <w:jc w:val="center"/>
+            </w:pPr>
+            <w:r>
+              <w:t>42</w:t>
+            </w:r>
+          </w:p>
+        </w:tc>
+        <w:tc>
+          <w:tcPr>
+            <w:tcW w:w="1559" w:type="dxa"/>
+          </w:tcPr>
+          <w:p>
+            <w:pPr>
+              <w:jc w:val="center"/>
+            </w:pPr>
+            <w:r>
+              <w:t>6</w:t>
+            </w:r>
+            <w:r>
+              <w:t>B</w:t>
+            </w:r>
+          </w:p>
+        </w:tc>
+      </w:tr>
+    </w:tbl>
+    <w:p/>
     <w:p>
       <w:r>
         <w:t>17 clock cycles</w:t>
@@ -7849,13 +9631,20 @@
       <w:pPr>
         <w:pStyle w:val="Heading2"/>
       </w:pPr>
-      <w:bookmarkStart w:id="29" w:name="_Toc435249545"/>
-      <w:r>
-        <w:t>RTT</w:t>
-      </w:r>
-      <w:bookmarkEnd w:id="29"/>
+      <w:bookmarkStart w:id="40" w:name="_RTT"/>
+      <w:bookmarkStart w:id="41" w:name="_Toc435283003"/>
+      <w:bookmarkEnd w:id="40"/>
     </w:p>
     <w:p>
+      <w:pPr>
+        <w:pStyle w:val="Heading2"/>
+      </w:pPr>
+      <w:r>
+        <w:t>RTT</w:t>
+      </w:r>
+      <w:bookmarkEnd w:id="41"/>
+    </w:p>
+    <w:p>
       <w:r>
         <w:t>The RTT instruction</w:t>
       </w:r>
@@ -7866,6 +9655,52 @@
         <w:t xml:space="preserve"> switches tasks from the current task back to the invoking task. This is accomplished by reading the back-link field in the current task’s context register.</w:t>
       </w:r>
     </w:p>
+    <w:p>
+      <w:r>
+        <w:t>Opcode Format (2 bytes)</w:t>
+      </w:r>
+    </w:p>
+    <w:tbl>
+      <w:tblPr>
+        <w:tblStyle w:val="TableGrid"/>
+        <w:tblW w:w="0" w:type="auto"/>
+        <w:tblInd w:w="959" w:type="dxa"/>
+        <w:tblLook w:val="04A0" w:firstRow="1" w:lastRow="0" w:firstColumn="1" w:lastColumn="0" w:noHBand="0" w:noVBand="1"/>
+      </w:tblPr>
+      <w:tblGrid>
+        <w:gridCol w:w="1559"/>
+        <w:gridCol w:w="1559"/>
+      </w:tblGrid>
+      <w:tr>
+        <w:tc>
+          <w:tcPr>
+            <w:tcW w:w="1559" w:type="dxa"/>
+          </w:tcPr>
+          <w:p>
+            <w:pPr>
+              <w:jc w:val="center"/>
+            </w:pPr>
+            <w:r>
+              <w:t>42</w:t>
+            </w:r>
+          </w:p>
+        </w:tc>
+        <w:tc>
+          <w:tcPr>
+            <w:tcW w:w="1559" w:type="dxa"/>
+          </w:tcPr>
+          <w:p>
+            <w:pPr>
+              <w:jc w:val="center"/>
+            </w:pPr>
+            <w:r>
+              <w:t>60</w:t>
+            </w:r>
+          </w:p>
+        </w:tc>
+      </w:tr>
+    </w:tbl>
+    <w:p/>
     <w:p>
       <w:r>
         <w:t>4</w:t>
@@ -7898,18 +9733,92 @@
       <w:pPr>
         <w:pStyle w:val="Heading2"/>
       </w:pPr>
-      <w:bookmarkStart w:id="30" w:name="_Toc435249546"/>
+      <w:bookmarkStart w:id="42" w:name="_Toc435283004"/>
+      <w:bookmarkStart w:id="43" w:name="_SEG:"/>
+      <w:bookmarkEnd w:id="43"/>
       <w:r>
         <w:lastRenderedPageBreak/>
         <w:t>SEG:</w:t>
       </w:r>
-      <w:bookmarkEnd w:id="30"/>
+      <w:bookmarkEnd w:id="42"/>
     </w:p>
     <w:p>
       <w:r>
-        <w:t>SEG:  - forces use of the specified segment value for address calculations. The prefix with segment value are six bytes. No interrupt is allowed to occur between the prefix and the following instruction.</w:t>
+        <w:t xml:space="preserve">SEG:  - forces use of the specified segment value for address calculations. The prefix with segment value </w:t>
+      </w:r>
+      <w:r>
+        <w:t>is</w:t>
+      </w:r>
+      <w:r>
+        <w:t xml:space="preserve"> six bytes. No interrupt is allowed to occur between the prefix and the following instruction.</w:t>
       </w:r>
     </w:p>
+    <w:p>
+      <w:r>
+        <w:t>Opcode Format (6 bytes)</w:t>
+      </w:r>
+    </w:p>
+    <w:tbl>
+      <w:tblPr>
+        <w:tblStyle w:val="TableGrid"/>
+        <w:tblW w:w="0" w:type="auto"/>
+        <w:tblInd w:w="959" w:type="dxa"/>
+        <w:tblLook w:val="04A0" w:firstRow="1" w:lastRow="0" w:firstColumn="1" w:lastColumn="0" w:noHBand="0" w:noVBand="1"/>
+      </w:tblPr>
+      <w:tblGrid>
+        <w:gridCol w:w="1559"/>
+        <w:gridCol w:w="1559"/>
+        <w:gridCol w:w="4111"/>
+      </w:tblGrid>
+      <w:tr>
+        <w:tc>
+          <w:tcPr>
+            <w:tcW w:w="1559" w:type="dxa"/>
+          </w:tcPr>
+          <w:p>
+            <w:pPr>
+              <w:jc w:val="center"/>
+            </w:pPr>
+            <w:r>
+              <w:t>42</w:t>
+            </w:r>
+          </w:p>
+        </w:tc>
+        <w:tc>
+          <w:tcPr>
+            <w:tcW w:w="1559" w:type="dxa"/>
+          </w:tcPr>
+          <w:p>
+            <w:pPr>
+              <w:jc w:val="center"/>
+            </w:pPr>
+            <w:r>
+              <w:t>3B</w:t>
+            </w:r>
+          </w:p>
+        </w:tc>
+        <w:tc>
+          <w:tcPr>
+            <w:tcW w:w="4111" w:type="dxa"/>
+          </w:tcPr>
+          <w:p>
+            <w:pPr>
+              <w:jc w:val="center"/>
+            </w:pPr>
+            <w:r>
+              <w:t>Immediate</w:t>
+            </w:r>
+            <w:r>
+              <w:rPr>
+                <w:vertAlign w:val="subscript"/>
+              </w:rPr>
+              <w:t>32</w:t>
+            </w:r>
+          </w:p>
+        </w:tc>
+      </w:tr>
+    </w:tbl>
+    <w:p/>
     <w:p>
       <w:r>
         <w:t>1 clock cycle</w:t>
@@ -7924,11 +9833,13 @@
       <w:pPr>
         <w:pStyle w:val="Heading2"/>
       </w:pPr>
-      <w:bookmarkStart w:id="31" w:name="_Toc435249547"/>
+      <w:bookmarkStart w:id="44" w:name="_Toc435283005"/>
+      <w:bookmarkStart w:id="45" w:name="_SEG0:"/>
+      <w:bookmarkEnd w:id="45"/>
       <w:r>
         <w:t>SEG0:</w:t>
       </w:r>
-      <w:bookmarkEnd w:id="31"/>
+      <w:bookmarkEnd w:id="44"/>
     </w:p>
     <w:p>
       <w:r>
@@ -7947,6 +9858,52 @@
         <w:t>No interrupt is allowed to occur between the prefix and the following instruction.</w:t>
       </w:r>
     </w:p>
+    <w:p>
+      <w:r>
+        <w:t>Opcode Format (2 bytes)</w:t>
+      </w:r>
+    </w:p>
+    <w:tbl>
+      <w:tblPr>
+        <w:tblStyle w:val="TableGrid"/>
+        <w:tblW w:w="0" w:type="auto"/>
+        <w:tblInd w:w="959" w:type="dxa"/>
+        <w:tblLook w:val="04A0" w:firstRow="1" w:lastRow="0" w:firstColumn="1" w:lastColumn="0" w:noHBand="0" w:noVBand="1"/>
+      </w:tblPr>
+      <w:tblGrid>
+        <w:gridCol w:w="1559"/>
+        <w:gridCol w:w="1559"/>
+      </w:tblGrid>
+      <w:tr>
+        <w:tc>
+          <w:tcPr>
+            <w:tcW w:w="1559" w:type="dxa"/>
+          </w:tcPr>
+          <w:p>
+            <w:pPr>
+              <w:jc w:val="center"/>
+            </w:pPr>
+            <w:r>
+              <w:t>42</w:t>
+            </w:r>
+          </w:p>
+        </w:tc>
+        <w:tc>
+          <w:tcPr>
+            <w:tcW w:w="1559" w:type="dxa"/>
+          </w:tcPr>
+          <w:p>
+            <w:pPr>
+              <w:jc w:val="center"/>
+            </w:pPr>
+            <w:r>
+              <w:t>5B</w:t>
+            </w:r>
+          </w:p>
+        </w:tc>
+      </w:tr>
+    </w:tbl>
+    <w:p/>
     <w:p>
       <w:r>
         <w:t>1 clock cycle</w:t>
@@ -7978,39 +9935,415 @@
       <w:pPr>
         <w:pStyle w:val="Heading2"/>
       </w:pPr>
-      <w:bookmarkStart w:id="32" w:name="_Toc435249548"/>
+      <w:bookmarkStart w:id="46" w:name="_Toc435283006"/>
+      <w:bookmarkStart w:id="47" w:name="_TSK"/>
+      <w:bookmarkEnd w:id="47"/>
       <w:r>
         <w:lastRenderedPageBreak/>
         <w:t>TSK</w:t>
       </w:r>
-      <w:bookmarkEnd w:id="32"/>
+      <w:bookmarkEnd w:id="46"/>
     </w:p>
     <w:p>
       <w:r>
-        <w:t>The TSK instruction is similar to a subroutine call except that it invokes another task rather than a subroutine. When the TSK instruction is executed, it stores the current task number in a back-link field in the new task’s context register. This allows a task switch back to the original invoking task when the task is finished running via the RTT (return from task) instruction.</w:t>
+        <w:t xml:space="preserve">The TSK instruction is similar to a subroutine call except that it invokes another task rather than a subroutine. When the TSK instruction is executed, it stores the current task number in a back-link field in the new task’s context register. This allows a task switch back to the original invoking task when the task is finished running via the </w:t>
+      </w:r>
+      <w:hyperlink w:anchor="_RTT" w:history="1">
+        <w:r>
+          <w:rPr>
+            <w:rStyle w:val="Hyperlink"/>
+          </w:rPr>
+          <w:t>RTT</w:t>
+        </w:r>
+      </w:hyperlink>
+      <w:r>
+        <w:t xml:space="preserve"> (return from task) instruction.</w:t>
+      </w:r>
+      <w:r>
+        <w:t xml:space="preserve"> </w:t>
       </w:r>
     </w:p>
     <w:p>
       <w:r>
-        <w:t>The TSK instruction first stores all the program visible registers in the current context register, then loads all the program visible registers from the context register being switched to.</w:t>
+        <w:t xml:space="preserve">The context register must have been previously set by the </w:t>
+      </w:r>
+      <w:hyperlink w:anchor="_LDT" w:history="1">
+        <w:r>
+          <w:rPr>
+            <w:rStyle w:val="Hyperlink"/>
+          </w:rPr>
+          <w:t>LDT</w:t>
+        </w:r>
+      </w:hyperlink>
+      <w:r>
+        <w:t xml:space="preserve"> instruction, or by the </w:t>
+      </w:r>
+      <w:hyperlink w:anchor="_FORK" w:history="1">
+        <w:r>
+          <w:rPr>
+            <w:rStyle w:val="Hyperlink"/>
+          </w:rPr>
+          <w:t>FORK</w:t>
+        </w:r>
+      </w:hyperlink>
+      <w:r>
+        <w:t xml:space="preserve"> instruction.</w:t>
       </w:r>
     </w:p>
     <w:p>
       <w:r>
-        <w:t>TSK sets the task register (TR) so that the currently running task may be identified by the processor.</w:t>
-      </w:r>
+        <w:t>The TSK instruction first stores all the program visible registers in the current context register, then loads all the program visible registers from the context register being switched to.</w:t>
+      </w:r>
+      <w:bookmarkStart w:id="48" w:name="_GoBack"/>
+      <w:bookmarkEnd w:id="48"/>
     </w:p>
     <w:p>
       <w:r>
-        <w:t>The task system allows the core operating mode to be switched at task switch time.</w:t>
+        <w:t>TSK sets the task register (TR) so that the currently running task may be identified by the processor.</w:t>
       </w:r>
     </w:p>
     <w:p>
       <w:r>
+        <w:t>The task system allows the core operating mode to be switched at task switch time.</w:t>
+      </w:r>
+    </w:p>
+    <w:p>
+      <w:r>
+        <w:t>Opcode Format:</w:t>
+      </w:r>
+    </w:p>
+    <w:tbl>
+      <w:tblPr>
+        <w:tblStyle w:val="TableGrid"/>
+        <w:tblW w:w="0" w:type="auto"/>
+        <w:tblInd w:w="959" w:type="dxa"/>
+        <w:tblLook w:val="04A0" w:firstRow="1" w:lastRow="0" w:firstColumn="1" w:lastColumn="0" w:noHBand="0" w:noVBand="1"/>
+      </w:tblPr>
+      <w:tblGrid>
+        <w:gridCol w:w="1559"/>
+        <w:gridCol w:w="1418"/>
+        <w:gridCol w:w="2551"/>
+        <w:gridCol w:w="2551"/>
+      </w:tblGrid>
+      <w:tr>
+        <w:tc>
+          <w:tcPr>
+            <w:tcW w:w="1559" w:type="dxa"/>
+          </w:tcPr>
+          <w:p>
+            <w:pPr>
+              <w:jc w:val="center"/>
+            </w:pPr>
+            <w:r>
+              <w:t>42</w:t>
+            </w:r>
+          </w:p>
+        </w:tc>
+        <w:tc>
+          <w:tcPr>
+            <w:tcW w:w="1418" w:type="dxa"/>
+          </w:tcPr>
+          <w:p>
+            <w:pPr>
+              <w:jc w:val="center"/>
+            </w:pPr>
+            <w:r>
+              <w:t>A2</w:t>
+            </w:r>
+          </w:p>
+        </w:tc>
+        <w:tc>
+          <w:tcPr>
+            <w:tcW w:w="2551" w:type="dxa"/>
+            <w:tcBorders>
+              <w:bottom w:val="single" w:sz="4" w:space="0" w:color="auto"/>
+            </w:tcBorders>
+          </w:tcPr>
+          <w:p>
+            <w:pPr>
+              <w:jc w:val="center"/>
+            </w:pPr>
+            <w:r>
+              <w:t>Immediate</w:t>
+            </w:r>
+            <w:r>
+              <w:rPr>
+                <w:vertAlign w:val="subscript"/>
+              </w:rPr>
+              <w:t>16</w:t>
+            </w:r>
+          </w:p>
+        </w:tc>
+        <w:tc>
+          <w:tcPr>
+            <w:tcW w:w="2551" w:type="dxa"/>
+            <w:tcBorders>
+              <w:top w:val="nil"/>
+              <w:bottom w:val="nil"/>
+              <w:right w:val="nil"/>
+            </w:tcBorders>
+          </w:tcPr>
+          <w:p>
+            <w:pPr>
+              <w:jc w:val="center"/>
+            </w:pPr>
+            <w:r>
+              <w:t>Immediate Mode</w:t>
+            </w:r>
+          </w:p>
+        </w:tc>
+      </w:tr>
+      <w:tr>
+        <w:tc>
+          <w:tcPr>
+            <w:tcW w:w="1559" w:type="dxa"/>
+          </w:tcPr>
+          <w:p>
+            <w:pPr>
+              <w:jc w:val="center"/>
+            </w:pPr>
+            <w:r>
+              <w:t>42</w:t>
+            </w:r>
+          </w:p>
+        </w:tc>
+        <w:tc>
+          <w:tcPr>
+            <w:tcW w:w="1418" w:type="dxa"/>
+          </w:tcPr>
+          <w:p>
+            <w:pPr>
+              <w:jc w:val="center"/>
+            </w:pPr>
+            <w:r>
+              <w:t>3A</w:t>
+            </w:r>
+          </w:p>
+        </w:tc>
+        <w:tc>
+          <w:tcPr>
+            <w:tcW w:w="2551" w:type="dxa"/>
+            <w:tcBorders>
+              <w:bottom w:val="nil"/>
+              <w:right w:val="nil"/>
+            </w:tcBorders>
+          </w:tcPr>
+          <w:p>
+            <w:pPr>
+              <w:jc w:val="center"/>
+            </w:pPr>
+          </w:p>
+        </w:tc>
+        <w:tc>
+          <w:tcPr>
+            <w:tcW w:w="2551" w:type="dxa"/>
+            <w:tcBorders>
+              <w:top w:val="nil"/>
+              <w:left w:val="nil"/>
+              <w:bottom w:val="nil"/>
+              <w:right w:val="nil"/>
+            </w:tcBorders>
+          </w:tcPr>
+          <w:p>
+            <w:pPr>
+              <w:jc w:val="center"/>
+            </w:pPr>
+            <w:r>
+              <w:t>Accumulator Mode</w:t>
+            </w:r>
+          </w:p>
+        </w:tc>
+      </w:tr>
+    </w:tbl>
+    <w:p/>
+    <w:p>
+      <w:r>
         <w:t>4</w:t>
       </w:r>
       <w:r>
         <w:t xml:space="preserve"> clock cycles</w:t>
+      </w:r>
+    </w:p>
+    <w:p>
+      <w:r>
+        <w:t>All registers are affected by this instruction.</w:t>
+      </w:r>
+    </w:p>
+    <w:p>
+      <w:r>
+        <w:br w:type="page"/>
+      </w:r>
+    </w:p>
+    <w:p>
+      <w:pPr>
+        <w:pStyle w:val="Heading2"/>
+      </w:pPr>
+      <w:bookmarkStart w:id="49" w:name="_TTA"/>
+      <w:bookmarkEnd w:id="49"/>
+      <w:r>
+        <w:lastRenderedPageBreak/>
+        <w:t>TTA</w:t>
+      </w:r>
+    </w:p>
+    <w:p>
+      <w:r>
+        <w:t>Transfer task register (TR) to accumulator. This instruction allows a program to determine which task is active.</w:t>
+      </w:r>
+      <w:r>
+        <w:t xml:space="preserve"> Note that there is no instruction to transfer to the task register. Transfers to the task register are accomplished by switching the task with the </w:t>
+      </w:r>
+      <w:hyperlink w:anchor="_TSK" w:history="1">
+        <w:r>
+          <w:rPr>
+            <w:rStyle w:val="Hyperlink"/>
+          </w:rPr>
+          <w:t>TSK</w:t>
+        </w:r>
+      </w:hyperlink>
+      <w:r>
+        <w:t xml:space="preserve"> instruction.</w:t>
+      </w:r>
+    </w:p>
+    <w:p>
+      <w:r>
+        <w:t>Opcode Format (2 bytes)</w:t>
+      </w:r>
+    </w:p>
+    <w:tbl>
+      <w:tblPr>
+        <w:tblStyle w:val="TableGrid"/>
+        <w:tblW w:w="0" w:type="auto"/>
+        <w:tblInd w:w="959" w:type="dxa"/>
+        <w:tblLook w:val="04A0" w:firstRow="1" w:lastRow="0" w:firstColumn="1" w:lastColumn="0" w:noHBand="0" w:noVBand="1"/>
+      </w:tblPr>
+      <w:tblGrid>
+        <w:gridCol w:w="1559"/>
+        <w:gridCol w:w="1559"/>
+      </w:tblGrid>
+      <w:tr>
+        <w:tc>
+          <w:tcPr>
+            <w:tcW w:w="1559" w:type="dxa"/>
+          </w:tcPr>
+          <w:p>
+            <w:pPr>
+              <w:jc w:val="center"/>
+            </w:pPr>
+            <w:r>
+              <w:t>42</w:t>
+            </w:r>
+          </w:p>
+        </w:tc>
+        <w:tc>
+          <w:tcPr>
+            <w:tcW w:w="1559" w:type="dxa"/>
+          </w:tcPr>
+          <w:p>
+            <w:pPr>
+              <w:jc w:val="center"/>
+            </w:pPr>
+            <w:r>
+              <w:t>1A</w:t>
+            </w:r>
+          </w:p>
+        </w:tc>
+      </w:tr>
+    </w:tbl>
+    <w:p/>
+    <w:p>
+      <w:r>
+        <w:t>3 clock cycles</w:t>
+      </w:r>
+    </w:p>
+    <w:p>
+      <w:r>
+        <w:t>N and Z flags are affected by this instruction.</w:t>
+      </w:r>
+      <w:r>
+        <w:br w:type="page"/>
+      </w:r>
+    </w:p>
+    <w:p/>
+    <w:p/>
+    <w:p>
+      <w:pPr>
+        <w:pStyle w:val="Heading2"/>
+      </w:pPr>
+      <w:r>
+        <w:t>Z</w:t>
+      </w:r>
+      <w:r>
+        <w:t>S:</w:t>
+      </w:r>
+    </w:p>
+    <w:p>
+      <w:r>
+        <w:t>ZS</w:t>
+      </w:r>
+      <w:r>
+        <w:t>: - forces the segment value zero to be used during address calculations. This is only a two byte prefix. Using this prefix effectively allows access to physical addresses.</w:t>
+      </w:r>
+      <w:r>
+        <w:t xml:space="preserve"> </w:t>
+      </w:r>
+      <w:r>
+        <w:t>It can be useful when accessing system components which are at fixed locations in memory (video frame buffer). No interrupt is allowed to occur between the prefix and the following instruction.</w:t>
+      </w:r>
+    </w:p>
+    <w:p>
+      <w:r>
+        <w:t>Opcode Format (2 bytes)</w:t>
+      </w:r>
+    </w:p>
+    <w:tbl>
+      <w:tblPr>
+        <w:tblStyle w:val="TableGrid"/>
+        <w:tblW w:w="0" w:type="auto"/>
+        <w:tblInd w:w="959" w:type="dxa"/>
+        <w:tblLook w:val="04A0" w:firstRow="1" w:lastRow="0" w:firstColumn="1" w:lastColumn="0" w:noHBand="0" w:noVBand="1"/>
+      </w:tblPr>
+      <w:tblGrid>
+        <w:gridCol w:w="1559"/>
+        <w:gridCol w:w="1559"/>
+      </w:tblGrid>
+      <w:tr>
+        <w:tc>
+          <w:tcPr>
+            <w:tcW w:w="1559" w:type="dxa"/>
+          </w:tcPr>
+          <w:p>
+            <w:pPr>
+              <w:jc w:val="center"/>
+            </w:pPr>
+            <w:r>
+              <w:t>42</w:t>
+            </w:r>
+          </w:p>
+        </w:tc>
+        <w:tc>
+          <w:tcPr>
+            <w:tcW w:w="1559" w:type="dxa"/>
+          </w:tcPr>
+          <w:p>
+            <w:pPr>
+              <w:jc w:val="center"/>
+            </w:pPr>
+            <w:r>
+              <w:t>5B</w:t>
+            </w:r>
+          </w:p>
+        </w:tc>
+      </w:tr>
+    </w:tbl>
+    <w:p/>
+    <w:p>
+      <w:r>
+        <w:t>1 clock cycle</w:t>
+      </w:r>
+    </w:p>
+    <w:p>
+      <w:r>
+        <w:t>No flags are affected by this instruction.</w:t>
       </w:r>
     </w:p>
     <w:p>
@@ -8024,6 +10357,19 @@
           <w:szCs w:val="28"/>
         </w:rPr>
       </w:pPr>
+    </w:p>
+    <w:p>
+      <w:pPr>
+        <w:rPr>
+          <w:rFonts w:asciiTheme="majorHAnsi" w:eastAsiaTheme="majorEastAsia" w:hAnsiTheme="majorHAnsi" w:cstheme="majorBidi"/>
+          <w:b/>
+          <w:bCs/>
+          <w:color w:val="365F91" w:themeColor="accent1" w:themeShade="BF"/>
+          <w:sz w:val="28"/>
+          <w:szCs w:val="28"/>
+        </w:rPr>
+      </w:pPr>
+      <w:bookmarkStart w:id="50" w:name="_Toc435283007"/>
       <w:r>
         <w:br w:type="page"/>
       </w:r>
@@ -8036,6 +10382,7 @@
         <w:lastRenderedPageBreak/>
         <w:t>Core Parameters</w:t>
       </w:r>
+      <w:bookmarkEnd w:id="50"/>
     </w:p>
     <w:tbl>
       <w:tblPr>
@@ -8242,11 +10589,29 @@
     <w:p/>
     <w:p>
       <w:pPr>
+        <w:rPr>
+          <w:rFonts w:asciiTheme="majorHAnsi" w:eastAsiaTheme="majorEastAsia" w:hAnsiTheme="majorHAnsi" w:cstheme="majorBidi"/>
+          <w:b/>
+          <w:bCs/>
+          <w:color w:val="365F91" w:themeColor="accent1" w:themeShade="BF"/>
+          <w:sz w:val="28"/>
+          <w:szCs w:val="28"/>
+        </w:rPr>
+      </w:pPr>
+      <w:r>
+        <w:br w:type="page"/>
+      </w:r>
+    </w:p>
+    <w:p>
+      <w:pPr>
         <w:pStyle w:val="Heading1"/>
       </w:pPr>
-      <w:r>
+      <w:bookmarkStart w:id="51" w:name="_Toc435283008"/>
+      <w:r>
+        <w:lastRenderedPageBreak/>
         <w:t>Configuration Defines</w:t>
       </w:r>
+      <w:bookmarkEnd w:id="51"/>
     </w:p>
     <w:tbl>
       <w:tblPr>
@@ -8325,6 +10690,254 @@
           </w:p>
         </w:tc>
       </w:tr>
+      <w:tr>
+        <w:tc>
+          <w:tcPr>
+            <w:tcW w:w="3085" w:type="dxa"/>
+          </w:tcPr>
+          <w:p>
+            <w:r>
+              <w:t>TASK_MEM</w:t>
+            </w:r>
+          </w:p>
+        </w:tc>
+        <w:tc>
+          <w:tcPr>
+            <w:tcW w:w="1701" w:type="dxa"/>
+          </w:tcPr>
+          <w:p>
+            <w:pPr>
+              <w:jc w:val="center"/>
+            </w:pPr>
+            <w:r>
+              <w:t>256</w:t>
+            </w:r>
+          </w:p>
+        </w:tc>
+        <w:tc>
+          <w:tcPr>
+            <w:tcW w:w="8390" w:type="dxa"/>
+          </w:tcPr>
+          <w:p>
+            <w:r>
+              <w:t>Specifies the number of entries in the task context array. This should be a power of two. Increasing this value will increase the amount of RAM used.</w:t>
+            </w:r>
+            <w:r>
+              <w:t xml:space="preserve"> Note that reducing this value may not result in lower RAM usage as RAM resources typically have a minimum size.</w:t>
+            </w:r>
+          </w:p>
+        </w:tc>
+      </w:tr>
+      <w:tr>
+        <w:tc>
+          <w:tcPr>
+            <w:tcW w:w="3085" w:type="dxa"/>
+          </w:tcPr>
+          <w:p>
+            <w:r>
+              <w:t>TASK_MEM_ABIT</w:t>
+            </w:r>
+          </w:p>
+        </w:tc>
+        <w:tc>
+          <w:tcPr>
+            <w:tcW w:w="1701" w:type="dxa"/>
+          </w:tcPr>
+          <w:p>
+            <w:pPr>
+              <w:jc w:val="center"/>
+            </w:pPr>
+            <w:r>
+              <w:t>7</w:t>
+            </w:r>
+          </w:p>
+        </w:tc>
+        <w:tc>
+          <w:tcPr>
+            <w:tcW w:w="8390" w:type="dxa"/>
+          </w:tcPr>
+          <w:p>
+            <w:r>
+              <w:t>The bit number of the most significant bit needed to access the task memory. This parameter will need to be changed to be consistent with the TASM_MEM parameter.</w:t>
+            </w:r>
+          </w:p>
+        </w:tc>
+      </w:tr>
+      <w:tr>
+        <w:tc>
+          <w:tcPr>
+            <w:tcW w:w="3085" w:type="dxa"/>
+          </w:tcPr>
+          <w:p>
+            <w:r>
+              <w:t>SUPPORT_SEG</w:t>
+            </w:r>
+          </w:p>
+        </w:tc>
+        <w:tc>
+          <w:tcPr>
+            <w:tcW w:w="1701" w:type="dxa"/>
+          </w:tcPr>
+          <w:p>
+            <w:pPr>
+              <w:jc w:val="center"/>
+            </w:pPr>
+            <w:r>
+              <w:t>1</w:t>
+            </w:r>
+          </w:p>
+        </w:tc>
+        <w:tc>
+          <w:tcPr>
+            <w:tcW w:w="8390" w:type="dxa"/>
+          </w:tcPr>
+          <w:p>
+            <w:r>
+              <w:t>Causes the core to implement the segmentation model. Un-defining this symbol removes the segment registers and associated instructions from the core resulting in a slightly smaller core.</w:t>
+            </w:r>
+          </w:p>
+        </w:tc>
+      </w:tr>
+      <w:tr>
+        <w:tc>
+          <w:tcPr>
+            <w:tcW w:w="3085" w:type="dxa"/>
+          </w:tcPr>
+          <w:p>
+            <w:r>
+              <w:t>ICACHE_4K</w:t>
+            </w:r>
+          </w:p>
+        </w:tc>
+        <w:tc>
+          <w:tcPr>
+            <w:tcW w:w="1701" w:type="dxa"/>
+          </w:tcPr>
+          <w:p>
+            <w:pPr>
+              <w:jc w:val="center"/>
+            </w:pPr>
+            <w:r>
+              <w:t>1</w:t>
+            </w:r>
+          </w:p>
+        </w:tc>
+        <w:tc>
+          <w:tcPr>
+            <w:tcW w:w="8390" w:type="dxa"/>
+          </w:tcPr>
+          <w:p>
+            <w:r>
+              <w:t>Causes the core to use a 4kB instruction cache.</w:t>
+            </w:r>
+          </w:p>
+        </w:tc>
+      </w:tr>
+      <w:tr>
+        <w:tc>
+          <w:tcPr>
+            <w:tcW w:w="3085" w:type="dxa"/>
+          </w:tcPr>
+          <w:p>
+            <w:r>
+              <w:t>ICACHE_16K</w:t>
+            </w:r>
+          </w:p>
+        </w:tc>
+        <w:tc>
+          <w:tcPr>
+            <w:tcW w:w="1701" w:type="dxa"/>
+          </w:tcPr>
+          <w:p>
+            <w:pPr>
+              <w:jc w:val="center"/>
+            </w:pPr>
+            <w:r>
+              <w:t>0</w:t>
+            </w:r>
+          </w:p>
+        </w:tc>
+        <w:tc>
+          <w:tcPr>
+            <w:tcW w:w="8390" w:type="dxa"/>
+          </w:tcPr>
+          <w:p>
+            <w:r>
+              <w:t>Causes the core to use a 16kB instruction cache. Cannot be defined at the same time as ICACHE_4K.</w:t>
+            </w:r>
+          </w:p>
+        </w:tc>
+      </w:tr>
+      <w:tr>
+        <w:tc>
+          <w:tcPr>
+            <w:tcW w:w="3085" w:type="dxa"/>
+          </w:tcPr>
+          <w:p>
+            <w:r>
+              <w:t>SUPPORT_BCD</w:t>
+            </w:r>
+          </w:p>
+        </w:tc>
+        <w:tc>
+          <w:tcPr>
+            <w:tcW w:w="1701" w:type="dxa"/>
+          </w:tcPr>
+          <w:p>
+            <w:pPr>
+              <w:jc w:val="center"/>
+            </w:pPr>
+            <w:r>
+              <w:t>1</w:t>
+            </w:r>
+          </w:p>
+        </w:tc>
+        <w:tc>
+          <w:tcPr>
+            <w:tcW w:w="8390" w:type="dxa"/>
+          </w:tcPr>
+          <w:p>
+            <w:r>
+              <w:t>Causes the core to include logic to support BCD addition and subtraction. BCD support is necessary to remain compatible with the 65xxx series.</w:t>
+            </w:r>
+          </w:p>
+        </w:tc>
+      </w:tr>
+      <w:tr>
+        <w:tc>
+          <w:tcPr>
+            <w:tcW w:w="3085" w:type="dxa"/>
+          </w:tcPr>
+          <w:p>
+            <w:r>
+              <w:t>SUPPORT_NEW_INSN</w:t>
+            </w:r>
+          </w:p>
+        </w:tc>
+        <w:tc>
+          <w:tcPr>
+            <w:tcW w:w="1701" w:type="dxa"/>
+          </w:tcPr>
+          <w:p>
+            <w:pPr>
+              <w:jc w:val="center"/>
+            </w:pPr>
+            <w:r>
+              <w:t>1</w:t>
+            </w:r>
+          </w:p>
+        </w:tc>
+        <w:tc>
+          <w:tcPr>
+            <w:tcW w:w="8390" w:type="dxa"/>
+          </w:tcPr>
+          <w:p>
+            <w:r>
+              <w:t>Causes the core to include new instructions. Commenting out this definition will significantly reduce the size of the core; however instructions supporting new core features will not be available.</w:t>
+            </w:r>
+          </w:p>
+        </w:tc>
+      </w:tr>
     </w:tbl>
     <w:p/>
     <w:p>
@@ -8336,10 +10949,12 @@
       <w:pPr>
         <w:pStyle w:val="Heading1"/>
       </w:pPr>
+      <w:bookmarkStart w:id="52" w:name="_Toc435283009"/>
       <w:r>
         <w:lastRenderedPageBreak/>
         <w:t>I/O Ports</w:t>
       </w:r>
+      <w:bookmarkEnd w:id="52"/>
     </w:p>
     <w:tbl>
       <w:tblPr>
@@ -8406,9 +11021,11 @@
             <w:tcW w:w="1739" w:type="dxa"/>
           </w:tcPr>
           <w:p>
+            <w:proofErr w:type="spellStart"/>
             <w:r>
               <w:t>rst</w:t>
             </w:r>
+            <w:proofErr w:type="spellEnd"/>
           </w:p>
         </w:tc>
         <w:tc>
@@ -8460,9 +11077,11 @@
             <w:tcW w:w="1739" w:type="dxa"/>
           </w:tcPr>
           <w:p>
+            <w:proofErr w:type="spellStart"/>
             <w:r>
               <w:t>clk</w:t>
             </w:r>
+            <w:proofErr w:type="spellEnd"/>
           </w:p>
         </w:tc>
         <w:tc>
@@ -8496,8 +11115,21 @@
             <w:tcW w:w="7121" w:type="dxa"/>
           </w:tcPr>
           <w:p>
-            <w:r>
-              <w:t>input clock, this clock is not directly used to clock the core. Instead it is gated  internally to allow the core clock to be stopped with the STP instruction.</w:t>
+            <w:proofErr w:type="gramStart"/>
+            <w:r>
+              <w:t>input</w:t>
+            </w:r>
+            <w:proofErr w:type="gramEnd"/>
+            <w:r>
+              <w:t xml:space="preserve"> clock, this clock is not directly used to clock the core. Instead it is </w:t>
+            </w:r>
+            <w:proofErr w:type="gramStart"/>
+            <w:r>
+              <w:t>gated  internally</w:t>
+            </w:r>
+            <w:proofErr w:type="gramEnd"/>
+            <w:r>
+              <w:t xml:space="preserve"> to allow the core clock to be stopped with the STP instruction.</w:t>
             </w:r>
           </w:p>
         </w:tc>
@@ -8514,9 +11146,11 @@
             <w:tcW w:w="1739" w:type="dxa"/>
           </w:tcPr>
           <w:p>
+            <w:proofErr w:type="spellStart"/>
             <w:r>
               <w:t>clko</w:t>
             </w:r>
+            <w:proofErr w:type="spellEnd"/>
           </w:p>
         </w:tc>
         <w:tc>
@@ -8550,8 +11184,29 @@
             <w:tcW w:w="7121" w:type="dxa"/>
           </w:tcPr>
           <w:p>
-            <w:r>
-              <w:t>output clock. – this is the input clock gated and drives the core. this clock may stop if the STP instruction is executed.</w:t>
+            <w:proofErr w:type="gramStart"/>
+            <w:r>
+              <w:t>output</w:t>
+            </w:r>
+            <w:proofErr w:type="gramEnd"/>
+            <w:r>
+              <w:t xml:space="preserve"> clock. – </w:t>
+            </w:r>
+            <w:proofErr w:type="gramStart"/>
+            <w:r>
+              <w:t>this</w:t>
+            </w:r>
+            <w:proofErr w:type="gramEnd"/>
+            <w:r>
+              <w:t xml:space="preserve"> is the input clock gated and drives the core. </w:t>
+            </w:r>
+            <w:proofErr w:type="gramStart"/>
+            <w:r>
+              <w:t>this</w:t>
+            </w:r>
+            <w:proofErr w:type="gramEnd"/>
+            <w:r>
+              <w:t xml:space="preserve"> clock may stop if the STP instruction is executed.</w:t>
             </w:r>
           </w:p>
         </w:tc>
@@ -8604,8 +11259,13 @@
             <w:tcW w:w="7121" w:type="dxa"/>
           </w:tcPr>
           <w:p>
-            <w:r>
-              <w:t>Phase one of the input clock divided by 32. This is a low speed clock output designed to drive peripherals.</w:t>
+            <w:proofErr w:type="gramStart"/>
+            <w:r>
+              <w:t>Phase</w:t>
+            </w:r>
+            <w:proofErr w:type="gramEnd"/>
+            <w:r>
+              <w:t xml:space="preserve"> one of the input clock divided by 32. This is a low speed clock output designed to drive peripherals.</w:t>
             </w:r>
           </w:p>
         </w:tc>
@@ -8658,14 +11318,13 @@
             <w:tcW w:w="7121" w:type="dxa"/>
           </w:tcPr>
           <w:p>
-            <w:r>
-              <w:t>P</w:t>
-            </w:r>
-            <w:r>
-              <w:t>hase two</w:t>
-            </w:r>
-            <w:r>
-              <w:t xml:space="preserve"> of the input clock divided by 32. This is a low speed clock output designed to drive peripherals.</w:t>
+            <w:proofErr w:type="gramStart"/>
+            <w:r>
+              <w:t>Phase</w:t>
+            </w:r>
+            <w:proofErr w:type="gramEnd"/>
+            <w:r>
+              <w:t xml:space="preserve"> two of the input clock divided by 32. This is a low speed clock output designed to drive peripherals.</w:t>
             </w:r>
           </w:p>
         </w:tc>
@@ -8718,20 +11377,13 @@
             <w:tcW w:w="7121" w:type="dxa"/>
           </w:tcPr>
           <w:p>
-            <w:r>
-              <w:t xml:space="preserve">Phase one of the input clock divided by </w:t>
-            </w:r>
-            <w:r>
-              <w:t>8</w:t>
-            </w:r>
-            <w:r>
-              <w:t>. This is a low speed clock output designed to drive peripherals</w:t>
-            </w:r>
-            <w:r>
-              <w:t xml:space="preserve"> / low speed memory</w:t>
-            </w:r>
-            <w:r>
-              <w:t>.</w:t>
+            <w:proofErr w:type="gramStart"/>
+            <w:r>
+              <w:t>Phase</w:t>
+            </w:r>
+            <w:proofErr w:type="gramEnd"/>
+            <w:r>
+              <w:t xml:space="preserve"> one of the input clock divided by 8. This is a low speed clock output designed to drive peripherals / low speed memory.</w:t>
             </w:r>
           </w:p>
         </w:tc>
@@ -8784,14 +11436,13 @@
             <w:tcW w:w="7121" w:type="dxa"/>
           </w:tcPr>
           <w:p>
-            <w:r>
-              <w:t>P</w:t>
-            </w:r>
-            <w:r>
-              <w:t>hase two</w:t>
-            </w:r>
-            <w:r>
-              <w:t xml:space="preserve"> of the input clock divided by 8. This is a low speed clock output designed to drive peripherals / low speed memory.</w:t>
+            <w:proofErr w:type="gramStart"/>
+            <w:r>
+              <w:t>Phase</w:t>
+            </w:r>
+            <w:proofErr w:type="gramEnd"/>
+            <w:r>
+              <w:t xml:space="preserve"> two of the input clock divided by 8. This is a low speed clock output designed to drive peripherals / low speed memory.</w:t>
             </w:r>
           </w:p>
         </w:tc>
@@ -8808,9 +11459,11 @@
             <w:tcW w:w="1739" w:type="dxa"/>
           </w:tcPr>
           <w:p>
+            <w:proofErr w:type="spellStart"/>
             <w:r>
               <w:t>nmi</w:t>
             </w:r>
+            <w:proofErr w:type="spellEnd"/>
           </w:p>
         </w:tc>
         <w:tc>
@@ -8845,7 +11498,15 @@
           </w:tcPr>
           <w:p>
             <w:r>
-              <w:t>active low input for non-maskable interrupt</w:t>
+              <w:t>active low input for non-</w:t>
+            </w:r>
+            <w:proofErr w:type="spellStart"/>
+            <w:r>
+              <w:t>maskable</w:t>
+            </w:r>
+            <w:proofErr w:type="spellEnd"/>
+            <w:r>
+              <w:t xml:space="preserve"> interrupt</w:t>
             </w:r>
           </w:p>
         </w:tc>
@@ -8862,9 +11523,11 @@
             <w:tcW w:w="1739" w:type="dxa"/>
           </w:tcPr>
           <w:p>
+            <w:proofErr w:type="spellStart"/>
             <w:r>
               <w:t>irq</w:t>
             </w:r>
+            <w:proofErr w:type="spellEnd"/>
           </w:p>
         </w:tc>
         <w:tc>
@@ -9078,9 +11741,11 @@
             <w:tcW w:w="1739" w:type="dxa"/>
           </w:tcPr>
           <w:p>
+            <w:proofErr w:type="spellStart"/>
             <w:r>
               <w:t>rdy</w:t>
             </w:r>
+            <w:proofErr w:type="spellEnd"/>
           </w:p>
         </w:tc>
         <w:tc>
@@ -9186,9 +11851,11 @@
             <w:tcW w:w="1739" w:type="dxa"/>
           </w:tcPr>
           <w:p>
+            <w:proofErr w:type="spellStart"/>
             <w:r>
               <w:t>vpa</w:t>
             </w:r>
+            <w:proofErr w:type="spellEnd"/>
           </w:p>
         </w:tc>
         <w:tc>
@@ -9240,9 +11907,11 @@
             <w:tcW w:w="1739" w:type="dxa"/>
           </w:tcPr>
           <w:p>
+            <w:proofErr w:type="spellStart"/>
             <w:r>
               <w:t>vda</w:t>
             </w:r>
+            <w:proofErr w:type="spellEnd"/>
           </w:p>
         </w:tc>
         <w:tc>
@@ -9294,9 +11963,11 @@
             <w:tcW w:w="1739" w:type="dxa"/>
           </w:tcPr>
           <w:p>
+            <w:proofErr w:type="spellStart"/>
             <w:r>
               <w:t>mlb</w:t>
             </w:r>
+            <w:proofErr w:type="spellEnd"/>
           </w:p>
         </w:tc>
         <w:tc>
@@ -9348,9 +12019,11 @@
             <w:tcW w:w="1739" w:type="dxa"/>
           </w:tcPr>
           <w:p>
+            <w:proofErr w:type="spellStart"/>
             <w:r>
               <w:t>vpb</w:t>
             </w:r>
+            <w:proofErr w:type="spellEnd"/>
           </w:p>
         </w:tc>
         <w:tc>
@@ -9402,9 +12075,11 @@
             <w:tcW w:w="1739" w:type="dxa"/>
           </w:tcPr>
           <w:p>
+            <w:proofErr w:type="spellStart"/>
             <w:r>
               <w:t>rw</w:t>
             </w:r>
+            <w:proofErr w:type="spellEnd"/>
           </w:p>
         </w:tc>
         <w:tc>
@@ -9510,9 +12185,11 @@
             <w:tcW w:w="1739" w:type="dxa"/>
           </w:tcPr>
           <w:p>
+            <w:proofErr w:type="spellStart"/>
             <w:r>
               <w:t>db</w:t>
             </w:r>
+            <w:proofErr w:type="spellEnd"/>
           </w:p>
         </w:tc>
         <w:tc>
@@ -9640,8 +12317,6 @@
       </w:tr>
     </w:tbl>
     <w:p>
-      <w:bookmarkStart w:id="33" w:name="_GoBack"/>
-      <w:bookmarkEnd w:id="33"/>
       <w:r>
         <w:br w:type="page"/>
       </w:r>
@@ -9651,9 +12326,11 @@
       <w:pPr>
         <w:pStyle w:val="Heading1"/>
       </w:pPr>
+      <w:bookmarkStart w:id="53" w:name="_Toc435283010"/>
       <w:r>
         <w:t>Opcode Map</w:t>
       </w:r>
+      <w:bookmarkEnd w:id="53"/>
     </w:p>
     <w:p>
       <w:r>
@@ -10017,7 +12694,23 @@
                 <w:sz w:val="14"/>
                 <w:szCs w:val="14"/>
               </w:rPr>
-              <w:t>ORA (d,x)</w:t>
+              <w:t>ORA (</w:t>
+            </w:r>
+            <w:proofErr w:type="spellStart"/>
+            <w:r>
+              <w:rPr>
+                <w:sz w:val="14"/>
+                <w:szCs w:val="14"/>
+              </w:rPr>
+              <w:t>d,x</w:t>
+            </w:r>
+            <w:proofErr w:type="spellEnd"/>
+            <w:r>
+              <w:rPr>
+                <w:sz w:val="14"/>
+                <w:szCs w:val="14"/>
+              </w:rPr>
+              <w:t>)</w:t>
             </w:r>
           </w:p>
         </w:tc>
@@ -10062,8 +12755,17 @@
                 <w:sz w:val="14"/>
                 <w:szCs w:val="14"/>
               </w:rPr>
-              <w:t>ORA d,s</w:t>
-            </w:r>
+              <w:t xml:space="preserve">ORA </w:t>
+            </w:r>
+            <w:proofErr w:type="spellStart"/>
+            <w:r>
+              <w:rPr>
+                <w:sz w:val="14"/>
+                <w:szCs w:val="14"/>
+              </w:rPr>
+              <w:t>d,s</w:t>
+            </w:r>
+            <w:proofErr w:type="spellEnd"/>
           </w:p>
         </w:tc>
         <w:tc>
@@ -10209,8 +12911,17 @@
                 <w:sz w:val="14"/>
                 <w:szCs w:val="14"/>
               </w:rPr>
-              <w:t>ASL acc</w:t>
-            </w:r>
+              <w:t xml:space="preserve">ASL </w:t>
+            </w:r>
+            <w:proofErr w:type="spellStart"/>
+            <w:r>
+              <w:rPr>
+                <w:sz w:val="14"/>
+                <w:szCs w:val="14"/>
+              </w:rPr>
+              <w:t>acc</w:t>
+            </w:r>
+            <w:proofErr w:type="spellEnd"/>
           </w:p>
         </w:tc>
         <w:tc>
@@ -10364,8 +13075,17 @@
                 <w:sz w:val="14"/>
                 <w:szCs w:val="14"/>
               </w:rPr>
-              <w:t>BPL disp</w:t>
-            </w:r>
+              <w:t xml:space="preserve">BPL </w:t>
+            </w:r>
+            <w:proofErr w:type="spellStart"/>
+            <w:r>
+              <w:rPr>
+                <w:sz w:val="14"/>
+                <w:szCs w:val="14"/>
+              </w:rPr>
+              <w:t>disp</w:t>
+            </w:r>
+            <w:proofErr w:type="spellEnd"/>
           </w:p>
         </w:tc>
         <w:tc>
@@ -10430,7 +13150,23 @@
                 <w:sz w:val="14"/>
                 <w:szCs w:val="14"/>
               </w:rPr>
-              <w:t>ORA (d,s),y</w:t>
+              <w:t>ORA (</w:t>
+            </w:r>
+            <w:proofErr w:type="spellStart"/>
+            <w:r>
+              <w:rPr>
+                <w:sz w:val="14"/>
+                <w:szCs w:val="14"/>
+              </w:rPr>
+              <w:t>d,s</w:t>
+            </w:r>
+            <w:proofErr w:type="spellEnd"/>
+            <w:r>
+              <w:rPr>
+                <w:sz w:val="14"/>
+                <w:szCs w:val="14"/>
+              </w:rPr>
+              <w:t>),y</w:t>
             </w:r>
           </w:p>
         </w:tc>
@@ -10472,8 +13208,17 @@
                 <w:sz w:val="14"/>
                 <w:szCs w:val="14"/>
               </w:rPr>
-              <w:t>OR d,x</w:t>
-            </w:r>
+              <w:t xml:space="preserve">OR </w:t>
+            </w:r>
+            <w:proofErr w:type="spellStart"/>
+            <w:r>
+              <w:rPr>
+                <w:sz w:val="14"/>
+                <w:szCs w:val="14"/>
+              </w:rPr>
+              <w:t>d,x</w:t>
+            </w:r>
+            <w:proofErr w:type="spellEnd"/>
           </w:p>
         </w:tc>
         <w:tc>
@@ -10493,8 +13238,17 @@
                 <w:sz w:val="14"/>
                 <w:szCs w:val="14"/>
               </w:rPr>
-              <w:t>ASL d,x</w:t>
-            </w:r>
+              <w:t xml:space="preserve">ASL </w:t>
+            </w:r>
+            <w:proofErr w:type="spellStart"/>
+            <w:r>
+              <w:rPr>
+                <w:sz w:val="14"/>
+                <w:szCs w:val="14"/>
+              </w:rPr>
+              <w:t>d,x</w:t>
+            </w:r>
+            <w:proofErr w:type="spellEnd"/>
           </w:p>
         </w:tc>
         <w:tc>
@@ -10556,8 +13310,17 @@
                 <w:sz w:val="14"/>
                 <w:szCs w:val="14"/>
               </w:rPr>
-              <w:t>OR abs,y</w:t>
-            </w:r>
+              <w:t xml:space="preserve">OR </w:t>
+            </w:r>
+            <w:proofErr w:type="spellStart"/>
+            <w:r>
+              <w:rPr>
+                <w:sz w:val="14"/>
+                <w:szCs w:val="14"/>
+              </w:rPr>
+              <w:t>abs,y</w:t>
+            </w:r>
+            <w:proofErr w:type="spellEnd"/>
           </w:p>
         </w:tc>
         <w:tc>
@@ -10640,29 +13403,47 @@
                 <w:sz w:val="14"/>
                 <w:szCs w:val="14"/>
               </w:rPr>
-              <w:t>ORA abs,x</w:t>
-            </w:r>
-          </w:p>
-        </w:tc>
-        <w:tc>
-          <w:tcPr>
-            <w:tcW w:w="787" w:type="dxa"/>
-            <w:shd w:val="clear" w:color="auto" w:fill="DBE5F1" w:themeFill="accent1" w:themeFillTint="33"/>
-          </w:tcPr>
-          <w:p>
-            <w:pPr>
-              <w:rPr>
-                <w:sz w:val="14"/>
-                <w:szCs w:val="14"/>
-              </w:rPr>
-            </w:pPr>
-            <w:r>
-              <w:rPr>
-                <w:sz w:val="14"/>
-                <w:szCs w:val="14"/>
-              </w:rPr>
-              <w:t>ASL abs,x</w:t>
-            </w:r>
+              <w:t xml:space="preserve">ORA </w:t>
+            </w:r>
+            <w:proofErr w:type="spellStart"/>
+            <w:r>
+              <w:rPr>
+                <w:sz w:val="14"/>
+                <w:szCs w:val="14"/>
+              </w:rPr>
+              <w:t>abs,x</w:t>
+            </w:r>
+            <w:proofErr w:type="spellEnd"/>
+          </w:p>
+        </w:tc>
+        <w:tc>
+          <w:tcPr>
+            <w:tcW w:w="787" w:type="dxa"/>
+            <w:shd w:val="clear" w:color="auto" w:fill="DBE5F1" w:themeFill="accent1" w:themeFillTint="33"/>
+          </w:tcPr>
+          <w:p>
+            <w:pPr>
+              <w:rPr>
+                <w:sz w:val="14"/>
+                <w:szCs w:val="14"/>
+              </w:rPr>
+            </w:pPr>
+            <w:r>
+              <w:rPr>
+                <w:sz w:val="14"/>
+                <w:szCs w:val="14"/>
+              </w:rPr>
+              <w:t xml:space="preserve">ASL </w:t>
+            </w:r>
+            <w:proofErr w:type="spellStart"/>
+            <w:r>
+              <w:rPr>
+                <w:sz w:val="14"/>
+                <w:szCs w:val="14"/>
+              </w:rPr>
+              <w:t>abs,x</w:t>
+            </w:r>
+            <w:proofErr w:type="spellEnd"/>
           </w:p>
         </w:tc>
         <w:tc>
@@ -10682,8 +13463,17 @@
                 <w:sz w:val="14"/>
                 <w:szCs w:val="14"/>
               </w:rPr>
-              <w:t>ORA AL,x</w:t>
-            </w:r>
+              <w:t xml:space="preserve">ORA </w:t>
+            </w:r>
+            <w:proofErr w:type="spellStart"/>
+            <w:r>
+              <w:rPr>
+                <w:sz w:val="14"/>
+                <w:szCs w:val="14"/>
+              </w:rPr>
+              <w:t>AL,x</w:t>
+            </w:r>
+            <w:proofErr w:type="spellEnd"/>
           </w:p>
         </w:tc>
       </w:tr>
@@ -10750,7 +13540,23 @@
                 <w:sz w:val="14"/>
                 <w:szCs w:val="14"/>
               </w:rPr>
-              <w:t>AND (d,x)</w:t>
+              <w:t>AND (</w:t>
+            </w:r>
+            <w:proofErr w:type="spellStart"/>
+            <w:r>
+              <w:rPr>
+                <w:sz w:val="14"/>
+                <w:szCs w:val="14"/>
+              </w:rPr>
+              <w:t>d,x</w:t>
+            </w:r>
+            <w:proofErr w:type="spellEnd"/>
+            <w:r>
+              <w:rPr>
+                <w:sz w:val="14"/>
+                <w:szCs w:val="14"/>
+              </w:rPr>
+              <w:t>)</w:t>
             </w:r>
           </w:p>
         </w:tc>
@@ -10795,8 +13601,17 @@
                 <w:sz w:val="14"/>
                 <w:szCs w:val="14"/>
               </w:rPr>
-              <w:t>AND d,s</w:t>
-            </w:r>
+              <w:t xml:space="preserve">AND </w:t>
+            </w:r>
+            <w:proofErr w:type="spellStart"/>
+            <w:r>
+              <w:rPr>
+                <w:sz w:val="14"/>
+                <w:szCs w:val="14"/>
+              </w:rPr>
+              <w:t>d,s</w:t>
+            </w:r>
+            <w:proofErr w:type="spellEnd"/>
           </w:p>
         </w:tc>
         <w:tc>
@@ -10942,8 +13757,17 @@
                 <w:sz w:val="14"/>
                 <w:szCs w:val="14"/>
               </w:rPr>
-              <w:t>ROL acc</w:t>
-            </w:r>
+              <w:t xml:space="preserve">ROL </w:t>
+            </w:r>
+            <w:proofErr w:type="spellStart"/>
+            <w:r>
+              <w:rPr>
+                <w:sz w:val="14"/>
+                <w:szCs w:val="14"/>
+              </w:rPr>
+              <w:t>acc</w:t>
+            </w:r>
+            <w:proofErr w:type="spellEnd"/>
           </w:p>
         </w:tc>
         <w:tc>
@@ -11097,8 +13921,17 @@
                 <w:sz w:val="14"/>
                 <w:szCs w:val="14"/>
               </w:rPr>
-              <w:t>BMI disp</w:t>
-            </w:r>
+              <w:t xml:space="preserve">BMI </w:t>
+            </w:r>
+            <w:proofErr w:type="spellStart"/>
+            <w:r>
+              <w:rPr>
+                <w:sz w:val="14"/>
+                <w:szCs w:val="14"/>
+              </w:rPr>
+              <w:t>disp</w:t>
+            </w:r>
+            <w:proofErr w:type="spellEnd"/>
           </w:p>
         </w:tc>
         <w:tc>
@@ -11163,7 +13996,23 @@
                 <w:sz w:val="14"/>
                 <w:szCs w:val="14"/>
               </w:rPr>
-              <w:t>AND (d,s),y</w:t>
+              <w:t>AND (</w:t>
+            </w:r>
+            <w:proofErr w:type="spellStart"/>
+            <w:r>
+              <w:rPr>
+                <w:sz w:val="14"/>
+                <w:szCs w:val="14"/>
+              </w:rPr>
+              <w:t>d,s</w:t>
+            </w:r>
+            <w:proofErr w:type="spellEnd"/>
+            <w:r>
+              <w:rPr>
+                <w:sz w:val="14"/>
+                <w:szCs w:val="14"/>
+              </w:rPr>
+              <w:t>),y</w:t>
             </w:r>
           </w:p>
         </w:tc>
@@ -11187,29 +14036,47 @@
                 <w:sz w:val="14"/>
                 <w:szCs w:val="14"/>
               </w:rPr>
-              <w:t>BIT d,x</w:t>
-            </w:r>
-          </w:p>
-        </w:tc>
-        <w:tc>
-          <w:tcPr>
-            <w:tcW w:w="787" w:type="dxa"/>
-            <w:shd w:val="clear" w:color="auto" w:fill="DBE5F1" w:themeFill="accent1" w:themeFillTint="33"/>
-          </w:tcPr>
-          <w:p>
-            <w:pPr>
-              <w:rPr>
-                <w:sz w:val="14"/>
-                <w:szCs w:val="14"/>
-              </w:rPr>
-            </w:pPr>
-            <w:r>
-              <w:rPr>
-                <w:sz w:val="14"/>
-                <w:szCs w:val="14"/>
-              </w:rPr>
-              <w:t>AND d,x</w:t>
-            </w:r>
+              <w:t xml:space="preserve">BIT </w:t>
+            </w:r>
+            <w:proofErr w:type="spellStart"/>
+            <w:r>
+              <w:rPr>
+                <w:sz w:val="14"/>
+                <w:szCs w:val="14"/>
+              </w:rPr>
+              <w:t>d,x</w:t>
+            </w:r>
+            <w:proofErr w:type="spellEnd"/>
+          </w:p>
+        </w:tc>
+        <w:tc>
+          <w:tcPr>
+            <w:tcW w:w="787" w:type="dxa"/>
+            <w:shd w:val="clear" w:color="auto" w:fill="DBE5F1" w:themeFill="accent1" w:themeFillTint="33"/>
+          </w:tcPr>
+          <w:p>
+            <w:pPr>
+              <w:rPr>
+                <w:sz w:val="14"/>
+                <w:szCs w:val="14"/>
+              </w:rPr>
+            </w:pPr>
+            <w:r>
+              <w:rPr>
+                <w:sz w:val="14"/>
+                <w:szCs w:val="14"/>
+              </w:rPr>
+              <w:t xml:space="preserve">AND </w:t>
+            </w:r>
+            <w:proofErr w:type="spellStart"/>
+            <w:r>
+              <w:rPr>
+                <w:sz w:val="14"/>
+                <w:szCs w:val="14"/>
+              </w:rPr>
+              <w:t>d,x</w:t>
+            </w:r>
+            <w:proofErr w:type="spellEnd"/>
           </w:p>
         </w:tc>
         <w:tc>
@@ -11229,8 +14096,17 @@
                 <w:sz w:val="14"/>
                 <w:szCs w:val="14"/>
               </w:rPr>
-              <w:t>ROL d,x</w:t>
-            </w:r>
+              <w:t xml:space="preserve">ROL </w:t>
+            </w:r>
+            <w:proofErr w:type="spellStart"/>
+            <w:r>
+              <w:rPr>
+                <w:sz w:val="14"/>
+                <w:szCs w:val="14"/>
+              </w:rPr>
+              <w:t>d,x</w:t>
+            </w:r>
+            <w:proofErr w:type="spellEnd"/>
           </w:p>
         </w:tc>
         <w:tc>
@@ -11292,8 +14168,17 @@
                 <w:sz w:val="14"/>
                 <w:szCs w:val="14"/>
               </w:rPr>
-              <w:t>AND abs,y</w:t>
-            </w:r>
+              <w:t xml:space="preserve">AND </w:t>
+            </w:r>
+            <w:proofErr w:type="spellStart"/>
+            <w:r>
+              <w:rPr>
+                <w:sz w:val="14"/>
+                <w:szCs w:val="14"/>
+              </w:rPr>
+              <w:t>abs,y</w:t>
+            </w:r>
+            <w:proofErr w:type="spellEnd"/>
           </w:p>
         </w:tc>
         <w:tc>
@@ -11355,8 +14240,17 @@
                 <w:sz w:val="14"/>
                 <w:szCs w:val="14"/>
               </w:rPr>
-              <w:t>BIT abs,x</w:t>
-            </w:r>
+              <w:t xml:space="preserve">BIT </w:t>
+            </w:r>
+            <w:proofErr w:type="spellStart"/>
+            <w:r>
+              <w:rPr>
+                <w:sz w:val="14"/>
+                <w:szCs w:val="14"/>
+              </w:rPr>
+              <w:t>abs,x</w:t>
+            </w:r>
+            <w:proofErr w:type="spellEnd"/>
           </w:p>
         </w:tc>
         <w:tc>
@@ -11376,29 +14270,47 @@
                 <w:sz w:val="14"/>
                 <w:szCs w:val="14"/>
               </w:rPr>
-              <w:t>AND abs,x</w:t>
-            </w:r>
-          </w:p>
-        </w:tc>
-        <w:tc>
-          <w:tcPr>
-            <w:tcW w:w="787" w:type="dxa"/>
-            <w:shd w:val="clear" w:color="auto" w:fill="DBE5F1" w:themeFill="accent1" w:themeFillTint="33"/>
-          </w:tcPr>
-          <w:p>
-            <w:pPr>
-              <w:rPr>
-                <w:sz w:val="14"/>
-                <w:szCs w:val="14"/>
-              </w:rPr>
-            </w:pPr>
-            <w:r>
-              <w:rPr>
-                <w:sz w:val="14"/>
-                <w:szCs w:val="14"/>
-              </w:rPr>
-              <w:t>ROL abs,x</w:t>
-            </w:r>
+              <w:t xml:space="preserve">AND </w:t>
+            </w:r>
+            <w:proofErr w:type="spellStart"/>
+            <w:r>
+              <w:rPr>
+                <w:sz w:val="14"/>
+                <w:szCs w:val="14"/>
+              </w:rPr>
+              <w:t>abs,x</w:t>
+            </w:r>
+            <w:proofErr w:type="spellEnd"/>
+          </w:p>
+        </w:tc>
+        <w:tc>
+          <w:tcPr>
+            <w:tcW w:w="787" w:type="dxa"/>
+            <w:shd w:val="clear" w:color="auto" w:fill="DBE5F1" w:themeFill="accent1" w:themeFillTint="33"/>
+          </w:tcPr>
+          <w:p>
+            <w:pPr>
+              <w:rPr>
+                <w:sz w:val="14"/>
+                <w:szCs w:val="14"/>
+              </w:rPr>
+            </w:pPr>
+            <w:r>
+              <w:rPr>
+                <w:sz w:val="14"/>
+                <w:szCs w:val="14"/>
+              </w:rPr>
+              <w:t xml:space="preserve">ROL </w:t>
+            </w:r>
+            <w:proofErr w:type="spellStart"/>
+            <w:r>
+              <w:rPr>
+                <w:sz w:val="14"/>
+                <w:szCs w:val="14"/>
+              </w:rPr>
+              <w:t>abs,x</w:t>
+            </w:r>
+            <w:proofErr w:type="spellEnd"/>
           </w:p>
         </w:tc>
         <w:tc>
@@ -11418,8 +14330,17 @@
                 <w:sz w:val="14"/>
                 <w:szCs w:val="14"/>
               </w:rPr>
-              <w:t>AND AL,x</w:t>
-            </w:r>
+              <w:t xml:space="preserve">AND </w:t>
+            </w:r>
+            <w:proofErr w:type="spellStart"/>
+            <w:r>
+              <w:rPr>
+                <w:sz w:val="14"/>
+                <w:szCs w:val="14"/>
+              </w:rPr>
+              <w:t>AL,x</w:t>
+            </w:r>
+            <w:proofErr w:type="spellEnd"/>
           </w:p>
         </w:tc>
       </w:tr>
@@ -11486,7 +14407,23 @@
                 <w:sz w:val="14"/>
                 <w:szCs w:val="14"/>
               </w:rPr>
-              <w:t>EOR (d,x)</w:t>
+              <w:t>EOR (</w:t>
+            </w:r>
+            <w:proofErr w:type="spellStart"/>
+            <w:r>
+              <w:rPr>
+                <w:sz w:val="14"/>
+                <w:szCs w:val="14"/>
+              </w:rPr>
+              <w:t>d,x</w:t>
+            </w:r>
+            <w:proofErr w:type="spellEnd"/>
+            <w:r>
+              <w:rPr>
+                <w:sz w:val="14"/>
+                <w:szCs w:val="14"/>
+              </w:rPr>
+              <w:t>)</w:t>
             </w:r>
           </w:p>
         </w:tc>
@@ -11531,8 +14468,17 @@
                 <w:sz w:val="14"/>
                 <w:szCs w:val="14"/>
               </w:rPr>
-              <w:t>EOR d,s</w:t>
-            </w:r>
+              <w:t xml:space="preserve">EOR </w:t>
+            </w:r>
+            <w:proofErr w:type="spellStart"/>
+            <w:r>
+              <w:rPr>
+                <w:sz w:val="14"/>
+                <w:szCs w:val="14"/>
+              </w:rPr>
+              <w:t>d,s</w:t>
+            </w:r>
+            <w:proofErr w:type="spellEnd"/>
           </w:p>
         </w:tc>
         <w:tc>
@@ -11678,8 +14624,17 @@
                 <w:sz w:val="14"/>
                 <w:szCs w:val="14"/>
               </w:rPr>
-              <w:t>LSR acc</w:t>
-            </w:r>
+              <w:t xml:space="preserve">LSR </w:t>
+            </w:r>
+            <w:proofErr w:type="spellStart"/>
+            <w:r>
+              <w:rPr>
+                <w:sz w:val="14"/>
+                <w:szCs w:val="14"/>
+              </w:rPr>
+              <w:t>acc</w:t>
+            </w:r>
+            <w:proofErr w:type="spellEnd"/>
           </w:p>
         </w:tc>
         <w:tc>
@@ -11833,8 +14788,17 @@
                 <w:sz w:val="14"/>
                 <w:szCs w:val="14"/>
               </w:rPr>
-              <w:t>BVC disp</w:t>
-            </w:r>
+              <w:t xml:space="preserve">BVC </w:t>
+            </w:r>
+            <w:proofErr w:type="spellStart"/>
+            <w:r>
+              <w:rPr>
+                <w:sz w:val="14"/>
+                <w:szCs w:val="14"/>
+              </w:rPr>
+              <w:t>disp</w:t>
+            </w:r>
+            <w:proofErr w:type="spellEnd"/>
           </w:p>
         </w:tc>
         <w:tc>
@@ -11899,7 +14863,23 @@
                 <w:sz w:val="14"/>
                 <w:szCs w:val="14"/>
               </w:rPr>
-              <w:t>EOR (d,s),y</w:t>
+              <w:t>EOR (</w:t>
+            </w:r>
+            <w:proofErr w:type="spellStart"/>
+            <w:r>
+              <w:rPr>
+                <w:sz w:val="14"/>
+                <w:szCs w:val="14"/>
+              </w:rPr>
+              <w:t>d,s</w:t>
+            </w:r>
+            <w:proofErr w:type="spellEnd"/>
+            <w:r>
+              <w:rPr>
+                <w:sz w:val="14"/>
+                <w:szCs w:val="14"/>
+              </w:rPr>
+              <w:t>),y</w:t>
             </w:r>
           </w:p>
         </w:tc>
@@ -11944,8 +14924,17 @@
                 <w:sz w:val="14"/>
                 <w:szCs w:val="14"/>
               </w:rPr>
-              <w:t>EOR d,x</w:t>
-            </w:r>
+              <w:t xml:space="preserve">EOR </w:t>
+            </w:r>
+            <w:proofErr w:type="spellStart"/>
+            <w:r>
+              <w:rPr>
+                <w:sz w:val="14"/>
+                <w:szCs w:val="14"/>
+              </w:rPr>
+              <w:t>d,x</w:t>
+            </w:r>
+            <w:proofErr w:type="spellEnd"/>
           </w:p>
         </w:tc>
         <w:tc>
@@ -11965,8 +14954,17 @@
                 <w:sz w:val="14"/>
                 <w:szCs w:val="14"/>
               </w:rPr>
-              <w:t>LSR d,x</w:t>
-            </w:r>
+              <w:t xml:space="preserve">LSR </w:t>
+            </w:r>
+            <w:proofErr w:type="spellStart"/>
+            <w:r>
+              <w:rPr>
+                <w:sz w:val="14"/>
+                <w:szCs w:val="14"/>
+              </w:rPr>
+              <w:t>d,x</w:t>
+            </w:r>
+            <w:proofErr w:type="spellEnd"/>
           </w:p>
         </w:tc>
         <w:tc>
@@ -12028,8 +15026,17 @@
                 <w:sz w:val="14"/>
                 <w:szCs w:val="14"/>
               </w:rPr>
-              <w:t>EOR abs,y</w:t>
-            </w:r>
+              <w:t xml:space="preserve">EOR </w:t>
+            </w:r>
+            <w:proofErr w:type="spellStart"/>
+            <w:r>
+              <w:rPr>
+                <w:sz w:val="14"/>
+                <w:szCs w:val="14"/>
+              </w:rPr>
+              <w:t>abs,y</w:t>
+            </w:r>
+            <w:proofErr w:type="spellEnd"/>
           </w:p>
         </w:tc>
         <w:tc>
@@ -12118,29 +15125,47 @@
                 <w:sz w:val="14"/>
                 <w:szCs w:val="14"/>
               </w:rPr>
-              <w:t>EOR abs,x</w:t>
-            </w:r>
-          </w:p>
-        </w:tc>
-        <w:tc>
-          <w:tcPr>
-            <w:tcW w:w="787" w:type="dxa"/>
-            <w:shd w:val="clear" w:color="auto" w:fill="DBE5F1" w:themeFill="accent1" w:themeFillTint="33"/>
-          </w:tcPr>
-          <w:p>
-            <w:pPr>
-              <w:rPr>
-                <w:sz w:val="14"/>
-                <w:szCs w:val="14"/>
-              </w:rPr>
-            </w:pPr>
-            <w:r>
-              <w:rPr>
-                <w:sz w:val="14"/>
-                <w:szCs w:val="14"/>
-              </w:rPr>
-              <w:t>LSR abs,x</w:t>
-            </w:r>
+              <w:t xml:space="preserve">EOR </w:t>
+            </w:r>
+            <w:proofErr w:type="spellStart"/>
+            <w:r>
+              <w:rPr>
+                <w:sz w:val="14"/>
+                <w:szCs w:val="14"/>
+              </w:rPr>
+              <w:t>abs,x</w:t>
+            </w:r>
+            <w:proofErr w:type="spellEnd"/>
+          </w:p>
+        </w:tc>
+        <w:tc>
+          <w:tcPr>
+            <w:tcW w:w="787" w:type="dxa"/>
+            <w:shd w:val="clear" w:color="auto" w:fill="DBE5F1" w:themeFill="accent1" w:themeFillTint="33"/>
+          </w:tcPr>
+          <w:p>
+            <w:pPr>
+              <w:rPr>
+                <w:sz w:val="14"/>
+                <w:szCs w:val="14"/>
+              </w:rPr>
+            </w:pPr>
+            <w:r>
+              <w:rPr>
+                <w:sz w:val="14"/>
+                <w:szCs w:val="14"/>
+              </w:rPr>
+              <w:t xml:space="preserve">LSR </w:t>
+            </w:r>
+            <w:proofErr w:type="spellStart"/>
+            <w:r>
+              <w:rPr>
+                <w:sz w:val="14"/>
+                <w:szCs w:val="14"/>
+              </w:rPr>
+              <w:t>abs,x</w:t>
+            </w:r>
+            <w:proofErr w:type="spellEnd"/>
           </w:p>
         </w:tc>
         <w:tc>
@@ -12160,8 +15185,17 @@
                 <w:sz w:val="14"/>
                 <w:szCs w:val="14"/>
               </w:rPr>
-              <w:t>EOR AL,x</w:t>
-            </w:r>
+              <w:t xml:space="preserve">EOR </w:t>
+            </w:r>
+            <w:proofErr w:type="spellStart"/>
+            <w:r>
+              <w:rPr>
+                <w:sz w:val="14"/>
+                <w:szCs w:val="14"/>
+              </w:rPr>
+              <w:t>AL,x</w:t>
+            </w:r>
+            <w:proofErr w:type="spellEnd"/>
           </w:p>
         </w:tc>
       </w:tr>
@@ -12228,7 +15262,23 @@
                 <w:sz w:val="14"/>
                 <w:szCs w:val="14"/>
               </w:rPr>
-              <w:t>ADC (d,x)</w:t>
+              <w:t>ADC (</w:t>
+            </w:r>
+            <w:proofErr w:type="spellStart"/>
+            <w:r>
+              <w:rPr>
+                <w:sz w:val="14"/>
+                <w:szCs w:val="14"/>
+              </w:rPr>
+              <w:t>d,x</w:t>
+            </w:r>
+            <w:proofErr w:type="spellEnd"/>
+            <w:r>
+              <w:rPr>
+                <w:sz w:val="14"/>
+                <w:szCs w:val="14"/>
+              </w:rPr>
+              <w:t>)</w:t>
             </w:r>
           </w:p>
         </w:tc>
@@ -12273,8 +15323,17 @@
                 <w:sz w:val="14"/>
                 <w:szCs w:val="14"/>
               </w:rPr>
-              <w:t>ADC d,s</w:t>
-            </w:r>
+              <w:t xml:space="preserve">ADC </w:t>
+            </w:r>
+            <w:proofErr w:type="spellStart"/>
+            <w:r>
+              <w:rPr>
+                <w:sz w:val="14"/>
+                <w:szCs w:val="14"/>
+              </w:rPr>
+              <w:t>d,s</w:t>
+            </w:r>
+            <w:proofErr w:type="spellEnd"/>
           </w:p>
         </w:tc>
         <w:tc>
@@ -12420,8 +15479,17 @@
                 <w:sz w:val="14"/>
                 <w:szCs w:val="14"/>
               </w:rPr>
-              <w:t>ROR acc</w:t>
-            </w:r>
+              <w:t xml:space="preserve">ROR </w:t>
+            </w:r>
+            <w:proofErr w:type="spellStart"/>
+            <w:r>
+              <w:rPr>
+                <w:sz w:val="14"/>
+                <w:szCs w:val="14"/>
+              </w:rPr>
+              <w:t>acc</w:t>
+            </w:r>
+            <w:proofErr w:type="spellEnd"/>
           </w:p>
         </w:tc>
         <w:tc>
@@ -12572,8 +15640,17 @@
                 <w:sz w:val="14"/>
                 <w:szCs w:val="14"/>
               </w:rPr>
-              <w:t>BVS disp</w:t>
-            </w:r>
+              <w:t xml:space="preserve">BVS </w:t>
+            </w:r>
+            <w:proofErr w:type="spellStart"/>
+            <w:r>
+              <w:rPr>
+                <w:sz w:val="14"/>
+                <w:szCs w:val="14"/>
+              </w:rPr>
+              <w:t>disp</w:t>
+            </w:r>
+            <w:proofErr w:type="spellEnd"/>
           </w:p>
         </w:tc>
         <w:tc>
@@ -12638,7 +15715,23 @@
                 <w:sz w:val="14"/>
                 <w:szCs w:val="14"/>
               </w:rPr>
-              <w:t>ADC (d,s),y</w:t>
+              <w:t>ADC (</w:t>
+            </w:r>
+            <w:proofErr w:type="spellStart"/>
+            <w:r>
+              <w:rPr>
+                <w:sz w:val="14"/>
+                <w:szCs w:val="14"/>
+              </w:rPr>
+              <w:t>d,s</w:t>
+            </w:r>
+            <w:proofErr w:type="spellEnd"/>
+            <w:r>
+              <w:rPr>
+                <w:sz w:val="14"/>
+                <w:szCs w:val="14"/>
+              </w:rPr>
+              <w:t>),y</w:t>
             </w:r>
           </w:p>
         </w:tc>
@@ -12659,29 +15752,47 @@
                 <w:sz w:val="14"/>
                 <w:szCs w:val="14"/>
               </w:rPr>
-              <w:t>STZ d,x</w:t>
-            </w:r>
-          </w:p>
-        </w:tc>
-        <w:tc>
-          <w:tcPr>
-            <w:tcW w:w="787" w:type="dxa"/>
-            <w:shd w:val="clear" w:color="auto" w:fill="DBE5F1" w:themeFill="accent1" w:themeFillTint="33"/>
-          </w:tcPr>
-          <w:p>
-            <w:pPr>
-              <w:rPr>
-                <w:sz w:val="14"/>
-                <w:szCs w:val="14"/>
-              </w:rPr>
-            </w:pPr>
-            <w:r>
-              <w:rPr>
-                <w:sz w:val="14"/>
-                <w:szCs w:val="14"/>
-              </w:rPr>
-              <w:t>ADC d,x</w:t>
-            </w:r>
+              <w:t xml:space="preserve">STZ </w:t>
+            </w:r>
+            <w:proofErr w:type="spellStart"/>
+            <w:r>
+              <w:rPr>
+                <w:sz w:val="14"/>
+                <w:szCs w:val="14"/>
+              </w:rPr>
+              <w:t>d,x</w:t>
+            </w:r>
+            <w:proofErr w:type="spellEnd"/>
+          </w:p>
+        </w:tc>
+        <w:tc>
+          <w:tcPr>
+            <w:tcW w:w="787" w:type="dxa"/>
+            <w:shd w:val="clear" w:color="auto" w:fill="DBE5F1" w:themeFill="accent1" w:themeFillTint="33"/>
+          </w:tcPr>
+          <w:p>
+            <w:pPr>
+              <w:rPr>
+                <w:sz w:val="14"/>
+                <w:szCs w:val="14"/>
+              </w:rPr>
+            </w:pPr>
+            <w:r>
+              <w:rPr>
+                <w:sz w:val="14"/>
+                <w:szCs w:val="14"/>
+              </w:rPr>
+              <w:t xml:space="preserve">ADC </w:t>
+            </w:r>
+            <w:proofErr w:type="spellStart"/>
+            <w:r>
+              <w:rPr>
+                <w:sz w:val="14"/>
+                <w:szCs w:val="14"/>
+              </w:rPr>
+              <w:t>d,x</w:t>
+            </w:r>
+            <w:proofErr w:type="spellEnd"/>
           </w:p>
         </w:tc>
         <w:tc>
@@ -12701,8 +15812,17 @@
                 <w:sz w:val="14"/>
                 <w:szCs w:val="14"/>
               </w:rPr>
-              <w:t>ROR d,x</w:t>
-            </w:r>
+              <w:t xml:space="preserve">ROR </w:t>
+            </w:r>
+            <w:proofErr w:type="spellStart"/>
+            <w:r>
+              <w:rPr>
+                <w:sz w:val="14"/>
+                <w:szCs w:val="14"/>
+              </w:rPr>
+              <w:t>d,x</w:t>
+            </w:r>
+            <w:proofErr w:type="spellEnd"/>
           </w:p>
         </w:tc>
         <w:tc>
@@ -12764,8 +15884,17 @@
                 <w:sz w:val="14"/>
                 <w:szCs w:val="14"/>
               </w:rPr>
-              <w:t>ADC abs,y</w:t>
-            </w:r>
+              <w:t xml:space="preserve">ADC </w:t>
+            </w:r>
+            <w:proofErr w:type="spellStart"/>
+            <w:r>
+              <w:rPr>
+                <w:sz w:val="14"/>
+                <w:szCs w:val="14"/>
+              </w:rPr>
+              <w:t>abs,y</w:t>
+            </w:r>
+            <w:proofErr w:type="spellEnd"/>
           </w:p>
         </w:tc>
         <w:tc>
@@ -12827,7 +15956,23 @@
                 <w:sz w:val="14"/>
                 <w:szCs w:val="14"/>
               </w:rPr>
-              <w:t>JMP (abs,x)</w:t>
+              <w:t>JMP (</w:t>
+            </w:r>
+            <w:proofErr w:type="spellStart"/>
+            <w:r>
+              <w:rPr>
+                <w:sz w:val="14"/>
+                <w:szCs w:val="14"/>
+              </w:rPr>
+              <w:t>abs,x</w:t>
+            </w:r>
+            <w:proofErr w:type="spellEnd"/>
+            <w:r>
+              <w:rPr>
+                <w:sz w:val="14"/>
+                <w:szCs w:val="14"/>
+              </w:rPr>
+              <w:t>)</w:t>
             </w:r>
           </w:p>
         </w:tc>
@@ -12848,29 +15993,47 @@
                 <w:sz w:val="14"/>
                 <w:szCs w:val="14"/>
               </w:rPr>
-              <w:t>ADC abs,x</w:t>
-            </w:r>
-          </w:p>
-        </w:tc>
-        <w:tc>
-          <w:tcPr>
-            <w:tcW w:w="787" w:type="dxa"/>
-            <w:shd w:val="clear" w:color="auto" w:fill="DBE5F1" w:themeFill="accent1" w:themeFillTint="33"/>
-          </w:tcPr>
-          <w:p>
-            <w:pPr>
-              <w:rPr>
-                <w:sz w:val="14"/>
-                <w:szCs w:val="14"/>
-              </w:rPr>
-            </w:pPr>
-            <w:r>
-              <w:rPr>
-                <w:sz w:val="14"/>
-                <w:szCs w:val="14"/>
-              </w:rPr>
-              <w:t>ROR abs,x</w:t>
-            </w:r>
+              <w:t xml:space="preserve">ADC </w:t>
+            </w:r>
+            <w:proofErr w:type="spellStart"/>
+            <w:r>
+              <w:rPr>
+                <w:sz w:val="14"/>
+                <w:szCs w:val="14"/>
+              </w:rPr>
+              <w:t>abs,x</w:t>
+            </w:r>
+            <w:proofErr w:type="spellEnd"/>
+          </w:p>
+        </w:tc>
+        <w:tc>
+          <w:tcPr>
+            <w:tcW w:w="787" w:type="dxa"/>
+            <w:shd w:val="clear" w:color="auto" w:fill="DBE5F1" w:themeFill="accent1" w:themeFillTint="33"/>
+          </w:tcPr>
+          <w:p>
+            <w:pPr>
+              <w:rPr>
+                <w:sz w:val="14"/>
+                <w:szCs w:val="14"/>
+              </w:rPr>
+            </w:pPr>
+            <w:r>
+              <w:rPr>
+                <w:sz w:val="14"/>
+                <w:szCs w:val="14"/>
+              </w:rPr>
+              <w:t xml:space="preserve">ROR </w:t>
+            </w:r>
+            <w:proofErr w:type="spellStart"/>
+            <w:r>
+              <w:rPr>
+                <w:sz w:val="14"/>
+                <w:szCs w:val="14"/>
+              </w:rPr>
+              <w:t>abs,x</w:t>
+            </w:r>
+            <w:proofErr w:type="spellEnd"/>
           </w:p>
         </w:tc>
         <w:tc>
@@ -12890,8 +16053,17 @@
                 <w:sz w:val="14"/>
                 <w:szCs w:val="14"/>
               </w:rPr>
-              <w:t>ADC AL,x</w:t>
-            </w:r>
+              <w:t xml:space="preserve">ADC </w:t>
+            </w:r>
+            <w:proofErr w:type="spellStart"/>
+            <w:r>
+              <w:rPr>
+                <w:sz w:val="14"/>
+                <w:szCs w:val="14"/>
+              </w:rPr>
+              <w:t>AL,x</w:t>
+            </w:r>
+            <w:proofErr w:type="spellEnd"/>
           </w:p>
         </w:tc>
       </w:tr>
@@ -12937,28 +16109,53 @@
                 <w:sz w:val="14"/>
                 <w:szCs w:val="14"/>
               </w:rPr>
-              <w:t>BRA disp</w:t>
-            </w:r>
-          </w:p>
-        </w:tc>
-        <w:tc>
-          <w:tcPr>
-            <w:tcW w:w="787" w:type="dxa"/>
-            <w:shd w:val="clear" w:color="auto" w:fill="DBE5F1" w:themeFill="accent1" w:themeFillTint="33"/>
-          </w:tcPr>
-          <w:p>
-            <w:pPr>
-              <w:rPr>
-                <w:sz w:val="14"/>
-                <w:szCs w:val="14"/>
-              </w:rPr>
-            </w:pPr>
-            <w:r>
-              <w:rPr>
-                <w:sz w:val="14"/>
-                <w:szCs w:val="14"/>
-              </w:rPr>
-              <w:t>STA (d,x)</w:t>
+              <w:t xml:space="preserve">BRA </w:t>
+            </w:r>
+            <w:proofErr w:type="spellStart"/>
+            <w:r>
+              <w:rPr>
+                <w:sz w:val="14"/>
+                <w:szCs w:val="14"/>
+              </w:rPr>
+              <w:t>disp</w:t>
+            </w:r>
+            <w:proofErr w:type="spellEnd"/>
+          </w:p>
+        </w:tc>
+        <w:tc>
+          <w:tcPr>
+            <w:tcW w:w="787" w:type="dxa"/>
+            <w:shd w:val="clear" w:color="auto" w:fill="DBE5F1" w:themeFill="accent1" w:themeFillTint="33"/>
+          </w:tcPr>
+          <w:p>
+            <w:pPr>
+              <w:rPr>
+                <w:sz w:val="14"/>
+                <w:szCs w:val="14"/>
+              </w:rPr>
+            </w:pPr>
+            <w:r>
+              <w:rPr>
+                <w:sz w:val="14"/>
+                <w:szCs w:val="14"/>
+              </w:rPr>
+              <w:t>STA (</w:t>
+            </w:r>
+            <w:proofErr w:type="spellStart"/>
+            <w:r>
+              <w:rPr>
+                <w:sz w:val="14"/>
+                <w:szCs w:val="14"/>
+              </w:rPr>
+              <w:t>d,x</w:t>
+            </w:r>
+            <w:proofErr w:type="spellEnd"/>
+            <w:r>
+              <w:rPr>
+                <w:sz w:val="14"/>
+                <w:szCs w:val="14"/>
+              </w:rPr>
+              <w:t>)</w:t>
             </w:r>
           </w:p>
         </w:tc>
@@ -12982,8 +16179,17 @@
                 <w:sz w:val="14"/>
                 <w:szCs w:val="14"/>
               </w:rPr>
-              <w:t>BRL disp</w:t>
-            </w:r>
+              <w:t xml:space="preserve">BRL </w:t>
+            </w:r>
+            <w:proofErr w:type="spellStart"/>
+            <w:r>
+              <w:rPr>
+                <w:sz w:val="14"/>
+                <w:szCs w:val="14"/>
+              </w:rPr>
+              <w:t>disp</w:t>
+            </w:r>
+            <w:proofErr w:type="spellEnd"/>
           </w:p>
         </w:tc>
         <w:tc>
@@ -13003,8 +16209,17 @@
                 <w:sz w:val="14"/>
                 <w:szCs w:val="14"/>
               </w:rPr>
-              <w:t>STA d,s</w:t>
-            </w:r>
+              <w:t xml:space="preserve">STA </w:t>
+            </w:r>
+            <w:proofErr w:type="spellStart"/>
+            <w:r>
+              <w:rPr>
+                <w:sz w:val="14"/>
+                <w:szCs w:val="14"/>
+              </w:rPr>
+              <w:t>d,s</w:t>
+            </w:r>
+            <w:proofErr w:type="spellEnd"/>
           </w:p>
         </w:tc>
         <w:tc>
@@ -13305,8 +16520,17 @@
                 <w:sz w:val="14"/>
                 <w:szCs w:val="14"/>
               </w:rPr>
-              <w:t>BCC disp</w:t>
-            </w:r>
+              <w:t xml:space="preserve">BCC </w:t>
+            </w:r>
+            <w:proofErr w:type="spellStart"/>
+            <w:r>
+              <w:rPr>
+                <w:sz w:val="14"/>
+                <w:szCs w:val="14"/>
+              </w:rPr>
+              <w:t>disp</w:t>
+            </w:r>
+            <w:proofErr w:type="spellEnd"/>
           </w:p>
         </w:tc>
         <w:tc>
@@ -13371,7 +16595,23 @@
                 <w:sz w:val="14"/>
                 <w:szCs w:val="14"/>
               </w:rPr>
-              <w:t>STA (d,s),y</w:t>
+              <w:t>STA (</w:t>
+            </w:r>
+            <w:proofErr w:type="spellStart"/>
+            <w:r>
+              <w:rPr>
+                <w:sz w:val="14"/>
+                <w:szCs w:val="14"/>
+              </w:rPr>
+              <w:t>d,s</w:t>
+            </w:r>
+            <w:proofErr w:type="spellEnd"/>
+            <w:r>
+              <w:rPr>
+                <w:sz w:val="14"/>
+                <w:szCs w:val="14"/>
+              </w:rPr>
+              <w:t>),y</w:t>
             </w:r>
           </w:p>
         </w:tc>
@@ -13392,29 +16632,47 @@
                 <w:sz w:val="14"/>
                 <w:szCs w:val="14"/>
               </w:rPr>
-              <w:t>STY d,x</w:t>
-            </w:r>
-          </w:p>
-        </w:tc>
-        <w:tc>
-          <w:tcPr>
-            <w:tcW w:w="787" w:type="dxa"/>
-            <w:shd w:val="clear" w:color="auto" w:fill="DBE5F1" w:themeFill="accent1" w:themeFillTint="33"/>
-          </w:tcPr>
-          <w:p>
-            <w:pPr>
-              <w:rPr>
-                <w:sz w:val="14"/>
-                <w:szCs w:val="14"/>
-              </w:rPr>
-            </w:pPr>
-            <w:r>
-              <w:rPr>
-                <w:sz w:val="14"/>
-                <w:szCs w:val="14"/>
-              </w:rPr>
-              <w:t>STA d,x</w:t>
-            </w:r>
+              <w:t xml:space="preserve">STY </w:t>
+            </w:r>
+            <w:proofErr w:type="spellStart"/>
+            <w:r>
+              <w:rPr>
+                <w:sz w:val="14"/>
+                <w:szCs w:val="14"/>
+              </w:rPr>
+              <w:t>d,x</w:t>
+            </w:r>
+            <w:proofErr w:type="spellEnd"/>
+          </w:p>
+        </w:tc>
+        <w:tc>
+          <w:tcPr>
+            <w:tcW w:w="787" w:type="dxa"/>
+            <w:shd w:val="clear" w:color="auto" w:fill="DBE5F1" w:themeFill="accent1" w:themeFillTint="33"/>
+          </w:tcPr>
+          <w:p>
+            <w:pPr>
+              <w:rPr>
+                <w:sz w:val="14"/>
+                <w:szCs w:val="14"/>
+              </w:rPr>
+            </w:pPr>
+            <w:r>
+              <w:rPr>
+                <w:sz w:val="14"/>
+                <w:szCs w:val="14"/>
+              </w:rPr>
+              <w:t xml:space="preserve">STA </w:t>
+            </w:r>
+            <w:proofErr w:type="spellStart"/>
+            <w:r>
+              <w:rPr>
+                <w:sz w:val="14"/>
+                <w:szCs w:val="14"/>
+              </w:rPr>
+              <w:t>d,x</w:t>
+            </w:r>
+            <w:proofErr w:type="spellEnd"/>
           </w:p>
         </w:tc>
         <w:tc>
@@ -13434,8 +16692,17 @@
                 <w:sz w:val="14"/>
                 <w:szCs w:val="14"/>
               </w:rPr>
-              <w:t>STX d,y</w:t>
-            </w:r>
+              <w:t xml:space="preserve">STX </w:t>
+            </w:r>
+            <w:proofErr w:type="spellStart"/>
+            <w:r>
+              <w:rPr>
+                <w:sz w:val="14"/>
+                <w:szCs w:val="14"/>
+              </w:rPr>
+              <w:t>d,y</w:t>
+            </w:r>
+            <w:proofErr w:type="spellEnd"/>
           </w:p>
         </w:tc>
         <w:tc>
@@ -13497,8 +16764,17 @@
                 <w:sz w:val="14"/>
                 <w:szCs w:val="14"/>
               </w:rPr>
-              <w:t>STA abs,y</w:t>
-            </w:r>
+              <w:t xml:space="preserve">STA </w:t>
+            </w:r>
+            <w:proofErr w:type="spellStart"/>
+            <w:r>
+              <w:rPr>
+                <w:sz w:val="14"/>
+                <w:szCs w:val="14"/>
+              </w:rPr>
+              <w:t>abs,y</w:t>
+            </w:r>
+            <w:proofErr w:type="spellEnd"/>
           </w:p>
         </w:tc>
         <w:tc>
@@ -13581,29 +16857,47 @@
                 <w:sz w:val="14"/>
                 <w:szCs w:val="14"/>
               </w:rPr>
-              <w:t>STA abs,x</w:t>
-            </w:r>
-          </w:p>
-        </w:tc>
-        <w:tc>
-          <w:tcPr>
-            <w:tcW w:w="787" w:type="dxa"/>
-            <w:shd w:val="clear" w:color="auto" w:fill="DBE5F1" w:themeFill="accent1" w:themeFillTint="33"/>
-          </w:tcPr>
-          <w:p>
-            <w:pPr>
-              <w:rPr>
-                <w:sz w:val="14"/>
-                <w:szCs w:val="14"/>
-              </w:rPr>
-            </w:pPr>
-            <w:r>
-              <w:rPr>
-                <w:sz w:val="14"/>
-                <w:szCs w:val="14"/>
-              </w:rPr>
-              <w:t>STZ abs,x</w:t>
-            </w:r>
+              <w:t xml:space="preserve">STA </w:t>
+            </w:r>
+            <w:proofErr w:type="spellStart"/>
+            <w:r>
+              <w:rPr>
+                <w:sz w:val="14"/>
+                <w:szCs w:val="14"/>
+              </w:rPr>
+              <w:t>abs,x</w:t>
+            </w:r>
+            <w:proofErr w:type="spellEnd"/>
+          </w:p>
+        </w:tc>
+        <w:tc>
+          <w:tcPr>
+            <w:tcW w:w="787" w:type="dxa"/>
+            <w:shd w:val="clear" w:color="auto" w:fill="DBE5F1" w:themeFill="accent1" w:themeFillTint="33"/>
+          </w:tcPr>
+          <w:p>
+            <w:pPr>
+              <w:rPr>
+                <w:sz w:val="14"/>
+                <w:szCs w:val="14"/>
+              </w:rPr>
+            </w:pPr>
+            <w:r>
+              <w:rPr>
+                <w:sz w:val="14"/>
+                <w:szCs w:val="14"/>
+              </w:rPr>
+              <w:t xml:space="preserve">STZ </w:t>
+            </w:r>
+            <w:proofErr w:type="spellStart"/>
+            <w:r>
+              <w:rPr>
+                <w:sz w:val="14"/>
+                <w:szCs w:val="14"/>
+              </w:rPr>
+              <w:t>abs,x</w:t>
+            </w:r>
+            <w:proofErr w:type="spellEnd"/>
           </w:p>
         </w:tc>
         <w:tc>
@@ -13623,8 +16917,17 @@
                 <w:sz w:val="14"/>
                 <w:szCs w:val="14"/>
               </w:rPr>
-              <w:t>STA AL,x</w:t>
-            </w:r>
+              <w:t xml:space="preserve">STA </w:t>
+            </w:r>
+            <w:proofErr w:type="spellStart"/>
+            <w:r>
+              <w:rPr>
+                <w:sz w:val="14"/>
+                <w:szCs w:val="14"/>
+              </w:rPr>
+              <w:t>AL,x</w:t>
+            </w:r>
+            <w:proofErr w:type="spellEnd"/>
           </w:p>
         </w:tc>
       </w:tr>
@@ -13691,7 +16994,23 @@
                 <w:sz w:val="14"/>
                 <w:szCs w:val="14"/>
               </w:rPr>
-              <w:t>LDA (d,x)</w:t>
+              <w:t>LDA (</w:t>
+            </w:r>
+            <w:proofErr w:type="spellStart"/>
+            <w:r>
+              <w:rPr>
+                <w:sz w:val="14"/>
+                <w:szCs w:val="14"/>
+              </w:rPr>
+              <w:t>d,x</w:t>
+            </w:r>
+            <w:proofErr w:type="spellEnd"/>
+            <w:r>
+              <w:rPr>
+                <w:sz w:val="14"/>
+                <w:szCs w:val="14"/>
+              </w:rPr>
+              <w:t>)</w:t>
             </w:r>
           </w:p>
         </w:tc>
@@ -13736,8 +17055,17 @@
                 <w:sz w:val="14"/>
                 <w:szCs w:val="14"/>
               </w:rPr>
-              <w:t>LDA d,s</w:t>
-            </w:r>
+              <w:t xml:space="preserve">LDA </w:t>
+            </w:r>
+            <w:proofErr w:type="spellStart"/>
+            <w:r>
+              <w:rPr>
+                <w:sz w:val="14"/>
+                <w:szCs w:val="14"/>
+              </w:rPr>
+              <w:t>d,s</w:t>
+            </w:r>
+            <w:proofErr w:type="spellEnd"/>
           </w:p>
         </w:tc>
         <w:tc>
@@ -14038,8 +17366,17 @@
                 <w:sz w:val="14"/>
                 <w:szCs w:val="14"/>
               </w:rPr>
-              <w:t>BCS disp</w:t>
-            </w:r>
+              <w:t xml:space="preserve">BCS </w:t>
+            </w:r>
+            <w:proofErr w:type="spellStart"/>
+            <w:r>
+              <w:rPr>
+                <w:sz w:val="14"/>
+                <w:szCs w:val="14"/>
+              </w:rPr>
+              <w:t>disp</w:t>
+            </w:r>
+            <w:proofErr w:type="spellEnd"/>
           </w:p>
         </w:tc>
         <w:tc>
@@ -14104,7 +17441,23 @@
                 <w:sz w:val="14"/>
                 <w:szCs w:val="14"/>
               </w:rPr>
-              <w:t>LDA (d,s),y</w:t>
+              <w:t>LDA (</w:t>
+            </w:r>
+            <w:proofErr w:type="spellStart"/>
+            <w:r>
+              <w:rPr>
+                <w:sz w:val="14"/>
+                <w:szCs w:val="14"/>
+              </w:rPr>
+              <w:t>d,s</w:t>
+            </w:r>
+            <w:proofErr w:type="spellEnd"/>
+            <w:r>
+              <w:rPr>
+                <w:sz w:val="14"/>
+                <w:szCs w:val="14"/>
+              </w:rPr>
+              <w:t>),y</w:t>
             </w:r>
           </w:p>
         </w:tc>
@@ -14125,29 +17478,47 @@
                 <w:sz w:val="14"/>
                 <w:szCs w:val="14"/>
               </w:rPr>
-              <w:t>LDY d,x</w:t>
-            </w:r>
-          </w:p>
-        </w:tc>
-        <w:tc>
-          <w:tcPr>
-            <w:tcW w:w="787" w:type="dxa"/>
-            <w:shd w:val="clear" w:color="auto" w:fill="DBE5F1" w:themeFill="accent1" w:themeFillTint="33"/>
-          </w:tcPr>
-          <w:p>
-            <w:pPr>
-              <w:rPr>
-                <w:sz w:val="14"/>
-                <w:szCs w:val="14"/>
-              </w:rPr>
-            </w:pPr>
-            <w:r>
-              <w:rPr>
-                <w:sz w:val="14"/>
-                <w:szCs w:val="14"/>
-              </w:rPr>
-              <w:t>LDA d,x</w:t>
-            </w:r>
+              <w:t xml:space="preserve">LDY </w:t>
+            </w:r>
+            <w:proofErr w:type="spellStart"/>
+            <w:r>
+              <w:rPr>
+                <w:sz w:val="14"/>
+                <w:szCs w:val="14"/>
+              </w:rPr>
+              <w:t>d,x</w:t>
+            </w:r>
+            <w:proofErr w:type="spellEnd"/>
+          </w:p>
+        </w:tc>
+        <w:tc>
+          <w:tcPr>
+            <w:tcW w:w="787" w:type="dxa"/>
+            <w:shd w:val="clear" w:color="auto" w:fill="DBE5F1" w:themeFill="accent1" w:themeFillTint="33"/>
+          </w:tcPr>
+          <w:p>
+            <w:pPr>
+              <w:rPr>
+                <w:sz w:val="14"/>
+                <w:szCs w:val="14"/>
+              </w:rPr>
+            </w:pPr>
+            <w:r>
+              <w:rPr>
+                <w:sz w:val="14"/>
+                <w:szCs w:val="14"/>
+              </w:rPr>
+              <w:t xml:space="preserve">LDA </w:t>
+            </w:r>
+            <w:proofErr w:type="spellStart"/>
+            <w:r>
+              <w:rPr>
+                <w:sz w:val="14"/>
+                <w:szCs w:val="14"/>
+              </w:rPr>
+              <w:t>d,x</w:t>
+            </w:r>
+            <w:proofErr w:type="spellEnd"/>
           </w:p>
         </w:tc>
         <w:tc>
@@ -14167,8 +17538,17 @@
                 <w:sz w:val="14"/>
                 <w:szCs w:val="14"/>
               </w:rPr>
-              <w:t>LDX d,y</w:t>
-            </w:r>
+              <w:t xml:space="preserve">LDX </w:t>
+            </w:r>
+            <w:proofErr w:type="spellStart"/>
+            <w:r>
+              <w:rPr>
+                <w:sz w:val="14"/>
+                <w:szCs w:val="14"/>
+              </w:rPr>
+              <w:t>d,y</w:t>
+            </w:r>
+            <w:proofErr w:type="spellEnd"/>
           </w:p>
         </w:tc>
         <w:tc>
@@ -14230,8 +17610,17 @@
                 <w:sz w:val="14"/>
                 <w:szCs w:val="14"/>
               </w:rPr>
-              <w:t>LDA abs,y</w:t>
-            </w:r>
+              <w:t xml:space="preserve">LDA </w:t>
+            </w:r>
+            <w:proofErr w:type="spellStart"/>
+            <w:r>
+              <w:rPr>
+                <w:sz w:val="14"/>
+                <w:szCs w:val="14"/>
+              </w:rPr>
+              <w:t>abs,y</w:t>
+            </w:r>
+            <w:proofErr w:type="spellEnd"/>
           </w:p>
         </w:tc>
         <w:tc>
@@ -14296,8 +17685,17 @@
                 <w:sz w:val="14"/>
                 <w:szCs w:val="14"/>
               </w:rPr>
-              <w:t>LDY abs,x</w:t>
-            </w:r>
+              <w:t xml:space="preserve">LDY </w:t>
+            </w:r>
+            <w:proofErr w:type="spellStart"/>
+            <w:r>
+              <w:rPr>
+                <w:sz w:val="14"/>
+                <w:szCs w:val="14"/>
+              </w:rPr>
+              <w:t>abs,x</w:t>
+            </w:r>
+            <w:proofErr w:type="spellEnd"/>
           </w:p>
         </w:tc>
         <w:tc>
@@ -14317,29 +17715,47 @@
                 <w:sz w:val="14"/>
                 <w:szCs w:val="14"/>
               </w:rPr>
-              <w:t>LDA abs,x</w:t>
-            </w:r>
-          </w:p>
-        </w:tc>
-        <w:tc>
-          <w:tcPr>
-            <w:tcW w:w="787" w:type="dxa"/>
-            <w:shd w:val="clear" w:color="auto" w:fill="DBE5F1" w:themeFill="accent1" w:themeFillTint="33"/>
-          </w:tcPr>
-          <w:p>
-            <w:pPr>
-              <w:rPr>
-                <w:sz w:val="14"/>
-                <w:szCs w:val="14"/>
-              </w:rPr>
-            </w:pPr>
-            <w:r>
-              <w:rPr>
-                <w:sz w:val="14"/>
-                <w:szCs w:val="14"/>
-              </w:rPr>
-              <w:t>LDX abs,x</w:t>
-            </w:r>
+              <w:t xml:space="preserve">LDA </w:t>
+            </w:r>
+            <w:proofErr w:type="spellStart"/>
+            <w:r>
+              <w:rPr>
+                <w:sz w:val="14"/>
+                <w:szCs w:val="14"/>
+              </w:rPr>
+              <w:t>abs,x</w:t>
+            </w:r>
+            <w:proofErr w:type="spellEnd"/>
+          </w:p>
+        </w:tc>
+        <w:tc>
+          <w:tcPr>
+            <w:tcW w:w="787" w:type="dxa"/>
+            <w:shd w:val="clear" w:color="auto" w:fill="DBE5F1" w:themeFill="accent1" w:themeFillTint="33"/>
+          </w:tcPr>
+          <w:p>
+            <w:pPr>
+              <w:rPr>
+                <w:sz w:val="14"/>
+                <w:szCs w:val="14"/>
+              </w:rPr>
+            </w:pPr>
+            <w:r>
+              <w:rPr>
+                <w:sz w:val="14"/>
+                <w:szCs w:val="14"/>
+              </w:rPr>
+              <w:t xml:space="preserve">LDX </w:t>
+            </w:r>
+            <w:proofErr w:type="spellStart"/>
+            <w:r>
+              <w:rPr>
+                <w:sz w:val="14"/>
+                <w:szCs w:val="14"/>
+              </w:rPr>
+              <w:t>abs,x</w:t>
+            </w:r>
+            <w:proofErr w:type="spellEnd"/>
           </w:p>
         </w:tc>
         <w:tc>
@@ -14359,8 +17775,17 @@
                 <w:sz w:val="14"/>
                 <w:szCs w:val="14"/>
               </w:rPr>
-              <w:t>LDA AL,x</w:t>
-            </w:r>
+              <w:t xml:space="preserve">LDA </w:t>
+            </w:r>
+            <w:proofErr w:type="spellStart"/>
+            <w:r>
+              <w:rPr>
+                <w:sz w:val="14"/>
+                <w:szCs w:val="14"/>
+              </w:rPr>
+              <w:t>AL,x</w:t>
+            </w:r>
+            <w:proofErr w:type="spellEnd"/>
           </w:p>
         </w:tc>
       </w:tr>
@@ -14427,7 +17852,23 @@
                 <w:sz w:val="14"/>
                 <w:szCs w:val="14"/>
               </w:rPr>
-              <w:t>CMP (d,x)</w:t>
+              <w:t>CMP (</w:t>
+            </w:r>
+            <w:proofErr w:type="spellStart"/>
+            <w:r>
+              <w:rPr>
+                <w:sz w:val="14"/>
+                <w:szCs w:val="14"/>
+              </w:rPr>
+              <w:t>d,x</w:t>
+            </w:r>
+            <w:proofErr w:type="spellEnd"/>
+            <w:r>
+              <w:rPr>
+                <w:sz w:val="14"/>
+                <w:szCs w:val="14"/>
+              </w:rPr>
+              <w:t>)</w:t>
             </w:r>
           </w:p>
         </w:tc>
@@ -14472,8 +17913,17 @@
                 <w:sz w:val="14"/>
                 <w:szCs w:val="14"/>
               </w:rPr>
-              <w:t>CMP d,s</w:t>
-            </w:r>
+              <w:t xml:space="preserve">CMP </w:t>
+            </w:r>
+            <w:proofErr w:type="spellStart"/>
+            <w:r>
+              <w:rPr>
+                <w:sz w:val="14"/>
+                <w:szCs w:val="14"/>
+              </w:rPr>
+              <w:t>d,s</w:t>
+            </w:r>
+            <w:proofErr w:type="spellEnd"/>
           </w:p>
         </w:tc>
         <w:tc>
@@ -14780,8 +18230,17 @@
                 <w:sz w:val="14"/>
                 <w:szCs w:val="14"/>
               </w:rPr>
-              <w:t>BNE disp</w:t>
-            </w:r>
+              <w:t xml:space="preserve">BNE </w:t>
+            </w:r>
+            <w:proofErr w:type="spellStart"/>
+            <w:r>
+              <w:rPr>
+                <w:sz w:val="14"/>
+                <w:szCs w:val="14"/>
+              </w:rPr>
+              <w:t>disp</w:t>
+            </w:r>
+            <w:proofErr w:type="spellEnd"/>
           </w:p>
         </w:tc>
         <w:tc>
@@ -14846,7 +18305,23 @@
                 <w:sz w:val="14"/>
                 <w:szCs w:val="14"/>
               </w:rPr>
-              <w:t>CMP (d,s),y</w:t>
+              <w:t>CMP (</w:t>
+            </w:r>
+            <w:proofErr w:type="spellStart"/>
+            <w:r>
+              <w:rPr>
+                <w:sz w:val="14"/>
+                <w:szCs w:val="14"/>
+              </w:rPr>
+              <w:t>d,s</w:t>
+            </w:r>
+            <w:proofErr w:type="spellEnd"/>
+            <w:r>
+              <w:rPr>
+                <w:sz w:val="14"/>
+                <w:szCs w:val="14"/>
+              </w:rPr>
+              <w:t>),y</w:t>
             </w:r>
           </w:p>
         </w:tc>
@@ -14891,8 +18366,17 @@
                 <w:sz w:val="14"/>
                 <w:szCs w:val="14"/>
               </w:rPr>
-              <w:t>CMP d,x</w:t>
-            </w:r>
+              <w:t xml:space="preserve">CMP </w:t>
+            </w:r>
+            <w:proofErr w:type="spellStart"/>
+            <w:r>
+              <w:rPr>
+                <w:sz w:val="14"/>
+                <w:szCs w:val="14"/>
+              </w:rPr>
+              <w:t>d,x</w:t>
+            </w:r>
+            <w:proofErr w:type="spellEnd"/>
           </w:p>
         </w:tc>
         <w:tc>
@@ -14912,8 +18396,17 @@
                 <w:sz w:val="14"/>
                 <w:szCs w:val="14"/>
               </w:rPr>
-              <w:t>DEC d,r</w:t>
-            </w:r>
+              <w:t xml:space="preserve">DEC </w:t>
+            </w:r>
+            <w:proofErr w:type="spellStart"/>
+            <w:r>
+              <w:rPr>
+                <w:sz w:val="14"/>
+                <w:szCs w:val="14"/>
+              </w:rPr>
+              <w:t>d,r</w:t>
+            </w:r>
+            <w:proofErr w:type="spellEnd"/>
           </w:p>
         </w:tc>
         <w:tc>
@@ -14975,8 +18468,17 @@
                 <w:sz w:val="14"/>
                 <w:szCs w:val="14"/>
               </w:rPr>
-              <w:t>CMP abs,y</w:t>
-            </w:r>
+              <w:t xml:space="preserve">CMP </w:t>
+            </w:r>
+            <w:proofErr w:type="spellStart"/>
+            <w:r>
+              <w:rPr>
+                <w:sz w:val="14"/>
+                <w:szCs w:val="14"/>
+              </w:rPr>
+              <w:t>abs,y</w:t>
+            </w:r>
+            <w:proofErr w:type="spellEnd"/>
           </w:p>
         </w:tc>
         <w:tc>
@@ -15062,29 +18564,47 @@
                 <w:sz w:val="14"/>
                 <w:szCs w:val="14"/>
               </w:rPr>
-              <w:t>CMP abs,x</w:t>
-            </w:r>
-          </w:p>
-        </w:tc>
-        <w:tc>
-          <w:tcPr>
-            <w:tcW w:w="787" w:type="dxa"/>
-            <w:shd w:val="clear" w:color="auto" w:fill="DBE5F1" w:themeFill="accent1" w:themeFillTint="33"/>
-          </w:tcPr>
-          <w:p>
-            <w:pPr>
-              <w:rPr>
-                <w:sz w:val="14"/>
-                <w:szCs w:val="14"/>
-              </w:rPr>
-            </w:pPr>
-            <w:r>
-              <w:rPr>
-                <w:sz w:val="14"/>
-                <w:szCs w:val="14"/>
-              </w:rPr>
-              <w:t>DEC abs,x</w:t>
-            </w:r>
+              <w:t xml:space="preserve">CMP </w:t>
+            </w:r>
+            <w:proofErr w:type="spellStart"/>
+            <w:r>
+              <w:rPr>
+                <w:sz w:val="14"/>
+                <w:szCs w:val="14"/>
+              </w:rPr>
+              <w:t>abs,x</w:t>
+            </w:r>
+            <w:proofErr w:type="spellEnd"/>
+          </w:p>
+        </w:tc>
+        <w:tc>
+          <w:tcPr>
+            <w:tcW w:w="787" w:type="dxa"/>
+            <w:shd w:val="clear" w:color="auto" w:fill="DBE5F1" w:themeFill="accent1" w:themeFillTint="33"/>
+          </w:tcPr>
+          <w:p>
+            <w:pPr>
+              <w:rPr>
+                <w:sz w:val="14"/>
+                <w:szCs w:val="14"/>
+              </w:rPr>
+            </w:pPr>
+            <w:r>
+              <w:rPr>
+                <w:sz w:val="14"/>
+                <w:szCs w:val="14"/>
+              </w:rPr>
+              <w:t xml:space="preserve">DEC </w:t>
+            </w:r>
+            <w:proofErr w:type="spellStart"/>
+            <w:r>
+              <w:rPr>
+                <w:sz w:val="14"/>
+                <w:szCs w:val="14"/>
+              </w:rPr>
+              <w:t>abs,x</w:t>
+            </w:r>
+            <w:proofErr w:type="spellEnd"/>
           </w:p>
         </w:tc>
         <w:tc>
@@ -15104,8 +18624,17 @@
                 <w:sz w:val="14"/>
                 <w:szCs w:val="14"/>
               </w:rPr>
-              <w:t>CMP AL,x</w:t>
-            </w:r>
+              <w:t xml:space="preserve">CMP </w:t>
+            </w:r>
+            <w:proofErr w:type="spellStart"/>
+            <w:r>
+              <w:rPr>
+                <w:sz w:val="14"/>
+                <w:szCs w:val="14"/>
+              </w:rPr>
+              <w:t>AL,x</w:t>
+            </w:r>
+            <w:proofErr w:type="spellEnd"/>
           </w:p>
         </w:tc>
       </w:tr>
@@ -15172,7 +18701,23 @@
                 <w:sz w:val="14"/>
                 <w:szCs w:val="14"/>
               </w:rPr>
-              <w:t>SBC(d,x)</w:t>
+              <w:t>SBC(</w:t>
+            </w:r>
+            <w:proofErr w:type="spellStart"/>
+            <w:r>
+              <w:rPr>
+                <w:sz w:val="14"/>
+                <w:szCs w:val="14"/>
+              </w:rPr>
+              <w:t>d,x</w:t>
+            </w:r>
+            <w:proofErr w:type="spellEnd"/>
+            <w:r>
+              <w:rPr>
+                <w:sz w:val="14"/>
+                <w:szCs w:val="14"/>
+              </w:rPr>
+              <w:t>)</w:t>
             </w:r>
           </w:p>
         </w:tc>
@@ -15217,8 +18762,17 @@
                 <w:sz w:val="14"/>
                 <w:szCs w:val="14"/>
               </w:rPr>
-              <w:t>SBC d,s</w:t>
-            </w:r>
+              <w:t xml:space="preserve">SBC </w:t>
+            </w:r>
+            <w:proofErr w:type="spellStart"/>
+            <w:r>
+              <w:rPr>
+                <w:sz w:val="14"/>
+                <w:szCs w:val="14"/>
+              </w:rPr>
+              <w:t>d,s</w:t>
+            </w:r>
+            <w:proofErr w:type="spellEnd"/>
           </w:p>
         </w:tc>
         <w:tc>
@@ -15525,8 +19079,17 @@
                 <w:sz w:val="14"/>
                 <w:szCs w:val="14"/>
               </w:rPr>
-              <w:t>BEQ disp</w:t>
-            </w:r>
+              <w:t xml:space="preserve">BEQ </w:t>
+            </w:r>
+            <w:proofErr w:type="spellStart"/>
+            <w:r>
+              <w:rPr>
+                <w:sz w:val="14"/>
+                <w:szCs w:val="14"/>
+              </w:rPr>
+              <w:t>disp</w:t>
+            </w:r>
+            <w:proofErr w:type="spellEnd"/>
           </w:p>
         </w:tc>
         <w:tc>
@@ -15588,7 +19151,23 @@
                 <w:sz w:val="14"/>
                 <w:szCs w:val="14"/>
               </w:rPr>
-              <w:t>SBC (d,s),y</w:t>
+              <w:t>SBC (</w:t>
+            </w:r>
+            <w:proofErr w:type="spellStart"/>
+            <w:r>
+              <w:rPr>
+                <w:sz w:val="14"/>
+                <w:szCs w:val="14"/>
+              </w:rPr>
+              <w:t>d,s</w:t>
+            </w:r>
+            <w:proofErr w:type="spellEnd"/>
+            <w:r>
+              <w:rPr>
+                <w:sz w:val="14"/>
+                <w:szCs w:val="14"/>
+              </w:rPr>
+              <w:t>),y</w:t>
             </w:r>
           </w:p>
         </w:tc>
@@ -15630,8 +19209,17 @@
                 <w:sz w:val="14"/>
                 <w:szCs w:val="14"/>
               </w:rPr>
-              <w:t>SUB d,x</w:t>
-            </w:r>
+              <w:t xml:space="preserve">SUB </w:t>
+            </w:r>
+            <w:proofErr w:type="spellStart"/>
+            <w:r>
+              <w:rPr>
+                <w:sz w:val="14"/>
+                <w:szCs w:val="14"/>
+              </w:rPr>
+              <w:t>d,x</w:t>
+            </w:r>
+            <w:proofErr w:type="spellEnd"/>
           </w:p>
         </w:tc>
         <w:tc>
@@ -15651,8 +19239,17 @@
                 <w:sz w:val="14"/>
                 <w:szCs w:val="14"/>
               </w:rPr>
-              <w:t>INC d,r</w:t>
-            </w:r>
+              <w:t xml:space="preserve">INC </w:t>
+            </w:r>
+            <w:proofErr w:type="spellStart"/>
+            <w:r>
+              <w:rPr>
+                <w:sz w:val="14"/>
+                <w:szCs w:val="14"/>
+              </w:rPr>
+              <w:t>d,r</w:t>
+            </w:r>
+            <w:proofErr w:type="spellEnd"/>
           </w:p>
         </w:tc>
         <w:tc>
@@ -15714,8 +19311,17 @@
                 <w:sz w:val="14"/>
                 <w:szCs w:val="14"/>
               </w:rPr>
-              <w:t>SBC abs,y</w:t>
-            </w:r>
+              <w:t xml:space="preserve">SBC </w:t>
+            </w:r>
+            <w:proofErr w:type="spellStart"/>
+            <w:r>
+              <w:rPr>
+                <w:sz w:val="14"/>
+                <w:szCs w:val="14"/>
+              </w:rPr>
+              <w:t>abs,y</w:t>
+            </w:r>
+            <w:proofErr w:type="spellEnd"/>
           </w:p>
         </w:tc>
         <w:tc>
@@ -15777,7 +19383,23 @@
                 <w:sz w:val="14"/>
                 <w:szCs w:val="14"/>
               </w:rPr>
-              <w:t>JSR (abs,x)</w:t>
+              <w:t>JSR (</w:t>
+            </w:r>
+            <w:proofErr w:type="spellStart"/>
+            <w:r>
+              <w:rPr>
+                <w:sz w:val="14"/>
+                <w:szCs w:val="14"/>
+              </w:rPr>
+              <w:t>abs,x</w:t>
+            </w:r>
+            <w:proofErr w:type="spellEnd"/>
+            <w:r>
+              <w:rPr>
+                <w:sz w:val="14"/>
+                <w:szCs w:val="14"/>
+              </w:rPr>
+              <w:t>)</w:t>
             </w:r>
           </w:p>
         </w:tc>
@@ -15798,29 +19420,47 @@
                 <w:sz w:val="14"/>
                 <w:szCs w:val="14"/>
               </w:rPr>
-              <w:t>SBC abs,x</w:t>
-            </w:r>
-          </w:p>
-        </w:tc>
-        <w:tc>
-          <w:tcPr>
-            <w:tcW w:w="787" w:type="dxa"/>
-            <w:shd w:val="clear" w:color="auto" w:fill="DBE5F1" w:themeFill="accent1" w:themeFillTint="33"/>
-          </w:tcPr>
-          <w:p>
-            <w:pPr>
-              <w:rPr>
-                <w:sz w:val="14"/>
-                <w:szCs w:val="14"/>
-              </w:rPr>
-            </w:pPr>
-            <w:r>
-              <w:rPr>
-                <w:sz w:val="14"/>
-                <w:szCs w:val="14"/>
-              </w:rPr>
-              <w:t>INC abs,x</w:t>
-            </w:r>
+              <w:t xml:space="preserve">SBC </w:t>
+            </w:r>
+            <w:proofErr w:type="spellStart"/>
+            <w:r>
+              <w:rPr>
+                <w:sz w:val="14"/>
+                <w:szCs w:val="14"/>
+              </w:rPr>
+              <w:t>abs,x</w:t>
+            </w:r>
+            <w:proofErr w:type="spellEnd"/>
+          </w:p>
+        </w:tc>
+        <w:tc>
+          <w:tcPr>
+            <w:tcW w:w="787" w:type="dxa"/>
+            <w:shd w:val="clear" w:color="auto" w:fill="DBE5F1" w:themeFill="accent1" w:themeFillTint="33"/>
+          </w:tcPr>
+          <w:p>
+            <w:pPr>
+              <w:rPr>
+                <w:sz w:val="14"/>
+                <w:szCs w:val="14"/>
+              </w:rPr>
+            </w:pPr>
+            <w:r>
+              <w:rPr>
+                <w:sz w:val="14"/>
+                <w:szCs w:val="14"/>
+              </w:rPr>
+              <w:t xml:space="preserve">INC </w:t>
+            </w:r>
+            <w:proofErr w:type="spellStart"/>
+            <w:r>
+              <w:rPr>
+                <w:sz w:val="14"/>
+                <w:szCs w:val="14"/>
+              </w:rPr>
+              <w:t>abs,x</w:t>
+            </w:r>
+            <w:proofErr w:type="spellEnd"/>
           </w:p>
         </w:tc>
         <w:tc>
@@ -15840,8 +19480,17 @@
                 <w:sz w:val="14"/>
                 <w:szCs w:val="14"/>
               </w:rPr>
-              <w:t>SBC AL,x</w:t>
-            </w:r>
+              <w:t xml:space="preserve">SBC </w:t>
+            </w:r>
+            <w:proofErr w:type="spellStart"/>
+            <w:r>
+              <w:rPr>
+                <w:sz w:val="14"/>
+                <w:szCs w:val="14"/>
+              </w:rPr>
+              <w:t>AL,x</w:t>
+            </w:r>
+            <w:proofErr w:type="spellEnd"/>
           </w:p>
         </w:tc>
       </w:tr>
@@ -16198,6 +19847,7 @@
               </w:rPr>
               <w:t>{</w:t>
             </w:r>
+            <w:proofErr w:type="spellStart"/>
             <w:r>
               <w:rPr>
                 <w:sz w:val="14"/>
@@ -16205,6 +19855,7 @@
               </w:rPr>
               <w:t>d,x</w:t>
             </w:r>
+            <w:proofErr w:type="spellEnd"/>
             <w:r>
               <w:rPr>
                 <w:sz w:val="14"/>
@@ -16366,8 +20017,17 @@
                 <w:sz w:val="14"/>
                 <w:szCs w:val="14"/>
               </w:rPr>
-              <w:t xml:space="preserve"> acc</w:t>
-            </w:r>
+              <w:t xml:space="preserve"> </w:t>
+            </w:r>
+            <w:proofErr w:type="spellStart"/>
+            <w:r>
+              <w:rPr>
+                <w:sz w:val="14"/>
+                <w:szCs w:val="14"/>
+              </w:rPr>
+              <w:t>acc</w:t>
+            </w:r>
+            <w:proofErr w:type="spellEnd"/>
           </w:p>
         </w:tc>
         <w:tc>
@@ -16420,6 +20080,7 @@
               </w:rPr>
               <w:t xml:space="preserve">TSB </w:t>
             </w:r>
+            <w:proofErr w:type="spellStart"/>
             <w:r>
               <w:rPr>
                 <w:sz w:val="14"/>
@@ -16434,6 +20095,7 @@
               </w:rPr>
               <w:t>abs</w:t>
             </w:r>
+            <w:proofErr w:type="spellEnd"/>
           </w:p>
         </w:tc>
         <w:tc>
@@ -16455,6 +20117,7 @@
               </w:rPr>
               <w:t xml:space="preserve">ORA </w:t>
             </w:r>
+            <w:proofErr w:type="spellStart"/>
             <w:r>
               <w:rPr>
                 <w:sz w:val="14"/>
@@ -16469,6 +20132,7 @@
               </w:rPr>
               <w:t>abs</w:t>
             </w:r>
+            <w:proofErr w:type="spellEnd"/>
           </w:p>
         </w:tc>
         <w:tc>
@@ -16490,6 +20154,7 @@
               </w:rPr>
               <w:t xml:space="preserve">ASL </w:t>
             </w:r>
+            <w:proofErr w:type="spellStart"/>
             <w:r>
               <w:rPr>
                 <w:sz w:val="14"/>
@@ -16504,6 +20169,7 @@
               </w:rPr>
               <w:t>abs</w:t>
             </w:r>
+            <w:proofErr w:type="spellEnd"/>
           </w:p>
         </w:tc>
         <w:tc>
@@ -16580,8 +20246,17 @@
                 <w:sz w:val="14"/>
                 <w:szCs w:val="14"/>
               </w:rPr>
-              <w:t xml:space="preserve"> disp</w:t>
-            </w:r>
+              <w:t xml:space="preserve"> </w:t>
+            </w:r>
+            <w:proofErr w:type="spellStart"/>
+            <w:r>
+              <w:rPr>
+                <w:sz w:val="14"/>
+                <w:szCs w:val="14"/>
+              </w:rPr>
+              <w:t>disp</w:t>
+            </w:r>
+            <w:proofErr w:type="spellEnd"/>
           </w:p>
         </w:tc>
         <w:tc>
@@ -16707,6 +20382,7 @@
               </w:rPr>
               <w:t>{</w:t>
             </w:r>
+            <w:proofErr w:type="spellStart"/>
             <w:r>
               <w:rPr>
                 <w:sz w:val="14"/>
@@ -16714,6 +20390,7 @@
               </w:rPr>
               <w:t>d,s</w:t>
             </w:r>
+            <w:proofErr w:type="spellEnd"/>
             <w:r>
               <w:rPr>
                 <w:sz w:val="14"/>
@@ -16846,6 +20523,7 @@
               </w:rPr>
               <w:t xml:space="preserve">OR </w:t>
             </w:r>
+            <w:proofErr w:type="spellStart"/>
             <w:r>
               <w:rPr>
                 <w:sz w:val="14"/>
@@ -16860,20 +20538,28 @@
               </w:rPr>
               <w:t>abs,y</w:t>
             </w:r>
-          </w:p>
-        </w:tc>
-        <w:tc>
-          <w:tcPr>
-            <w:tcW w:w="787" w:type="dxa"/>
-            <w:shd w:val="clear" w:color="auto" w:fill="auto"/>
-          </w:tcPr>
-          <w:p>
-            <w:pPr>
-              <w:rPr>
-                <w:sz w:val="14"/>
-                <w:szCs w:val="14"/>
-              </w:rPr>
-            </w:pPr>
+            <w:proofErr w:type="spellEnd"/>
+          </w:p>
+        </w:tc>
+        <w:tc>
+          <w:tcPr>
+            <w:tcW w:w="787" w:type="dxa"/>
+            <w:shd w:val="clear" w:color="auto" w:fill="DBE5F1" w:themeFill="accent1" w:themeFillTint="33"/>
+          </w:tcPr>
+          <w:p>
+            <w:pPr>
+              <w:rPr>
+                <w:sz w:val="14"/>
+                <w:szCs w:val="14"/>
+              </w:rPr>
+            </w:pPr>
+            <w:r>
+              <w:rPr>
+                <w:sz w:val="14"/>
+                <w:szCs w:val="14"/>
+              </w:rPr>
+              <w:t>TTA</w:t>
+            </w:r>
           </w:p>
         </w:tc>
         <w:tc>
@@ -16926,6 +20612,7 @@
               </w:rPr>
               <w:t xml:space="preserve">TRB </w:t>
             </w:r>
+            <w:proofErr w:type="spellStart"/>
             <w:r>
               <w:rPr>
                 <w:sz w:val="14"/>
@@ -16940,6 +20627,7 @@
               </w:rPr>
               <w:t>abs</w:t>
             </w:r>
+            <w:proofErr w:type="spellEnd"/>
           </w:p>
         </w:tc>
         <w:tc>
@@ -16961,6 +20649,7 @@
               </w:rPr>
               <w:t xml:space="preserve">ORA </w:t>
             </w:r>
+            <w:proofErr w:type="spellStart"/>
             <w:r>
               <w:rPr>
                 <w:sz w:val="14"/>
@@ -16975,6 +20664,7 @@
               </w:rPr>
               <w:t>abs,x</w:t>
             </w:r>
+            <w:proofErr w:type="spellEnd"/>
           </w:p>
         </w:tc>
         <w:tc>
@@ -16996,6 +20686,7 @@
               </w:rPr>
               <w:t xml:space="preserve">ASL </w:t>
             </w:r>
+            <w:proofErr w:type="spellStart"/>
             <w:r>
               <w:rPr>
                 <w:sz w:val="14"/>
@@ -17010,6 +20701,7 @@
               </w:rPr>
               <w:t>abs,x</w:t>
             </w:r>
+            <w:proofErr w:type="spellEnd"/>
           </w:p>
         </w:tc>
         <w:tc>
@@ -17120,6 +20812,7 @@
               </w:rPr>
               <w:t>{</w:t>
             </w:r>
+            <w:proofErr w:type="spellStart"/>
             <w:r>
               <w:rPr>
                 <w:sz w:val="14"/>
@@ -17127,6 +20820,7 @@
               </w:rPr>
               <w:t>d,x</w:t>
             </w:r>
+            <w:proofErr w:type="spellEnd"/>
             <w:r>
               <w:rPr>
                 <w:sz w:val="14"/>
@@ -17172,6 +20866,7 @@
               </w:rPr>
               <w:t xml:space="preserve"> </w:t>
             </w:r>
+            <w:proofErr w:type="spellStart"/>
             <w:r>
               <w:rPr>
                 <w:sz w:val="14"/>
@@ -17179,6 +20874,7 @@
               </w:rPr>
               <w:t>seg:offs</w:t>
             </w:r>
+            <w:proofErr w:type="spellEnd"/>
           </w:p>
         </w:tc>
         <w:tc>
@@ -17349,6 +21045,7 @@
               </w:rPr>
               <w:t xml:space="preserve">BIT </w:t>
             </w:r>
+            <w:proofErr w:type="spellStart"/>
             <w:r>
               <w:rPr>
                 <w:sz w:val="14"/>
@@ -17363,6 +21060,7 @@
               </w:rPr>
               <w:t>abs</w:t>
             </w:r>
+            <w:proofErr w:type="spellEnd"/>
           </w:p>
         </w:tc>
         <w:tc>
@@ -17384,6 +21082,7 @@
               </w:rPr>
               <w:t xml:space="preserve">AND </w:t>
             </w:r>
+            <w:proofErr w:type="spellStart"/>
             <w:r>
               <w:rPr>
                 <w:sz w:val="14"/>
@@ -17398,6 +21097,7 @@
               </w:rPr>
               <w:t>abs</w:t>
             </w:r>
+            <w:proofErr w:type="spellEnd"/>
           </w:p>
         </w:tc>
         <w:tc>
@@ -17419,6 +21119,7 @@
               </w:rPr>
               <w:t xml:space="preserve">ROL </w:t>
             </w:r>
+            <w:proofErr w:type="spellStart"/>
             <w:r>
               <w:rPr>
                 <w:sz w:val="14"/>
@@ -17433,6 +21134,7 @@
               </w:rPr>
               <w:t>abs</w:t>
             </w:r>
+            <w:proofErr w:type="spellEnd"/>
           </w:p>
         </w:tc>
         <w:tc>
@@ -17502,8 +21204,17 @@
                 <w:sz w:val="14"/>
                 <w:szCs w:val="14"/>
               </w:rPr>
-              <w:t xml:space="preserve"> disp</w:t>
-            </w:r>
+              <w:t xml:space="preserve"> </w:t>
+            </w:r>
+            <w:proofErr w:type="spellStart"/>
+            <w:r>
+              <w:rPr>
+                <w:sz w:val="14"/>
+                <w:szCs w:val="14"/>
+              </w:rPr>
+              <w:t>disp</w:t>
+            </w:r>
+            <w:proofErr w:type="spellEnd"/>
           </w:p>
         </w:tc>
         <w:tc>
@@ -17629,6 +21340,7 @@
               </w:rPr>
               <w:t>{</w:t>
             </w:r>
+            <w:proofErr w:type="spellStart"/>
             <w:r>
               <w:rPr>
                 <w:sz w:val="14"/>
@@ -17636,6 +21348,7 @@
               </w:rPr>
               <w:t>d,s</w:t>
             </w:r>
+            <w:proofErr w:type="spellEnd"/>
             <w:r>
               <w:rPr>
                 <w:sz w:val="14"/>
@@ -17747,6 +21460,7 @@
               </w:rPr>
               <w:t xml:space="preserve">AND </w:t>
             </w:r>
+            <w:proofErr w:type="spellStart"/>
             <w:r>
               <w:rPr>
                 <w:sz w:val="14"/>
@@ -17761,27 +21475,37 @@
               </w:rPr>
               <w:t>abs,y</w:t>
             </w:r>
-          </w:p>
-        </w:tc>
-        <w:tc>
-          <w:tcPr>
-            <w:tcW w:w="787" w:type="dxa"/>
-            <w:shd w:val="clear" w:color="auto" w:fill="DBE5F1" w:themeFill="accent1" w:themeFillTint="33"/>
-          </w:tcPr>
-          <w:p>
-            <w:pPr>
-              <w:rPr>
-                <w:sz w:val="14"/>
-                <w:szCs w:val="14"/>
-              </w:rPr>
-            </w:pPr>
-            <w:r>
-              <w:rPr>
-                <w:sz w:val="14"/>
-                <w:szCs w:val="14"/>
-              </w:rPr>
-              <w:t>TSK acc</w:t>
-            </w:r>
+            <w:proofErr w:type="spellEnd"/>
+          </w:p>
+        </w:tc>
+        <w:tc>
+          <w:tcPr>
+            <w:tcW w:w="787" w:type="dxa"/>
+            <w:shd w:val="clear" w:color="auto" w:fill="DBE5F1" w:themeFill="accent1" w:themeFillTint="33"/>
+          </w:tcPr>
+          <w:p>
+            <w:pPr>
+              <w:rPr>
+                <w:sz w:val="14"/>
+                <w:szCs w:val="14"/>
+              </w:rPr>
+            </w:pPr>
+            <w:r>
+              <w:rPr>
+                <w:sz w:val="14"/>
+                <w:szCs w:val="14"/>
+              </w:rPr>
+              <w:t xml:space="preserve">TSK </w:t>
+            </w:r>
+            <w:proofErr w:type="spellStart"/>
+            <w:r>
+              <w:rPr>
+                <w:sz w:val="14"/>
+                <w:szCs w:val="14"/>
+              </w:rPr>
+              <w:t>acc</w:t>
+            </w:r>
+            <w:proofErr w:type="spellEnd"/>
           </w:p>
         </w:tc>
         <w:tc>
@@ -17830,6 +21554,7 @@
               </w:rPr>
               <w:t xml:space="preserve">BIT </w:t>
             </w:r>
+            <w:proofErr w:type="spellStart"/>
             <w:r>
               <w:rPr>
                 <w:sz w:val="14"/>
@@ -17844,6 +21569,7 @@
               </w:rPr>
               <w:t>abs,x</w:t>
             </w:r>
+            <w:proofErr w:type="spellEnd"/>
           </w:p>
         </w:tc>
         <w:tc>
@@ -17865,6 +21591,7 @@
               </w:rPr>
               <w:t xml:space="preserve">AND </w:t>
             </w:r>
+            <w:proofErr w:type="spellStart"/>
             <w:r>
               <w:rPr>
                 <w:sz w:val="14"/>
@@ -17879,6 +21606,7 @@
               </w:rPr>
               <w:t>abs,x</w:t>
             </w:r>
+            <w:proofErr w:type="spellEnd"/>
           </w:p>
         </w:tc>
         <w:tc>
@@ -17900,6 +21628,7 @@
               </w:rPr>
               <w:t xml:space="preserve">ROL </w:t>
             </w:r>
+            <w:proofErr w:type="spellStart"/>
             <w:r>
               <w:rPr>
                 <w:sz w:val="14"/>
@@ -17914,6 +21643,7 @@
               </w:rPr>
               <w:t>abs,x</w:t>
             </w:r>
+            <w:proofErr w:type="spellEnd"/>
           </w:p>
         </w:tc>
         <w:tc>
@@ -17996,6 +21726,7 @@
               </w:rPr>
               <w:t>{</w:t>
             </w:r>
+            <w:proofErr w:type="spellStart"/>
             <w:r>
               <w:rPr>
                 <w:sz w:val="14"/>
@@ -18003,6 +21734,7 @@
               </w:rPr>
               <w:t>d,x</w:t>
             </w:r>
+            <w:proofErr w:type="spellEnd"/>
             <w:r>
               <w:rPr>
                 <w:sz w:val="14"/>
@@ -18221,6 +21953,7 @@
               </w:rPr>
               <w:t xml:space="preserve">DT </w:t>
             </w:r>
+            <w:proofErr w:type="spellStart"/>
             <w:r>
               <w:rPr>
                 <w:sz w:val="14"/>
@@ -18228,6 +21961,7 @@
               </w:rPr>
               <w:t>xlabs,x</w:t>
             </w:r>
+            <w:proofErr w:type="spellEnd"/>
           </w:p>
         </w:tc>
         <w:tc>
@@ -18249,6 +21983,7 @@
               </w:rPr>
               <w:t xml:space="preserve">EOR </w:t>
             </w:r>
+            <w:proofErr w:type="spellStart"/>
             <w:r>
               <w:rPr>
                 <w:sz w:val="14"/>
@@ -18263,6 +21998,7 @@
               </w:rPr>
               <w:t>abs</w:t>
             </w:r>
+            <w:proofErr w:type="spellEnd"/>
           </w:p>
         </w:tc>
         <w:tc>
@@ -18284,6 +22020,7 @@
               </w:rPr>
               <w:t xml:space="preserve">LSR </w:t>
             </w:r>
+            <w:proofErr w:type="spellStart"/>
             <w:r>
               <w:rPr>
                 <w:sz w:val="14"/>
@@ -18298,6 +22035,7 @@
               </w:rPr>
               <w:t>abs</w:t>
             </w:r>
+            <w:proofErr w:type="spellEnd"/>
           </w:p>
         </w:tc>
         <w:tc>
@@ -18480,6 +22218,7 @@
               </w:rPr>
               <w:t>{</w:t>
             </w:r>
+            <w:proofErr w:type="spellStart"/>
             <w:r>
               <w:rPr>
                 <w:sz w:val="14"/>
@@ -18487,6 +22226,7 @@
               </w:rPr>
               <w:t>d,s</w:t>
             </w:r>
+            <w:proofErr w:type="spellEnd"/>
             <w:r>
               <w:rPr>
                 <w:sz w:val="14"/>
@@ -18598,6 +22338,7 @@
               </w:rPr>
               <w:t xml:space="preserve">EOR </w:t>
             </w:r>
+            <w:proofErr w:type="spellStart"/>
             <w:r>
               <w:rPr>
                 <w:sz w:val="14"/>
@@ -18612,6 +22353,7 @@
               </w:rPr>
               <w:t>abs,y</w:t>
             </w:r>
+            <w:proofErr w:type="spellEnd"/>
           </w:p>
         </w:tc>
         <w:tc>
@@ -18648,7 +22390,14 @@
                 <w:sz w:val="14"/>
                 <w:szCs w:val="14"/>
               </w:rPr>
-              <w:t>SEG0:</w:t>
+              <w:t>ZS</w:t>
+            </w:r>
+            <w:r>
+              <w:rPr>
+                <w:sz w:val="14"/>
+                <w:szCs w:val="14"/>
+              </w:rPr>
+              <w:t>:</w:t>
             </w:r>
           </w:p>
         </w:tc>
@@ -18688,6 +22437,7 @@
               </w:rPr>
               <w:t xml:space="preserve"> </w:t>
             </w:r>
+            <w:proofErr w:type="spellStart"/>
             <w:r>
               <w:rPr>
                 <w:sz w:val="14"/>
@@ -18695,6 +22445,7 @@
               </w:rPr>
               <w:t>seg:offs</w:t>
             </w:r>
+            <w:proofErr w:type="spellEnd"/>
           </w:p>
         </w:tc>
         <w:tc>
@@ -18716,6 +22467,7 @@
               </w:rPr>
               <w:t xml:space="preserve">EOR </w:t>
             </w:r>
+            <w:proofErr w:type="spellStart"/>
             <w:r>
               <w:rPr>
                 <w:sz w:val="14"/>
@@ -18730,6 +22482,7 @@
               </w:rPr>
               <w:t>abs,x</w:t>
             </w:r>
+            <w:proofErr w:type="spellEnd"/>
           </w:p>
         </w:tc>
         <w:tc>
@@ -18751,6 +22504,7 @@
               </w:rPr>
               <w:t xml:space="preserve">LSR </w:t>
             </w:r>
+            <w:proofErr w:type="spellStart"/>
             <w:r>
               <w:rPr>
                 <w:sz w:val="14"/>
@@ -18765,6 +22519,7 @@
               </w:rPr>
               <w:t>abs,x</w:t>
             </w:r>
+            <w:proofErr w:type="spellEnd"/>
           </w:p>
         </w:tc>
         <w:tc>
@@ -18854,6 +22609,7 @@
               </w:rPr>
               <w:t>{</w:t>
             </w:r>
+            <w:proofErr w:type="spellStart"/>
             <w:r>
               <w:rPr>
                 <w:sz w:val="14"/>
@@ -18861,6 +22617,7 @@
               </w:rPr>
               <w:t>d,x</w:t>
             </w:r>
+            <w:proofErr w:type="spellEnd"/>
             <w:r>
               <w:rPr>
                 <w:sz w:val="14"/>
@@ -19053,8 +22810,17 @@
                 <w:sz w:val="14"/>
                 <w:szCs w:val="14"/>
               </w:rPr>
-              <w:t>LDT xlabs</w:t>
-            </w:r>
+              <w:t xml:space="preserve">LDT </w:t>
+            </w:r>
+            <w:proofErr w:type="spellStart"/>
+            <w:r>
+              <w:rPr>
+                <w:sz w:val="14"/>
+                <w:szCs w:val="14"/>
+              </w:rPr>
+              <w:t>xlabs</w:t>
+            </w:r>
+            <w:proofErr w:type="spellEnd"/>
           </w:p>
         </w:tc>
         <w:tc>
@@ -19076,6 +22842,7 @@
               </w:rPr>
               <w:t xml:space="preserve">ADC </w:t>
             </w:r>
+            <w:proofErr w:type="spellStart"/>
             <w:r>
               <w:rPr>
                 <w:sz w:val="14"/>
@@ -19090,6 +22857,7 @@
               </w:rPr>
               <w:t>abs</w:t>
             </w:r>
+            <w:proofErr w:type="spellEnd"/>
           </w:p>
         </w:tc>
         <w:tc>
@@ -19111,6 +22879,7 @@
               </w:rPr>
               <w:t xml:space="preserve">ROR </w:t>
             </w:r>
+            <w:proofErr w:type="spellStart"/>
             <w:r>
               <w:rPr>
                 <w:sz w:val="14"/>
@@ -19125,6 +22894,7 @@
               </w:rPr>
               <w:t>abs</w:t>
             </w:r>
+            <w:proofErr w:type="spellEnd"/>
           </w:p>
         </w:tc>
         <w:tc>
@@ -19307,6 +23077,7 @@
               </w:rPr>
               <w:t>{</w:t>
             </w:r>
+            <w:proofErr w:type="spellStart"/>
             <w:r>
               <w:rPr>
                 <w:sz w:val="14"/>
@@ -19314,6 +23085,7 @@
               </w:rPr>
               <w:t>d,s</w:t>
             </w:r>
+            <w:proofErr w:type="spellEnd"/>
             <w:r>
               <w:rPr>
                 <w:sz w:val="14"/>
@@ -19422,6 +23194,7 @@
               </w:rPr>
               <w:t xml:space="preserve">ADC </w:t>
             </w:r>
+            <w:proofErr w:type="spellStart"/>
             <w:r>
               <w:rPr>
                 <w:sz w:val="14"/>
@@ -19436,6 +23209,7 @@
               </w:rPr>
               <w:t>abs,y</w:t>
             </w:r>
+            <w:proofErr w:type="spellEnd"/>
           </w:p>
         </w:tc>
         <w:tc>
@@ -19496,7 +23270,23 @@
                 <w:sz w:val="14"/>
                 <w:szCs w:val="14"/>
               </w:rPr>
-              <w:t>JML [xlabs,x]</w:t>
+              <w:t>JML [</w:t>
+            </w:r>
+            <w:proofErr w:type="spellStart"/>
+            <w:r>
+              <w:rPr>
+                <w:sz w:val="14"/>
+                <w:szCs w:val="14"/>
+              </w:rPr>
+              <w:t>xlabs,x</w:t>
+            </w:r>
+            <w:proofErr w:type="spellEnd"/>
+            <w:r>
+              <w:rPr>
+                <w:sz w:val="14"/>
+                <w:szCs w:val="14"/>
+              </w:rPr>
+              <w:t>]</w:t>
             </w:r>
           </w:p>
         </w:tc>
@@ -19519,6 +23309,7 @@
               </w:rPr>
               <w:t xml:space="preserve">ADC </w:t>
             </w:r>
+            <w:proofErr w:type="spellStart"/>
             <w:r>
               <w:rPr>
                 <w:sz w:val="14"/>
@@ -19533,6 +23324,7 @@
               </w:rPr>
               <w:t>abs,x</w:t>
             </w:r>
+            <w:proofErr w:type="spellEnd"/>
           </w:p>
         </w:tc>
         <w:tc>
@@ -19554,6 +23346,7 @@
               </w:rPr>
               <w:t xml:space="preserve">ROR </w:t>
             </w:r>
+            <w:proofErr w:type="spellStart"/>
             <w:r>
               <w:rPr>
                 <w:sz w:val="14"/>
@@ -19568,6 +23361,7 @@
               </w:rPr>
               <w:t>abs,x</w:t>
             </w:r>
+            <w:proofErr w:type="spellEnd"/>
           </w:p>
         </w:tc>
         <w:tc>
@@ -19650,6 +23444,7 @@
               </w:rPr>
               <w:t>{</w:t>
             </w:r>
+            <w:proofErr w:type="spellStart"/>
             <w:r>
               <w:rPr>
                 <w:sz w:val="14"/>
@@ -19657,6 +23452,7 @@
               </w:rPr>
               <w:t>d,x</w:t>
             </w:r>
+            <w:proofErr w:type="spellEnd"/>
             <w:r>
               <w:rPr>
                 <w:sz w:val="14"/>
@@ -19865,6 +23661,7 @@
               </w:rPr>
               <w:t xml:space="preserve">STY </w:t>
             </w:r>
+            <w:proofErr w:type="spellStart"/>
             <w:r>
               <w:rPr>
                 <w:sz w:val="14"/>
@@ -19879,6 +23676,7 @@
               </w:rPr>
               <w:t>abs</w:t>
             </w:r>
+            <w:proofErr w:type="spellEnd"/>
           </w:p>
         </w:tc>
         <w:tc>
@@ -19900,6 +23698,7 @@
               </w:rPr>
               <w:t xml:space="preserve">STA </w:t>
             </w:r>
+            <w:proofErr w:type="spellStart"/>
             <w:r>
               <w:rPr>
                 <w:sz w:val="14"/>
@@ -19914,6 +23713,7 @@
               </w:rPr>
               <w:t>abs</w:t>
             </w:r>
+            <w:proofErr w:type="spellEnd"/>
           </w:p>
         </w:tc>
         <w:tc>
@@ -19935,6 +23735,7 @@
               </w:rPr>
               <w:t xml:space="preserve">STX </w:t>
             </w:r>
+            <w:proofErr w:type="spellStart"/>
             <w:r>
               <w:rPr>
                 <w:sz w:val="14"/>
@@ -19949,6 +23750,7 @@
               </w:rPr>
               <w:t>abs</w:t>
             </w:r>
+            <w:proofErr w:type="spellEnd"/>
           </w:p>
         </w:tc>
         <w:tc>
@@ -20025,8 +23827,17 @@
                 <w:sz w:val="14"/>
                 <w:szCs w:val="14"/>
               </w:rPr>
-              <w:t xml:space="preserve"> disp</w:t>
-            </w:r>
+              <w:t xml:space="preserve"> </w:t>
+            </w:r>
+            <w:proofErr w:type="spellStart"/>
+            <w:r>
+              <w:rPr>
+                <w:sz w:val="14"/>
+                <w:szCs w:val="14"/>
+              </w:rPr>
+              <w:t>disp</w:t>
+            </w:r>
+            <w:proofErr w:type="spellEnd"/>
           </w:p>
         </w:tc>
         <w:tc>
@@ -20152,6 +23963,7 @@
               </w:rPr>
               <w:t>{</w:t>
             </w:r>
+            <w:proofErr w:type="spellStart"/>
             <w:r>
               <w:rPr>
                 <w:sz w:val="14"/>
@@ -20159,6 +23971,7 @@
               </w:rPr>
               <w:t>d,s</w:t>
             </w:r>
+            <w:proofErr w:type="spellEnd"/>
             <w:r>
               <w:rPr>
                 <w:sz w:val="14"/>
@@ -20267,6 +24080,7 @@
               </w:rPr>
               <w:t xml:space="preserve">STA </w:t>
             </w:r>
+            <w:proofErr w:type="spellStart"/>
             <w:r>
               <w:rPr>
                 <w:sz w:val="14"/>
@@ -20281,6 +24095,7 @@
               </w:rPr>
               <w:t>abs,y</w:t>
             </w:r>
+            <w:proofErr w:type="spellEnd"/>
           </w:p>
         </w:tc>
         <w:tc>
@@ -20347,6 +24162,7 @@
               </w:rPr>
               <w:t xml:space="preserve">STZ </w:t>
             </w:r>
+            <w:proofErr w:type="spellStart"/>
             <w:r>
               <w:rPr>
                 <w:sz w:val="14"/>
@@ -20361,6 +24177,7 @@
               </w:rPr>
               <w:t>abs</w:t>
             </w:r>
+            <w:proofErr w:type="spellEnd"/>
           </w:p>
         </w:tc>
         <w:tc>
@@ -20382,6 +24199,7 @@
               </w:rPr>
               <w:t xml:space="preserve">STA </w:t>
             </w:r>
+            <w:proofErr w:type="spellStart"/>
             <w:r>
               <w:rPr>
                 <w:sz w:val="14"/>
@@ -20396,6 +24214,7 @@
               </w:rPr>
               <w:t>abs,x</w:t>
             </w:r>
+            <w:proofErr w:type="spellEnd"/>
           </w:p>
         </w:tc>
         <w:tc>
@@ -20417,6 +24236,7 @@
               </w:rPr>
               <w:t xml:space="preserve">STZ </w:t>
             </w:r>
+            <w:proofErr w:type="spellStart"/>
             <w:r>
               <w:rPr>
                 <w:sz w:val="14"/>
@@ -20431,6 +24251,7 @@
               </w:rPr>
               <w:t>abs,x</w:t>
             </w:r>
+            <w:proofErr w:type="spellEnd"/>
           </w:p>
         </w:tc>
         <w:tc>
@@ -20476,15 +24297,22 @@
         <w:tc>
           <w:tcPr>
             <w:tcW w:w="786" w:type="dxa"/>
-            <w:shd w:val="clear" w:color="auto" w:fill="auto"/>
-          </w:tcPr>
-          <w:p>
-            <w:pPr>
-              <w:rPr>
-                <w:sz w:val="14"/>
-                <w:szCs w:val="14"/>
-              </w:rPr>
-            </w:pPr>
+            <w:shd w:val="clear" w:color="auto" w:fill="DBE5F1" w:themeFill="accent1" w:themeFillTint="33"/>
+          </w:tcPr>
+          <w:p>
+            <w:pPr>
+              <w:rPr>
+                <w:sz w:val="14"/>
+                <w:szCs w:val="14"/>
+              </w:rPr>
+            </w:pPr>
+            <w:r>
+              <w:rPr>
+                <w:sz w:val="14"/>
+                <w:szCs w:val="14"/>
+              </w:rPr>
+              <w:t>FORK #</w:t>
+            </w:r>
           </w:p>
         </w:tc>
         <w:tc>
@@ -20513,6 +24341,7 @@
               </w:rPr>
               <w:t>{</w:t>
             </w:r>
+            <w:proofErr w:type="spellStart"/>
             <w:r>
               <w:rPr>
                 <w:sz w:val="14"/>
@@ -20520,6 +24349,7 @@
               </w:rPr>
               <w:t>d,x</w:t>
             </w:r>
+            <w:proofErr w:type="spellEnd"/>
             <w:r>
               <w:rPr>
                 <w:sz w:val="14"/>
@@ -20660,15 +24490,22 @@
         <w:tc>
           <w:tcPr>
             <w:tcW w:w="787" w:type="dxa"/>
-            <w:shd w:val="clear" w:color="auto" w:fill="auto"/>
-          </w:tcPr>
-          <w:p>
-            <w:pPr>
-              <w:rPr>
-                <w:sz w:val="14"/>
-                <w:szCs w:val="14"/>
-              </w:rPr>
-            </w:pPr>
+            <w:shd w:val="clear" w:color="auto" w:fill="DBE5F1" w:themeFill="accent1" w:themeFillTint="33"/>
+          </w:tcPr>
+          <w:p>
+            <w:pPr>
+              <w:rPr>
+                <w:sz w:val="14"/>
+                <w:szCs w:val="14"/>
+              </w:rPr>
+            </w:pPr>
+            <w:r>
+              <w:rPr>
+                <w:sz w:val="14"/>
+                <w:szCs w:val="14"/>
+              </w:rPr>
+              <w:t>FORK</w:t>
+            </w:r>
           </w:p>
         </w:tc>
         <w:tc>
@@ -20721,6 +24558,7 @@
               </w:rPr>
               <w:t xml:space="preserve">LDY </w:t>
             </w:r>
+            <w:proofErr w:type="spellStart"/>
             <w:r>
               <w:rPr>
                 <w:sz w:val="14"/>
@@ -20735,6 +24573,7 @@
               </w:rPr>
               <w:t>abs</w:t>
             </w:r>
+            <w:proofErr w:type="spellEnd"/>
           </w:p>
         </w:tc>
         <w:tc>
@@ -20756,6 +24595,7 @@
               </w:rPr>
               <w:t xml:space="preserve">LDA </w:t>
             </w:r>
+            <w:proofErr w:type="spellStart"/>
             <w:r>
               <w:rPr>
                 <w:sz w:val="14"/>
@@ -20770,6 +24610,7 @@
               </w:rPr>
               <w:t>abs</w:t>
             </w:r>
+            <w:proofErr w:type="spellEnd"/>
           </w:p>
         </w:tc>
         <w:tc>
@@ -20791,6 +24632,7 @@
               </w:rPr>
               <w:t xml:space="preserve">LDX </w:t>
             </w:r>
+            <w:proofErr w:type="spellStart"/>
             <w:r>
               <w:rPr>
                 <w:sz w:val="14"/>
@@ -20805,6 +24647,7 @@
               </w:rPr>
               <w:t>abs</w:t>
             </w:r>
+            <w:proofErr w:type="spellEnd"/>
           </w:p>
         </w:tc>
         <w:tc>
@@ -20874,8 +24717,17 @@
                 <w:sz w:val="14"/>
                 <w:szCs w:val="14"/>
               </w:rPr>
-              <w:t xml:space="preserve"> disp</w:t>
-            </w:r>
+              <w:t xml:space="preserve"> </w:t>
+            </w:r>
+            <w:proofErr w:type="spellStart"/>
+            <w:r>
+              <w:rPr>
+                <w:sz w:val="14"/>
+                <w:szCs w:val="14"/>
+              </w:rPr>
+              <w:t>disp</w:t>
+            </w:r>
+            <w:proofErr w:type="spellEnd"/>
           </w:p>
         </w:tc>
         <w:tc>
@@ -21001,6 +24853,7 @@
               </w:rPr>
               <w:t>{</w:t>
             </w:r>
+            <w:proofErr w:type="spellStart"/>
             <w:r>
               <w:rPr>
                 <w:sz w:val="14"/>
@@ -21008,6 +24861,7 @@
               </w:rPr>
               <w:t>d,s</w:t>
             </w:r>
+            <w:proofErr w:type="spellEnd"/>
             <w:r>
               <w:rPr>
                 <w:sz w:val="14"/>
@@ -21116,6 +24970,7 @@
               </w:rPr>
               <w:t xml:space="preserve">LDA </w:t>
             </w:r>
+            <w:proofErr w:type="spellStart"/>
             <w:r>
               <w:rPr>
                 <w:sz w:val="14"/>
@@ -21130,6 +24985,7 @@
               </w:rPr>
               <w:t>abs,y</w:t>
             </w:r>
+            <w:proofErr w:type="spellEnd"/>
           </w:p>
         </w:tc>
         <w:tc>
@@ -21196,6 +25052,7 @@
               </w:rPr>
               <w:t xml:space="preserve">LDY </w:t>
             </w:r>
+            <w:proofErr w:type="spellStart"/>
             <w:r>
               <w:rPr>
                 <w:sz w:val="14"/>
@@ -21210,6 +25067,7 @@
               </w:rPr>
               <w:t>abs,x</w:t>
             </w:r>
+            <w:proofErr w:type="spellEnd"/>
           </w:p>
         </w:tc>
         <w:tc>
@@ -21231,6 +25089,7 @@
               </w:rPr>
               <w:t xml:space="preserve">LDA </w:t>
             </w:r>
+            <w:proofErr w:type="spellStart"/>
             <w:r>
               <w:rPr>
                 <w:sz w:val="14"/>
@@ -21245,6 +25104,7 @@
               </w:rPr>
               <w:t>abs,x</w:t>
             </w:r>
+            <w:proofErr w:type="spellEnd"/>
           </w:p>
         </w:tc>
         <w:tc>
@@ -21266,6 +25126,7 @@
               </w:rPr>
               <w:t xml:space="preserve">LDX </w:t>
             </w:r>
+            <w:proofErr w:type="spellStart"/>
             <w:r>
               <w:rPr>
                 <w:sz w:val="14"/>
@@ -21280,6 +25141,7 @@
               </w:rPr>
               <w:t>abs,x</w:t>
             </w:r>
+            <w:proofErr w:type="spellEnd"/>
           </w:p>
         </w:tc>
         <w:tc>
@@ -21365,6 +25227,7 @@
               </w:rPr>
               <w:t>{</w:t>
             </w:r>
+            <w:proofErr w:type="spellStart"/>
             <w:r>
               <w:rPr>
                 <w:sz w:val="14"/>
@@ -21372,6 +25235,7 @@
               </w:rPr>
               <w:t>d,x</w:t>
             </w:r>
+            <w:proofErr w:type="spellEnd"/>
             <w:r>
               <w:rPr>
                 <w:sz w:val="14"/>
@@ -21596,6 +25460,7 @@
               </w:rPr>
               <w:t xml:space="preserve">CPY </w:t>
             </w:r>
+            <w:proofErr w:type="spellStart"/>
             <w:r>
               <w:rPr>
                 <w:sz w:val="14"/>
@@ -21610,6 +25475,7 @@
               </w:rPr>
               <w:t>abs</w:t>
             </w:r>
+            <w:proofErr w:type="spellEnd"/>
           </w:p>
         </w:tc>
         <w:tc>
@@ -21631,6 +25497,7 @@
               </w:rPr>
               <w:t xml:space="preserve">CMP </w:t>
             </w:r>
+            <w:proofErr w:type="spellStart"/>
             <w:r>
               <w:rPr>
                 <w:sz w:val="14"/>
@@ -21645,6 +25512,7 @@
               </w:rPr>
               <w:t>abs</w:t>
             </w:r>
+            <w:proofErr w:type="spellEnd"/>
           </w:p>
         </w:tc>
         <w:tc>
@@ -21666,6 +25534,7 @@
               </w:rPr>
               <w:t xml:space="preserve">DEC </w:t>
             </w:r>
+            <w:proofErr w:type="spellStart"/>
             <w:r>
               <w:rPr>
                 <w:sz w:val="14"/>
@@ -21680,6 +25549,7 @@
               </w:rPr>
               <w:t>abs</w:t>
             </w:r>
+            <w:proofErr w:type="spellEnd"/>
           </w:p>
         </w:tc>
         <w:tc>
@@ -21862,6 +25732,7 @@
               </w:rPr>
               <w:t>{</w:t>
             </w:r>
+            <w:proofErr w:type="spellStart"/>
             <w:r>
               <w:rPr>
                 <w:sz w:val="14"/>
@@ -21869,6 +25740,7 @@
               </w:rPr>
               <w:t>d,s</w:t>
             </w:r>
+            <w:proofErr w:type="spellEnd"/>
             <w:r>
               <w:rPr>
                 <w:sz w:val="14"/>
@@ -22001,6 +25873,7 @@
               </w:rPr>
               <w:t xml:space="preserve">CMP </w:t>
             </w:r>
+            <w:proofErr w:type="spellStart"/>
             <w:r>
               <w:rPr>
                 <w:sz w:val="14"/>
@@ -22015,6 +25888,7 @@
               </w:rPr>
               <w:t>abs,y</w:t>
             </w:r>
+            <w:proofErr w:type="spellEnd"/>
           </w:p>
         </w:tc>
         <w:tc>
@@ -22084,6 +25958,7 @@
               </w:rPr>
               <w:t>[</w:t>
             </w:r>
+            <w:proofErr w:type="spellStart"/>
             <w:r>
               <w:rPr>
                 <w:sz w:val="14"/>
@@ -22091,6 +25966,7 @@
               </w:rPr>
               <w:t>xlabs</w:t>
             </w:r>
+            <w:proofErr w:type="spellEnd"/>
             <w:r>
               <w:rPr>
                 <w:sz w:val="14"/>
@@ -22119,6 +25995,7 @@
               </w:rPr>
               <w:t xml:space="preserve">CMP </w:t>
             </w:r>
+            <w:proofErr w:type="spellStart"/>
             <w:r>
               <w:rPr>
                 <w:sz w:val="14"/>
@@ -22133,6 +26010,7 @@
               </w:rPr>
               <w:t>abs,x</w:t>
             </w:r>
+            <w:proofErr w:type="spellEnd"/>
           </w:p>
         </w:tc>
         <w:tc>
@@ -22154,6 +26032,7 @@
               </w:rPr>
               <w:t xml:space="preserve">DEC </w:t>
             </w:r>
+            <w:proofErr w:type="spellStart"/>
             <w:r>
               <w:rPr>
                 <w:sz w:val="14"/>
@@ -22168,6 +26047,7 @@
               </w:rPr>
               <w:t>abs,x</w:t>
             </w:r>
+            <w:proofErr w:type="spellEnd"/>
           </w:p>
         </w:tc>
         <w:tc>
@@ -22267,6 +26147,7 @@
               </w:rPr>
               <w:t>{</w:t>
             </w:r>
+            <w:proofErr w:type="spellStart"/>
             <w:r>
               <w:rPr>
                 <w:sz w:val="14"/>
@@ -22274,6 +26155,7 @@
               </w:rPr>
               <w:t>d,x</w:t>
             </w:r>
+            <w:proofErr w:type="spellEnd"/>
             <w:r>
               <w:rPr>
                 <w:sz w:val="14"/>
@@ -22498,6 +26380,7 @@
               </w:rPr>
               <w:t xml:space="preserve">CPX </w:t>
             </w:r>
+            <w:proofErr w:type="spellStart"/>
             <w:r>
               <w:rPr>
                 <w:sz w:val="14"/>
@@ -22512,6 +26395,7 @@
               </w:rPr>
               <w:t>abs</w:t>
             </w:r>
+            <w:proofErr w:type="spellEnd"/>
           </w:p>
         </w:tc>
         <w:tc>
@@ -22533,6 +26417,7 @@
               </w:rPr>
               <w:t xml:space="preserve">SBC </w:t>
             </w:r>
+            <w:proofErr w:type="spellStart"/>
             <w:r>
               <w:rPr>
                 <w:sz w:val="14"/>
@@ -22547,6 +26432,7 @@
               </w:rPr>
               <w:t>abs</w:t>
             </w:r>
+            <w:proofErr w:type="spellEnd"/>
           </w:p>
         </w:tc>
         <w:tc>
@@ -22568,6 +26454,7 @@
               </w:rPr>
               <w:t xml:space="preserve">INC </w:t>
             </w:r>
+            <w:proofErr w:type="spellStart"/>
             <w:r>
               <w:rPr>
                 <w:sz w:val="14"/>
@@ -22582,6 +26469,7 @@
               </w:rPr>
               <w:t>abs</w:t>
             </w:r>
+            <w:proofErr w:type="spellEnd"/>
           </w:p>
         </w:tc>
         <w:tc>
@@ -22748,6 +26636,7 @@
               </w:rPr>
               <w:t>{</w:t>
             </w:r>
+            <w:proofErr w:type="spellStart"/>
             <w:r>
               <w:rPr>
                 <w:sz w:val="14"/>
@@ -22755,6 +26644,7 @@
               </w:rPr>
               <w:t>d,s</w:t>
             </w:r>
+            <w:proofErr w:type="spellEnd"/>
             <w:r>
               <w:rPr>
                 <w:sz w:val="14"/>
@@ -22795,8 +26685,17 @@
                 <w:sz w:val="14"/>
                 <w:szCs w:val="14"/>
               </w:rPr>
-              <w:t xml:space="preserve"> xlabs</w:t>
-            </w:r>
+              <w:t xml:space="preserve"> </w:t>
+            </w:r>
+            <w:proofErr w:type="spellStart"/>
+            <w:r>
+              <w:rPr>
+                <w:sz w:val="14"/>
+                <w:szCs w:val="14"/>
+              </w:rPr>
+              <w:t>xlabs</w:t>
+            </w:r>
+            <w:proofErr w:type="spellEnd"/>
           </w:p>
         </w:tc>
         <w:tc>
@@ -22874,6 +26773,7 @@
               </w:rPr>
               <w:t xml:space="preserve">SBC </w:t>
             </w:r>
+            <w:proofErr w:type="spellStart"/>
             <w:r>
               <w:rPr>
                 <w:sz w:val="14"/>
@@ -22888,6 +26788,7 @@
               </w:rPr>
               <w:t>abs,y</w:t>
             </w:r>
+            <w:proofErr w:type="spellEnd"/>
           </w:p>
         </w:tc>
         <w:tc>
@@ -22958,6 +26859,7 @@
               </w:rPr>
               <w:t>[</w:t>
             </w:r>
+            <w:proofErr w:type="spellStart"/>
             <w:r>
               <w:rPr>
                 <w:sz w:val="14"/>
@@ -22965,6 +26867,7 @@
               </w:rPr>
               <w:t>xlabs,x</w:t>
             </w:r>
+            <w:proofErr w:type="spellEnd"/>
             <w:r>
               <w:rPr>
                 <w:sz w:val="14"/>
@@ -22993,6 +26896,7 @@
               </w:rPr>
               <w:t xml:space="preserve">SBC </w:t>
             </w:r>
+            <w:proofErr w:type="spellStart"/>
             <w:r>
               <w:rPr>
                 <w:sz w:val="14"/>
@@ -23007,6 +26911,7 @@
               </w:rPr>
               <w:t>abs,x</w:t>
             </w:r>
+            <w:proofErr w:type="spellEnd"/>
           </w:p>
         </w:tc>
         <w:tc>
@@ -23028,6 +26933,7 @@
               </w:rPr>
               <w:t xml:space="preserve">INC </w:t>
             </w:r>
+            <w:proofErr w:type="spellStart"/>
             <w:r>
               <w:rPr>
                 <w:sz w:val="14"/>
@@ -23042,6 +26948,7 @@
               </w:rPr>
               <w:t>abs,x</w:t>
             </w:r>
+            <w:proofErr w:type="spellEnd"/>
           </w:p>
         </w:tc>
         <w:tc>
@@ -23137,7 +27044,7 @@
           <w:rPr>
             <w:noProof/>
           </w:rPr>
-          <w:t>22</w:t>
+          <w:t>24</w:t>
         </w:r>
         <w:r>
           <w:rPr>
@@ -24633,7 +28540,7 @@
 </file>
 
 <file path=customXml/itemProps2.xml><?xml version="1.0" encoding="utf-8"?>
-<ds:datastoreItem xmlns:ds="http://schemas.openxmlformats.org/officeDocument/2006/customXml" ds:itemID="{10116284-FEC9-4437-A54A-C9E5F8CB0695}">
+<ds:datastoreItem xmlns:ds="http://schemas.openxmlformats.org/officeDocument/2006/customXml" ds:itemID="{D21555D3-77A8-4159-AA3D-54FBDB3B5131}">
   <ds:schemaRefs>
     <ds:schemaRef ds:uri="http://schemas.openxmlformats.org/officeDocument/2006/bibliography"/>
   </ds:schemaRefs>

--- a/FT816/trunk/docs/FT832.docx
+++ b/FT816/trunk/docs/FT832.docx
@@ -911,12 +911,7 @@
             <w:pStyle w:val="TOCHeading"/>
           </w:pPr>
           <w:r>
-            <w:t>Table of Conten</w:t>
-          </w:r>
-          <w:bookmarkStart w:id="0" w:name="_GoBack"/>
-          <w:bookmarkEnd w:id="0"/>
-          <w:r>
-            <w:t>ts</w:t>
+            <w:t>Table of Contents</w:t>
           </w:r>
         </w:p>
         <w:p>
@@ -940,7 +935,7 @@
           <w:r>
             <w:fldChar w:fldCharType="separate"/>
           </w:r>
-          <w:hyperlink w:anchor="_Toc435843101" w:history="1">
+          <w:hyperlink w:anchor="_Toc435876540" w:history="1">
             <w:r>
               <w:rPr>
                 <w:rStyle w:val="Hyperlink"/>
@@ -967,7 +962,7 @@
                 <w:noProof/>
                 <w:webHidden/>
               </w:rPr>
-              <w:instrText xml:space="preserve"> PAGEREF _Toc435843101 \h </w:instrText>
+              <w:instrText xml:space="preserve"> PAGEREF _Toc435876540 \h </w:instrText>
             </w:r>
             <w:r>
               <w:rPr>
@@ -1010,7 +1005,7 @@
               <w:lang w:eastAsia="en-CA"/>
             </w:rPr>
           </w:pPr>
-          <w:hyperlink w:anchor="_Toc435843102" w:history="1">
+          <w:hyperlink w:anchor="_Toc435876541" w:history="1">
             <w:r>
               <w:rPr>
                 <w:rStyle w:val="Hyperlink"/>
@@ -1037,7 +1032,7 @@
                 <w:noProof/>
                 <w:webHidden/>
               </w:rPr>
-              <w:instrText xml:space="preserve"> PAGEREF _Toc435843102 \h </w:instrText>
+              <w:instrText xml:space="preserve"> PAGEREF _Toc435876541 \h </w:instrText>
             </w:r>
             <w:r>
               <w:rPr>
@@ -1080,7 +1075,7 @@
               <w:lang w:eastAsia="en-CA"/>
             </w:rPr>
           </w:pPr>
-          <w:hyperlink w:anchor="_Toc435843103" w:history="1">
+          <w:hyperlink w:anchor="_Toc435876542" w:history="1">
             <w:r>
               <w:rPr>
                 <w:rStyle w:val="Hyperlink"/>
@@ -1107,7 +1102,7 @@
                 <w:noProof/>
                 <w:webHidden/>
               </w:rPr>
-              <w:instrText xml:space="preserve"> PAGEREF _Toc435843103 \h </w:instrText>
+              <w:instrText xml:space="preserve"> PAGEREF _Toc435876542 \h </w:instrText>
             </w:r>
             <w:r>
               <w:rPr>
@@ -1150,7 +1145,7 @@
               <w:lang w:eastAsia="en-CA"/>
             </w:rPr>
           </w:pPr>
-          <w:hyperlink w:anchor="_Toc435843104" w:history="1">
+          <w:hyperlink w:anchor="_Toc435876543" w:history="1">
             <w:r>
               <w:rPr>
                 <w:rStyle w:val="Hyperlink"/>
@@ -1177,7 +1172,7 @@
                 <w:noProof/>
                 <w:webHidden/>
               </w:rPr>
-              <w:instrText xml:space="preserve"> PAGEREF _Toc435843104 \h </w:instrText>
+              <w:instrText xml:space="preserve"> PAGEREF _Toc435876543 \h </w:instrText>
             </w:r>
             <w:r>
               <w:rPr>
@@ -1220,7 +1215,7 @@
               <w:lang w:eastAsia="en-CA"/>
             </w:rPr>
           </w:pPr>
-          <w:hyperlink w:anchor="_Toc435843105" w:history="1">
+          <w:hyperlink w:anchor="_Toc435876544" w:history="1">
             <w:r>
               <w:rPr>
                 <w:rStyle w:val="Hyperlink"/>
@@ -1247,7 +1242,7 @@
                 <w:noProof/>
                 <w:webHidden/>
               </w:rPr>
-              <w:instrText xml:space="preserve"> PAGEREF _Toc435843105 \h </w:instrText>
+              <w:instrText xml:space="preserve"> PAGEREF _Toc435876544 \h </w:instrText>
             </w:r>
             <w:r>
               <w:rPr>
@@ -1290,7 +1285,7 @@
               <w:lang w:eastAsia="en-CA"/>
             </w:rPr>
           </w:pPr>
-          <w:hyperlink w:anchor="_Toc435843106" w:history="1">
+          <w:hyperlink w:anchor="_Toc435876545" w:history="1">
             <w:r>
               <w:rPr>
                 <w:rStyle w:val="Hyperlink"/>
@@ -1317,7 +1312,7 @@
                 <w:noProof/>
                 <w:webHidden/>
               </w:rPr>
-              <w:instrText xml:space="preserve"> PAGEREF _Toc435843106 \h </w:instrText>
+              <w:instrText xml:space="preserve"> PAGEREF _Toc435876545 \h </w:instrText>
             </w:r>
             <w:r>
               <w:rPr>
@@ -1360,7 +1355,7 @@
               <w:lang w:eastAsia="en-CA"/>
             </w:rPr>
           </w:pPr>
-          <w:hyperlink w:anchor="_Toc435843107" w:history="1">
+          <w:hyperlink w:anchor="_Toc435876546" w:history="1">
             <w:r>
               <w:rPr>
                 <w:rStyle w:val="Hyperlink"/>
@@ -1387,7 +1382,7 @@
                 <w:noProof/>
                 <w:webHidden/>
               </w:rPr>
-              <w:instrText xml:space="preserve"> PAGEREF _Toc435843107 \h </w:instrText>
+              <w:instrText xml:space="preserve"> PAGEREF _Toc435876546 \h </w:instrText>
             </w:r>
             <w:r>
               <w:rPr>
@@ -1430,7 +1425,7 @@
               <w:lang w:eastAsia="en-CA"/>
             </w:rPr>
           </w:pPr>
-          <w:hyperlink w:anchor="_Toc435843108" w:history="1">
+          <w:hyperlink w:anchor="_Toc435876547" w:history="1">
             <w:r>
               <w:rPr>
                 <w:rStyle w:val="Hyperlink"/>
@@ -1457,7 +1452,7 @@
                 <w:noProof/>
                 <w:webHidden/>
               </w:rPr>
-              <w:instrText xml:space="preserve"> PAGEREF _Toc435843108 \h </w:instrText>
+              <w:instrText xml:space="preserve"> PAGEREF _Toc435876547 \h </w:instrText>
             </w:r>
             <w:r>
               <w:rPr>
@@ -1500,7 +1495,7 @@
               <w:lang w:eastAsia="en-CA"/>
             </w:rPr>
           </w:pPr>
-          <w:hyperlink w:anchor="_Toc435843109" w:history="1">
+          <w:hyperlink w:anchor="_Toc435876548" w:history="1">
             <w:r>
               <w:rPr>
                 <w:rStyle w:val="Hyperlink"/>
@@ -1527,7 +1522,7 @@
                 <w:noProof/>
                 <w:webHidden/>
               </w:rPr>
-              <w:instrText xml:space="preserve"> PAGEREF _Toc435843109 \h </w:instrText>
+              <w:instrText xml:space="preserve"> PAGEREF _Toc435876548 \h </w:instrText>
             </w:r>
             <w:r>
               <w:rPr>
@@ -1570,7 +1565,7 @@
               <w:lang w:eastAsia="en-CA"/>
             </w:rPr>
           </w:pPr>
-          <w:hyperlink w:anchor="_Toc435843110" w:history="1">
+          <w:hyperlink w:anchor="_Toc435876549" w:history="1">
             <w:r>
               <w:rPr>
                 <w:rStyle w:val="Hyperlink"/>
@@ -1597,7 +1592,7 @@
                 <w:noProof/>
                 <w:webHidden/>
               </w:rPr>
-              <w:instrText xml:space="preserve"> PAGEREF _Toc435843110 \h </w:instrText>
+              <w:instrText xml:space="preserve"> PAGEREF _Toc435876549 \h </w:instrText>
             </w:r>
             <w:r>
               <w:rPr>
@@ -1640,7 +1635,7 @@
               <w:lang w:eastAsia="en-CA"/>
             </w:rPr>
           </w:pPr>
-          <w:hyperlink w:anchor="_Toc435843111" w:history="1">
+          <w:hyperlink w:anchor="_Toc435876550" w:history="1">
             <w:r>
               <w:rPr>
                 <w:rStyle w:val="Hyperlink"/>
@@ -1667,7 +1662,7 @@
                 <w:noProof/>
                 <w:webHidden/>
               </w:rPr>
-              <w:instrText xml:space="preserve"> PAGEREF _Toc435843111 \h </w:instrText>
+              <w:instrText xml:space="preserve"> PAGEREF _Toc435876550 \h </w:instrText>
             </w:r>
             <w:r>
               <w:rPr>
@@ -1710,7 +1705,7 @@
               <w:lang w:eastAsia="en-CA"/>
             </w:rPr>
           </w:pPr>
-          <w:hyperlink w:anchor="_Toc435843112" w:history="1">
+          <w:hyperlink w:anchor="_Toc435876551" w:history="1">
             <w:r>
               <w:rPr>
                 <w:rStyle w:val="Hyperlink"/>
@@ -1737,7 +1732,7 @@
                 <w:noProof/>
                 <w:webHidden/>
               </w:rPr>
-              <w:instrText xml:space="preserve"> PAGEREF _Toc435843112 \h </w:instrText>
+              <w:instrText xml:space="preserve"> PAGEREF _Toc435876551 \h </w:instrText>
             </w:r>
             <w:r>
               <w:rPr>
@@ -1780,7 +1775,7 @@
               <w:lang w:eastAsia="en-CA"/>
             </w:rPr>
           </w:pPr>
-          <w:hyperlink w:anchor="_Toc435843113" w:history="1">
+          <w:hyperlink w:anchor="_Toc435876552" w:history="1">
             <w:r>
               <w:rPr>
                 <w:rStyle w:val="Hyperlink"/>
@@ -1807,7 +1802,7 @@
                 <w:noProof/>
                 <w:webHidden/>
               </w:rPr>
-              <w:instrText xml:space="preserve"> PAGEREF _Toc435843113 \h </w:instrText>
+              <w:instrText xml:space="preserve"> PAGEREF _Toc435876552 \h </w:instrText>
             </w:r>
             <w:r>
               <w:rPr>
@@ -1850,7 +1845,7 @@
               <w:lang w:eastAsia="en-CA"/>
             </w:rPr>
           </w:pPr>
-          <w:hyperlink w:anchor="_Toc435843114" w:history="1">
+          <w:hyperlink w:anchor="_Toc435876553" w:history="1">
             <w:r>
               <w:rPr>
                 <w:rStyle w:val="Hyperlink"/>
@@ -1877,7 +1872,7 @@
                 <w:noProof/>
                 <w:webHidden/>
               </w:rPr>
-              <w:instrText xml:space="preserve"> PAGEREF _Toc435843114 \h </w:instrText>
+              <w:instrText xml:space="preserve"> PAGEREF _Toc435876553 \h </w:instrText>
             </w:r>
             <w:r>
               <w:rPr>
@@ -1920,7 +1915,7 @@
               <w:lang w:eastAsia="en-CA"/>
             </w:rPr>
           </w:pPr>
-          <w:hyperlink w:anchor="_Toc435843115" w:history="1">
+          <w:hyperlink w:anchor="_Toc435876554" w:history="1">
             <w:r>
               <w:rPr>
                 <w:rStyle w:val="Hyperlink"/>
@@ -1947,7 +1942,7 @@
                 <w:noProof/>
                 <w:webHidden/>
               </w:rPr>
-              <w:instrText xml:space="preserve"> PAGEREF _Toc435843115 \h </w:instrText>
+              <w:instrText xml:space="preserve"> PAGEREF _Toc435876554 \h </w:instrText>
             </w:r>
             <w:r>
               <w:rPr>
@@ -1990,7 +1985,7 @@
               <w:lang w:eastAsia="en-CA"/>
             </w:rPr>
           </w:pPr>
-          <w:hyperlink w:anchor="_Toc435843116" w:history="1">
+          <w:hyperlink w:anchor="_Toc435876555" w:history="1">
             <w:r>
               <w:rPr>
                 <w:rStyle w:val="Hyperlink"/>
@@ -2017,7 +2012,7 @@
                 <w:noProof/>
                 <w:webHidden/>
               </w:rPr>
-              <w:instrText xml:space="preserve"> PAGEREF _Toc435843116 \h </w:instrText>
+              <w:instrText xml:space="preserve"> PAGEREF _Toc435876555 \h </w:instrText>
             </w:r>
             <w:r>
               <w:rPr>
@@ -2060,13 +2055,13 @@
               <w:lang w:eastAsia="en-CA"/>
             </w:rPr>
           </w:pPr>
-          <w:hyperlink w:anchor="_Toc435843117" w:history="1">
+          <w:hyperlink w:anchor="_Toc435876556" w:history="1">
             <w:r>
               <w:rPr>
                 <w:rStyle w:val="Hyperlink"/>
                 <w:noProof/>
               </w:rPr>
-              <w:t>Timing</w:t>
+              <w:t>What’s Covered</w:t>
             </w:r>
             <w:r>
               <w:rPr>
@@ -2087,7 +2082,7 @@
                 <w:noProof/>
                 <w:webHidden/>
               </w:rPr>
-              <w:instrText xml:space="preserve"> PAGEREF _Toc435843117 \h </w:instrText>
+              <w:instrText xml:space="preserve"> PAGEREF _Toc435876556 \h </w:instrText>
             </w:r>
             <w:r>
               <w:rPr>
@@ -2130,13 +2125,13 @@
               <w:lang w:eastAsia="en-CA"/>
             </w:rPr>
           </w:pPr>
-          <w:hyperlink w:anchor="_Toc435843118" w:history="1">
+          <w:hyperlink w:anchor="_Toc435876557" w:history="1">
             <w:r>
               <w:rPr>
                 <w:rStyle w:val="Hyperlink"/>
                 <w:noProof/>
               </w:rPr>
-              <w:t>AAX</w:t>
+              <w:t>Timing</w:t>
             </w:r>
             <w:r>
               <w:rPr>
@@ -2157,7 +2152,7 @@
                 <w:noProof/>
                 <w:webHidden/>
               </w:rPr>
-              <w:instrText xml:space="preserve"> PAGEREF _Toc435843118 \h </w:instrText>
+              <w:instrText xml:space="preserve"> PAGEREF _Toc435876557 \h </w:instrText>
             </w:r>
             <w:r>
               <w:rPr>
@@ -2200,13 +2195,13 @@
               <w:lang w:eastAsia="en-CA"/>
             </w:rPr>
           </w:pPr>
-          <w:hyperlink w:anchor="_Toc435843119" w:history="1">
+          <w:hyperlink w:anchor="_Toc435876558" w:history="1">
             <w:r>
               <w:rPr>
                 <w:rStyle w:val="Hyperlink"/>
                 <w:noProof/>
               </w:rPr>
-              <w:t>ASR</w:t>
+              <w:t>AAX</w:t>
             </w:r>
             <w:r>
               <w:rPr>
@@ -2227,7 +2222,7 @@
                 <w:noProof/>
                 <w:webHidden/>
               </w:rPr>
-              <w:instrText xml:space="preserve"> PAGEREF _Toc435843119 \h </w:instrText>
+              <w:instrText xml:space="preserve"> PAGEREF _Toc435876558 \h </w:instrText>
             </w:r>
             <w:r>
               <w:rPr>
@@ -2247,7 +2242,7 @@
                 <w:noProof/>
                 <w:webHidden/>
               </w:rPr>
-              <w:t>15</w:t>
+              <w:t>14</w:t>
             </w:r>
             <w:r>
               <w:rPr>
@@ -2270,13 +2265,13 @@
               <w:lang w:eastAsia="en-CA"/>
             </w:rPr>
           </w:pPr>
-          <w:hyperlink w:anchor="_Toc435843120" w:history="1">
+          <w:hyperlink w:anchor="_Toc435876559" w:history="1">
             <w:r>
               <w:rPr>
                 <w:rStyle w:val="Hyperlink"/>
                 <w:noProof/>
               </w:rPr>
-              <w:t>BGT</w:t>
+              <w:t>ASR</w:t>
             </w:r>
             <w:r>
               <w:rPr>
@@ -2297,7 +2292,7 @@
                 <w:noProof/>
                 <w:webHidden/>
               </w:rPr>
-              <w:instrText xml:space="preserve"> PAGEREF _Toc435843120 \h </w:instrText>
+              <w:instrText xml:space="preserve"> PAGEREF _Toc435876559 \h </w:instrText>
             </w:r>
             <w:r>
               <w:rPr>
@@ -2317,7 +2312,7 @@
                 <w:noProof/>
                 <w:webHidden/>
               </w:rPr>
-              <w:t>16</w:t>
+              <w:t>15</w:t>
             </w:r>
             <w:r>
               <w:rPr>
@@ -2340,13 +2335,13 @@
               <w:lang w:eastAsia="en-CA"/>
             </w:rPr>
           </w:pPr>
-          <w:hyperlink w:anchor="_Toc435843121" w:history="1">
+          <w:hyperlink w:anchor="_Toc435876560" w:history="1">
             <w:r>
               <w:rPr>
                 <w:rStyle w:val="Hyperlink"/>
                 <w:noProof/>
               </w:rPr>
-              <w:t>BLE</w:t>
+              <w:t>BGT</w:t>
             </w:r>
             <w:r>
               <w:rPr>
@@ -2367,7 +2362,7 @@
                 <w:noProof/>
                 <w:webHidden/>
               </w:rPr>
-              <w:instrText xml:space="preserve"> PAGEREF _Toc435843121 \h </w:instrText>
+              <w:instrText xml:space="preserve"> PAGEREF _Toc435876560 \h </w:instrText>
             </w:r>
             <w:r>
               <w:rPr>
@@ -2387,7 +2382,7 @@
                 <w:noProof/>
                 <w:webHidden/>
               </w:rPr>
-              <w:t>17</w:t>
+              <w:t>16</w:t>
             </w:r>
             <w:r>
               <w:rPr>
@@ -2410,13 +2405,13 @@
               <w:lang w:eastAsia="en-CA"/>
             </w:rPr>
           </w:pPr>
-          <w:hyperlink w:anchor="_Toc435843122" w:history="1">
+          <w:hyperlink w:anchor="_Toc435876561" w:history="1">
             <w:r>
               <w:rPr>
                 <w:rStyle w:val="Hyperlink"/>
                 <w:noProof/>
               </w:rPr>
-              <w:t>CACHE</w:t>
+              <w:t>BLE</w:t>
             </w:r>
             <w:r>
               <w:rPr>
@@ -2437,7 +2432,7 @@
                 <w:noProof/>
                 <w:webHidden/>
               </w:rPr>
-              <w:instrText xml:space="preserve"> PAGEREF _Toc435843122 \h </w:instrText>
+              <w:instrText xml:space="preserve"> PAGEREF _Toc435876561 \h </w:instrText>
             </w:r>
             <w:r>
               <w:rPr>
@@ -2457,7 +2452,7 @@
                 <w:noProof/>
                 <w:webHidden/>
               </w:rPr>
-              <w:t>18</w:t>
+              <w:t>17</w:t>
             </w:r>
             <w:r>
               <w:rPr>
@@ -2480,13 +2475,13 @@
               <w:lang w:eastAsia="en-CA"/>
             </w:rPr>
           </w:pPr>
-          <w:hyperlink w:anchor="_Toc435843123" w:history="1">
+          <w:hyperlink w:anchor="_Toc435876562" w:history="1">
             <w:r>
               <w:rPr>
                 <w:rStyle w:val="Hyperlink"/>
                 <w:noProof/>
               </w:rPr>
-              <w:t>CMC</w:t>
+              <w:t>CACHE</w:t>
             </w:r>
             <w:r>
               <w:rPr>
@@ -2507,7 +2502,7 @@
                 <w:noProof/>
                 <w:webHidden/>
               </w:rPr>
-              <w:instrText xml:space="preserve"> PAGEREF _Toc435843123 \h </w:instrText>
+              <w:instrText xml:space="preserve"> PAGEREF _Toc435876562 \h </w:instrText>
             </w:r>
             <w:r>
               <w:rPr>
@@ -2527,7 +2522,7 @@
                 <w:noProof/>
                 <w:webHidden/>
               </w:rPr>
-              <w:t>19</w:t>
+              <w:t>18</w:t>
             </w:r>
             <w:r>
               <w:rPr>
@@ -2550,13 +2545,13 @@
               <w:lang w:eastAsia="en-CA"/>
             </w:rPr>
           </w:pPr>
-          <w:hyperlink w:anchor="_Toc435843124" w:history="1">
+          <w:hyperlink w:anchor="_Toc435876563" w:history="1">
             <w:r>
               <w:rPr>
                 <w:rStyle w:val="Hyperlink"/>
                 <w:noProof/>
               </w:rPr>
-              <w:t>CS:</w:t>
+              <w:t>CMC</w:t>
             </w:r>
             <w:r>
               <w:rPr>
@@ -2577,7 +2572,7 @@
                 <w:noProof/>
                 <w:webHidden/>
               </w:rPr>
-              <w:instrText xml:space="preserve"> PAGEREF _Toc435843124 \h </w:instrText>
+              <w:instrText xml:space="preserve"> PAGEREF _Toc435876563 \h </w:instrText>
             </w:r>
             <w:r>
               <w:rPr>
@@ -2597,7 +2592,7 @@
                 <w:noProof/>
                 <w:webHidden/>
               </w:rPr>
-              <w:t>20</w:t>
+              <w:t>19</w:t>
             </w:r>
             <w:r>
               <w:rPr>
@@ -2620,13 +2615,13 @@
               <w:lang w:eastAsia="en-CA"/>
             </w:rPr>
           </w:pPr>
-          <w:hyperlink w:anchor="_Toc435843125" w:history="1">
+          <w:hyperlink w:anchor="_Toc435876564" w:history="1">
             <w:r>
               <w:rPr>
                 <w:rStyle w:val="Hyperlink"/>
                 <w:noProof/>
               </w:rPr>
-              <w:t>DEX4</w:t>
+              <w:t>CS:</w:t>
             </w:r>
             <w:r>
               <w:rPr>
@@ -2647,7 +2642,7 @@
                 <w:noProof/>
                 <w:webHidden/>
               </w:rPr>
-              <w:instrText xml:space="preserve"> PAGEREF _Toc435843125 \h </w:instrText>
+              <w:instrText xml:space="preserve"> PAGEREF _Toc435876564 \h </w:instrText>
             </w:r>
             <w:r>
               <w:rPr>
@@ -2667,7 +2662,7 @@
                 <w:noProof/>
                 <w:webHidden/>
               </w:rPr>
-              <w:t>21</w:t>
+              <w:t>20</w:t>
             </w:r>
             <w:r>
               <w:rPr>
@@ -2690,13 +2685,13 @@
               <w:lang w:eastAsia="en-CA"/>
             </w:rPr>
           </w:pPr>
-          <w:hyperlink w:anchor="_Toc435843126" w:history="1">
+          <w:hyperlink w:anchor="_Toc435876565" w:history="1">
             <w:r>
               <w:rPr>
                 <w:rStyle w:val="Hyperlink"/>
                 <w:noProof/>
               </w:rPr>
-              <w:t>DEY4</w:t>
+              <w:t>DEX4</w:t>
             </w:r>
             <w:r>
               <w:rPr>
@@ -2717,7 +2712,7 @@
                 <w:noProof/>
                 <w:webHidden/>
               </w:rPr>
-              <w:instrText xml:space="preserve"> PAGEREF _Toc435843126 \h </w:instrText>
+              <w:instrText xml:space="preserve"> PAGEREF _Toc435876565 \h </w:instrText>
             </w:r>
             <w:r>
               <w:rPr>
@@ -2737,7 +2732,7 @@
                 <w:noProof/>
                 <w:webHidden/>
               </w:rPr>
-              <w:t>22</w:t>
+              <w:t>21</w:t>
             </w:r>
             <w:r>
               <w:rPr>
@@ -2760,13 +2755,13 @@
               <w:lang w:eastAsia="en-CA"/>
             </w:rPr>
           </w:pPr>
-          <w:hyperlink w:anchor="_Toc435843127" w:history="1">
+          <w:hyperlink w:anchor="_Toc435876566" w:history="1">
             <w:r>
               <w:rPr>
                 <w:rStyle w:val="Hyperlink"/>
                 <w:noProof/>
               </w:rPr>
-              <w:t>FILL</w:t>
+              <w:t>DEY4</w:t>
             </w:r>
             <w:r>
               <w:rPr>
@@ -2787,7 +2782,7 @@
                 <w:noProof/>
                 <w:webHidden/>
               </w:rPr>
-              <w:instrText xml:space="preserve"> PAGEREF _Toc435843127 \h </w:instrText>
+              <w:instrText xml:space="preserve"> PAGEREF _Toc435876566 \h </w:instrText>
             </w:r>
             <w:r>
               <w:rPr>
@@ -2807,7 +2802,7 @@
                 <w:noProof/>
                 <w:webHidden/>
               </w:rPr>
-              <w:t>23</w:t>
+              <w:t>22</w:t>
             </w:r>
             <w:r>
               <w:rPr>
@@ -2830,13 +2825,13 @@
               <w:lang w:eastAsia="en-CA"/>
             </w:rPr>
           </w:pPr>
-          <w:hyperlink w:anchor="_Toc435843128" w:history="1">
+          <w:hyperlink w:anchor="_Toc435876567" w:history="1">
             <w:r>
               <w:rPr>
                 <w:rStyle w:val="Hyperlink"/>
                 <w:noProof/>
               </w:rPr>
-              <w:t>FORK</w:t>
+              <w:t>FILL</w:t>
             </w:r>
             <w:r>
               <w:rPr>
@@ -2857,7 +2852,7 @@
                 <w:noProof/>
                 <w:webHidden/>
               </w:rPr>
-              <w:instrText xml:space="preserve"> PAGEREF _Toc435843128 \h </w:instrText>
+              <w:instrText xml:space="preserve"> PAGEREF _Toc435876567 \h </w:instrText>
             </w:r>
             <w:r>
               <w:rPr>
@@ -2877,7 +2872,7 @@
                 <w:noProof/>
                 <w:webHidden/>
               </w:rPr>
-              <w:t>24</w:t>
+              <w:t>23</w:t>
             </w:r>
             <w:r>
               <w:rPr>
@@ -2900,13 +2895,13 @@
               <w:lang w:eastAsia="en-CA"/>
             </w:rPr>
           </w:pPr>
-          <w:hyperlink w:anchor="_Toc435843129" w:history="1">
+          <w:hyperlink w:anchor="_Toc435876568" w:history="1">
             <w:r>
               <w:rPr>
                 <w:rStyle w:val="Hyperlink"/>
                 <w:noProof/>
               </w:rPr>
-              <w:t>INF</w:t>
+              <w:t>FORK</w:t>
             </w:r>
             <w:r>
               <w:rPr>
@@ -2927,7 +2922,7 @@
                 <w:noProof/>
                 <w:webHidden/>
               </w:rPr>
-              <w:instrText xml:space="preserve"> PAGEREF _Toc435843129 \h </w:instrText>
+              <w:instrText xml:space="preserve"> PAGEREF _Toc435876568 \h </w:instrText>
             </w:r>
             <w:r>
               <w:rPr>
@@ -2947,7 +2942,7 @@
                 <w:noProof/>
                 <w:webHidden/>
               </w:rPr>
-              <w:t>26</w:t>
+              <w:t>25</w:t>
             </w:r>
             <w:r>
               <w:rPr>
@@ -2970,13 +2965,13 @@
               <w:lang w:eastAsia="en-CA"/>
             </w:rPr>
           </w:pPr>
-          <w:hyperlink w:anchor="_Toc435843130" w:history="1">
+          <w:hyperlink w:anchor="_Toc435876569" w:history="1">
             <w:r>
               <w:rPr>
                 <w:rStyle w:val="Hyperlink"/>
                 <w:noProof/>
               </w:rPr>
-              <w:t>INX4</w:t>
+              <w:t>INF</w:t>
             </w:r>
             <w:r>
               <w:rPr>
@@ -2997,7 +2992,7 @@
                 <w:noProof/>
                 <w:webHidden/>
               </w:rPr>
-              <w:instrText xml:space="preserve"> PAGEREF _Toc435843130 \h </w:instrText>
+              <w:instrText xml:space="preserve"> PAGEREF _Toc435876569 \h </w:instrText>
             </w:r>
             <w:r>
               <w:rPr>
@@ -3017,7 +3012,7 @@
                 <w:noProof/>
                 <w:webHidden/>
               </w:rPr>
-              <w:t>28</w:t>
+              <w:t>27</w:t>
             </w:r>
             <w:r>
               <w:rPr>
@@ -3040,13 +3035,13 @@
               <w:lang w:eastAsia="en-CA"/>
             </w:rPr>
           </w:pPr>
-          <w:hyperlink w:anchor="_Toc435843131" w:history="1">
+          <w:hyperlink w:anchor="_Toc435876570" w:history="1">
             <w:r>
               <w:rPr>
                 <w:rStyle w:val="Hyperlink"/>
                 <w:noProof/>
               </w:rPr>
-              <w:t>INY4</w:t>
+              <w:t>INX4</w:t>
             </w:r>
             <w:r>
               <w:rPr>
@@ -3067,7 +3062,7 @@
                 <w:noProof/>
                 <w:webHidden/>
               </w:rPr>
-              <w:instrText xml:space="preserve"> PAGEREF _Toc435843131 \h </w:instrText>
+              <w:instrText xml:space="preserve"> PAGEREF _Toc435876570 \h </w:instrText>
             </w:r>
             <w:r>
               <w:rPr>
@@ -3110,13 +3105,13 @@
               <w:lang w:eastAsia="en-CA"/>
             </w:rPr>
           </w:pPr>
-          <w:hyperlink w:anchor="_Toc435843132" w:history="1">
+          <w:hyperlink w:anchor="_Toc435876571" w:history="1">
             <w:r>
               <w:rPr>
                 <w:rStyle w:val="Hyperlink"/>
                 <w:noProof/>
               </w:rPr>
-              <w:t>IOS:</w:t>
+              <w:t>INY4</w:t>
             </w:r>
             <w:r>
               <w:rPr>
@@ -3137,7 +3132,7 @@
                 <w:noProof/>
                 <w:webHidden/>
               </w:rPr>
-              <w:instrText xml:space="preserve"> PAGEREF _Toc435843132 \h </w:instrText>
+              <w:instrText xml:space="preserve"> PAGEREF _Toc435876571 \h </w:instrText>
             </w:r>
             <w:r>
               <w:rPr>
@@ -3180,13 +3175,13 @@
               <w:lang w:eastAsia="en-CA"/>
             </w:rPr>
           </w:pPr>
-          <w:hyperlink w:anchor="_Toc435843133" w:history="1">
+          <w:hyperlink w:anchor="_Toc435876572" w:history="1">
             <w:r>
               <w:rPr>
                 <w:rStyle w:val="Hyperlink"/>
                 <w:noProof/>
               </w:rPr>
-              <w:t>JCI</w:t>
+              <w:t>IOS:</w:t>
             </w:r>
             <w:r>
               <w:rPr>
@@ -3207,7 +3202,7 @@
                 <w:noProof/>
                 <w:webHidden/>
               </w:rPr>
-              <w:instrText xml:space="preserve"> PAGEREF _Toc435843133 \h </w:instrText>
+              <w:instrText xml:space="preserve"> PAGEREF _Toc435876572 \h </w:instrText>
             </w:r>
             <w:r>
               <w:rPr>
@@ -3250,13 +3245,13 @@
               <w:lang w:eastAsia="en-CA"/>
             </w:rPr>
           </w:pPr>
-          <w:hyperlink w:anchor="_Toc435843134" w:history="1">
+          <w:hyperlink w:anchor="_Toc435876573" w:history="1">
             <w:r>
               <w:rPr>
                 <w:rStyle w:val="Hyperlink"/>
                 <w:noProof/>
               </w:rPr>
-              <w:t>JCL</w:t>
+              <w:t>JCI</w:t>
             </w:r>
             <w:r>
               <w:rPr>
@@ -3277,7 +3272,7 @@
                 <w:noProof/>
                 <w:webHidden/>
               </w:rPr>
-              <w:instrText xml:space="preserve"> PAGEREF _Toc435843134 \h </w:instrText>
+              <w:instrText xml:space="preserve"> PAGEREF _Toc435876573 \h </w:instrText>
             </w:r>
             <w:r>
               <w:rPr>
@@ -3297,7 +3292,7 @@
                 <w:noProof/>
                 <w:webHidden/>
               </w:rPr>
-              <w:t>33</w:t>
+              <w:t>32</w:t>
             </w:r>
             <w:r>
               <w:rPr>
@@ -3320,13 +3315,13 @@
               <w:lang w:eastAsia="en-CA"/>
             </w:rPr>
           </w:pPr>
-          <w:hyperlink w:anchor="_Toc435843135" w:history="1">
+          <w:hyperlink w:anchor="_Toc435876574" w:history="1">
             <w:r>
               <w:rPr>
                 <w:rStyle w:val="Hyperlink"/>
                 <w:noProof/>
               </w:rPr>
-              <w:t>JCR</w:t>
+              <w:t>JCL</w:t>
             </w:r>
             <w:r>
               <w:rPr>
@@ -3347,7 +3342,7 @@
                 <w:noProof/>
                 <w:webHidden/>
               </w:rPr>
-              <w:instrText xml:space="preserve"> PAGEREF _Toc435843135 \h </w:instrText>
+              <w:instrText xml:space="preserve"> PAGEREF _Toc435876574 \h </w:instrText>
             </w:r>
             <w:r>
               <w:rPr>
@@ -3367,7 +3362,7 @@
                 <w:noProof/>
                 <w:webHidden/>
               </w:rPr>
-              <w:t>35</w:t>
+              <w:t>34</w:t>
             </w:r>
             <w:r>
               <w:rPr>
@@ -3390,13 +3385,13 @@
               <w:lang w:eastAsia="en-CA"/>
             </w:rPr>
           </w:pPr>
-          <w:hyperlink w:anchor="_Toc435843136" w:history="1">
+          <w:hyperlink w:anchor="_Toc435876575" w:history="1">
             <w:r>
               <w:rPr>
                 <w:rStyle w:val="Hyperlink"/>
                 <w:noProof/>
               </w:rPr>
-              <w:t>JMF</w:t>
+              <w:t>JCR</w:t>
             </w:r>
             <w:r>
               <w:rPr>
@@ -3417,7 +3412,7 @@
                 <w:noProof/>
                 <w:webHidden/>
               </w:rPr>
-              <w:instrText xml:space="preserve"> PAGEREF _Toc435843136 \h </w:instrText>
+              <w:instrText xml:space="preserve"> PAGEREF _Toc435876575 \h </w:instrText>
             </w:r>
             <w:r>
               <w:rPr>
@@ -3460,13 +3455,13 @@
               <w:lang w:eastAsia="en-CA"/>
             </w:rPr>
           </w:pPr>
-          <w:hyperlink w:anchor="_Toc435843137" w:history="1">
+          <w:hyperlink w:anchor="_Toc435876576" w:history="1">
             <w:r>
               <w:rPr>
                 <w:rStyle w:val="Hyperlink"/>
                 <w:noProof/>
               </w:rPr>
-              <w:t>JSF</w:t>
+              <w:t>JMF</w:t>
             </w:r>
             <w:r>
               <w:rPr>
@@ -3487,7 +3482,7 @@
                 <w:noProof/>
                 <w:webHidden/>
               </w:rPr>
-              <w:instrText xml:space="preserve"> PAGEREF _Toc435843137 \h </w:instrText>
+              <w:instrText xml:space="preserve"> PAGEREF _Toc435876576 \h </w:instrText>
             </w:r>
             <w:r>
               <w:rPr>
@@ -3530,13 +3525,13 @@
               <w:lang w:eastAsia="en-CA"/>
             </w:rPr>
           </w:pPr>
-          <w:hyperlink w:anchor="_Toc435843138" w:history="1">
+          <w:hyperlink w:anchor="_Toc435876577" w:history="1">
             <w:r>
               <w:rPr>
                 <w:rStyle w:val="Hyperlink"/>
                 <w:noProof/>
               </w:rPr>
-              <w:t>LDT</w:t>
+              <w:t>JSF</w:t>
             </w:r>
             <w:r>
               <w:rPr>
@@ -3557,7 +3552,7 @@
                 <w:noProof/>
                 <w:webHidden/>
               </w:rPr>
-              <w:instrText xml:space="preserve"> PAGEREF _Toc435843138 \h </w:instrText>
+              <w:instrText xml:space="preserve"> PAGEREF _Toc435876577 \h </w:instrText>
             </w:r>
             <w:r>
               <w:rPr>
@@ -3600,13 +3595,13 @@
               <w:lang w:eastAsia="en-CA"/>
             </w:rPr>
           </w:pPr>
-          <w:hyperlink w:anchor="_Toc435843139" w:history="1">
+          <w:hyperlink w:anchor="_Toc435876578" w:history="1">
             <w:r>
               <w:rPr>
                 <w:rStyle w:val="Hyperlink"/>
                 <w:noProof/>
               </w:rPr>
-              <w:t>MUL</w:t>
+              <w:t>LDT</w:t>
             </w:r>
             <w:r>
               <w:rPr>
@@ -3627,7 +3622,7 @@
                 <w:noProof/>
                 <w:webHidden/>
               </w:rPr>
-              <w:instrText xml:space="preserve"> PAGEREF _Toc435843139 \h </w:instrText>
+              <w:instrText xml:space="preserve"> PAGEREF _Toc435876578 \h </w:instrText>
             </w:r>
             <w:r>
               <w:rPr>
@@ -3647,7 +3642,7 @@
                 <w:noProof/>
                 <w:webHidden/>
               </w:rPr>
-              <w:t>40</w:t>
+              <w:t>39</w:t>
             </w:r>
             <w:r>
               <w:rPr>
@@ -3670,13 +3665,13 @@
               <w:lang w:eastAsia="en-CA"/>
             </w:rPr>
           </w:pPr>
-          <w:hyperlink w:anchor="_Toc435843140" w:history="1">
+          <w:hyperlink w:anchor="_Toc435876579" w:history="1">
             <w:r>
               <w:rPr>
                 <w:rStyle w:val="Hyperlink"/>
                 <w:noProof/>
               </w:rPr>
-              <w:t>PHCS</w:t>
+              <w:t>MUL</w:t>
             </w:r>
             <w:r>
               <w:rPr>
@@ -3697,7 +3692,7 @@
                 <w:noProof/>
                 <w:webHidden/>
               </w:rPr>
-              <w:instrText xml:space="preserve"> PAGEREF _Toc435843140 \h </w:instrText>
+              <w:instrText xml:space="preserve"> PAGEREF _Toc435876579 \h </w:instrText>
             </w:r>
             <w:r>
               <w:rPr>
@@ -3740,13 +3735,13 @@
               <w:lang w:eastAsia="en-CA"/>
             </w:rPr>
           </w:pPr>
-          <w:hyperlink w:anchor="_Toc435843141" w:history="1">
+          <w:hyperlink w:anchor="_Toc435876580" w:history="1">
             <w:r>
               <w:rPr>
                 <w:rStyle w:val="Hyperlink"/>
                 <w:noProof/>
               </w:rPr>
-              <w:t>PHDS</w:t>
+              <w:t>PHCS</w:t>
             </w:r>
             <w:r>
               <w:rPr>
@@ -3767,7 +3762,7 @@
                 <w:noProof/>
                 <w:webHidden/>
               </w:rPr>
-              <w:instrText xml:space="preserve"> PAGEREF _Toc435843141 \h </w:instrText>
+              <w:instrText xml:space="preserve"> PAGEREF _Toc435876580 \h </w:instrText>
             </w:r>
             <w:r>
               <w:rPr>
@@ -3810,13 +3805,13 @@
               <w:lang w:eastAsia="en-CA"/>
             </w:rPr>
           </w:pPr>
-          <w:hyperlink w:anchor="_Toc435843142" w:history="1">
+          <w:hyperlink w:anchor="_Toc435876581" w:history="1">
             <w:r>
               <w:rPr>
                 <w:rStyle w:val="Hyperlink"/>
                 <w:noProof/>
               </w:rPr>
-              <w:t>PLDS</w:t>
+              <w:t>PHDS</w:t>
             </w:r>
             <w:r>
               <w:rPr>
@@ -3837,7 +3832,7 @@
                 <w:noProof/>
                 <w:webHidden/>
               </w:rPr>
-              <w:instrText xml:space="preserve"> PAGEREF _Toc435843142 \h </w:instrText>
+              <w:instrText xml:space="preserve"> PAGEREF _Toc435876581 \h </w:instrText>
             </w:r>
             <w:r>
               <w:rPr>
@@ -3880,13 +3875,13 @@
               <w:lang w:eastAsia="en-CA"/>
             </w:rPr>
           </w:pPr>
-          <w:hyperlink w:anchor="_Toc435843143" w:history="1">
+          <w:hyperlink w:anchor="_Toc435876582" w:history="1">
             <w:r>
               <w:rPr>
                 <w:rStyle w:val="Hyperlink"/>
                 <w:noProof/>
               </w:rPr>
-              <w:t>RTC</w:t>
+              <w:t>PLDS</w:t>
             </w:r>
             <w:r>
               <w:rPr>
@@ -3907,7 +3902,7 @@
                 <w:noProof/>
                 <w:webHidden/>
               </w:rPr>
-              <w:instrText xml:space="preserve"> PAGEREF _Toc435843143 \h </w:instrText>
+              <w:instrText xml:space="preserve"> PAGEREF _Toc435876582 \h </w:instrText>
             </w:r>
             <w:r>
               <w:rPr>
@@ -3950,13 +3945,13 @@
               <w:lang w:eastAsia="en-CA"/>
             </w:rPr>
           </w:pPr>
-          <w:hyperlink w:anchor="_Toc435843144" w:history="1">
+          <w:hyperlink w:anchor="_Toc435876583" w:history="1">
             <w:r>
               <w:rPr>
                 <w:rStyle w:val="Hyperlink"/>
                 <w:noProof/>
               </w:rPr>
-              <w:t>RTF</w:t>
+              <w:t>RTC</w:t>
             </w:r>
             <w:r>
               <w:rPr>
@@ -3977,7 +3972,7 @@
                 <w:noProof/>
                 <w:webHidden/>
               </w:rPr>
-              <w:instrText xml:space="preserve"> PAGEREF _Toc435843144 \h </w:instrText>
+              <w:instrText xml:space="preserve"> PAGEREF _Toc435876583 \h </w:instrText>
             </w:r>
             <w:r>
               <w:rPr>
@@ -4020,13 +4015,13 @@
               <w:lang w:eastAsia="en-CA"/>
             </w:rPr>
           </w:pPr>
-          <w:hyperlink w:anchor="_Toc435843145" w:history="1">
+          <w:hyperlink w:anchor="_Toc435876584" w:history="1">
             <w:r>
               <w:rPr>
                 <w:rStyle w:val="Hyperlink"/>
                 <w:noProof/>
               </w:rPr>
-              <w:t>RTI</w:t>
+              <w:t>RTF</w:t>
             </w:r>
             <w:r>
               <w:rPr>
@@ -4047,7 +4042,7 @@
                 <w:noProof/>
                 <w:webHidden/>
               </w:rPr>
-              <w:instrText xml:space="preserve"> PAGEREF _Toc435843145 \h </w:instrText>
+              <w:instrText xml:space="preserve"> PAGEREF _Toc435876584 \h </w:instrText>
             </w:r>
             <w:r>
               <w:rPr>
@@ -4090,13 +4085,13 @@
               <w:lang w:eastAsia="en-CA"/>
             </w:rPr>
           </w:pPr>
-          <w:hyperlink w:anchor="_Toc435843146" w:history="1">
+          <w:hyperlink w:anchor="_Toc435876585" w:history="1">
             <w:r>
               <w:rPr>
                 <w:rStyle w:val="Hyperlink"/>
                 <w:noProof/>
               </w:rPr>
-              <w:t>RTT</w:t>
+              <w:t>RTI</w:t>
             </w:r>
             <w:r>
               <w:rPr>
@@ -4117,7 +4112,7 @@
                 <w:noProof/>
                 <w:webHidden/>
               </w:rPr>
-              <w:instrText xml:space="preserve"> PAGEREF _Toc435843146 \h </w:instrText>
+              <w:instrText xml:space="preserve"> PAGEREF _Toc435876585 \h </w:instrText>
             </w:r>
             <w:r>
               <w:rPr>
@@ -4160,13 +4155,13 @@
               <w:lang w:eastAsia="en-CA"/>
             </w:rPr>
           </w:pPr>
-          <w:hyperlink w:anchor="_Toc435843147" w:history="1">
+          <w:hyperlink w:anchor="_Toc435876586" w:history="1">
             <w:r>
               <w:rPr>
                 <w:rStyle w:val="Hyperlink"/>
                 <w:noProof/>
               </w:rPr>
-              <w:t>SEG:</w:t>
+              <w:t>RTL</w:t>
             </w:r>
             <w:r>
               <w:rPr>
@@ -4187,7 +4182,7 @@
                 <w:noProof/>
                 <w:webHidden/>
               </w:rPr>
-              <w:instrText xml:space="preserve"> PAGEREF _Toc435843147 \h </w:instrText>
+              <w:instrText xml:space="preserve"> PAGEREF _Toc435876586 \h </w:instrText>
             </w:r>
             <w:r>
               <w:rPr>
@@ -4230,13 +4225,13 @@
               <w:lang w:eastAsia="en-CA"/>
             </w:rPr>
           </w:pPr>
-          <w:hyperlink w:anchor="_Toc435843148" w:history="1">
+          <w:hyperlink w:anchor="_Toc435876587" w:history="1">
             <w:r>
               <w:rPr>
                 <w:rStyle w:val="Hyperlink"/>
                 <w:noProof/>
               </w:rPr>
-              <w:t>SEG0:</w:t>
+              <w:t>RTS</w:t>
             </w:r>
             <w:r>
               <w:rPr>
@@ -4257,7 +4252,7 @@
                 <w:noProof/>
                 <w:webHidden/>
               </w:rPr>
-              <w:instrText xml:space="preserve"> PAGEREF _Toc435843148 \h </w:instrText>
+              <w:instrText xml:space="preserve"> PAGEREF _Toc435876587 \h </w:instrText>
             </w:r>
             <w:r>
               <w:rPr>
@@ -4300,13 +4295,13 @@
               <w:lang w:eastAsia="en-CA"/>
             </w:rPr>
           </w:pPr>
-          <w:hyperlink w:anchor="_Toc435843149" w:history="1">
+          <w:hyperlink w:anchor="_Toc435876588" w:history="1">
             <w:r>
               <w:rPr>
                 <w:rStyle w:val="Hyperlink"/>
                 <w:noProof/>
               </w:rPr>
-              <w:t>TSK</w:t>
+              <w:t>RTT</w:t>
             </w:r>
             <w:r>
               <w:rPr>
@@ -4327,7 +4322,7 @@
                 <w:noProof/>
                 <w:webHidden/>
               </w:rPr>
-              <w:instrText xml:space="preserve"> PAGEREF _Toc435843149 \h </w:instrText>
+              <w:instrText xml:space="preserve"> PAGEREF _Toc435876588 \h </w:instrText>
             </w:r>
             <w:r>
               <w:rPr>
@@ -4370,13 +4365,13 @@
               <w:lang w:eastAsia="en-CA"/>
             </w:rPr>
           </w:pPr>
-          <w:hyperlink w:anchor="_Toc435843150" w:history="1">
+          <w:hyperlink w:anchor="_Toc435876589" w:history="1">
             <w:r>
               <w:rPr>
                 <w:rStyle w:val="Hyperlink"/>
                 <w:noProof/>
               </w:rPr>
-              <w:t>TTA</w:t>
+              <w:t>SEG:</w:t>
             </w:r>
             <w:r>
               <w:rPr>
@@ -4397,7 +4392,7 @@
                 <w:noProof/>
                 <w:webHidden/>
               </w:rPr>
-              <w:instrText xml:space="preserve"> PAGEREF _Toc435843150 \h </w:instrText>
+              <w:instrText xml:space="preserve"> PAGEREF _Toc435876589 \h </w:instrText>
             </w:r>
             <w:r>
               <w:rPr>
@@ -4440,13 +4435,13 @@
               <w:lang w:eastAsia="en-CA"/>
             </w:rPr>
           </w:pPr>
-          <w:hyperlink w:anchor="_Toc435843151" w:history="1">
+          <w:hyperlink w:anchor="_Toc435876590" w:history="1">
             <w:r>
               <w:rPr>
                 <w:rStyle w:val="Hyperlink"/>
                 <w:noProof/>
               </w:rPr>
-              <w:t>XBAW</w:t>
+              <w:t>SEG0:</w:t>
             </w:r>
             <w:r>
               <w:rPr>
@@ -4467,7 +4462,7 @@
                 <w:noProof/>
                 <w:webHidden/>
               </w:rPr>
-              <w:instrText xml:space="preserve"> PAGEREF _Toc435843151 \h </w:instrText>
+              <w:instrText xml:space="preserve"> PAGEREF _Toc435876590 \h </w:instrText>
             </w:r>
             <w:r>
               <w:rPr>
@@ -4510,12 +4505,222 @@
               <w:lang w:eastAsia="en-CA"/>
             </w:rPr>
           </w:pPr>
-          <w:hyperlink w:anchor="_Toc435843152" w:history="1">
+          <w:hyperlink w:anchor="_Toc435876591" w:history="1">
             <w:r>
               <w:rPr>
                 <w:rStyle w:val="Hyperlink"/>
                 <w:noProof/>
               </w:rPr>
+              <w:t>TSK</w:t>
+            </w:r>
+            <w:r>
+              <w:rPr>
+                <w:noProof/>
+                <w:webHidden/>
+              </w:rPr>
+              <w:tab/>
+            </w:r>
+            <w:r>
+              <w:rPr>
+                <w:noProof/>
+                <w:webHidden/>
+              </w:rPr>
+              <w:fldChar w:fldCharType="begin"/>
+            </w:r>
+            <w:r>
+              <w:rPr>
+                <w:noProof/>
+                <w:webHidden/>
+              </w:rPr>
+              <w:instrText xml:space="preserve"> PAGEREF _Toc435876591 \h </w:instrText>
+            </w:r>
+            <w:r>
+              <w:rPr>
+                <w:noProof/>
+                <w:webHidden/>
+              </w:rPr>
+            </w:r>
+            <w:r>
+              <w:rPr>
+                <w:noProof/>
+                <w:webHidden/>
+              </w:rPr>
+              <w:fldChar w:fldCharType="separate"/>
+            </w:r>
+            <w:r>
+              <w:rPr>
+                <w:noProof/>
+                <w:webHidden/>
+              </w:rPr>
+              <w:t>53</w:t>
+            </w:r>
+            <w:r>
+              <w:rPr>
+                <w:noProof/>
+                <w:webHidden/>
+              </w:rPr>
+              <w:fldChar w:fldCharType="end"/>
+            </w:r>
+          </w:hyperlink>
+        </w:p>
+        <w:p>
+          <w:pPr>
+            <w:pStyle w:val="TOC2"/>
+            <w:tabs>
+              <w:tab w:val="right" w:leader="dot" w:pos="12950"/>
+            </w:tabs>
+            <w:rPr>
+              <w:rFonts w:eastAsiaTheme="minorEastAsia"/>
+              <w:noProof/>
+              <w:lang w:eastAsia="en-CA"/>
+            </w:rPr>
+          </w:pPr>
+          <w:hyperlink w:anchor="_Toc435876592" w:history="1">
+            <w:r>
+              <w:rPr>
+                <w:rStyle w:val="Hyperlink"/>
+                <w:noProof/>
+              </w:rPr>
+              <w:t>TTA</w:t>
+            </w:r>
+            <w:r>
+              <w:rPr>
+                <w:noProof/>
+                <w:webHidden/>
+              </w:rPr>
+              <w:tab/>
+            </w:r>
+            <w:r>
+              <w:rPr>
+                <w:noProof/>
+                <w:webHidden/>
+              </w:rPr>
+              <w:fldChar w:fldCharType="begin"/>
+            </w:r>
+            <w:r>
+              <w:rPr>
+                <w:noProof/>
+                <w:webHidden/>
+              </w:rPr>
+              <w:instrText xml:space="preserve"> PAGEREF _Toc435876592 \h </w:instrText>
+            </w:r>
+            <w:r>
+              <w:rPr>
+                <w:noProof/>
+                <w:webHidden/>
+              </w:rPr>
+            </w:r>
+            <w:r>
+              <w:rPr>
+                <w:noProof/>
+                <w:webHidden/>
+              </w:rPr>
+              <w:fldChar w:fldCharType="separate"/>
+            </w:r>
+            <w:r>
+              <w:rPr>
+                <w:noProof/>
+                <w:webHidden/>
+              </w:rPr>
+              <w:t>54</w:t>
+            </w:r>
+            <w:r>
+              <w:rPr>
+                <w:noProof/>
+                <w:webHidden/>
+              </w:rPr>
+              <w:fldChar w:fldCharType="end"/>
+            </w:r>
+          </w:hyperlink>
+        </w:p>
+        <w:p>
+          <w:pPr>
+            <w:pStyle w:val="TOC2"/>
+            <w:tabs>
+              <w:tab w:val="right" w:leader="dot" w:pos="12950"/>
+            </w:tabs>
+            <w:rPr>
+              <w:rFonts w:eastAsiaTheme="minorEastAsia"/>
+              <w:noProof/>
+              <w:lang w:eastAsia="en-CA"/>
+            </w:rPr>
+          </w:pPr>
+          <w:hyperlink w:anchor="_Toc435876593" w:history="1">
+            <w:r>
+              <w:rPr>
+                <w:rStyle w:val="Hyperlink"/>
+                <w:noProof/>
+              </w:rPr>
+              <w:t>XBAW</w:t>
+            </w:r>
+            <w:r>
+              <w:rPr>
+                <w:noProof/>
+                <w:webHidden/>
+              </w:rPr>
+              <w:tab/>
+            </w:r>
+            <w:r>
+              <w:rPr>
+                <w:noProof/>
+                <w:webHidden/>
+              </w:rPr>
+              <w:fldChar w:fldCharType="begin"/>
+            </w:r>
+            <w:r>
+              <w:rPr>
+                <w:noProof/>
+                <w:webHidden/>
+              </w:rPr>
+              <w:instrText xml:space="preserve"> PAGEREF _Toc435876593 \h </w:instrText>
+            </w:r>
+            <w:r>
+              <w:rPr>
+                <w:noProof/>
+                <w:webHidden/>
+              </w:rPr>
+            </w:r>
+            <w:r>
+              <w:rPr>
+                <w:noProof/>
+                <w:webHidden/>
+              </w:rPr>
+              <w:fldChar w:fldCharType="separate"/>
+            </w:r>
+            <w:r>
+              <w:rPr>
+                <w:noProof/>
+                <w:webHidden/>
+              </w:rPr>
+              <w:t>55</w:t>
+            </w:r>
+            <w:r>
+              <w:rPr>
+                <w:noProof/>
+                <w:webHidden/>
+              </w:rPr>
+              <w:fldChar w:fldCharType="end"/>
+            </w:r>
+          </w:hyperlink>
+        </w:p>
+        <w:p>
+          <w:pPr>
+            <w:pStyle w:val="TOC2"/>
+            <w:tabs>
+              <w:tab w:val="right" w:leader="dot" w:pos="12950"/>
+            </w:tabs>
+            <w:rPr>
+              <w:rFonts w:eastAsiaTheme="minorEastAsia"/>
+              <w:noProof/>
+              <w:lang w:eastAsia="en-CA"/>
+            </w:rPr>
+          </w:pPr>
+          <w:hyperlink w:anchor="_Toc435876594" w:history="1">
+            <w:r>
+              <w:rPr>
+                <w:rStyle w:val="Hyperlink"/>
+                <w:noProof/>
+              </w:rPr>
               <w:t>ZS:</w:t>
             </w:r>
             <w:r>
@@ -4537,7 +4742,7 @@
                 <w:noProof/>
                 <w:webHidden/>
               </w:rPr>
-              <w:instrText xml:space="preserve"> PAGEREF _Toc435843152 \h </w:instrText>
+              <w:instrText xml:space="preserve"> PAGEREF _Toc435876594 \h </w:instrText>
             </w:r>
             <w:r>
               <w:rPr>
@@ -4557,7 +4762,7 @@
                 <w:noProof/>
                 <w:webHidden/>
               </w:rPr>
-              <w:t>53</w:t>
+              <w:t>56</w:t>
             </w:r>
             <w:r>
               <w:rPr>
@@ -4580,7 +4785,7 @@
               <w:lang w:eastAsia="en-CA"/>
             </w:rPr>
           </w:pPr>
-          <w:hyperlink w:anchor="_Toc435843153" w:history="1">
+          <w:hyperlink w:anchor="_Toc435876595" w:history="1">
             <w:r>
               <w:rPr>
                 <w:rStyle w:val="Hyperlink"/>
@@ -4607,7 +4812,7 @@
                 <w:noProof/>
                 <w:webHidden/>
               </w:rPr>
-              <w:instrText xml:space="preserve"> PAGEREF _Toc435843153 \h </w:instrText>
+              <w:instrText xml:space="preserve"> PAGEREF _Toc435876595 \h </w:instrText>
             </w:r>
             <w:r>
               <w:rPr>
@@ -4627,7 +4832,7 @@
                 <w:noProof/>
                 <w:webHidden/>
               </w:rPr>
-              <w:t>54</w:t>
+              <w:t>57</w:t>
             </w:r>
             <w:r>
               <w:rPr>
@@ -4650,7 +4855,7 @@
               <w:lang w:eastAsia="en-CA"/>
             </w:rPr>
           </w:pPr>
-          <w:hyperlink w:anchor="_Toc435843154" w:history="1">
+          <w:hyperlink w:anchor="_Toc435876596" w:history="1">
             <w:r>
               <w:rPr>
                 <w:rStyle w:val="Hyperlink"/>
@@ -4677,7 +4882,7 @@
                 <w:noProof/>
                 <w:webHidden/>
               </w:rPr>
-              <w:instrText xml:space="preserve"> PAGEREF _Toc435843154 \h </w:instrText>
+              <w:instrText xml:space="preserve"> PAGEREF _Toc435876596 \h </w:instrText>
             </w:r>
             <w:r>
               <w:rPr>
@@ -4697,7 +4902,7 @@
                 <w:noProof/>
                 <w:webHidden/>
               </w:rPr>
-              <w:t>55</w:t>
+              <w:t>58</w:t>
             </w:r>
             <w:r>
               <w:rPr>
@@ -4720,7 +4925,7 @@
               <w:lang w:eastAsia="en-CA"/>
             </w:rPr>
           </w:pPr>
-          <w:hyperlink w:anchor="_Toc435843155" w:history="1">
+          <w:hyperlink w:anchor="_Toc435876597" w:history="1">
             <w:r>
               <w:rPr>
                 <w:rStyle w:val="Hyperlink"/>
@@ -4747,7 +4952,7 @@
                 <w:noProof/>
                 <w:webHidden/>
               </w:rPr>
-              <w:instrText xml:space="preserve"> PAGEREF _Toc435843155 \h </w:instrText>
+              <w:instrText xml:space="preserve"> PAGEREF _Toc435876597 \h </w:instrText>
             </w:r>
             <w:r>
               <w:rPr>
@@ -4767,7 +4972,7 @@
                 <w:noProof/>
                 <w:webHidden/>
               </w:rPr>
-              <w:t>56</w:t>
+              <w:t>59</w:t>
             </w:r>
             <w:r>
               <w:rPr>
@@ -4790,7 +4995,7 @@
               <w:lang w:eastAsia="en-CA"/>
             </w:rPr>
           </w:pPr>
-          <w:hyperlink w:anchor="_Toc435843156" w:history="1">
+          <w:hyperlink w:anchor="_Toc435876598" w:history="1">
             <w:r>
               <w:rPr>
                 <w:rStyle w:val="Hyperlink"/>
@@ -4817,7 +5022,7 @@
                 <w:noProof/>
                 <w:webHidden/>
               </w:rPr>
-              <w:instrText xml:space="preserve"> PAGEREF _Toc435843156 \h </w:instrText>
+              <w:instrText xml:space="preserve"> PAGEREF _Toc435876598 \h </w:instrText>
             </w:r>
             <w:r>
               <w:rPr>
@@ -4837,7 +5042,7 @@
                 <w:noProof/>
                 <w:webHidden/>
               </w:rPr>
-              <w:t>58</w:t>
+              <w:t>61</w:t>
             </w:r>
             <w:r>
               <w:rPr>
@@ -4879,12 +5084,12 @@
       <w:pPr>
         <w:pStyle w:val="Heading1"/>
       </w:pPr>
-      <w:bookmarkStart w:id="1" w:name="_Toc435843101"/>
+      <w:bookmarkStart w:id="0" w:name="_Toc435876540"/>
       <w:r>
         <w:lastRenderedPageBreak/>
         <w:t>Overview</w:t>
       </w:r>
-      <w:bookmarkEnd w:id="1"/>
+      <w:bookmarkEnd w:id="0"/>
     </w:p>
     <w:p>
       <w:r>
@@ -4904,6 +5109,9 @@
       </w:r>
       <w:r>
         <w:t xml:space="preserve"> New instructions have been added to support core functionality.</w:t>
+      </w:r>
+      <w:r>
+        <w:t xml:space="preserve"> Some of the instruction set has been designed around the notion that this core will be required for more heavy duty apps.</w:t>
       </w:r>
     </w:p>
     <w:p>
@@ -4925,12 +5133,12 @@
       <w:pPr>
         <w:pStyle w:val="Heading1"/>
       </w:pPr>
-      <w:bookmarkStart w:id="2" w:name="_Toc435843102"/>
+      <w:bookmarkStart w:id="1" w:name="_Toc435876541"/>
       <w:r>
         <w:lastRenderedPageBreak/>
         <w:t>Programming Model</w:t>
       </w:r>
-      <w:bookmarkEnd w:id="2"/>
+      <w:bookmarkEnd w:id="1"/>
     </w:p>
     <w:p>
       <w:r>
@@ -6251,12 +6459,12 @@
       <w:pPr>
         <w:pStyle w:val="Heading2"/>
       </w:pPr>
-      <w:bookmarkStart w:id="3" w:name="_Toc435843103"/>
+      <w:bookmarkStart w:id="2" w:name="_Toc435876542"/>
       <w:r>
         <w:lastRenderedPageBreak/>
         <w:t>New Registers</w:t>
       </w:r>
-      <w:bookmarkEnd w:id="3"/>
+      <w:bookmarkEnd w:id="2"/>
     </w:p>
     <w:p>
       <w:r>
@@ -6327,11 +6535,11 @@
       <w:pPr>
         <w:pStyle w:val="Heading2"/>
       </w:pPr>
-      <w:bookmarkStart w:id="4" w:name="_Toc435843104"/>
+      <w:bookmarkStart w:id="3" w:name="_Toc435876543"/>
       <w:r>
         <w:t>Status Register Extension</w:t>
       </w:r>
-      <w:bookmarkEnd w:id="4"/>
+      <w:bookmarkEnd w:id="3"/>
     </w:p>
     <w:tbl>
       <w:tblPr>
@@ -6678,12 +6886,12 @@
       <w:pPr>
         <w:pStyle w:val="Heading2"/>
       </w:pPr>
-      <w:bookmarkStart w:id="5" w:name="_Toc435843105"/>
+      <w:bookmarkStart w:id="4" w:name="_Toc435876544"/>
       <w:r>
         <w:lastRenderedPageBreak/>
         <w:t>Context Registers</w:t>
       </w:r>
-      <w:bookmarkEnd w:id="5"/>
+      <w:bookmarkEnd w:id="4"/>
     </w:p>
     <w:p>
       <w:r>
@@ -6736,7 +6944,15 @@
       </w:r>
     </w:p>
     <w:p>
-      <w:r>
+      <w:pPr>
+        <w:rPr>
+          <w:rStyle w:val="Strong"/>
+        </w:rPr>
+      </w:pPr>
+      <w:r>
+        <w:rPr>
+          <w:rStyle w:val="Strong"/>
+        </w:rPr>
         <w:t>Context Register Layout</w:t>
       </w:r>
     </w:p>
@@ -7565,7 +7781,15 @@
       </w:r>
     </w:p>
     <w:p>
-      <w:r>
+      <w:pPr>
+        <w:rPr>
+          <w:rStyle w:val="Strong"/>
+        </w:rPr>
+      </w:pPr>
+      <w:r>
+        <w:rPr>
+          <w:rStyle w:val="Strong"/>
+        </w:rPr>
         <w:t>Memory Layout for LDT instruction:</w:t>
       </w:r>
     </w:p>
@@ -8437,21 +8661,21 @@
       <w:pPr>
         <w:pStyle w:val="Heading1"/>
       </w:pPr>
-      <w:bookmarkStart w:id="6" w:name="_Toc435843106"/>
+      <w:bookmarkStart w:id="5" w:name="_Toc435876545"/>
       <w:r>
         <w:t>Operating Modes</w:t>
       </w:r>
-      <w:bookmarkEnd w:id="6"/>
+      <w:bookmarkEnd w:id="5"/>
     </w:p>
     <w:p>
       <w:pPr>
         <w:pStyle w:val="Heading2"/>
       </w:pPr>
-      <w:bookmarkStart w:id="7" w:name="_Toc435843107"/>
+      <w:bookmarkStart w:id="6" w:name="_Toc435876546"/>
       <w:r>
         <w:t>Interpretive Mode</w:t>
       </w:r>
-      <w:bookmarkEnd w:id="7"/>
+      <w:bookmarkEnd w:id="6"/>
     </w:p>
     <w:p>
       <w:r>
@@ -8473,7 +8697,13 @@
         <w:t xml:space="preserve"> </w:t>
       </w:r>
       <w:r>
-        <w:t xml:space="preserve">Switching back and forth between contexts is fast. It can be done in as little as six clock cycles. </w:t>
+        <w:t xml:space="preserve">Switching back and forth between contexts is fast. It can be done in as little as </w:t>
+      </w:r>
+      <w:r>
+        <w:t>six</w:t>
+      </w:r>
+      <w:r>
+        <w:t xml:space="preserve"> clock cycles. </w:t>
       </w:r>
     </w:p>
     <w:p>
@@ -8494,11 +8724,11 @@
       <w:pPr>
         <w:pStyle w:val="Heading2"/>
       </w:pPr>
-      <w:bookmarkStart w:id="8" w:name="_Toc435843108"/>
+      <w:bookmarkStart w:id="7" w:name="_Toc435876547"/>
       <w:r>
         <w:t>Single Step Mode</w:t>
       </w:r>
-      <w:bookmarkEnd w:id="8"/>
+      <w:bookmarkEnd w:id="7"/>
     </w:p>
     <w:p>
       <w:r>
@@ -8524,12 +8754,12 @@
       <w:pPr>
         <w:pStyle w:val="Heading1"/>
       </w:pPr>
-      <w:bookmarkStart w:id="9" w:name="_Toc435843109"/>
+      <w:bookmarkStart w:id="8" w:name="_Toc435876548"/>
       <w:r>
         <w:lastRenderedPageBreak/>
         <w:t>Instruction Cache</w:t>
       </w:r>
-      <w:bookmarkEnd w:id="9"/>
+      <w:bookmarkEnd w:id="8"/>
     </w:p>
     <w:p>
       <w:r>
@@ -8647,12 +8877,12 @@
       <w:pPr>
         <w:pStyle w:val="Heading1"/>
       </w:pPr>
-      <w:bookmarkStart w:id="10" w:name="_Toc435843110"/>
+      <w:bookmarkStart w:id="9" w:name="_Toc435876549"/>
       <w:r>
         <w:lastRenderedPageBreak/>
         <w:t>Segmentation Model</w:t>
       </w:r>
-      <w:bookmarkEnd w:id="10"/>
+      <w:bookmarkEnd w:id="9"/>
     </w:p>
     <w:p>
       <w:r>
@@ -8810,22 +9040,22 @@
       <w:pPr>
         <w:pStyle w:val="Heading1"/>
       </w:pPr>
-      <w:bookmarkStart w:id="11" w:name="_Toc435843111"/>
+      <w:bookmarkStart w:id="10" w:name="_Toc435876550"/>
       <w:r>
         <w:lastRenderedPageBreak/>
         <w:t>Multi-Tasking</w:t>
       </w:r>
-      <w:bookmarkEnd w:id="11"/>
+      <w:bookmarkEnd w:id="10"/>
     </w:p>
     <w:p>
       <w:pPr>
         <w:pStyle w:val="Heading2"/>
       </w:pPr>
-      <w:bookmarkStart w:id="12" w:name="_Toc435843112"/>
+      <w:bookmarkStart w:id="11" w:name="_Toc435876551"/>
       <w:r>
         <w:t>Overview</w:t>
       </w:r>
-      <w:bookmarkEnd w:id="12"/>
+      <w:bookmarkEnd w:id="11"/>
     </w:p>
     <w:p>
       <w:r>
@@ -8835,7 +9065,7 @@
         <w:t xml:space="preserve">One of the requirements for the tasking system is that it be fast. A goal was that context switching be at least as fast as could be done on the 65xxx series. One of the attractive features of the 65xxx series is the limited amount of context which is required to be stored during a context switch. This results in extremely fast context switching. As a result the latency in processing interrupt routines is low. One of the problems with adding additional registers to the programming model is that the context switch time is impacted. In keeping with low latency context switches, switching contexts with the FT832 can be done in as little </w:t>
       </w:r>
       <w:r>
-        <w:t>as four</w:t>
+        <w:t>as six</w:t>
       </w:r>
       <w:r>
         <w:t xml:space="preserve"> clock cycles. </w:t>
@@ -8856,11 +9086,11 @@
       <w:pPr>
         <w:pStyle w:val="Heading2"/>
       </w:pPr>
-      <w:bookmarkStart w:id="13" w:name="_Toc435843113"/>
+      <w:bookmarkStart w:id="12" w:name="_Toc435876552"/>
       <w:r>
         <w:t>Operation</w:t>
       </w:r>
-      <w:bookmarkEnd w:id="13"/>
+      <w:bookmarkEnd w:id="12"/>
     </w:p>
     <w:p>
       <w:r>
@@ -8913,12 +9143,12 @@
       <w:pPr>
         <w:pStyle w:val="Heading1"/>
       </w:pPr>
-      <w:bookmarkStart w:id="14" w:name="_Toc435843114"/>
+      <w:bookmarkStart w:id="13" w:name="_Toc435876553"/>
       <w:r>
         <w:lastRenderedPageBreak/>
         <w:t>Assembler Notations</w:t>
       </w:r>
-      <w:bookmarkEnd w:id="14"/>
+      <w:bookmarkEnd w:id="13"/>
     </w:p>
     <w:p>
       <w:r>
@@ -9087,11 +9317,11 @@
       <w:pPr>
         <w:pStyle w:val="Heading1"/>
       </w:pPr>
-      <w:bookmarkStart w:id="15" w:name="_Toc435843115"/>
+      <w:bookmarkStart w:id="14" w:name="_Toc435876554"/>
       <w:r>
         <w:t>New Addressing Modes</w:t>
       </w:r>
-      <w:bookmarkEnd w:id="15"/>
+      <w:bookmarkEnd w:id="14"/>
     </w:p>
     <w:p>
       <w:r>
@@ -9117,33 +9347,66 @@
       <w:pPr>
         <w:pStyle w:val="Heading1"/>
       </w:pPr>
-      <w:bookmarkStart w:id="16" w:name="_Toc435843116"/>
+      <w:bookmarkStart w:id="15" w:name="_Toc435876555"/>
       <w:r>
         <w:lastRenderedPageBreak/>
         <w:t>Instruction Set Summary</w:t>
       </w:r>
-      <w:bookmarkEnd w:id="16"/>
+      <w:bookmarkEnd w:id="15"/>
     </w:p>
     <w:p>
       <w:pPr>
         <w:pStyle w:val="Heading2"/>
       </w:pPr>
-      <w:bookmarkStart w:id="17" w:name="_Toc435843117"/>
-      <w:r>
-        <w:t>Timing</w:t>
-      </w:r>
-      <w:bookmarkEnd w:id="17"/>
+      <w:bookmarkStart w:id="16" w:name="_Toc435876556"/>
+      <w:r>
+        <w:t>What’s Covered</w:t>
+      </w:r>
+      <w:bookmarkEnd w:id="16"/>
     </w:p>
     <w:p>
       <w:r>
-        <w:t>Instruction timings may be dependent on memory access time for those instructions which access memory. The clock cycles counts are assuming that memory can be accessed in a single cycle. In many systems this is not the case and the memory system will insert wait states.</w:t>
+        <w:t xml:space="preserve">Only the enhanced instruction set </w:t>
+      </w:r>
+      <w:r>
+        <w:t>instructions are</w:t>
+      </w:r>
+      <w:r>
+        <w:t xml:space="preserve"> documented here. Documentation on the remaining instructions which are W65C816S compatible is well done in the W65C816 programming manual.</w:t>
+      </w:r>
+      <w:r>
+        <w:t xml:space="preserve"> One notable difference is the instruction timings. The clock cycle counts for this core are not guaranteed to match those of a genuine 65C816.</w:t>
       </w:r>
     </w:p>
     <w:p>
       <w:pPr>
         <w:pStyle w:val="Heading2"/>
       </w:pPr>
-      <w:bookmarkStart w:id="18" w:name="_Toc435843118"/>
+      <w:bookmarkStart w:id="17" w:name="_Toc435876557"/>
+      <w:r>
+        <w:t>Timing</w:t>
+      </w:r>
+      <w:bookmarkEnd w:id="17"/>
+    </w:p>
+    <w:p>
+      <w:r>
+        <w:t>Instruction timings may be dependent on memory access time for those instructions which access memory. The clock cycles counts are assuming that memory can be accessed in a single cycle. In many systems this is not the case and the memory system will insert wait states.</w:t>
+      </w:r>
+      <w:r>
+        <w:t xml:space="preserve"> Internal states are performed in a single clock cycle. Instruction fetch is single cycle </w:t>
+      </w:r>
+      <w:r>
+        <w:t xml:space="preserve">to retrieve all bytes associated with the instruction </w:t>
+      </w:r>
+      <w:r>
+        <w:t xml:space="preserve">assuming the instruction is located in the cache. </w:t>
+      </w:r>
+    </w:p>
+    <w:p>
+      <w:pPr>
+        <w:pStyle w:val="Heading2"/>
+      </w:pPr>
+      <w:bookmarkStart w:id="18" w:name="_Toc435876558"/>
       <w:r>
         <w:t>AAX</w:t>
       </w:r>
@@ -9333,7 +9596,7 @@
       <w:pPr>
         <w:pStyle w:val="Heading2"/>
       </w:pPr>
-      <w:bookmarkStart w:id="19" w:name="_Toc435843119"/>
+      <w:bookmarkStart w:id="19" w:name="_Toc435876559"/>
       <w:r>
         <w:lastRenderedPageBreak/>
         <w:t>ASR</w:t>
@@ -9343,6 +9606,9 @@
     <w:p>
       <w:r>
         <w:t>This instruction shifts the accumulator to the right while preserving the sign bit.</w:t>
+      </w:r>
+      <w:r>
+        <w:t xml:space="preserve"> The least significant bit is placed into the carry flag.</w:t>
       </w:r>
     </w:p>
     <w:p>
@@ -9518,7 +9784,7 @@
       <w:pPr>
         <w:pStyle w:val="Heading2"/>
       </w:pPr>
-      <w:bookmarkStart w:id="20" w:name="_Toc435843120"/>
+      <w:bookmarkStart w:id="20" w:name="_Toc435876560"/>
       <w:r>
         <w:lastRenderedPageBreak/>
         <w:t>BGT</w:t>
@@ -9563,7 +9829,386 @@
         <w:t xml:space="preserve"> taken if both the negative and zero flags are false.</w:t>
       </w:r>
       <w:r>
-        <w:t xml:space="preserve"> Overflow can be checked with the BVS instruction prior to executing BGT.</w:t>
+        <w:t xml:space="preserve"> </w:t>
+      </w:r>
+      <w:r>
+        <w:t xml:space="preserve">This instruction improves code density and performance compared to performing a sequence of instructions to synthesize this operation. </w:t>
+      </w:r>
+      <w:r>
+        <w:t>Overflow can be checked with the BVS instruction prior to executing BGT.</w:t>
+      </w:r>
+    </w:p>
+    <w:p>
+      <w:pPr>
+        <w:rPr>
+          <w:rStyle w:val="Strong"/>
+        </w:rPr>
+      </w:pPr>
+      <w:r>
+        <w:rPr>
+          <w:rStyle w:val="Strong"/>
+        </w:rPr>
+        <w:t>Opcode Format (</w:t>
+      </w:r>
+      <w:r>
+        <w:rPr>
+          <w:rStyle w:val="Strong"/>
+        </w:rPr>
+        <w:t>3/5</w:t>
+      </w:r>
+      <w:r>
+        <w:rPr>
+          <w:rStyle w:val="Strong"/>
+        </w:rPr>
+        <w:t xml:space="preserve"> bytes)</w:t>
+      </w:r>
+    </w:p>
+    <w:tbl>
+      <w:tblPr>
+        <w:tblStyle w:val="TableGrid"/>
+        <w:tblW w:w="0" w:type="auto"/>
+        <w:tblInd w:w="959" w:type="dxa"/>
+        <w:tblLook w:val="04A0" w:firstRow="1" w:lastRow="0" w:firstColumn="1" w:lastColumn="0" w:noHBand="0" w:noVBand="1"/>
+      </w:tblPr>
+      <w:tblGrid>
+        <w:gridCol w:w="1559"/>
+        <w:gridCol w:w="1559"/>
+        <w:gridCol w:w="1559"/>
+        <w:gridCol w:w="1559"/>
+        <w:gridCol w:w="1559"/>
+        <w:gridCol w:w="1559"/>
+      </w:tblGrid>
+      <w:tr>
+        <w:tc>
+          <w:tcPr>
+            <w:tcW w:w="1559" w:type="dxa"/>
+          </w:tcPr>
+          <w:p>
+            <w:pPr>
+              <w:jc w:val="center"/>
+            </w:pPr>
+            <w:r>
+              <w:t>42</w:t>
+            </w:r>
+          </w:p>
+        </w:tc>
+        <w:tc>
+          <w:tcPr>
+            <w:tcW w:w="1559" w:type="dxa"/>
+          </w:tcPr>
+          <w:p>
+            <w:pPr>
+              <w:jc w:val="center"/>
+            </w:pPr>
+            <w:r>
+              <w:t>10</w:t>
+            </w:r>
+          </w:p>
+        </w:tc>
+        <w:tc>
+          <w:tcPr>
+            <w:tcW w:w="1559" w:type="dxa"/>
+          </w:tcPr>
+          <w:p>
+            <w:pPr>
+              <w:jc w:val="center"/>
+            </w:pPr>
+            <w:r>
+              <w:t>Disp</w:t>
+            </w:r>
+            <w:r>
+              <w:rPr>
+                <w:vertAlign w:val="subscript"/>
+              </w:rPr>
+              <w:t>8</w:t>
+            </w:r>
+          </w:p>
+        </w:tc>
+        <w:tc>
+          <w:tcPr>
+            <w:tcW w:w="1559" w:type="dxa"/>
+            <w:tcBorders>
+              <w:top w:val="nil"/>
+              <w:bottom w:val="single" w:sz="4" w:space="0" w:color="auto"/>
+              <w:right w:val="nil"/>
+            </w:tcBorders>
+          </w:tcPr>
+          <w:p>
+            <w:pPr>
+              <w:jc w:val="center"/>
+            </w:pPr>
+          </w:p>
+        </w:tc>
+        <w:tc>
+          <w:tcPr>
+            <w:tcW w:w="1559" w:type="dxa"/>
+            <w:tcBorders>
+              <w:top w:val="nil"/>
+              <w:left w:val="nil"/>
+              <w:bottom w:val="single" w:sz="4" w:space="0" w:color="auto"/>
+              <w:right w:val="nil"/>
+            </w:tcBorders>
+          </w:tcPr>
+          <w:p>
+            <w:pPr>
+              <w:jc w:val="center"/>
+            </w:pPr>
+          </w:p>
+        </w:tc>
+        <w:tc>
+          <w:tcPr>
+            <w:tcW w:w="1559" w:type="dxa"/>
+            <w:tcBorders>
+              <w:top w:val="nil"/>
+              <w:left w:val="nil"/>
+              <w:bottom w:val="nil"/>
+              <w:right w:val="nil"/>
+            </w:tcBorders>
+          </w:tcPr>
+          <w:p>
+            <w:r>
+              <w:t>short</w:t>
+            </w:r>
+          </w:p>
+        </w:tc>
+      </w:tr>
+      <w:tr>
+        <w:tc>
+          <w:tcPr>
+            <w:tcW w:w="1559" w:type="dxa"/>
+          </w:tcPr>
+          <w:p>
+            <w:pPr>
+              <w:jc w:val="center"/>
+            </w:pPr>
+            <w:r>
+              <w:t>42</w:t>
+            </w:r>
+          </w:p>
+        </w:tc>
+        <w:tc>
+          <w:tcPr>
+            <w:tcW w:w="1559" w:type="dxa"/>
+          </w:tcPr>
+          <w:p>
+            <w:pPr>
+              <w:jc w:val="center"/>
+            </w:pPr>
+            <w:r>
+              <w:t>10</w:t>
+            </w:r>
+          </w:p>
+        </w:tc>
+        <w:tc>
+          <w:tcPr>
+            <w:tcW w:w="1559" w:type="dxa"/>
+          </w:tcPr>
+          <w:p>
+            <w:pPr>
+              <w:jc w:val="center"/>
+            </w:pPr>
+            <w:r>
+              <w:t>FFh</w:t>
+            </w:r>
+          </w:p>
+        </w:tc>
+        <w:tc>
+          <w:tcPr>
+            <w:tcW w:w="3118" w:type="dxa"/>
+            <w:gridSpan w:val="2"/>
+            <w:tcBorders>
+              <w:top w:val="single" w:sz="4" w:space="0" w:color="auto"/>
+            </w:tcBorders>
+          </w:tcPr>
+          <w:p>
+            <w:pPr>
+              <w:jc w:val="center"/>
+            </w:pPr>
+            <w:r>
+              <w:t>Disp</w:t>
+            </w:r>
+            <w:r>
+              <w:rPr>
+                <w:vertAlign w:val="subscript"/>
+              </w:rPr>
+              <w:t>16</w:t>
+            </w:r>
+          </w:p>
+        </w:tc>
+        <w:tc>
+          <w:tcPr>
+            <w:tcW w:w="1559" w:type="dxa"/>
+            <w:tcBorders>
+              <w:top w:val="nil"/>
+              <w:bottom w:val="nil"/>
+              <w:right w:val="nil"/>
+            </w:tcBorders>
+          </w:tcPr>
+          <w:p>
+            <w:r>
+              <w:t>long</w:t>
+            </w:r>
+          </w:p>
+        </w:tc>
+      </w:tr>
+    </w:tbl>
+    <w:p/>
+    <w:p>
+      <w:r>
+        <w:t>3 clock cycles (regardless of taken or not taken).</w:t>
+      </w:r>
+    </w:p>
+    <w:p>
+      <w:r>
+        <w:t>No flags are affected by this instruction.</w:t>
+      </w:r>
+    </w:p>
+    <w:p>
+      <w:pPr>
+        <w:rPr>
+          <w:rStyle w:val="Strong"/>
+        </w:rPr>
+      </w:pPr>
+      <w:r>
+        <w:rPr>
+          <w:rStyle w:val="Strong"/>
+        </w:rPr>
+        <w:t>Machine States:</w:t>
+      </w:r>
+    </w:p>
+    <w:tbl>
+      <w:tblPr>
+        <w:tblStyle w:val="TableGrid"/>
+        <w:tblW w:w="0" w:type="auto"/>
+        <w:tblLook w:val="04A0" w:firstRow="1" w:lastRow="0" w:firstColumn="1" w:lastColumn="0" w:noHBand="0" w:noVBand="1"/>
+      </w:tblPr>
+      <w:tblGrid>
+        <w:gridCol w:w="1526"/>
+        <w:gridCol w:w="3685"/>
+      </w:tblGrid>
+      <w:tr>
+        <w:tc>
+          <w:tcPr>
+            <w:tcW w:w="1526" w:type="dxa"/>
+          </w:tcPr>
+          <w:p>
+            <w:r>
+              <w:t>IFETCH</w:t>
+            </w:r>
+          </w:p>
+        </w:tc>
+        <w:tc>
+          <w:tcPr>
+            <w:tcW w:w="3685" w:type="dxa"/>
+          </w:tcPr>
+          <w:p>
+            <w:r>
+              <w:t>Fetch the instruction</w:t>
+            </w:r>
+          </w:p>
+        </w:tc>
+      </w:tr>
+      <w:tr>
+        <w:tc>
+          <w:tcPr>
+            <w:tcW w:w="1526" w:type="dxa"/>
+          </w:tcPr>
+          <w:p>
+            <w:r>
+              <w:t>DECODE</w:t>
+            </w:r>
+          </w:p>
+        </w:tc>
+        <w:tc>
+          <w:tcPr>
+            <w:tcW w:w="3685" w:type="dxa"/>
+          </w:tcPr>
+          <w:p>
+            <w:r>
+              <w:t>Decode the page 2 prefix</w:t>
+            </w:r>
+          </w:p>
+        </w:tc>
+      </w:tr>
+      <w:tr>
+        <w:tc>
+          <w:tcPr>
+            <w:tcW w:w="1526" w:type="dxa"/>
+          </w:tcPr>
+          <w:p>
+            <w:r>
+              <w:t>DECODE</w:t>
+            </w:r>
+          </w:p>
+        </w:tc>
+        <w:tc>
+          <w:tcPr>
+            <w:tcW w:w="3685" w:type="dxa"/>
+          </w:tcPr>
+          <w:p>
+            <w:r>
+              <w:t>Decode / execute the instruction</w:t>
+            </w:r>
+          </w:p>
+        </w:tc>
+      </w:tr>
+    </w:tbl>
+    <w:p>
+      <w:pPr>
+        <w:rPr>
+          <w:rFonts w:asciiTheme="majorHAnsi" w:eastAsiaTheme="majorEastAsia" w:hAnsiTheme="majorHAnsi" w:cstheme="majorBidi"/>
+          <w:b/>
+          <w:bCs/>
+          <w:color w:val="4F81BD" w:themeColor="accent1"/>
+          <w:sz w:val="26"/>
+          <w:szCs w:val="26"/>
+        </w:rPr>
+      </w:pPr>
+      <w:r>
+        <w:br w:type="page"/>
+      </w:r>
+    </w:p>
+    <w:p>
+      <w:pPr>
+        <w:pStyle w:val="Heading2"/>
+      </w:pPr>
+      <w:bookmarkStart w:id="21" w:name="_Toc435876561"/>
+      <w:r>
+        <w:lastRenderedPageBreak/>
+        <w:t>BLE</w:t>
+      </w:r>
+      <w:bookmarkEnd w:id="21"/>
+    </w:p>
+    <w:p>
+      <w:r>
+        <w:t xml:space="preserve">BLE stands for branch less or equal. This is a branch based on a signed comparison of two values. </w:t>
+      </w:r>
+      <w:r>
+        <w:t>Only</w:t>
+      </w:r>
+      <w:r>
+        <w:t xml:space="preserve"> the negative and zero flags</w:t>
+      </w:r>
+      <w:r>
+        <w:t xml:space="preserve"> are tested</w:t>
+      </w:r>
+      <w:r>
+        <w:t>.</w:t>
+      </w:r>
+      <w:r>
+        <w:t xml:space="preserve"> This instruction is the same as a combination of BEQ and BMI.</w:t>
+      </w:r>
+      <w:r>
+        <w:t xml:space="preserve"> </w:t>
+      </w:r>
+      <w:r>
+        <w:t xml:space="preserve">This instruction improves code density and performance compared to performing a sequence of instructions to synthesize this operation. </w:t>
+      </w:r>
+      <w:r>
+        <w:t xml:space="preserve">If an overflow check is required </w:t>
+      </w:r>
+      <w:r>
+        <w:t>the BVS instruction can be used prior to executing this instruction.</w:t>
       </w:r>
     </w:p>
     <w:p>
@@ -9628,7 +10273,7 @@
               <w:jc w:val="center"/>
             </w:pPr>
             <w:r>
-              <w:t>10</w:t>
+              <w:t>B0</w:t>
             </w:r>
           </w:p>
         </w:tc>
@@ -9706,348 +10351,7 @@
               <w:jc w:val="center"/>
             </w:pPr>
             <w:r>
-              <w:t>10</w:t>
-            </w:r>
-          </w:p>
-        </w:tc>
-        <w:tc>
-          <w:tcPr>
-            <w:tcW w:w="1559" w:type="dxa"/>
-          </w:tcPr>
-          <w:p>
-            <w:pPr>
-              <w:jc w:val="center"/>
-            </w:pPr>
-            <w:r>
-              <w:t>FFh</w:t>
-            </w:r>
-          </w:p>
-        </w:tc>
-        <w:tc>
-          <w:tcPr>
-            <w:tcW w:w="3118" w:type="dxa"/>
-            <w:gridSpan w:val="2"/>
-            <w:tcBorders>
-              <w:top w:val="single" w:sz="4" w:space="0" w:color="auto"/>
-            </w:tcBorders>
-          </w:tcPr>
-          <w:p>
-            <w:pPr>
-              <w:jc w:val="center"/>
-            </w:pPr>
-            <w:r>
-              <w:t>Disp</w:t>
-            </w:r>
-            <w:r>
-              <w:rPr>
-                <w:vertAlign w:val="subscript"/>
-              </w:rPr>
-              <w:t>16</w:t>
-            </w:r>
-          </w:p>
-        </w:tc>
-      </w:tr>
-    </w:tbl>
-    <w:p/>
-    <w:p>
-      <w:r>
-        <w:t>3 clock cycles (regardless of taken or not taken).</w:t>
-      </w:r>
-    </w:p>
-    <w:p>
-      <w:r>
-        <w:t>No flags are affected by this instruction.</w:t>
-      </w:r>
-    </w:p>
-    <w:p>
-      <w:pPr>
-        <w:rPr>
-          <w:rStyle w:val="Strong"/>
-        </w:rPr>
-      </w:pPr>
-      <w:r>
-        <w:rPr>
-          <w:rStyle w:val="Strong"/>
-        </w:rPr>
-        <w:t>Machine States:</w:t>
-      </w:r>
-    </w:p>
-    <w:tbl>
-      <w:tblPr>
-        <w:tblStyle w:val="TableGrid"/>
-        <w:tblW w:w="0" w:type="auto"/>
-        <w:tblLook w:val="04A0" w:firstRow="1" w:lastRow="0" w:firstColumn="1" w:lastColumn="0" w:noHBand="0" w:noVBand="1"/>
-      </w:tblPr>
-      <w:tblGrid>
-        <w:gridCol w:w="1526"/>
-        <w:gridCol w:w="3685"/>
-      </w:tblGrid>
-      <w:tr>
-        <w:tc>
-          <w:tcPr>
-            <w:tcW w:w="1526" w:type="dxa"/>
-          </w:tcPr>
-          <w:p>
-            <w:r>
-              <w:t>IFETCH</w:t>
-            </w:r>
-          </w:p>
-        </w:tc>
-        <w:tc>
-          <w:tcPr>
-            <w:tcW w:w="3685" w:type="dxa"/>
-          </w:tcPr>
-          <w:p>
-            <w:r>
-              <w:t>Fetch the instruction</w:t>
-            </w:r>
-          </w:p>
-        </w:tc>
-      </w:tr>
-      <w:tr>
-        <w:tc>
-          <w:tcPr>
-            <w:tcW w:w="1526" w:type="dxa"/>
-          </w:tcPr>
-          <w:p>
-            <w:r>
-              <w:t>DECODE</w:t>
-            </w:r>
-          </w:p>
-        </w:tc>
-        <w:tc>
-          <w:tcPr>
-            <w:tcW w:w="3685" w:type="dxa"/>
-          </w:tcPr>
-          <w:p>
-            <w:r>
-              <w:t>Decode the page 2 prefix</w:t>
-            </w:r>
-          </w:p>
-        </w:tc>
-      </w:tr>
-      <w:tr>
-        <w:tc>
-          <w:tcPr>
-            <w:tcW w:w="1526" w:type="dxa"/>
-          </w:tcPr>
-          <w:p>
-            <w:r>
-              <w:t>DECODE</w:t>
-            </w:r>
-          </w:p>
-        </w:tc>
-        <w:tc>
-          <w:tcPr>
-            <w:tcW w:w="3685" w:type="dxa"/>
-          </w:tcPr>
-          <w:p>
-            <w:r>
-              <w:t>Decode / execute the instruction</w:t>
-            </w:r>
-          </w:p>
-        </w:tc>
-      </w:tr>
-    </w:tbl>
-    <w:p>
-      <w:pPr>
-        <w:rPr>
-          <w:rFonts w:asciiTheme="majorHAnsi" w:eastAsiaTheme="majorEastAsia" w:hAnsiTheme="majorHAnsi" w:cstheme="majorBidi"/>
-          <w:b/>
-          <w:bCs/>
-          <w:color w:val="4F81BD" w:themeColor="accent1"/>
-          <w:sz w:val="26"/>
-          <w:szCs w:val="26"/>
-        </w:rPr>
-      </w:pPr>
-      <w:r>
-        <w:br w:type="page"/>
-      </w:r>
-    </w:p>
-    <w:p>
-      <w:pPr>
-        <w:pStyle w:val="Heading2"/>
-      </w:pPr>
-      <w:bookmarkStart w:id="21" w:name="_Toc435843121"/>
-      <w:r>
-        <w:lastRenderedPageBreak/>
-        <w:t>BLE</w:t>
-      </w:r>
-      <w:bookmarkEnd w:id="21"/>
-    </w:p>
-    <w:p>
-      <w:r>
-        <w:t xml:space="preserve">BLE stands for branch less or equal. This is a branch based on a signed comparison of two values. </w:t>
-      </w:r>
-      <w:r>
-        <w:t>Only</w:t>
-      </w:r>
-      <w:r>
-        <w:t xml:space="preserve"> the negative and zero flags</w:t>
-      </w:r>
-      <w:r>
-        <w:t xml:space="preserve"> are tested</w:t>
-      </w:r>
-      <w:r>
-        <w:t>.</w:t>
-      </w:r>
-      <w:r>
-        <w:t xml:space="preserve"> This instruction is the same as a combination of BEQ and BMI.</w:t>
-      </w:r>
-      <w:r>
-        <w:t xml:space="preserve"> If an overflow check is required </w:t>
-      </w:r>
-      <w:r>
-        <w:t>the BVS instruction can be used prior to executing this instruction.</w:t>
-      </w:r>
-    </w:p>
-    <w:p>
-      <w:pPr>
-        <w:rPr>
-          <w:rStyle w:val="Strong"/>
-        </w:rPr>
-      </w:pPr>
-      <w:r>
-        <w:rPr>
-          <w:rStyle w:val="Strong"/>
-        </w:rPr>
-        <w:t>Opcode Format (</w:t>
-      </w:r>
-      <w:r>
-        <w:rPr>
-          <w:rStyle w:val="Strong"/>
-        </w:rPr>
-        <w:t>3/5</w:t>
-      </w:r>
-      <w:r>
-        <w:rPr>
-          <w:rStyle w:val="Strong"/>
-        </w:rPr>
-        <w:t xml:space="preserve"> bytes)</w:t>
-      </w:r>
-    </w:p>
-    <w:tbl>
-      <w:tblPr>
-        <w:tblStyle w:val="TableGrid"/>
-        <w:tblW w:w="0" w:type="auto"/>
-        <w:tblInd w:w="959" w:type="dxa"/>
-        <w:tblLook w:val="04A0" w:firstRow="1" w:lastRow="0" w:firstColumn="1" w:lastColumn="0" w:noHBand="0" w:noVBand="1"/>
-      </w:tblPr>
-      <w:tblGrid>
-        <w:gridCol w:w="1559"/>
-        <w:gridCol w:w="1559"/>
-        <w:gridCol w:w="1559"/>
-        <w:gridCol w:w="1559"/>
-        <w:gridCol w:w="1559"/>
-      </w:tblGrid>
-      <w:tr>
-        <w:tc>
-          <w:tcPr>
-            <w:tcW w:w="1559" w:type="dxa"/>
-          </w:tcPr>
-          <w:p>
-            <w:pPr>
-              <w:jc w:val="center"/>
-            </w:pPr>
-            <w:r>
-              <w:t>42</w:t>
-            </w:r>
-          </w:p>
-        </w:tc>
-        <w:tc>
-          <w:tcPr>
-            <w:tcW w:w="1559" w:type="dxa"/>
-          </w:tcPr>
-          <w:p>
-            <w:pPr>
-              <w:jc w:val="center"/>
-            </w:pPr>
-            <w:r>
-              <w:t>B</w:t>
-            </w:r>
-            <w:r>
-              <w:t>0</w:t>
-            </w:r>
-          </w:p>
-        </w:tc>
-        <w:tc>
-          <w:tcPr>
-            <w:tcW w:w="1559" w:type="dxa"/>
-          </w:tcPr>
-          <w:p>
-            <w:pPr>
-              <w:jc w:val="center"/>
-            </w:pPr>
-            <w:r>
-              <w:t>Disp</w:t>
-            </w:r>
-            <w:r>
-              <w:rPr>
-                <w:vertAlign w:val="subscript"/>
-              </w:rPr>
-              <w:t>8</w:t>
-            </w:r>
-          </w:p>
-        </w:tc>
-        <w:tc>
-          <w:tcPr>
-            <w:tcW w:w="1559" w:type="dxa"/>
-            <w:tcBorders>
-              <w:top w:val="nil"/>
-              <w:bottom w:val="single" w:sz="4" w:space="0" w:color="auto"/>
-              <w:right w:val="nil"/>
-            </w:tcBorders>
-          </w:tcPr>
-          <w:p>
-            <w:pPr>
-              <w:jc w:val="center"/>
-            </w:pPr>
-          </w:p>
-        </w:tc>
-        <w:tc>
-          <w:tcPr>
-            <w:tcW w:w="1559" w:type="dxa"/>
-            <w:tcBorders>
-              <w:top w:val="nil"/>
-              <w:left w:val="nil"/>
-              <w:bottom w:val="single" w:sz="4" w:space="0" w:color="auto"/>
-              <w:right w:val="nil"/>
-            </w:tcBorders>
-          </w:tcPr>
-          <w:p>
-            <w:pPr>
-              <w:jc w:val="center"/>
-            </w:pPr>
-          </w:p>
-        </w:tc>
-      </w:tr>
-      <w:tr>
-        <w:tc>
-          <w:tcPr>
-            <w:tcW w:w="1559" w:type="dxa"/>
-          </w:tcPr>
-          <w:p>
-            <w:pPr>
-              <w:jc w:val="center"/>
-            </w:pPr>
-            <w:r>
-              <w:t>42</w:t>
-            </w:r>
-          </w:p>
-        </w:tc>
-        <w:tc>
-          <w:tcPr>
-            <w:tcW w:w="1559" w:type="dxa"/>
-          </w:tcPr>
-          <w:p>
-            <w:pPr>
-              <w:jc w:val="center"/>
-            </w:pPr>
-            <w:r>
-              <w:t>B</w:t>
-            </w:r>
-            <w:r>
-              <w:t>0</w:t>
+              <w:t>B0</w:t>
             </w:r>
           </w:p>
         </w:tc>
@@ -10212,7 +10516,7 @@
       <w:pPr>
         <w:pStyle w:val="Heading2"/>
       </w:pPr>
-      <w:bookmarkStart w:id="23" w:name="_Toc435843122"/>
+      <w:bookmarkStart w:id="23" w:name="_Toc435876562"/>
       <w:r>
         <w:lastRenderedPageBreak/>
         <w:t>CACHE</w:t>
@@ -10350,6 +10654,152 @@
     <w:p>
       <w:pPr>
         <w:rPr>
+          <w:rStyle w:val="Strong"/>
+        </w:rPr>
+      </w:pPr>
+      <w:r>
+        <w:rPr>
+          <w:rStyle w:val="Strong"/>
+        </w:rPr>
+        <w:t>Machine States:</w:t>
+      </w:r>
+    </w:p>
+    <w:tbl>
+      <w:tblPr>
+        <w:tblStyle w:val="TableGrid"/>
+        <w:tblW w:w="0" w:type="auto"/>
+        <w:tblLook w:val="04A0" w:firstRow="1" w:lastRow="0" w:firstColumn="1" w:lastColumn="0" w:noHBand="0" w:noVBand="1"/>
+      </w:tblPr>
+      <w:tblGrid>
+        <w:gridCol w:w="1526"/>
+        <w:gridCol w:w="3685"/>
+      </w:tblGrid>
+      <w:tr>
+        <w:tc>
+          <w:tcPr>
+            <w:tcW w:w="1526" w:type="dxa"/>
+          </w:tcPr>
+          <w:p>
+            <w:r>
+              <w:t>IFETCH</w:t>
+            </w:r>
+          </w:p>
+        </w:tc>
+        <w:tc>
+          <w:tcPr>
+            <w:tcW w:w="3685" w:type="dxa"/>
+          </w:tcPr>
+          <w:p>
+            <w:r>
+              <w:t>Fetch the instruction</w:t>
+            </w:r>
+          </w:p>
+        </w:tc>
+      </w:tr>
+      <w:tr>
+        <w:tc>
+          <w:tcPr>
+            <w:tcW w:w="1526" w:type="dxa"/>
+          </w:tcPr>
+          <w:p>
+            <w:r>
+              <w:t>DECODE</w:t>
+            </w:r>
+          </w:p>
+        </w:tc>
+        <w:tc>
+          <w:tcPr>
+            <w:tcW w:w="3685" w:type="dxa"/>
+          </w:tcPr>
+          <w:p>
+            <w:r>
+              <w:t>Decode the page 2 prefix</w:t>
+            </w:r>
+          </w:p>
+        </w:tc>
+      </w:tr>
+      <w:tr>
+        <w:tc>
+          <w:tcPr>
+            <w:tcW w:w="1526" w:type="dxa"/>
+            <w:tcBorders>
+              <w:bottom w:val="single" w:sz="18" w:space="0" w:color="auto"/>
+            </w:tcBorders>
+          </w:tcPr>
+          <w:p>
+            <w:r>
+              <w:t>DECODE</w:t>
+            </w:r>
+          </w:p>
+        </w:tc>
+        <w:tc>
+          <w:tcPr>
+            <w:tcW w:w="3685" w:type="dxa"/>
+            <w:tcBorders>
+              <w:bottom w:val="single" w:sz="18" w:space="0" w:color="auto"/>
+            </w:tcBorders>
+          </w:tcPr>
+          <w:p>
+            <w:r>
+              <w:t>Decode / execute the instruction</w:t>
+            </w:r>
+          </w:p>
+        </w:tc>
+      </w:tr>
+      <w:tr>
+        <w:tc>
+          <w:tcPr>
+            <w:tcW w:w="1526" w:type="dxa"/>
+            <w:tcBorders>
+              <w:top w:val="single" w:sz="18" w:space="0" w:color="auto"/>
+            </w:tcBorders>
+          </w:tcPr>
+          <w:p>
+            <w:r>
+              <w:t>ICACHE2</w:t>
+            </w:r>
+          </w:p>
+        </w:tc>
+        <w:tc>
+          <w:tcPr>
+            <w:tcW w:w="3685" w:type="dxa"/>
+            <w:tcBorders>
+              <w:top w:val="single" w:sz="18" w:space="0" w:color="auto"/>
+            </w:tcBorders>
+          </w:tcPr>
+          <w:p>
+            <w:r>
+              <w:t>Only for preloads</w:t>
+            </w:r>
+          </w:p>
+        </w:tc>
+      </w:tr>
+      <w:tr>
+        <w:tc>
+          <w:tcPr>
+            <w:tcW w:w="1526" w:type="dxa"/>
+          </w:tcPr>
+          <w:p>
+            <w:r>
+              <w:t>…</w:t>
+            </w:r>
+          </w:p>
+        </w:tc>
+        <w:tc>
+          <w:tcPr>
+            <w:tcW w:w="3685" w:type="dxa"/>
+          </w:tcPr>
+          <w:p>
+            <w:r>
+              <w:t>“ repeats 15 more times</w:t>
+            </w:r>
+          </w:p>
+        </w:tc>
+      </w:tr>
+    </w:tbl>
+    <w:p>
+      <w:pPr>
+        <w:rPr>
           <w:rFonts w:asciiTheme="majorHAnsi" w:eastAsiaTheme="majorEastAsia" w:hAnsiTheme="majorHAnsi" w:cstheme="majorBidi"/>
           <w:b/>
           <w:bCs/>
@@ -10366,7 +10816,7 @@
       <w:pPr>
         <w:pStyle w:val="Heading2"/>
       </w:pPr>
-      <w:bookmarkStart w:id="24" w:name="_Toc435843123"/>
+      <w:bookmarkStart w:id="24" w:name="_Toc435876563"/>
       <w:r>
         <w:lastRenderedPageBreak/>
         <w:t>CMC</w:t>
@@ -10556,7 +11006,7 @@
       <w:pPr>
         <w:pStyle w:val="Heading2"/>
       </w:pPr>
-      <w:bookmarkStart w:id="26" w:name="_Toc435843124"/>
+      <w:bookmarkStart w:id="26" w:name="_Toc435876564"/>
       <w:r>
         <w:lastRenderedPageBreak/>
         <w:t>CS:</w:t>
@@ -10569,6 +11019,16 @@
       </w:r>
       <w:r>
         <w:t>r in calculating a data address rather than the DS register. This prefix is treated as part of the current instruction. No interrupt will be allowed between the prefix and following instruction.</w:t>
+      </w:r>
+    </w:p>
+    <w:p>
+      <w:r>
+        <w:t>This prefix is typically used to access tables and other constants which are placed into the code segment.</w:t>
+      </w:r>
+    </w:p>
+    <w:p>
+      <w:r>
+        <w:t>A store or read-modify-write instruction prefixed with the CS: prefix will cause the memory store operation to be ignored. CS: is treated as a read-only segment.</w:t>
       </w:r>
     </w:p>
     <w:p>
@@ -10769,7 +11229,7 @@
       <w:pPr>
         <w:pStyle w:val="Heading2"/>
       </w:pPr>
-      <w:bookmarkStart w:id="27" w:name="_Toc435843125"/>
+      <w:bookmarkStart w:id="27" w:name="_Toc435876565"/>
       <w:r>
         <w:lastRenderedPageBreak/>
         <w:t>DEX4</w:t>
@@ -10781,7 +11241,13 @@
         <w:t>Decrement the .X index register by four.</w:t>
       </w:r>
       <w:r>
-        <w:t xml:space="preserve"> Similar to the DEX instruction except </w:t>
+        <w:t xml:space="preserve"> </w:t>
+      </w:r>
+      <w:r>
+        <w:t>This instruction is s</w:t>
+      </w:r>
+      <w:r>
+        <w:t xml:space="preserve">imilar to the DEX instruction except </w:t>
       </w:r>
       <w:r>
         <w:t xml:space="preserve">that </w:t>
@@ -10969,7 +11435,7 @@
       <w:pPr>
         <w:pStyle w:val="Heading2"/>
       </w:pPr>
-      <w:bookmarkStart w:id="28" w:name="_Toc435843126"/>
+      <w:bookmarkStart w:id="28" w:name="_Toc435876566"/>
       <w:r>
         <w:lastRenderedPageBreak/>
         <w:t>DEY4</w:t>
@@ -10984,7 +11450,16 @@
         <w:t xml:space="preserve"> </w:t>
       </w:r>
       <w:r>
-        <w:t xml:space="preserve">Similar to the DEY instruction except </w:t>
+        <w:t>This instructions is s</w:t>
+      </w:r>
+      <w:r>
+        <w:t>imilar to the DEY instruction except</w:t>
+      </w:r>
+      <w:r>
+        <w:t xml:space="preserve"> that</w:t>
+      </w:r>
+      <w:r>
+        <w:t xml:space="preserve"> </w:t>
       </w:r>
       <w:r>
         <w:t xml:space="preserve">it </w:t>
@@ -11169,10 +11644,10 @@
       <w:pPr>
         <w:pStyle w:val="Heading2"/>
       </w:pPr>
-      <w:bookmarkStart w:id="29" w:name="_Toc435843127"/>
+      <w:bookmarkStart w:id="29" w:name="_Toc435876567"/>
       <w:r>
         <w:lastRenderedPageBreak/>
-        <w:t>FILL</w:t>
+        <w:t>FIL</w:t>
       </w:r>
       <w:bookmarkEnd w:id="29"/>
     </w:p>
@@ -11266,6 +11741,14 @@
     </w:p>
     <w:p>
       <w:r>
+        <w:t>A segment override prefix may be applied to this instruction however the prefix will cause the clock cycle count to increase by two per each byte stored. It may be faster to save before the instruction and restore the data segment afterwards.</w:t>
+      </w:r>
+      <w:r>
+        <w:t xml:space="preserve"> Note that attempts to fill the code segment (using the CS: prefix) will be ignored.</w:t>
+      </w:r>
+    </w:p>
+    <w:p>
+      <w:r>
         <w:t>The fill operation is interrupt</w:t>
       </w:r>
       <w:r>
@@ -11273,6 +11756,14 @@
       </w:r>
       <w:r>
         <w:t>ble.</w:t>
+      </w:r>
+    </w:p>
+    <w:p>
+      <w:r>
+        <w:t>This mnemonic is closely resembles the FILL pseudo-op, as a memory aid as to which is which instruction mnemonics are usually three characters long.</w:t>
+      </w:r>
+      <w:r>
+        <w:t xml:space="preserve"> The FILL pseudo-op statically fills a region of memory at time of assembly. The FIL instruction fills memory dynamically at run-time.</w:t>
       </w:r>
     </w:p>
     <w:p>
@@ -11446,6 +11937,7 @@
           </w:tcPr>
           <w:p>
             <w:r>
+              <w:lastRenderedPageBreak/>
               <w:t>DECODE</w:t>
             </w:r>
           </w:p>
@@ -11566,7 +12058,7 @@
         <w:pStyle w:val="Heading2"/>
       </w:pPr>
       <w:bookmarkStart w:id="30" w:name="_FORK"/>
-      <w:bookmarkStart w:id="31" w:name="_Toc435843128"/>
+      <w:bookmarkStart w:id="31" w:name="_Toc435876568"/>
       <w:bookmarkEnd w:id="30"/>
       <w:r>
         <w:lastRenderedPageBreak/>
@@ -11595,6 +12087,19 @@
       </w:r>
       <w:r>
         <w:t xml:space="preserve"> An attempt to fork the same task as the one that is already running is ignored.</w:t>
+      </w:r>
+    </w:p>
+    <w:p>
+      <w:r>
+        <w:t>IF the core is not configured to use back-links:</w:t>
+      </w:r>
+    </w:p>
+    <w:p>
+      <w:pPr>
+        <w:ind w:left="720"/>
+      </w:pPr>
+      <w:r>
+        <w:t>The FORK operation pushes the current task register onto the stack. Since both the original task and the newly forked task are using the same stack pointer, interrupts should be disabled while the fork operation is taking place, until a new stack is setup for the forked task.</w:t>
       </w:r>
     </w:p>
     <w:p>
@@ -11761,7 +12266,22 @@
     <w:p/>
     <w:p>
       <w:r>
-        <w:t>3 clock cycles</w:t>
+        <w:t>3/</w:t>
+      </w:r>
+      <w:r>
+        <w:t>6</w:t>
+      </w:r>
+      <w:r>
+        <w:t xml:space="preserve"> clock cycles</w:t>
+      </w:r>
+      <w:r>
+        <w:t xml:space="preserve"> (4 + </w:t>
+      </w:r>
+      <w:r>
+        <w:t>2</w:t>
+      </w:r>
+      <w:r>
+        <w:t xml:space="preserve"> memory accesses)</w:t>
       </w:r>
     </w:p>
     <w:p>
@@ -11789,13 +12309,13 @@
         <w:tblLook w:val="04A0" w:firstRow="1" w:lastRow="0" w:firstColumn="1" w:lastColumn="0" w:noHBand="0" w:noVBand="1"/>
       </w:tblPr>
       <w:tblGrid>
-        <w:gridCol w:w="1526"/>
-        <w:gridCol w:w="3685"/>
+        <w:gridCol w:w="1311"/>
+        <w:gridCol w:w="3475"/>
       </w:tblGrid>
       <w:tr>
         <w:tc>
           <w:tcPr>
-            <w:tcW w:w="1526" w:type="dxa"/>
+            <w:tcW w:w="1311" w:type="dxa"/>
           </w:tcPr>
           <w:p>
             <w:r>
@@ -11805,7 +12325,7 @@
         </w:tc>
         <w:tc>
           <w:tcPr>
-            <w:tcW w:w="3685" w:type="dxa"/>
+            <w:tcW w:w="3475" w:type="dxa"/>
           </w:tcPr>
           <w:p>
             <w:r>
@@ -11817,7 +12337,7 @@
       <w:tr>
         <w:tc>
           <w:tcPr>
-            <w:tcW w:w="1526" w:type="dxa"/>
+            <w:tcW w:w="1311" w:type="dxa"/>
           </w:tcPr>
           <w:p>
             <w:r>
@@ -11827,7 +12347,7 @@
         </w:tc>
         <w:tc>
           <w:tcPr>
-            <w:tcW w:w="3685" w:type="dxa"/>
+            <w:tcW w:w="3475" w:type="dxa"/>
           </w:tcPr>
           <w:p>
             <w:r>
@@ -11839,7 +12359,7 @@
       <w:tr>
         <w:tc>
           <w:tcPr>
-            <w:tcW w:w="1526" w:type="dxa"/>
+            <w:tcW w:w="1311" w:type="dxa"/>
           </w:tcPr>
           <w:p>
             <w:r>
@@ -11849,7 +12369,7 @@
         </w:tc>
         <w:tc>
           <w:tcPr>
-            <w:tcW w:w="3685" w:type="dxa"/>
+            <w:tcW w:w="3475" w:type="dxa"/>
           </w:tcPr>
           <w:p>
             <w:r>
@@ -11858,8 +12378,96 @@
           </w:p>
         </w:tc>
       </w:tr>
+      <w:tr>
+        <w:tc>
+          <w:tcPr>
+            <w:tcW w:w="1311" w:type="dxa"/>
+          </w:tcPr>
+          <w:p>
+            <w:r>
+              <w:t>STORE1</w:t>
+            </w:r>
+            <w:r>
+              <w:rPr>
+                <w:vertAlign w:val="superscript"/>
+              </w:rPr>
+              <w:t>1</w:t>
+            </w:r>
+          </w:p>
+        </w:tc>
+        <w:tc>
+          <w:tcPr>
+            <w:tcW w:w="3475" w:type="dxa"/>
+          </w:tcPr>
+          <w:p>
+            <w:r>
+              <w:t>set stack segment</w:t>
+            </w:r>
+          </w:p>
+        </w:tc>
+      </w:tr>
+      <w:tr>
+        <w:tc>
+          <w:tcPr>
+            <w:tcW w:w="1311" w:type="dxa"/>
+          </w:tcPr>
+          <w:p>
+            <w:r>
+              <w:t>STORE2</w:t>
+            </w:r>
+            <w:r>
+              <w:rPr>
+                <w:vertAlign w:val="superscript"/>
+              </w:rPr>
+              <w:t>1</w:t>
+            </w:r>
+          </w:p>
+        </w:tc>
+        <w:tc>
+          <w:tcPr>
+            <w:tcW w:w="3475" w:type="dxa"/>
+          </w:tcPr>
+          <w:p>
+            <w:r>
+              <w:t>push TR[15:8]</w:t>
+            </w:r>
+          </w:p>
+        </w:tc>
+      </w:tr>
+      <w:tr>
+        <w:tc>
+          <w:tcPr>
+            <w:tcW w:w="1311" w:type="dxa"/>
+          </w:tcPr>
+          <w:p>
+            <w:r>
+              <w:t>STORE2</w:t>
+            </w:r>
+            <w:r>
+              <w:rPr>
+                <w:vertAlign w:val="superscript"/>
+              </w:rPr>
+              <w:t>1</w:t>
+            </w:r>
+          </w:p>
+        </w:tc>
+        <w:tc>
+          <w:tcPr>
+            <w:tcW w:w="3475" w:type="dxa"/>
+          </w:tcPr>
+          <w:p>
+            <w:r>
+              <w:t>push TR[7:0]</w:t>
+            </w:r>
+          </w:p>
+        </w:tc>
+      </w:tr>
     </w:tbl>
-    <w:p/>
+    <w:p>
+      <w:r>
+        <w:t>1 this state is used only when the core isn’t configured for back-links</w:t>
+      </w:r>
+    </w:p>
     <w:p>
       <w:pPr>
         <w:rPr>
@@ -11870,6 +12478,7 @@
         <w:rPr>
           <w:rStyle w:val="Strong"/>
         </w:rPr>
+        <w:lastRenderedPageBreak/>
         <w:t>Sample:</w:t>
       </w:r>
     </w:p>
@@ -12011,7 +12620,6 @@
                 <w:szCs w:val="19"/>
               </w:rPr>
               <w:tab/>
-              <w:t>FORK</w:t>
             </w:r>
             <w:r>
               <w:rPr>
@@ -12019,8 +12627,7 @@
                 <w:sz w:val="19"/>
                 <w:szCs w:val="19"/>
               </w:rPr>
-              <w:tab/>
-              <w:t>#1</w:t>
+              <w:t>SEI</w:t>
             </w:r>
           </w:p>
           <w:p>
@@ -12041,7 +12648,16 @@
                 <w:szCs w:val="19"/>
               </w:rPr>
               <w:tab/>
-              <w:t>TTA</w:t>
+              <w:t>FORK</w:t>
+            </w:r>
+            <w:r>
+              <w:rPr>
+                <w:rFonts w:ascii="Consolas" w:hAnsi="Consolas" w:cs="Consolas"/>
+                <w:sz w:val="19"/>
+                <w:szCs w:val="19"/>
+              </w:rPr>
+              <w:tab/>
+              <w:t>#1</w:t>
             </w:r>
           </w:p>
           <w:p>
@@ -12061,18 +12677,21 @@
                 <w:sz w:val="19"/>
                 <w:szCs w:val="19"/>
               </w:rPr>
-              <w:lastRenderedPageBreak/>
               <w:tab/>
-              <w:t>CMP</w:t>
-            </w:r>
-            <w:r>
+              <w:t>TTA</w:t>
+            </w:r>
+          </w:p>
+          <w:p>
+            <w:pPr>
+              <w:autoSpaceDE w:val="0"/>
+              <w:autoSpaceDN w:val="0"/>
+              <w:adjustRightInd w:val="0"/>
               <w:rPr>
                 <w:rFonts w:ascii="Consolas" w:hAnsi="Consolas" w:cs="Consolas"/>
                 <w:sz w:val="19"/>
                 <w:szCs w:val="19"/>
               </w:rPr>
-              <w:tab/>
-            </w:r>
+            </w:pPr>
             <w:r>
               <w:rPr>
                 <w:rFonts w:ascii="Consolas" w:hAnsi="Consolas" w:cs="Consolas"/>
@@ -12080,6 +12699,23 @@
                 <w:szCs w:val="19"/>
               </w:rPr>
               <w:tab/>
+              <w:t>CMP</w:t>
+            </w:r>
+            <w:r>
+              <w:rPr>
+                <w:rFonts w:ascii="Consolas" w:hAnsi="Consolas" w:cs="Consolas"/>
+                <w:sz w:val="19"/>
+                <w:szCs w:val="19"/>
+              </w:rPr>
+              <w:tab/>
+            </w:r>
+            <w:r>
+              <w:rPr>
+                <w:rFonts w:ascii="Consolas" w:hAnsi="Consolas" w:cs="Consolas"/>
+                <w:sz w:val="19"/>
+                <w:szCs w:val="19"/>
+              </w:rPr>
+              <w:tab/>
               <w:t>#1</w:t>
             </w:r>
           </w:p>
@@ -12138,8 +12774,7 @@
                 <w:sz w:val="19"/>
                 <w:szCs w:val="19"/>
               </w:rPr>
-              <w:tab/>
-              <w:t>; initialize the registers for task #1 as desired</w:t>
+              <w:t xml:space="preserve">       PLA          ; get the return task off the stack into .acc</w:t>
             </w:r>
           </w:p>
           <w:p>
@@ -12160,7 +12795,14 @@
                 <w:szCs w:val="19"/>
               </w:rPr>
               <w:tab/>
-              <w:t>; and perform task #1 code</w:t>
+            </w:r>
+            <w:r>
+              <w:rPr>
+                <w:rFonts w:ascii="Consolas" w:hAnsi="Consolas" w:cs="Consolas"/>
+                <w:sz w:val="19"/>
+                <w:szCs w:val="19"/>
+              </w:rPr>
+              <w:t>LDX    #$7000; set a new stack pointer</w:t>
             </w:r>
           </w:p>
           <w:p>
@@ -12180,8 +12822,7 @@
                 <w:sz w:val="19"/>
                 <w:szCs w:val="19"/>
               </w:rPr>
-              <w:tab/>
-              <w:t>...</w:t>
+              <w:t xml:space="preserve">       TXS</w:t>
             </w:r>
           </w:p>
           <w:p>
@@ -12201,17 +12842,20 @@
                 <w:sz w:val="19"/>
                 <w:szCs w:val="19"/>
               </w:rPr>
-              <w:tab/>
-              <w:t>BRA</w:t>
-            </w:r>
-            <w:r>
+              <w:t xml:space="preserve">       PHA          ; copy return tid back to stack</w:t>
+            </w:r>
+          </w:p>
+          <w:p>
+            <w:pPr>
+              <w:autoSpaceDE w:val="0"/>
+              <w:autoSpaceDN w:val="0"/>
+              <w:adjustRightInd w:val="0"/>
               <w:rPr>
                 <w:rFonts w:ascii="Consolas" w:hAnsi="Consolas" w:cs="Consolas"/>
                 <w:sz w:val="19"/>
                 <w:szCs w:val="19"/>
               </w:rPr>
-              <w:tab/>
-            </w:r>
+            </w:pPr>
             <w:r>
               <w:rPr>
                 <w:rFonts w:ascii="Consolas" w:hAnsi="Consolas" w:cs="Consolas"/>
@@ -12219,7 +12863,14 @@
                 <w:szCs w:val="19"/>
               </w:rPr>
               <w:tab/>
-              <w:t>.0002</w:t>
+            </w:r>
+            <w:r>
+              <w:rPr>
+                <w:rFonts w:ascii="Consolas" w:hAnsi="Consolas" w:cs="Consolas"/>
+                <w:sz w:val="19"/>
+                <w:szCs w:val="19"/>
+              </w:rPr>
+              <w:t>CLI          ; safe for interrupts now</w:t>
             </w:r>
           </w:p>
           <w:p>
@@ -12239,7 +12890,8 @@
                 <w:sz w:val="19"/>
                 <w:szCs w:val="19"/>
               </w:rPr>
-              <w:t>.0001:</w:t>
+              <w:tab/>
+              <w:t>; initialize the registers for task #1 as desired</w:t>
             </w:r>
           </w:p>
           <w:p>
@@ -12260,7 +12912,7 @@
                 <w:szCs w:val="19"/>
               </w:rPr>
               <w:tab/>
-              <w:t>; continue with the original task's code</w:t>
+              <w:t>; and perform task #1 code</w:t>
             </w:r>
           </w:p>
           <w:p>
@@ -12301,7 +12953,25 @@
                 <w:sz w:val="19"/>
                 <w:szCs w:val="19"/>
               </w:rPr>
-              <w:t>.0002:</w:t>
+              <w:tab/>
+              <w:t>BRA</w:t>
+            </w:r>
+            <w:r>
+              <w:rPr>
+                <w:rFonts w:ascii="Consolas" w:hAnsi="Consolas" w:cs="Consolas"/>
+                <w:sz w:val="19"/>
+                <w:szCs w:val="19"/>
+              </w:rPr>
+              <w:tab/>
+            </w:r>
+            <w:r>
+              <w:rPr>
+                <w:rFonts w:ascii="Consolas" w:hAnsi="Consolas" w:cs="Consolas"/>
+                <w:sz w:val="19"/>
+                <w:szCs w:val="19"/>
+              </w:rPr>
+              <w:tab/>
+              <w:t>.0002</w:t>
             </w:r>
           </w:p>
           <w:p>
@@ -12315,6 +12985,14 @@
                 <w:szCs w:val="19"/>
               </w:rPr>
             </w:pPr>
+            <w:r>
+              <w:rPr>
+                <w:rFonts w:ascii="Consolas" w:hAnsi="Consolas" w:cs="Consolas"/>
+                <w:sz w:val="19"/>
+                <w:szCs w:val="19"/>
+              </w:rPr>
+              <w:t>.0001:</w:t>
+            </w:r>
           </w:p>
           <w:p>
             <w:pPr>
@@ -12333,7 +13011,15 @@
                 <w:sz w:val="19"/>
                 <w:szCs w:val="19"/>
               </w:rPr>
-              <w:t>; It is more likely that FORK be called using the accumulator as a parameter.</w:t>
+              <w:tab/>
+            </w:r>
+            <w:r>
+              <w:rPr>
+                <w:rFonts w:ascii="Consolas" w:hAnsi="Consolas" w:cs="Consolas"/>
+                <w:sz w:val="19"/>
+                <w:szCs w:val="19"/>
+              </w:rPr>
+              <w:t>CLI</w:t>
             </w:r>
           </w:p>
           <w:p>
@@ -12347,8 +13033,124 @@
                 <w:szCs w:val="19"/>
               </w:rPr>
             </w:pPr>
+            <w:r>
+              <w:rPr>
+                <w:rFonts w:ascii="Consolas" w:hAnsi="Consolas" w:cs="Consolas"/>
+                <w:sz w:val="19"/>
+                <w:szCs w:val="19"/>
+              </w:rPr>
+              <w:tab/>
+              <w:t>; continue with the original task's code</w:t>
+            </w:r>
+          </w:p>
+          <w:p>
+            <w:pPr>
+              <w:autoSpaceDE w:val="0"/>
+              <w:autoSpaceDN w:val="0"/>
+              <w:adjustRightInd w:val="0"/>
+              <w:rPr>
+                <w:rFonts w:ascii="Consolas" w:hAnsi="Consolas" w:cs="Consolas"/>
+                <w:sz w:val="19"/>
+                <w:szCs w:val="19"/>
+              </w:rPr>
+            </w:pPr>
+            <w:r>
+              <w:rPr>
+                <w:rFonts w:ascii="Consolas" w:hAnsi="Consolas" w:cs="Consolas"/>
+                <w:sz w:val="19"/>
+                <w:szCs w:val="19"/>
+              </w:rPr>
+              <w:tab/>
+              <w:t>...</w:t>
+            </w:r>
+          </w:p>
+          <w:p>
+            <w:pPr>
+              <w:autoSpaceDE w:val="0"/>
+              <w:autoSpaceDN w:val="0"/>
+              <w:adjustRightInd w:val="0"/>
+              <w:rPr>
+                <w:rFonts w:ascii="Consolas" w:hAnsi="Consolas" w:cs="Consolas"/>
+                <w:sz w:val="19"/>
+                <w:szCs w:val="19"/>
+              </w:rPr>
+            </w:pPr>
+            <w:r>
+              <w:rPr>
+                <w:rFonts w:ascii="Consolas" w:hAnsi="Consolas" w:cs="Consolas"/>
+                <w:sz w:val="19"/>
+                <w:szCs w:val="19"/>
+              </w:rPr>
+              <w:t>.0002:</w:t>
+            </w:r>
+          </w:p>
+          <w:p>
+            <w:pPr>
+              <w:autoSpaceDE w:val="0"/>
+              <w:autoSpaceDN w:val="0"/>
+              <w:adjustRightInd w:val="0"/>
+              <w:rPr>
+                <w:rFonts w:ascii="Consolas" w:hAnsi="Consolas" w:cs="Consolas"/>
+                <w:sz w:val="19"/>
+                <w:szCs w:val="19"/>
+              </w:rPr>
+            </w:pPr>
+          </w:p>
+          <w:p>
+            <w:pPr>
+              <w:autoSpaceDE w:val="0"/>
+              <w:autoSpaceDN w:val="0"/>
+              <w:adjustRightInd w:val="0"/>
+              <w:rPr>
+                <w:rFonts w:ascii="Consolas" w:hAnsi="Consolas" w:cs="Consolas"/>
+                <w:sz w:val="19"/>
+                <w:szCs w:val="19"/>
+              </w:rPr>
+            </w:pPr>
+            <w:r>
+              <w:rPr>
+                <w:rFonts w:ascii="Consolas" w:hAnsi="Consolas" w:cs="Consolas"/>
+                <w:sz w:val="19"/>
+                <w:szCs w:val="19"/>
+              </w:rPr>
+              <w:t>; It is more likely that FORK be called using the accumulator as a parameter.</w:t>
+            </w:r>
+          </w:p>
+          <w:p>
+            <w:pPr>
+              <w:autoSpaceDE w:val="0"/>
+              <w:autoSpaceDN w:val="0"/>
+              <w:adjustRightInd w:val="0"/>
+              <w:rPr>
+                <w:rFonts w:ascii="Consolas" w:hAnsi="Consolas" w:cs="Consolas"/>
+                <w:sz w:val="19"/>
+                <w:szCs w:val="19"/>
+              </w:rPr>
+            </w:pPr>
           </w:p>
           <w:p/>
+        </w:tc>
+      </w:tr>
+      <w:tr>
+        <w:trPr>
+          <w:trHeight w:val="70"/>
+        </w:trPr>
+        <w:tc>
+          <w:tcPr>
+            <w:tcW w:w="13176" w:type="dxa"/>
+          </w:tcPr>
+          <w:p>
+            <w:pPr>
+              <w:autoSpaceDE w:val="0"/>
+              <w:autoSpaceDN w:val="0"/>
+              <w:adjustRightInd w:val="0"/>
+              <w:rPr>
+                <w:rFonts w:ascii="Consolas" w:hAnsi="Consolas" w:cs="Consolas"/>
+                <w:sz w:val="19"/>
+                <w:szCs w:val="19"/>
+              </w:rPr>
+            </w:pPr>
+          </w:p>
         </w:tc>
       </w:tr>
     </w:tbl>
@@ -12364,7 +13166,6 @@
         </w:rPr>
       </w:pPr>
       <w:r>
-        <w:lastRenderedPageBreak/>
         <w:br w:type="page"/>
       </w:r>
     </w:p>
@@ -12373,7 +13174,7 @@
         <w:pStyle w:val="Heading2"/>
       </w:pPr>
       <w:bookmarkStart w:id="32" w:name="_INF"/>
-      <w:bookmarkStart w:id="33" w:name="_Toc435843129"/>
+      <w:bookmarkStart w:id="33" w:name="_Toc435876569"/>
       <w:bookmarkEnd w:id="32"/>
       <w:r>
         <w:lastRenderedPageBreak/>
@@ -13650,7 +14451,7 @@
       <w:pPr>
         <w:pStyle w:val="Heading2"/>
       </w:pPr>
-      <w:bookmarkStart w:id="34" w:name="_Toc435843130"/>
+      <w:bookmarkStart w:id="34" w:name="_Toc435876570"/>
       <w:r>
         <w:lastRenderedPageBreak/>
         <w:t>INX4</w:t>
@@ -13665,10 +14466,19 @@
         <w:t xml:space="preserve"> </w:t>
       </w:r>
       <w:r>
-        <w:t>Similar to the INX instruction except</w:t>
-      </w:r>
-      <w:r>
-        <w:t xml:space="preserve"> it</w:t>
+        <w:t>This instruction is s</w:t>
+      </w:r>
+      <w:r>
+        <w:t>imilar to the INX instruction except</w:t>
+      </w:r>
+      <w:r>
+        <w:t xml:space="preserve"> </w:t>
+      </w:r>
+      <w:r>
+        <w:t xml:space="preserve">that </w:t>
+      </w:r>
+      <w:r>
+        <w:t>it</w:t>
       </w:r>
       <w:r>
         <w:t xml:space="preserve"> increments by four rather than by one. With a 32 bit word size for most registers arrays are often 32 bits (four bytes). Indexing into word arrays requires adjusting the index by four.</w:t>
@@ -13847,7 +14657,7 @@
       <w:pPr>
         <w:pStyle w:val="Heading2"/>
       </w:pPr>
-      <w:bookmarkStart w:id="35" w:name="_Toc435843131"/>
+      <w:bookmarkStart w:id="35" w:name="_Toc435876571"/>
       <w:r>
         <w:lastRenderedPageBreak/>
         <w:t>INY4</w:t>
@@ -13862,7 +14672,10 @@
         <w:t xml:space="preserve"> </w:t>
       </w:r>
       <w:r>
-        <w:t>Similar to the INY instruction except</w:t>
+        <w:t>This instruction is s</w:t>
+      </w:r>
+      <w:r>
+        <w:t>imilar to the INY instruction except</w:t>
       </w:r>
       <w:r>
         <w:t xml:space="preserve"> it</w:t>
@@ -14038,7 +14851,7 @@
         <w:pStyle w:val="Heading2"/>
       </w:pPr>
       <w:bookmarkStart w:id="36" w:name="_IOS:"/>
-      <w:bookmarkStart w:id="37" w:name="_Toc435843132"/>
+      <w:bookmarkStart w:id="37" w:name="_Toc435876572"/>
       <w:bookmarkEnd w:id="36"/>
       <w:r>
         <w:lastRenderedPageBreak/>
@@ -14261,7 +15074,7 @@
       <w:bookmarkStart w:id="39" w:name="_JCR"/>
       <w:bookmarkStart w:id="40" w:name="_JCL"/>
       <w:bookmarkStart w:id="41" w:name="_JCI"/>
-      <w:bookmarkStart w:id="42" w:name="_Toc435843133"/>
+      <w:bookmarkStart w:id="42" w:name="_Toc435876573"/>
       <w:bookmarkEnd w:id="38"/>
       <w:bookmarkEnd w:id="39"/>
       <w:bookmarkEnd w:id="40"/>
@@ -14298,7 +15111,7 @@
         <w:t xml:space="preserve">The upper eight bits of the accumulator identify the context register. </w:t>
       </w:r>
       <w:r>
-        <w:t xml:space="preserve">The specified context register is then used to set the code segment, data segment and other registers. Registers .A, .X, .Y, and flags are copied from the current context to the new one. This allows parameter passing to the routine in the new context. Note that context routines cannot be re-entrant. Calling a context routine that has already been called will form a processing loop. This is because there is only a single back-link to the caller not a stack. Care must be taken not to call context routines in a re-entrant fashion. Return from a context routine using the </w:t>
+        <w:t xml:space="preserve">The specified context register is then used to set the code segment, data segment and other registers. Registers .A, .X, .Y, and flags are copied from the current context to the new one. This allows parameter passing to the routine in the new context. Return from a context routine using the </w:t>
       </w:r>
       <w:hyperlink w:anchor="_RTC" w:history="1">
         <w:r>
@@ -14310,6 +15123,19 @@
       </w:hyperlink>
       <w:r>
         <w:t xml:space="preserve"> instruction.</w:t>
+      </w:r>
+    </w:p>
+    <w:p>
+      <w:r>
+        <w:t>If the core is not configured for back-links:</w:t>
+      </w:r>
+    </w:p>
+    <w:p>
+      <w:pPr>
+        <w:ind w:left="720"/>
+      </w:pPr>
+      <w:r>
+        <w:t>The current task register is pushed onto the stack of the new context.</w:t>
       </w:r>
     </w:p>
     <w:p>
@@ -14403,7 +15229,16 @@
     <w:p/>
     <w:p>
       <w:r>
-        <w:t>4 clock cycles</w:t>
+        <w:t xml:space="preserve">4 or </w:t>
+      </w:r>
+      <w:r>
+        <w:t>7</w:t>
+      </w:r>
+      <w:r>
+        <w:t xml:space="preserve"> clock cycles</w:t>
+      </w:r>
+      <w:r>
+        <w:t xml:space="preserve"> (5 + 2 memory accesses)</w:t>
       </w:r>
     </w:p>
     <w:p>
@@ -14480,6 +15315,7 @@
           </w:tcPr>
           <w:p>
             <w:r>
+              <w:lastRenderedPageBreak/>
               <w:t>DECODE</w:t>
             </w:r>
           </w:p>
@@ -14502,7 +15338,6 @@
           </w:tcPr>
           <w:p>
             <w:r>
-              <w:lastRenderedPageBreak/>
               <w:t>TSK1</w:t>
             </w:r>
           </w:p>
@@ -14518,8 +15353,96 @@
           </w:p>
         </w:tc>
       </w:tr>
+      <w:tr>
+        <w:tc>
+          <w:tcPr>
+            <w:tcW w:w="1526" w:type="dxa"/>
+          </w:tcPr>
+          <w:p>
+            <w:r>
+              <w:t>STORE1</w:t>
+            </w:r>
+            <w:r>
+              <w:rPr>
+                <w:vertAlign w:val="superscript"/>
+              </w:rPr>
+              <w:t>1</w:t>
+            </w:r>
+          </w:p>
+        </w:tc>
+        <w:tc>
+          <w:tcPr>
+            <w:tcW w:w="3685" w:type="dxa"/>
+          </w:tcPr>
+          <w:p>
+            <w:r>
+              <w:t>set stack segment</w:t>
+            </w:r>
+          </w:p>
+        </w:tc>
+      </w:tr>
+      <w:tr>
+        <w:tc>
+          <w:tcPr>
+            <w:tcW w:w="1526" w:type="dxa"/>
+          </w:tcPr>
+          <w:p>
+            <w:r>
+              <w:t>STORE2</w:t>
+            </w:r>
+            <w:r>
+              <w:rPr>
+                <w:vertAlign w:val="superscript"/>
+              </w:rPr>
+              <w:t>1</w:t>
+            </w:r>
+          </w:p>
+        </w:tc>
+        <w:tc>
+          <w:tcPr>
+            <w:tcW w:w="3685" w:type="dxa"/>
+          </w:tcPr>
+          <w:p>
+            <w:r>
+              <w:t>push old TR[15:8]</w:t>
+            </w:r>
+          </w:p>
+        </w:tc>
+      </w:tr>
+      <w:tr>
+        <w:tc>
+          <w:tcPr>
+            <w:tcW w:w="1526" w:type="dxa"/>
+          </w:tcPr>
+          <w:p>
+            <w:r>
+              <w:t>STORE2</w:t>
+            </w:r>
+            <w:r>
+              <w:rPr>
+                <w:vertAlign w:val="superscript"/>
+              </w:rPr>
+              <w:t>1</w:t>
+            </w:r>
+          </w:p>
+        </w:tc>
+        <w:tc>
+          <w:tcPr>
+            <w:tcW w:w="3685" w:type="dxa"/>
+          </w:tcPr>
+          <w:p>
+            <w:r>
+              <w:t>push old TR[7:0]</w:t>
+            </w:r>
+          </w:p>
+        </w:tc>
+      </w:tr>
     </w:tbl>
-    <w:p/>
+    <w:p>
+      <w:r>
+        <w:t>1 Only if the core is configured to use the stack and not back-links.</w:t>
+      </w:r>
+    </w:p>
     <w:p>
       <w:pPr>
         <w:rPr>
@@ -14584,31 +15507,7 @@
                 <w:sz w:val="19"/>
                 <w:szCs w:val="19"/>
               </w:rPr>
-              <w:t xml:space="preserve">; How to </w:t>
-            </w:r>
-            <w:r>
-              <w:rPr>
-                <w:rFonts w:ascii="Consolas" w:hAnsi="Consolas" w:cs="Consolas"/>
-                <w:sz w:val="19"/>
-                <w:szCs w:val="19"/>
-              </w:rPr>
-              <w:t xml:space="preserve">implement an interpreter </w:t>
-            </w:r>
-            <w:r>
-              <w:rPr>
-                <w:rFonts w:ascii="Consolas" w:hAnsi="Consolas" w:cs="Consolas"/>
-                <w:sz w:val="19"/>
-                <w:szCs w:val="19"/>
-              </w:rPr>
-              <w:t>branch</w:t>
-            </w:r>
-            <w:r>
-              <w:rPr>
-                <w:rFonts w:ascii="Consolas" w:hAnsi="Consolas" w:cs="Consolas"/>
-                <w:sz w:val="19"/>
-                <w:szCs w:val="19"/>
-              </w:rPr>
-              <w:t xml:space="preserve"> operation</w:t>
+              <w:t>; How to implement an interpreter branch operation</w:t>
             </w:r>
           </w:p>
           <w:p>
@@ -14985,7 +15884,7 @@
         <w:pStyle w:val="Heading2"/>
       </w:pPr>
       <w:bookmarkStart w:id="43" w:name="_JCL_1"/>
-      <w:bookmarkStart w:id="44" w:name="_Toc435843134"/>
+      <w:bookmarkStart w:id="44" w:name="_Toc435876574"/>
       <w:bookmarkEnd w:id="43"/>
       <w:r>
         <w:lastRenderedPageBreak/>
@@ -15033,20 +15932,18 @@
     </w:p>
     <w:p>
       <w:r>
-        <w:t>Note that context routines cannot be re-entrant. Calling a context routine that has already been called will form a processing loop.</w:t>
-      </w:r>
-      <w:r>
-        <w:t xml:space="preserve"> This is because there is only a single back-link to the caller</w:t>
-      </w:r>
-      <w:r>
-        <w:t xml:space="preserve"> not a stack</w:t>
-      </w:r>
-      <w:r>
-        <w:t xml:space="preserve">. Care must be taken not to call context routines in a re-entrant fashion. </w:t>
-      </w:r>
-      <w:r>
-        <w:t xml:space="preserve">A context routine may always call a re-entrant subroutine if re-entrancy is required. </w:t>
-      </w:r>
+        <w:t>If the core is not configured to use back-links:</w:t>
+      </w:r>
+    </w:p>
+    <w:p>
+      <w:pPr>
+        <w:ind w:left="720"/>
+      </w:pPr>
+      <w:r>
+        <w:t>The current task register is pushed onto the stack of the called context after any parameters are copied.</w:t>
+      </w:r>
+    </w:p>
+    <w:p>
       <w:r>
         <w:t xml:space="preserve">Return from a context routine using the </w:t>
       </w:r>
@@ -15275,6 +16172,9 @@
       <w:r>
         <w:t>2 per bytes copied on stack</w:t>
       </w:r>
+      <w:r>
+        <w:t xml:space="preserve"> + 2 more memory accesses</w:t>
+      </w:r>
     </w:p>
     <w:p>
       <w:pPr>
@@ -15293,6 +16193,9 @@
       <w:r>
         <w:lastRenderedPageBreak/>
         <w:t>The JCL instruction first copies the specified number of bytes from the stack into an internal buffer. The stack pointer is incremented by the number of bytes copied. Next the task registers are switched including the stack pointer. Then the internal buffer is copied back to the stack. The stack pointer is decremented by the number of bytes copied to the stack.</w:t>
+      </w:r>
+      <w:r>
+        <w:t xml:space="preserve"> Finally the previous value of the task register is pushed onto the stack.</w:t>
       </w:r>
     </w:p>
     <w:tbl>
@@ -15508,6 +16411,62 @@
           <w:p>
             <w:r>
               <w:t>repeats for each byte copied</w:t>
+            </w:r>
+          </w:p>
+        </w:tc>
+      </w:tr>
+      <w:tr>
+        <w:tc>
+          <w:tcPr>
+            <w:tcW w:w="1526" w:type="dxa"/>
+          </w:tcPr>
+          <w:p>
+            <w:r>
+              <w:t>STORE2</w:t>
+            </w:r>
+            <w:r>
+              <w:rPr>
+                <w:vertAlign w:val="superscript"/>
+              </w:rPr>
+              <w:t>1</w:t>
+            </w:r>
+          </w:p>
+        </w:tc>
+        <w:tc>
+          <w:tcPr>
+            <w:tcW w:w="3685" w:type="dxa"/>
+          </w:tcPr>
+          <w:p>
+            <w:r>
+              <w:t>push old TR[15:8]</w:t>
+            </w:r>
+          </w:p>
+        </w:tc>
+      </w:tr>
+      <w:tr>
+        <w:tc>
+          <w:tcPr>
+            <w:tcW w:w="1526" w:type="dxa"/>
+          </w:tcPr>
+          <w:p>
+            <w:r>
+              <w:t>STORE2</w:t>
+            </w:r>
+            <w:r>
+              <w:rPr>
+                <w:vertAlign w:val="superscript"/>
+              </w:rPr>
+              <w:t>1</w:t>
+            </w:r>
+          </w:p>
+        </w:tc>
+        <w:tc>
+          <w:tcPr>
+            <w:tcW w:w="3685" w:type="dxa"/>
+          </w:tcPr>
+          <w:p>
+            <w:r>
+              <w:t>push old TR[7:0]</w:t>
             </w:r>
           </w:p>
         </w:tc>
@@ -15525,6 +16484,9 @@
         </w:rPr>
       </w:pPr>
       <w:r>
+        <w:t>1 Only if the core is not configured for back-links</w:t>
+      </w:r>
+      <w:r>
         <w:br w:type="page"/>
       </w:r>
     </w:p>
@@ -15533,7 +16495,7 @@
         <w:pStyle w:val="Heading2"/>
       </w:pPr>
       <w:bookmarkStart w:id="45" w:name="_JCR_1"/>
-      <w:bookmarkStart w:id="46" w:name="_Toc435843135"/>
+      <w:bookmarkStart w:id="46" w:name="_Toc435876575"/>
       <w:bookmarkEnd w:id="45"/>
       <w:r>
         <w:lastRenderedPageBreak/>
@@ -15543,7 +16505,7 @@
     </w:p>
     <w:p>
       <w:r>
-        <w:t xml:space="preserve">JCR – Jump to context routine allows specification of a new context when jumping to a target address. The 16 bit offset field is loaded into the program counter. The program bank is set to zero. The specified context register is then used to set the code segment, data segment and other registers. Registers .A, .X, .Y, and flags are copied from the current context to the new one. This allows parameter passing to the routine in the new context. Note that context routines cannot be re-entrant. Calling a context routine that has already been called will form a processing loop. This is because there is only a single back-link to the caller not a stack. Care must be taken not to call context routines in a re-entrant fashion. Return from a context routine using the </w:t>
+        <w:t xml:space="preserve">JCR – Jump to context routine allows specification of a new context when jumping to a target address. The 16 bit offset field is loaded into the program counter. The program bank is set to zero. The specified context register is then used to set the code segment, data segment and other registers. Registers .A, .X, .Y, and flags are copied from the current context to the new one. This allows parameter passing to the routine in the new context. Return from a context routine using the </w:t>
       </w:r>
       <w:hyperlink w:anchor="_RTC" w:history="1">
         <w:r>
@@ -15555,6 +16517,19 @@
       </w:hyperlink>
       <w:r>
         <w:t xml:space="preserve"> instruction.</w:t>
+      </w:r>
+    </w:p>
+    <w:p>
+      <w:r>
+        <w:t>If the core is not configured to use back-links:</w:t>
+      </w:r>
+    </w:p>
+    <w:p>
+      <w:pPr>
+        <w:ind w:left="720"/>
+      </w:pPr>
+      <w:r>
+        <w:t>The previous value of the task register is pushed onto the stack of the new context.</w:t>
       </w:r>
     </w:p>
     <w:p>
@@ -15819,17 +16794,115 @@
           </w:p>
         </w:tc>
       </w:tr>
+      <w:tr>
+        <w:tc>
+          <w:tcPr>
+            <w:tcW w:w="1526" w:type="dxa"/>
+          </w:tcPr>
+          <w:p>
+            <w:r>
+              <w:t>STORE1</w:t>
+            </w:r>
+            <w:r>
+              <w:rPr>
+                <w:vertAlign w:val="superscript"/>
+              </w:rPr>
+              <w:t>1</w:t>
+            </w:r>
+          </w:p>
+        </w:tc>
+        <w:tc>
+          <w:tcPr>
+            <w:tcW w:w="3685" w:type="dxa"/>
+          </w:tcPr>
+          <w:p>
+            <w:r>
+              <w:t>set segment</w:t>
+            </w:r>
+          </w:p>
+        </w:tc>
+      </w:tr>
+      <w:tr>
+        <w:tc>
+          <w:tcPr>
+            <w:tcW w:w="1526" w:type="dxa"/>
+          </w:tcPr>
+          <w:p>
+            <w:r>
+              <w:t>STORE2</w:t>
+            </w:r>
+            <w:r>
+              <w:rPr>
+                <w:vertAlign w:val="superscript"/>
+              </w:rPr>
+              <w:t>1</w:t>
+            </w:r>
+          </w:p>
+        </w:tc>
+        <w:tc>
+          <w:tcPr>
+            <w:tcW w:w="3685" w:type="dxa"/>
+          </w:tcPr>
+          <w:p>
+            <w:r>
+              <w:t>push old TR[15:8]</w:t>
+            </w:r>
+          </w:p>
+        </w:tc>
+      </w:tr>
+      <w:tr>
+        <w:tc>
+          <w:tcPr>
+            <w:tcW w:w="1526" w:type="dxa"/>
+          </w:tcPr>
+          <w:p>
+            <w:r>
+              <w:t>STORE2</w:t>
+            </w:r>
+            <w:r>
+              <w:rPr>
+                <w:vertAlign w:val="superscript"/>
+              </w:rPr>
+              <w:t>1</w:t>
+            </w:r>
+          </w:p>
+        </w:tc>
+        <w:tc>
+          <w:tcPr>
+            <w:tcW w:w="3685" w:type="dxa"/>
+          </w:tcPr>
+          <w:p>
+            <w:r>
+              <w:t>push old TR[7:0]</w:t>
+            </w:r>
+          </w:p>
+        </w:tc>
+      </w:tr>
+      <w:tr>
+        <w:tc>
+          <w:tcPr>
+            <w:tcW w:w="1526" w:type="dxa"/>
+          </w:tcPr>
+          <w:p/>
+        </w:tc>
+        <w:tc>
+          <w:tcPr>
+            <w:tcW w:w="3685" w:type="dxa"/>
+          </w:tcPr>
+          <w:p/>
+        </w:tc>
+      </w:tr>
     </w:tbl>
     <w:p>
-      <w:pPr>
-        <w:pStyle w:val="Heading2"/>
-      </w:pPr>
+      <w:r>
+        <w:t>1 Only if the core is not configured to use back-links.</w:t>
+      </w:r>
     </w:p>
     <w:p>
       <w:pPr>
         <w:pStyle w:val="Heading2"/>
       </w:pPr>
-      <w:bookmarkStart w:id="47" w:name="_Toc435843136"/>
+      <w:bookmarkStart w:id="47" w:name="_Toc435876576"/>
       <w:r>
         <w:t>JMF</w:t>
       </w:r>
@@ -16078,7 +17151,7 @@
       <w:pPr>
         <w:pStyle w:val="Heading2"/>
       </w:pPr>
-      <w:bookmarkStart w:id="49" w:name="_Toc435843137"/>
+      <w:bookmarkStart w:id="49" w:name="_Toc435876577"/>
       <w:r>
         <w:lastRenderedPageBreak/>
         <w:t>JSF</w:t>
@@ -16255,7 +17328,13 @@
         <w:t>The store operation stores from h</w:t>
       </w:r>
       <w:r>
-        <w:t>igher to lower memory addresses as values are begin pushed onto the stack.</w:t>
+        <w:t>igher to lower memory addresses as values are be</w:t>
+      </w:r>
+      <w:r>
+        <w:t>ing</w:t>
+      </w:r>
+      <w:r>
+        <w:t xml:space="preserve"> pushed onto the stack.</w:t>
       </w:r>
     </w:p>
     <w:tbl>
@@ -16531,7 +17610,7 @@
         <w:pStyle w:val="Heading2"/>
       </w:pPr>
       <w:bookmarkStart w:id="50" w:name="_LDT"/>
-      <w:bookmarkStart w:id="51" w:name="_Toc435843138"/>
+      <w:bookmarkStart w:id="51" w:name="_Toc435876578"/>
       <w:bookmarkEnd w:id="50"/>
       <w:r>
         <w:lastRenderedPageBreak/>
@@ -18119,7 +19198,7 @@
         <w:pStyle w:val="Heading2"/>
       </w:pPr>
       <w:bookmarkStart w:id="52" w:name="_PHCS"/>
-      <w:bookmarkStart w:id="53" w:name="_Toc435843139"/>
+      <w:bookmarkStart w:id="53" w:name="_Toc435876579"/>
       <w:bookmarkEnd w:id="52"/>
       <w:r>
         <w:lastRenderedPageBreak/>
@@ -18151,6 +19230,20 @@
       </w:r>
       <w:r>
         <w:t xml:space="preserve"> Multiply respects the register size settings.</w:t>
+      </w:r>
+      <w:r>
+        <w:t xml:space="preserve"> Higher order product bits are available with the XBA and </w:t>
+      </w:r>
+      <w:hyperlink w:anchor="_XBAW" w:history="1">
+        <w:r>
+          <w:rPr>
+            <w:rStyle w:val="Hyperlink"/>
+          </w:rPr>
+          <w:t>XBAW</w:t>
+        </w:r>
+      </w:hyperlink>
+      <w:r>
+        <w:t xml:space="preserve"> instruction when operating in 8/16 bit mode.</w:t>
       </w:r>
     </w:p>
     <w:p>
@@ -18336,7 +19429,7 @@
       <w:pPr>
         <w:pStyle w:val="Heading2"/>
       </w:pPr>
-      <w:bookmarkStart w:id="54" w:name="_Toc435843140"/>
+      <w:bookmarkStart w:id="54" w:name="_Toc435876580"/>
       <w:r>
         <w:lastRenderedPageBreak/>
         <w:t>PHCS</w:t>
@@ -18350,7 +19443,13 @@
     </w:p>
     <w:p>
       <w:r>
-        <w:t>It is sometimes desirable to transfer the CS register to the DS register. This can be done by pushing the CS register then popping the DS register. Pushing the CS register may also be used in synthesizing a far subroutine call.</w:t>
+        <w:t xml:space="preserve">It is sometimes desirable to transfer the CS register to the DS register. </w:t>
+      </w:r>
+      <w:r>
+        <w:t xml:space="preserve">For instance, in order to write to the code segment. </w:t>
+      </w:r>
+      <w:r>
+        <w:t>This can be done by pushing the CS register then popping the DS register. Pushing the CS register may also be used in synthesizing a far subroutine call.</w:t>
       </w:r>
     </w:p>
     <w:p>
@@ -18659,7 +19758,7 @@
       <w:pPr>
         <w:pStyle w:val="Heading2"/>
       </w:pPr>
-      <w:bookmarkStart w:id="56" w:name="_Toc435843141"/>
+      <w:bookmarkStart w:id="56" w:name="_Toc435876581"/>
       <w:r>
         <w:lastRenderedPageBreak/>
         <w:t>PHDS</w:t>
@@ -18670,10 +19769,8 @@
       <w:r>
         <w:t>PHDS – pushes the data segment on the stack. Four bytes are pushed onto the stack.</w:t>
       </w:r>
-    </w:p>
-    <w:p>
-      <w:r>
-        <w:t>Bytes are written ‘back-to-back’ without dead cycles in between.</w:t>
+      <w:r>
+        <w:t xml:space="preserve"> This instruction is useful when passing pointers for intersegment data access.</w:t>
       </w:r>
     </w:p>
     <w:p>
@@ -18977,7 +20074,7 @@
       <w:pPr>
         <w:pStyle w:val="Heading2"/>
       </w:pPr>
-      <w:bookmarkStart w:id="58" w:name="_Toc435843142"/>
+      <w:bookmarkStart w:id="58" w:name="_Toc435876582"/>
       <w:r>
         <w:lastRenderedPageBreak/>
         <w:t>PLDS</w:t>
@@ -18992,11 +20089,6 @@
     <w:p>
       <w:r>
         <w:t>Pulling the DS from the stack is one of two ways that the DS register can be set. The other way to set the DS register is to define it in a task start-up record then use the LDT instruction to load the task context.</w:t>
-      </w:r>
-    </w:p>
-    <w:p>
-      <w:r>
-        <w:t>Bytes are read ‘back-to-back’ without dead cycles in between.</w:t>
       </w:r>
     </w:p>
     <w:p>
@@ -19282,7 +20374,7 @@
         <w:pStyle w:val="Heading2"/>
       </w:pPr>
       <w:bookmarkStart w:id="59" w:name="_RTC"/>
-      <w:bookmarkStart w:id="60" w:name="_Toc435843143"/>
+      <w:bookmarkStart w:id="60" w:name="_Toc435876583"/>
       <w:bookmarkEnd w:id="59"/>
       <w:r>
         <w:lastRenderedPageBreak/>
@@ -19292,7 +20384,16 @@
     </w:p>
     <w:p>
       <w:r>
-        <w:t>The RTC instruction (return from context routine) switches contexts from the current back to the invoking context. This is accomplished by reading the back-link field in the current context register.</w:t>
+        <w:t xml:space="preserve">The RTC instruction (return from context routine) switches contexts from the current back to the invoking context. This is accomplished by </w:t>
+      </w:r>
+      <w:r>
+        <w:t>popping the return context number from the stack</w:t>
+      </w:r>
+      <w:r>
+        <w:t xml:space="preserve"> or if the core is configured to use back-links by reading the back-link</w:t>
+      </w:r>
+      <w:r>
+        <w:t>.</w:t>
       </w:r>
       <w:r>
         <w:t xml:space="preserve"> This instruction also copies the .A, .X, .Y and flags registers to the returned context.  The operation of this instruction is almost identical to the </w:t>
@@ -19422,7 +20523,16 @@
     <w:p/>
     <w:p>
       <w:r>
-        <w:t>4 clock cycles</w:t>
+        <w:t xml:space="preserve">4 or </w:t>
+      </w:r>
+      <w:r>
+        <w:t>7</w:t>
+      </w:r>
+      <w:r>
+        <w:t xml:space="preserve"> clock cycles</w:t>
+      </w:r>
+      <w:r>
+        <w:t xml:space="preserve"> (5 + 2 memory accesses)</w:t>
       </w:r>
     </w:p>
     <w:p>
@@ -19515,6 +20625,90 @@
           <w:p>
             <w:r>
               <w:t>Decode / execute –save register set</w:t>
+            </w:r>
+          </w:p>
+        </w:tc>
+      </w:tr>
+      <w:tr>
+        <w:tc>
+          <w:tcPr>
+            <w:tcW w:w="1526" w:type="dxa"/>
+          </w:tcPr>
+          <w:p>
+            <w:r>
+              <w:t>LOAD1</w:t>
+            </w:r>
+            <w:r>
+              <w:rPr>
+                <w:vertAlign w:val="superscript"/>
+              </w:rPr>
+              <w:t>1</w:t>
+            </w:r>
+          </w:p>
+        </w:tc>
+        <w:tc>
+          <w:tcPr>
+            <w:tcW w:w="3685" w:type="dxa"/>
+          </w:tcPr>
+          <w:p>
+            <w:r>
+              <w:t>set segment</w:t>
+            </w:r>
+          </w:p>
+        </w:tc>
+      </w:tr>
+      <w:tr>
+        <w:tc>
+          <w:tcPr>
+            <w:tcW w:w="1526" w:type="dxa"/>
+          </w:tcPr>
+          <w:p>
+            <w:r>
+              <w:t>LOAD2</w:t>
+            </w:r>
+            <w:r>
+              <w:rPr>
+                <w:vertAlign w:val="superscript"/>
+              </w:rPr>
+              <w:t>1</w:t>
+            </w:r>
+          </w:p>
+        </w:tc>
+        <w:tc>
+          <w:tcPr>
+            <w:tcW w:w="3685" w:type="dxa"/>
+          </w:tcPr>
+          <w:p>
+            <w:r>
+              <w:t>load TR[7:0]</w:t>
+            </w:r>
+          </w:p>
+        </w:tc>
+      </w:tr>
+      <w:tr>
+        <w:tc>
+          <w:tcPr>
+            <w:tcW w:w="1526" w:type="dxa"/>
+          </w:tcPr>
+          <w:p>
+            <w:r>
+              <w:t>LOAD2</w:t>
+            </w:r>
+            <w:r>
+              <w:rPr>
+                <w:vertAlign w:val="superscript"/>
+              </w:rPr>
+              <w:t>1</w:t>
+            </w:r>
+          </w:p>
+        </w:tc>
+        <w:tc>
+          <w:tcPr>
+            <w:tcW w:w="3685" w:type="dxa"/>
+          </w:tcPr>
+          <w:p>
+            <w:r>
+              <w:t>load TR[15:8]</w:t>
             </w:r>
           </w:p>
         </w:tc>
@@ -19554,6 +20748,9 @@
         </w:rPr>
       </w:pPr>
       <w:r>
+        <w:t>1 only if the core is not configured to use back-links</w:t>
+      </w:r>
+      <w:r>
         <w:br w:type="page"/>
       </w:r>
     </w:p>
@@ -19561,7 +20758,7 @@
       <w:pPr>
         <w:pStyle w:val="Heading2"/>
       </w:pPr>
-      <w:bookmarkStart w:id="61" w:name="_Toc435843144"/>
+      <w:bookmarkStart w:id="61" w:name="_Toc435876584"/>
       <w:r>
         <w:lastRenderedPageBreak/>
         <w:t>RTF</w:t>
@@ -19577,6 +20774,1432 @@
       </w:r>
       <w:r>
         <w:t xml:space="preserve">except that the code segment is loaded from the stack in addition to the program counter and program bank. </w:t>
+      </w:r>
+      <w:r>
+        <w:t>In addition the stack pointer may be incremented by an amount specified by the instruction in order to pop arguments off the stack.</w:t>
+      </w:r>
+    </w:p>
+    <w:p>
+      <w:pPr>
+        <w:rPr>
+          <w:rStyle w:val="Strong"/>
+        </w:rPr>
+      </w:pPr>
+      <w:r>
+        <w:rPr>
+          <w:rStyle w:val="Strong"/>
+        </w:rPr>
+        <w:t>Opcode Format (</w:t>
+      </w:r>
+      <w:r>
+        <w:rPr>
+          <w:rStyle w:val="Strong"/>
+        </w:rPr>
+        <w:t>3</w:t>
+      </w:r>
+      <w:r>
+        <w:rPr>
+          <w:rStyle w:val="Strong"/>
+        </w:rPr>
+        <w:t xml:space="preserve"> bytes)</w:t>
+      </w:r>
+    </w:p>
+    <w:tbl>
+      <w:tblPr>
+        <w:tblStyle w:val="TableGrid"/>
+        <w:tblW w:w="0" w:type="auto"/>
+        <w:tblInd w:w="959" w:type="dxa"/>
+        <w:tblLook w:val="04A0" w:firstRow="1" w:lastRow="0" w:firstColumn="1" w:lastColumn="0" w:noHBand="0" w:noVBand="1"/>
+      </w:tblPr>
+      <w:tblGrid>
+        <w:gridCol w:w="1559"/>
+        <w:gridCol w:w="1559"/>
+        <w:gridCol w:w="1559"/>
+      </w:tblGrid>
+      <w:tr>
+        <w:tc>
+          <w:tcPr>
+            <w:tcW w:w="1559" w:type="dxa"/>
+          </w:tcPr>
+          <w:p>
+            <w:pPr>
+              <w:jc w:val="center"/>
+            </w:pPr>
+            <w:r>
+              <w:t>42</w:t>
+            </w:r>
+          </w:p>
+        </w:tc>
+        <w:tc>
+          <w:tcPr>
+            <w:tcW w:w="1559" w:type="dxa"/>
+          </w:tcPr>
+          <w:p>
+            <w:pPr>
+              <w:jc w:val="center"/>
+            </w:pPr>
+            <w:r>
+              <w:t>6B</w:t>
+            </w:r>
+          </w:p>
+        </w:tc>
+        <w:tc>
+          <w:tcPr>
+            <w:tcW w:w="1559" w:type="dxa"/>
+          </w:tcPr>
+          <w:p>
+            <w:pPr>
+              <w:jc w:val="center"/>
+            </w:pPr>
+            <w:r>
+              <w:t>Immed</w:t>
+            </w:r>
+            <w:r>
+              <w:rPr>
+                <w:vertAlign w:val="subscript"/>
+              </w:rPr>
+              <w:t>8</w:t>
+            </w:r>
+          </w:p>
+        </w:tc>
+      </w:tr>
+    </w:tbl>
+    <w:p/>
+    <w:p>
+      <w:r>
+        <w:t>1</w:t>
+      </w:r>
+      <w:r>
+        <w:t>2</w:t>
+      </w:r>
+      <w:r>
+        <w:t xml:space="preserve"> clock cycles</w:t>
+      </w:r>
+      <w:r>
+        <w:t xml:space="preserve"> (</w:t>
+      </w:r>
+      <w:r>
+        <w:t>5</w:t>
+      </w:r>
+      <w:r>
+        <w:t xml:space="preserve"> + 7 memory accesses)</w:t>
+      </w:r>
+    </w:p>
+    <w:p>
+      <w:r>
+        <w:t>No flags are affected by this instruction.</w:t>
+      </w:r>
+    </w:p>
+    <w:p>
+      <w:pPr>
+        <w:rPr>
+          <w:rStyle w:val="Strong"/>
+        </w:rPr>
+      </w:pPr>
+      <w:bookmarkStart w:id="62" w:name="_RTT"/>
+      <w:bookmarkEnd w:id="62"/>
+      <w:r>
+        <w:rPr>
+          <w:rStyle w:val="Strong"/>
+        </w:rPr>
+        <w:t>Machine States:</w:t>
+      </w:r>
+    </w:p>
+    <w:tbl>
+      <w:tblPr>
+        <w:tblStyle w:val="TableGrid"/>
+        <w:tblW w:w="0" w:type="auto"/>
+        <w:tblLook w:val="04A0" w:firstRow="1" w:lastRow="0" w:firstColumn="1" w:lastColumn="0" w:noHBand="0" w:noVBand="1"/>
+      </w:tblPr>
+      <w:tblGrid>
+        <w:gridCol w:w="1526"/>
+        <w:gridCol w:w="3685"/>
+      </w:tblGrid>
+      <w:tr>
+        <w:tc>
+          <w:tcPr>
+            <w:tcW w:w="1526" w:type="dxa"/>
+          </w:tcPr>
+          <w:p>
+            <w:r>
+              <w:t>IFETCH</w:t>
+            </w:r>
+          </w:p>
+        </w:tc>
+        <w:tc>
+          <w:tcPr>
+            <w:tcW w:w="3685" w:type="dxa"/>
+          </w:tcPr>
+          <w:p>
+            <w:r>
+              <w:t>Fetch the instruction</w:t>
+            </w:r>
+          </w:p>
+        </w:tc>
+      </w:tr>
+      <w:tr>
+        <w:tc>
+          <w:tcPr>
+            <w:tcW w:w="1526" w:type="dxa"/>
+          </w:tcPr>
+          <w:p>
+            <w:r>
+              <w:t>DECODE</w:t>
+            </w:r>
+          </w:p>
+        </w:tc>
+        <w:tc>
+          <w:tcPr>
+            <w:tcW w:w="3685" w:type="dxa"/>
+          </w:tcPr>
+          <w:p>
+            <w:r>
+              <w:t>Decode page 2 prefix</w:t>
+            </w:r>
+          </w:p>
+        </w:tc>
+      </w:tr>
+      <w:tr>
+        <w:tc>
+          <w:tcPr>
+            <w:tcW w:w="1526" w:type="dxa"/>
+          </w:tcPr>
+          <w:p>
+            <w:r>
+              <w:t>DECODE</w:t>
+            </w:r>
+          </w:p>
+        </w:tc>
+        <w:tc>
+          <w:tcPr>
+            <w:tcW w:w="3685" w:type="dxa"/>
+          </w:tcPr>
+          <w:p>
+            <w:r>
+              <w:t>Decode / execute –save register set</w:t>
+            </w:r>
+          </w:p>
+        </w:tc>
+      </w:tr>
+      <w:tr>
+        <w:tc>
+          <w:tcPr>
+            <w:tcW w:w="1526" w:type="dxa"/>
+          </w:tcPr>
+          <w:p>
+            <w:r>
+              <w:t>LOAD1</w:t>
+            </w:r>
+          </w:p>
+        </w:tc>
+        <w:tc>
+          <w:tcPr>
+            <w:tcW w:w="3685" w:type="dxa"/>
+          </w:tcPr>
+          <w:p>
+            <w:r>
+              <w:t>set segment for addressing</w:t>
+            </w:r>
+          </w:p>
+        </w:tc>
+      </w:tr>
+      <w:tr>
+        <w:tc>
+          <w:tcPr>
+            <w:tcW w:w="1526" w:type="dxa"/>
+          </w:tcPr>
+          <w:p>
+            <w:r>
+              <w:t>LOAD2</w:t>
+            </w:r>
+          </w:p>
+        </w:tc>
+        <w:tc>
+          <w:tcPr>
+            <w:tcW w:w="3685" w:type="dxa"/>
+          </w:tcPr>
+          <w:p>
+            <w:r>
+              <w:t>load PC[7:0]</w:t>
+            </w:r>
+          </w:p>
+        </w:tc>
+      </w:tr>
+      <w:tr>
+        <w:tc>
+          <w:tcPr>
+            <w:tcW w:w="1526" w:type="dxa"/>
+          </w:tcPr>
+          <w:p>
+            <w:r>
+              <w:t>LOAD2</w:t>
+            </w:r>
+          </w:p>
+        </w:tc>
+        <w:tc>
+          <w:tcPr>
+            <w:tcW w:w="3685" w:type="dxa"/>
+          </w:tcPr>
+          <w:p>
+            <w:r>
+              <w:t>load PC[15:8]</w:t>
+            </w:r>
+          </w:p>
+        </w:tc>
+      </w:tr>
+      <w:tr>
+        <w:tc>
+          <w:tcPr>
+            <w:tcW w:w="1526" w:type="dxa"/>
+          </w:tcPr>
+          <w:p>
+            <w:r>
+              <w:t>LOAD2</w:t>
+            </w:r>
+          </w:p>
+        </w:tc>
+        <w:tc>
+          <w:tcPr>
+            <w:tcW w:w="3685" w:type="dxa"/>
+          </w:tcPr>
+          <w:p>
+            <w:r>
+              <w:t>load PC[23:16]</w:t>
+            </w:r>
+          </w:p>
+        </w:tc>
+      </w:tr>
+      <w:tr>
+        <w:tc>
+          <w:tcPr>
+            <w:tcW w:w="1526" w:type="dxa"/>
+          </w:tcPr>
+          <w:p>
+            <w:r>
+              <w:t>LOAD2</w:t>
+            </w:r>
+          </w:p>
+        </w:tc>
+        <w:tc>
+          <w:tcPr>
+            <w:tcW w:w="3685" w:type="dxa"/>
+          </w:tcPr>
+          <w:p>
+            <w:r>
+              <w:t>load CS[7:0]</w:t>
+            </w:r>
+          </w:p>
+        </w:tc>
+      </w:tr>
+      <w:tr>
+        <w:tc>
+          <w:tcPr>
+            <w:tcW w:w="1526" w:type="dxa"/>
+          </w:tcPr>
+          <w:p>
+            <w:r>
+              <w:t>LOAD2</w:t>
+            </w:r>
+          </w:p>
+        </w:tc>
+        <w:tc>
+          <w:tcPr>
+            <w:tcW w:w="3685" w:type="dxa"/>
+          </w:tcPr>
+          <w:p>
+            <w:r>
+              <w:t>load CS[15:8]</w:t>
+            </w:r>
+          </w:p>
+        </w:tc>
+      </w:tr>
+      <w:tr>
+        <w:tc>
+          <w:tcPr>
+            <w:tcW w:w="1526" w:type="dxa"/>
+          </w:tcPr>
+          <w:p>
+            <w:r>
+              <w:t>LOAD2</w:t>
+            </w:r>
+          </w:p>
+        </w:tc>
+        <w:tc>
+          <w:tcPr>
+            <w:tcW w:w="3685" w:type="dxa"/>
+          </w:tcPr>
+          <w:p>
+            <w:r>
+              <w:t>load CS[23:16]</w:t>
+            </w:r>
+          </w:p>
+        </w:tc>
+      </w:tr>
+      <w:tr>
+        <w:tc>
+          <w:tcPr>
+            <w:tcW w:w="1526" w:type="dxa"/>
+          </w:tcPr>
+          <w:p>
+            <w:r>
+              <w:t>LOAD2</w:t>
+            </w:r>
+          </w:p>
+        </w:tc>
+        <w:tc>
+          <w:tcPr>
+            <w:tcW w:w="3685" w:type="dxa"/>
+          </w:tcPr>
+          <w:p>
+            <w:r>
+              <w:t>load CS[31:24]</w:t>
+            </w:r>
+          </w:p>
+        </w:tc>
+      </w:tr>
+      <w:tr>
+        <w:tc>
+          <w:tcPr>
+            <w:tcW w:w="1526" w:type="dxa"/>
+          </w:tcPr>
+          <w:p>
+            <w:r>
+              <w:t>RTS1</w:t>
+            </w:r>
+          </w:p>
+        </w:tc>
+        <w:tc>
+          <w:tcPr>
+            <w:tcW w:w="3685" w:type="dxa"/>
+          </w:tcPr>
+          <w:p>
+            <w:r>
+              <w:t>increment PC</w:t>
+            </w:r>
+          </w:p>
+        </w:tc>
+      </w:tr>
+    </w:tbl>
+    <w:p>
+      <w:pPr>
+        <w:rPr>
+          <w:rFonts w:asciiTheme="majorHAnsi" w:eastAsiaTheme="majorEastAsia" w:hAnsiTheme="majorHAnsi" w:cstheme="majorBidi"/>
+          <w:b/>
+          <w:bCs/>
+          <w:color w:val="4F81BD" w:themeColor="accent1"/>
+          <w:sz w:val="26"/>
+          <w:szCs w:val="26"/>
+        </w:rPr>
+      </w:pPr>
+      <w:r>
+        <w:br w:type="page"/>
+      </w:r>
+    </w:p>
+    <w:p>
+      <w:pPr>
+        <w:pStyle w:val="Heading2"/>
+      </w:pPr>
+      <w:bookmarkStart w:id="63" w:name="_Toc435876585"/>
+      <w:r>
+        <w:lastRenderedPageBreak/>
+        <w:t>RTI</w:t>
+      </w:r>
+      <w:bookmarkEnd w:id="63"/>
+    </w:p>
+    <w:p>
+      <w:r>
+        <w:t xml:space="preserve">The operation of this instruction has been modified for native mode. </w:t>
+      </w:r>
+      <w:r>
+        <w:t xml:space="preserve">In native mode the RTI instruction (return from interrupt) switches tasks from the current task back to the interrupted task. This is accomplished by </w:t>
+      </w:r>
+      <w:r>
+        <w:t>popping the return context number from the stack</w:t>
+      </w:r>
+      <w:r>
+        <w:t xml:space="preserve"> or reading the back-link field depending on how the core is configured.</w:t>
+      </w:r>
+      <w:r>
+        <w:t xml:space="preserve"> It has the same effect as the RTT instruction and either instruction may be used to return from an interrupt task. In emulation modes this instruction works in manner compatible with the 65c02/65c816 cores.</w:t>
+      </w:r>
+    </w:p>
+    <w:p>
+      <w:r>
+        <w:t>The RTI instruction is one byte shorter and one clock cycle faster than the RTT instruction. However this is only valid in native mode. The RTT instruction may be used in emulation modes as well as native mode.</w:t>
+      </w:r>
+    </w:p>
+    <w:p>
+      <w:pPr>
+        <w:rPr>
+          <w:rStyle w:val="Strong"/>
+        </w:rPr>
+      </w:pPr>
+      <w:r>
+        <w:rPr>
+          <w:rStyle w:val="Strong"/>
+        </w:rPr>
+        <w:t>Opcode Format (1 bytes)</w:t>
+      </w:r>
+    </w:p>
+    <w:tbl>
+      <w:tblPr>
+        <w:tblStyle w:val="TableGrid"/>
+        <w:tblW w:w="0" w:type="auto"/>
+        <w:tblInd w:w="959" w:type="dxa"/>
+        <w:tblLook w:val="04A0" w:firstRow="1" w:lastRow="0" w:firstColumn="1" w:lastColumn="0" w:noHBand="0" w:noVBand="1"/>
+      </w:tblPr>
+      <w:tblGrid>
+        <w:gridCol w:w="1559"/>
+      </w:tblGrid>
+      <w:tr>
+        <w:tc>
+          <w:tcPr>
+            <w:tcW w:w="1559" w:type="dxa"/>
+          </w:tcPr>
+          <w:p>
+            <w:pPr>
+              <w:jc w:val="center"/>
+            </w:pPr>
+            <w:r>
+              <w:t>40</w:t>
+            </w:r>
+          </w:p>
+        </w:tc>
+      </w:tr>
+    </w:tbl>
+    <w:p/>
+    <w:p>
+      <w:r>
+        <w:t xml:space="preserve">3 or </w:t>
+      </w:r>
+      <w:r>
+        <w:t>6</w:t>
+      </w:r>
+      <w:r>
+        <w:t xml:space="preserve"> clock cycles</w:t>
+      </w:r>
+      <w:r>
+        <w:t xml:space="preserve"> 4 + 2 memory accesses</w:t>
+      </w:r>
+      <w:r>
+        <w:t xml:space="preserve"> (native mode operation)</w:t>
+      </w:r>
+    </w:p>
+    <w:p>
+      <w:r>
+        <w:t>No flags are affected by this instruction.</w:t>
+      </w:r>
+    </w:p>
+    <w:p>
+      <w:pPr>
+        <w:rPr>
+          <w:rStyle w:val="Strong"/>
+        </w:rPr>
+      </w:pPr>
+      <w:r>
+        <w:rPr>
+          <w:rStyle w:val="Strong"/>
+        </w:rPr>
+        <w:t>Machine States:</w:t>
+      </w:r>
+    </w:p>
+    <w:tbl>
+      <w:tblPr>
+        <w:tblStyle w:val="TableGrid"/>
+        <w:tblW w:w="0" w:type="auto"/>
+        <w:tblLook w:val="04A0" w:firstRow="1" w:lastRow="0" w:firstColumn="1" w:lastColumn="0" w:noHBand="0" w:noVBand="1"/>
+      </w:tblPr>
+      <w:tblGrid>
+        <w:gridCol w:w="1526"/>
+        <w:gridCol w:w="3685"/>
+      </w:tblGrid>
+      <w:tr>
+        <w:tc>
+          <w:tcPr>
+            <w:tcW w:w="1526" w:type="dxa"/>
+          </w:tcPr>
+          <w:p>
+            <w:r>
+              <w:t>IFETCH</w:t>
+            </w:r>
+          </w:p>
+        </w:tc>
+        <w:tc>
+          <w:tcPr>
+            <w:tcW w:w="3685" w:type="dxa"/>
+          </w:tcPr>
+          <w:p>
+            <w:r>
+              <w:t>Fetch the instruction</w:t>
+            </w:r>
+          </w:p>
+        </w:tc>
+      </w:tr>
+      <w:tr>
+        <w:tc>
+          <w:tcPr>
+            <w:tcW w:w="1526" w:type="dxa"/>
+          </w:tcPr>
+          <w:p>
+            <w:r>
+              <w:t>DECODE</w:t>
+            </w:r>
+          </w:p>
+        </w:tc>
+        <w:tc>
+          <w:tcPr>
+            <w:tcW w:w="3685" w:type="dxa"/>
+          </w:tcPr>
+          <w:p>
+            <w:r>
+              <w:t>Decode / execute –save register set</w:t>
+            </w:r>
+          </w:p>
+        </w:tc>
+      </w:tr>
+      <w:tr>
+        <w:tc>
+          <w:tcPr>
+            <w:tcW w:w="1526" w:type="dxa"/>
+          </w:tcPr>
+          <w:p>
+            <w:r>
+              <w:t>LOAD1</w:t>
+            </w:r>
+            <w:r>
+              <w:rPr>
+                <w:vertAlign w:val="superscript"/>
+              </w:rPr>
+              <w:t>1</w:t>
+            </w:r>
+          </w:p>
+        </w:tc>
+        <w:tc>
+          <w:tcPr>
+            <w:tcW w:w="3685" w:type="dxa"/>
+          </w:tcPr>
+          <w:p>
+            <w:r>
+              <w:t>set segment</w:t>
+            </w:r>
+          </w:p>
+        </w:tc>
+      </w:tr>
+      <w:tr>
+        <w:tc>
+          <w:tcPr>
+            <w:tcW w:w="1526" w:type="dxa"/>
+          </w:tcPr>
+          <w:p>
+            <w:r>
+              <w:t>LOAD2</w:t>
+            </w:r>
+            <w:r>
+              <w:rPr>
+                <w:vertAlign w:val="superscript"/>
+              </w:rPr>
+              <w:t>1</w:t>
+            </w:r>
+          </w:p>
+        </w:tc>
+        <w:tc>
+          <w:tcPr>
+            <w:tcW w:w="3685" w:type="dxa"/>
+          </w:tcPr>
+          <w:p>
+            <w:r>
+              <w:t>load TR[7:0]</w:t>
+            </w:r>
+          </w:p>
+        </w:tc>
+      </w:tr>
+      <w:tr>
+        <w:tc>
+          <w:tcPr>
+            <w:tcW w:w="1526" w:type="dxa"/>
+          </w:tcPr>
+          <w:p>
+            <w:r>
+              <w:t>LOAD2</w:t>
+            </w:r>
+            <w:r>
+              <w:rPr>
+                <w:vertAlign w:val="superscript"/>
+              </w:rPr>
+              <w:t>1</w:t>
+            </w:r>
+          </w:p>
+        </w:tc>
+        <w:tc>
+          <w:tcPr>
+            <w:tcW w:w="3685" w:type="dxa"/>
+          </w:tcPr>
+          <w:p>
+            <w:r>
+              <w:t>load TR[15:8]</w:t>
+            </w:r>
+          </w:p>
+        </w:tc>
+      </w:tr>
+      <w:tr>
+        <w:tc>
+          <w:tcPr>
+            <w:tcW w:w="1526" w:type="dxa"/>
+          </w:tcPr>
+          <w:p>
+            <w:r>
+              <w:t>TASK1</w:t>
+            </w:r>
+          </w:p>
+        </w:tc>
+        <w:tc>
+          <w:tcPr>
+            <w:tcW w:w="3685" w:type="dxa"/>
+          </w:tcPr>
+          <w:p>
+            <w:r>
+              <w:t>load the register set</w:t>
+            </w:r>
+          </w:p>
+        </w:tc>
+      </w:tr>
+    </w:tbl>
+    <w:p>
+      <w:pPr>
+        <w:rPr>
+          <w:rFonts w:asciiTheme="majorHAnsi" w:eastAsiaTheme="majorEastAsia" w:hAnsiTheme="majorHAnsi" w:cstheme="majorBidi"/>
+          <w:b/>
+          <w:bCs/>
+          <w:color w:val="4F81BD" w:themeColor="accent1"/>
+          <w:sz w:val="26"/>
+          <w:szCs w:val="26"/>
+        </w:rPr>
+      </w:pPr>
+      <w:r>
+        <w:t>1 only if the core is not configured to use back-links</w:t>
+      </w:r>
+      <w:r>
+        <w:br w:type="page"/>
+      </w:r>
+    </w:p>
+    <w:p>
+      <w:pPr>
+        <w:pStyle w:val="Heading2"/>
+      </w:pPr>
+      <w:bookmarkStart w:id="64" w:name="_RTT_1"/>
+      <w:bookmarkStart w:id="65" w:name="_Toc435876586"/>
+      <w:bookmarkEnd w:id="64"/>
+      <w:r>
+        <w:lastRenderedPageBreak/>
+        <w:t>RTL</w:t>
+      </w:r>
+      <w:bookmarkEnd w:id="65"/>
+    </w:p>
+    <w:p>
+      <w:r>
+        <w:t>This is an additional form for the existing RTL instruction. The RTL instruction performs a long return from subroutine operation. A twenty-four bit value is popped from the stack and placed into the program counter and program bank registers. In addition the stack pointer may be incremented by an amount specified by the instruction in order to pop arguments off the stack.</w:t>
+      </w:r>
+    </w:p>
+    <w:p>
+      <w:pPr>
+        <w:rPr>
+          <w:rStyle w:val="Strong"/>
+        </w:rPr>
+      </w:pPr>
+      <w:r>
+        <w:rPr>
+          <w:rStyle w:val="Strong"/>
+        </w:rPr>
+        <w:t>Opcode Format (</w:t>
+      </w:r>
+      <w:r>
+        <w:rPr>
+          <w:rStyle w:val="Strong"/>
+        </w:rPr>
+        <w:t>3</w:t>
+      </w:r>
+      <w:r>
+        <w:rPr>
+          <w:rStyle w:val="Strong"/>
+        </w:rPr>
+        <w:t xml:space="preserve"> bytes)</w:t>
+      </w:r>
+    </w:p>
+    <w:tbl>
+      <w:tblPr>
+        <w:tblStyle w:val="TableGrid"/>
+        <w:tblW w:w="0" w:type="auto"/>
+        <w:tblInd w:w="959" w:type="dxa"/>
+        <w:tblLook w:val="04A0" w:firstRow="1" w:lastRow="0" w:firstColumn="1" w:lastColumn="0" w:noHBand="0" w:noVBand="1"/>
+      </w:tblPr>
+      <w:tblGrid>
+        <w:gridCol w:w="1559"/>
+        <w:gridCol w:w="1559"/>
+        <w:gridCol w:w="1559"/>
+      </w:tblGrid>
+      <w:tr>
+        <w:tc>
+          <w:tcPr>
+            <w:tcW w:w="1559" w:type="dxa"/>
+          </w:tcPr>
+          <w:p>
+            <w:pPr>
+              <w:jc w:val="center"/>
+            </w:pPr>
+            <w:r>
+              <w:t>42</w:t>
+            </w:r>
+          </w:p>
+        </w:tc>
+        <w:tc>
+          <w:tcPr>
+            <w:tcW w:w="1559" w:type="dxa"/>
+          </w:tcPr>
+          <w:p>
+            <w:pPr>
+              <w:jc w:val="center"/>
+            </w:pPr>
+            <w:r>
+              <w:t>68</w:t>
+            </w:r>
+          </w:p>
+        </w:tc>
+        <w:tc>
+          <w:tcPr>
+            <w:tcW w:w="1559" w:type="dxa"/>
+          </w:tcPr>
+          <w:p>
+            <w:pPr>
+              <w:jc w:val="center"/>
+            </w:pPr>
+            <w:r>
+              <w:t>Immed</w:t>
+            </w:r>
+            <w:r>
+              <w:rPr>
+                <w:vertAlign w:val="subscript"/>
+              </w:rPr>
+              <w:t>8</w:t>
+            </w:r>
+          </w:p>
+        </w:tc>
+      </w:tr>
+    </w:tbl>
+    <w:p/>
+    <w:p>
+      <w:r>
+        <w:t>8</w:t>
+      </w:r>
+      <w:r>
+        <w:t xml:space="preserve"> clock cycles (</w:t>
+      </w:r>
+      <w:r>
+        <w:t>5</w:t>
+      </w:r>
+      <w:r>
+        <w:t xml:space="preserve"> + 3 memory accesses)</w:t>
+      </w:r>
+    </w:p>
+    <w:p>
+      <w:r>
+        <w:t>No flags are affected by this instruction.</w:t>
+      </w:r>
+    </w:p>
+    <w:p>
+      <w:pPr>
+        <w:rPr>
+          <w:rStyle w:val="Strong"/>
+        </w:rPr>
+      </w:pPr>
+      <w:r>
+        <w:rPr>
+          <w:rStyle w:val="Strong"/>
+        </w:rPr>
+        <w:t>Machine States:</w:t>
+      </w:r>
+    </w:p>
+    <w:tbl>
+      <w:tblPr>
+        <w:tblStyle w:val="TableGrid"/>
+        <w:tblW w:w="0" w:type="auto"/>
+        <w:tblLook w:val="04A0" w:firstRow="1" w:lastRow="0" w:firstColumn="1" w:lastColumn="0" w:noHBand="0" w:noVBand="1"/>
+      </w:tblPr>
+      <w:tblGrid>
+        <w:gridCol w:w="1526"/>
+        <w:gridCol w:w="3685"/>
+      </w:tblGrid>
+      <w:tr>
+        <w:tc>
+          <w:tcPr>
+            <w:tcW w:w="1526" w:type="dxa"/>
+          </w:tcPr>
+          <w:p>
+            <w:r>
+              <w:t>IFETCH</w:t>
+            </w:r>
+          </w:p>
+        </w:tc>
+        <w:tc>
+          <w:tcPr>
+            <w:tcW w:w="3685" w:type="dxa"/>
+          </w:tcPr>
+          <w:p>
+            <w:r>
+              <w:t>Fetch the instruction</w:t>
+            </w:r>
+          </w:p>
+        </w:tc>
+      </w:tr>
+      <w:tr>
+        <w:tc>
+          <w:tcPr>
+            <w:tcW w:w="1526" w:type="dxa"/>
+          </w:tcPr>
+          <w:p>
+            <w:r>
+              <w:t>DECODE</w:t>
+            </w:r>
+          </w:p>
+        </w:tc>
+        <w:tc>
+          <w:tcPr>
+            <w:tcW w:w="3685" w:type="dxa"/>
+          </w:tcPr>
+          <w:p>
+            <w:r>
+              <w:t>Decode page 2 prefix</w:t>
+            </w:r>
+          </w:p>
+        </w:tc>
+      </w:tr>
+      <w:tr>
+        <w:tc>
+          <w:tcPr>
+            <w:tcW w:w="1526" w:type="dxa"/>
+          </w:tcPr>
+          <w:p>
+            <w:r>
+              <w:t>DECODE</w:t>
+            </w:r>
+          </w:p>
+        </w:tc>
+        <w:tc>
+          <w:tcPr>
+            <w:tcW w:w="3685" w:type="dxa"/>
+          </w:tcPr>
+          <w:p>
+            <w:r>
+              <w:t>Decode / execute –save register set</w:t>
+            </w:r>
+          </w:p>
+        </w:tc>
+      </w:tr>
+      <w:tr>
+        <w:tc>
+          <w:tcPr>
+            <w:tcW w:w="1526" w:type="dxa"/>
+          </w:tcPr>
+          <w:p>
+            <w:r>
+              <w:t>LOAD1</w:t>
+            </w:r>
+          </w:p>
+        </w:tc>
+        <w:tc>
+          <w:tcPr>
+            <w:tcW w:w="3685" w:type="dxa"/>
+          </w:tcPr>
+          <w:p>
+            <w:r>
+              <w:t>set segment for addressing</w:t>
+            </w:r>
+          </w:p>
+        </w:tc>
+      </w:tr>
+      <w:tr>
+        <w:tc>
+          <w:tcPr>
+            <w:tcW w:w="1526" w:type="dxa"/>
+          </w:tcPr>
+          <w:p>
+            <w:r>
+              <w:t>LOAD2</w:t>
+            </w:r>
+          </w:p>
+        </w:tc>
+        <w:tc>
+          <w:tcPr>
+            <w:tcW w:w="3685" w:type="dxa"/>
+          </w:tcPr>
+          <w:p>
+            <w:r>
+              <w:t>load PC[7:0]</w:t>
+            </w:r>
+          </w:p>
+        </w:tc>
+      </w:tr>
+      <w:tr>
+        <w:tc>
+          <w:tcPr>
+            <w:tcW w:w="1526" w:type="dxa"/>
+          </w:tcPr>
+          <w:p>
+            <w:r>
+              <w:t>LOAD2</w:t>
+            </w:r>
+          </w:p>
+        </w:tc>
+        <w:tc>
+          <w:tcPr>
+            <w:tcW w:w="3685" w:type="dxa"/>
+          </w:tcPr>
+          <w:p>
+            <w:r>
+              <w:t>load PC[15:8]</w:t>
+            </w:r>
+          </w:p>
+        </w:tc>
+      </w:tr>
+      <w:tr>
+        <w:tc>
+          <w:tcPr>
+            <w:tcW w:w="1526" w:type="dxa"/>
+          </w:tcPr>
+          <w:p>
+            <w:r>
+              <w:t>LOAD2</w:t>
+            </w:r>
+          </w:p>
+        </w:tc>
+        <w:tc>
+          <w:tcPr>
+            <w:tcW w:w="3685" w:type="dxa"/>
+          </w:tcPr>
+          <w:p>
+            <w:r>
+              <w:t>load PC[23:16]</w:t>
+            </w:r>
+          </w:p>
+        </w:tc>
+      </w:tr>
+      <w:tr>
+        <w:tc>
+          <w:tcPr>
+            <w:tcW w:w="1526" w:type="dxa"/>
+          </w:tcPr>
+          <w:p>
+            <w:r>
+              <w:t>RTS1</w:t>
+            </w:r>
+          </w:p>
+        </w:tc>
+        <w:tc>
+          <w:tcPr>
+            <w:tcW w:w="3685" w:type="dxa"/>
+          </w:tcPr>
+          <w:p>
+            <w:r>
+              <w:t>increment PC</w:t>
+            </w:r>
+          </w:p>
+        </w:tc>
+      </w:tr>
+    </w:tbl>
+    <w:p>
+      <w:pPr>
+        <w:pStyle w:val="Heading2"/>
+      </w:pPr>
+    </w:p>
+    <w:p>
+      <w:pPr>
+        <w:rPr>
+          <w:rFonts w:asciiTheme="majorHAnsi" w:eastAsiaTheme="majorEastAsia" w:hAnsiTheme="majorHAnsi" w:cstheme="majorBidi"/>
+          <w:b/>
+          <w:bCs/>
+          <w:sz w:val="26"/>
+          <w:szCs w:val="26"/>
+        </w:rPr>
+      </w:pPr>
+      <w:r>
+        <w:br w:type="page"/>
+      </w:r>
+    </w:p>
+    <w:p>
+      <w:pPr>
+        <w:pStyle w:val="Heading2"/>
+      </w:pPr>
+      <w:bookmarkStart w:id="66" w:name="_Toc435876587"/>
+      <w:r>
+        <w:lastRenderedPageBreak/>
+        <w:t>RTS</w:t>
+      </w:r>
+      <w:bookmarkEnd w:id="66"/>
+    </w:p>
+    <w:p>
+      <w:r>
+        <w:t xml:space="preserve">This is an additional form for the </w:t>
+      </w:r>
+      <w:r>
+        <w:t xml:space="preserve">existing </w:t>
+      </w:r>
+      <w:r>
+        <w:t xml:space="preserve">RTS instruction. </w:t>
+      </w:r>
+      <w:r>
+        <w:t>The RTS instruction performs a short return from subroutine operation. A sixteen bit value is popped from the stack and placed into the program counter. The program bank is not affected. In addition the stack pointer may be incremented by an amount specified by the instruction in order to pop arguments off the stack.</w:t>
+      </w:r>
+    </w:p>
+    <w:p>
+      <w:pPr>
+        <w:rPr>
+          <w:rStyle w:val="Strong"/>
+        </w:rPr>
+      </w:pPr>
+      <w:r>
+        <w:rPr>
+          <w:rStyle w:val="Strong"/>
+        </w:rPr>
+        <w:t>Opcode Format (</w:t>
+      </w:r>
+      <w:r>
+        <w:rPr>
+          <w:rStyle w:val="Strong"/>
+        </w:rPr>
+        <w:t>3</w:t>
+      </w:r>
+      <w:r>
+        <w:rPr>
+          <w:rStyle w:val="Strong"/>
+        </w:rPr>
+        <w:t xml:space="preserve"> bytes)</w:t>
+      </w:r>
+    </w:p>
+    <w:tbl>
+      <w:tblPr>
+        <w:tblStyle w:val="TableGrid"/>
+        <w:tblW w:w="0" w:type="auto"/>
+        <w:tblInd w:w="959" w:type="dxa"/>
+        <w:tblLook w:val="04A0" w:firstRow="1" w:lastRow="0" w:firstColumn="1" w:lastColumn="0" w:noHBand="0" w:noVBand="1"/>
+      </w:tblPr>
+      <w:tblGrid>
+        <w:gridCol w:w="1559"/>
+        <w:gridCol w:w="1559"/>
+        <w:gridCol w:w="1559"/>
+      </w:tblGrid>
+      <w:tr>
+        <w:tc>
+          <w:tcPr>
+            <w:tcW w:w="1559" w:type="dxa"/>
+          </w:tcPr>
+          <w:p>
+            <w:pPr>
+              <w:jc w:val="center"/>
+            </w:pPr>
+            <w:r>
+              <w:t>42</w:t>
+            </w:r>
+          </w:p>
+        </w:tc>
+        <w:tc>
+          <w:tcPr>
+            <w:tcW w:w="1559" w:type="dxa"/>
+          </w:tcPr>
+          <w:p>
+            <w:pPr>
+              <w:jc w:val="center"/>
+            </w:pPr>
+            <w:r>
+              <w:t>C0</w:t>
+            </w:r>
+          </w:p>
+        </w:tc>
+        <w:tc>
+          <w:tcPr>
+            <w:tcW w:w="1559" w:type="dxa"/>
+          </w:tcPr>
+          <w:p>
+            <w:pPr>
+              <w:jc w:val="center"/>
+            </w:pPr>
+            <w:r>
+              <w:t>Immed</w:t>
+            </w:r>
+            <w:r>
+              <w:rPr>
+                <w:vertAlign w:val="subscript"/>
+              </w:rPr>
+              <w:t>8</w:t>
+            </w:r>
+          </w:p>
+        </w:tc>
+      </w:tr>
+    </w:tbl>
+    <w:p/>
+    <w:p>
+      <w:r>
+        <w:t>7</w:t>
+      </w:r>
+      <w:r>
+        <w:t xml:space="preserve"> clock cycles (</w:t>
+      </w:r>
+      <w:r>
+        <w:t>5</w:t>
+      </w:r>
+      <w:r>
+        <w:t xml:space="preserve"> + </w:t>
+      </w:r>
+      <w:r>
+        <w:t>2</w:t>
+      </w:r>
+      <w:r>
+        <w:t xml:space="preserve"> memory accesses)</w:t>
+      </w:r>
+    </w:p>
+    <w:p>
+      <w:r>
+        <w:t>No flags are affected by this instruction.</w:t>
+      </w:r>
+    </w:p>
+    <w:p>
+      <w:pPr>
+        <w:rPr>
+          <w:rStyle w:val="Strong"/>
+        </w:rPr>
+      </w:pPr>
+      <w:r>
+        <w:rPr>
+          <w:rStyle w:val="Strong"/>
+        </w:rPr>
+        <w:t>Machine States:</w:t>
+      </w:r>
+    </w:p>
+    <w:tbl>
+      <w:tblPr>
+        <w:tblStyle w:val="TableGrid"/>
+        <w:tblW w:w="0" w:type="auto"/>
+        <w:tblLook w:val="04A0" w:firstRow="1" w:lastRow="0" w:firstColumn="1" w:lastColumn="0" w:noHBand="0" w:noVBand="1"/>
+      </w:tblPr>
+      <w:tblGrid>
+        <w:gridCol w:w="1526"/>
+        <w:gridCol w:w="3685"/>
+      </w:tblGrid>
+      <w:tr>
+        <w:tc>
+          <w:tcPr>
+            <w:tcW w:w="1526" w:type="dxa"/>
+          </w:tcPr>
+          <w:p>
+            <w:r>
+              <w:t>IFETCH</w:t>
+            </w:r>
+          </w:p>
+        </w:tc>
+        <w:tc>
+          <w:tcPr>
+            <w:tcW w:w="3685" w:type="dxa"/>
+          </w:tcPr>
+          <w:p>
+            <w:r>
+              <w:t>Fetch the instruction</w:t>
+            </w:r>
+          </w:p>
+        </w:tc>
+      </w:tr>
+      <w:tr>
+        <w:tc>
+          <w:tcPr>
+            <w:tcW w:w="1526" w:type="dxa"/>
+          </w:tcPr>
+          <w:p>
+            <w:r>
+              <w:t>DECODE</w:t>
+            </w:r>
+          </w:p>
+        </w:tc>
+        <w:tc>
+          <w:tcPr>
+            <w:tcW w:w="3685" w:type="dxa"/>
+          </w:tcPr>
+          <w:p>
+            <w:r>
+              <w:t>Decode page 2 prefix</w:t>
+            </w:r>
+          </w:p>
+        </w:tc>
+      </w:tr>
+      <w:tr>
+        <w:tc>
+          <w:tcPr>
+            <w:tcW w:w="1526" w:type="dxa"/>
+          </w:tcPr>
+          <w:p>
+            <w:r>
+              <w:t>DECODE</w:t>
+            </w:r>
+          </w:p>
+        </w:tc>
+        <w:tc>
+          <w:tcPr>
+            <w:tcW w:w="3685" w:type="dxa"/>
+          </w:tcPr>
+          <w:p>
+            <w:r>
+              <w:t>Decode / execute –save register set</w:t>
+            </w:r>
+          </w:p>
+        </w:tc>
+      </w:tr>
+      <w:tr>
+        <w:tc>
+          <w:tcPr>
+            <w:tcW w:w="1526" w:type="dxa"/>
+          </w:tcPr>
+          <w:p>
+            <w:r>
+              <w:t>LOAD1</w:t>
+            </w:r>
+          </w:p>
+        </w:tc>
+        <w:tc>
+          <w:tcPr>
+            <w:tcW w:w="3685" w:type="dxa"/>
+          </w:tcPr>
+          <w:p>
+            <w:r>
+              <w:t>set segment for addressing</w:t>
+            </w:r>
+          </w:p>
+        </w:tc>
+      </w:tr>
+      <w:tr>
+        <w:tc>
+          <w:tcPr>
+            <w:tcW w:w="1526" w:type="dxa"/>
+          </w:tcPr>
+          <w:p>
+            <w:r>
+              <w:t>LOAD2</w:t>
+            </w:r>
+          </w:p>
+        </w:tc>
+        <w:tc>
+          <w:tcPr>
+            <w:tcW w:w="3685" w:type="dxa"/>
+          </w:tcPr>
+          <w:p>
+            <w:r>
+              <w:t>load PC[7:0]</w:t>
+            </w:r>
+          </w:p>
+        </w:tc>
+      </w:tr>
+      <w:tr>
+        <w:tc>
+          <w:tcPr>
+            <w:tcW w:w="1526" w:type="dxa"/>
+          </w:tcPr>
+          <w:p>
+            <w:r>
+              <w:t>LOAD2</w:t>
+            </w:r>
+          </w:p>
+        </w:tc>
+        <w:tc>
+          <w:tcPr>
+            <w:tcW w:w="3685" w:type="dxa"/>
+          </w:tcPr>
+          <w:p>
+            <w:r>
+              <w:t>load PC[15:8]</w:t>
+            </w:r>
+          </w:p>
+        </w:tc>
+      </w:tr>
+      <w:tr>
+        <w:tc>
+          <w:tcPr>
+            <w:tcW w:w="1526" w:type="dxa"/>
+          </w:tcPr>
+          <w:p>
+            <w:r>
+              <w:t>RTS1</w:t>
+            </w:r>
+          </w:p>
+        </w:tc>
+        <w:tc>
+          <w:tcPr>
+            <w:tcW w:w="3685" w:type="dxa"/>
+          </w:tcPr>
+          <w:p>
+            <w:r>
+              <w:t>increment PC</w:t>
+            </w:r>
+          </w:p>
+        </w:tc>
+      </w:tr>
+    </w:tbl>
+    <w:p>
+      <w:pPr>
+        <w:pStyle w:val="Heading2"/>
+      </w:pPr>
+    </w:p>
+    <w:p>
+      <w:pPr>
+        <w:rPr>
+          <w:rFonts w:asciiTheme="majorHAnsi" w:eastAsiaTheme="majorEastAsia" w:hAnsiTheme="majorHAnsi" w:cstheme="majorBidi"/>
+          <w:b/>
+          <w:bCs/>
+          <w:sz w:val="26"/>
+          <w:szCs w:val="26"/>
+        </w:rPr>
+      </w:pPr>
+      <w:r>
+        <w:br w:type="page"/>
+      </w:r>
+    </w:p>
+    <w:p>
+      <w:pPr>
+        <w:pStyle w:val="Heading2"/>
+      </w:pPr>
+      <w:bookmarkStart w:id="67" w:name="_Toc435876588"/>
+      <w:r>
+        <w:lastRenderedPageBreak/>
+        <w:t>RTT</w:t>
+      </w:r>
+      <w:bookmarkEnd w:id="67"/>
+    </w:p>
+    <w:p>
+      <w:r>
+        <w:t>The RTT instruction</w:t>
+      </w:r>
+      <w:r>
+        <w:t xml:space="preserve"> (return from task)</w:t>
+      </w:r>
+      <w:r>
+        <w:t xml:space="preserve"> switches tasks from the current task back to the invoking task. This is accomplished by </w:t>
+      </w:r>
+      <w:r>
+        <w:t>popping the return context number from the stack</w:t>
+      </w:r>
+      <w:r>
+        <w:t xml:space="preserve"> or by reading the back-link field</w:t>
+      </w:r>
+      <w:r>
+        <w:t>.</w:t>
+      </w:r>
+      <w:r>
+        <w:t xml:space="preserve"> A full context switch takes place; all registers are restored from the context returned to. A similar operation is the </w:t>
+      </w:r>
+      <w:hyperlink w:anchor="_RTC" w:history="1">
+        <w:r>
+          <w:rPr>
+            <w:rStyle w:val="Hyperlink"/>
+          </w:rPr>
+          <w:t>RTC</w:t>
+        </w:r>
+      </w:hyperlink>
+      <w:r>
+        <w:t xml:space="preserve"> instruction which allows values in registers to be passed back to the invoking task.</w:t>
       </w:r>
     </w:p>
     <w:p>
@@ -19626,7 +22249,7 @@
               <w:jc w:val="center"/>
             </w:pPr>
             <w:r>
-              <w:t>6B</w:t>
+              <w:t>60</w:t>
             </w:r>
           </w:p>
         </w:tc>
@@ -19635,21 +22258,21 @@
     <w:p/>
     <w:p>
       <w:r>
-        <w:t>1</w:t>
-      </w:r>
-      <w:r>
-        <w:t>1</w:t>
+        <w:t xml:space="preserve">4 or </w:t>
+      </w:r>
+      <w:r>
+        <w:t>7</w:t>
       </w:r>
       <w:r>
         <w:t xml:space="preserve"> clock cycles</w:t>
       </w:r>
       <w:r>
-        <w:t xml:space="preserve"> (4 + 7 memory accesses)</w:t>
+        <w:t xml:space="preserve"> (5 + 2 memory accesses)</w:t>
       </w:r>
     </w:p>
     <w:p>
       <w:r>
-        <w:t>No flags are affected by this instruction.</w:t>
+        <w:t>All registers are restored by this instruction.</w:t>
       </w:r>
     </w:p>
     <w:p>
@@ -19658,8 +22281,6 @@
           <w:rStyle w:val="Strong"/>
         </w:rPr>
       </w:pPr>
-      <w:bookmarkStart w:id="62" w:name="_RTT"/>
-      <w:bookmarkEnd w:id="62"/>
       <w:r>
         <w:rPr>
           <w:rStyle w:val="Strong"/>
@@ -19752,6 +22373,12 @@
             <w:r>
               <w:t>LOAD1</w:t>
             </w:r>
+            <w:r>
+              <w:rPr>
+                <w:vertAlign w:val="superscript"/>
+              </w:rPr>
+              <w:t>1</w:t>
+            </w:r>
           </w:p>
         </w:tc>
         <w:tc>
@@ -19760,7 +22387,7 @@
           </w:tcPr>
           <w:p>
             <w:r>
-              <w:t>set segment for addressing</w:t>
+              <w:t>set stack segment</w:t>
             </w:r>
           </w:p>
         </w:tc>
@@ -19774,6 +22401,12 @@
             <w:r>
               <w:t>LOAD2</w:t>
             </w:r>
+            <w:r>
+              <w:rPr>
+                <w:vertAlign w:val="superscript"/>
+              </w:rPr>
+              <w:t>1</w:t>
+            </w:r>
           </w:p>
         </w:tc>
         <w:tc>
@@ -19782,7 +22415,7 @@
           </w:tcPr>
           <w:p>
             <w:r>
-              <w:t>load PC[7:0]</w:t>
+              <w:t>pop TR[7:0]</w:t>
             </w:r>
           </w:p>
         </w:tc>
@@ -19796,6 +22429,12 @@
             <w:r>
               <w:t>LOAD2</w:t>
             </w:r>
+            <w:r>
+              <w:rPr>
+                <w:vertAlign w:val="superscript"/>
+              </w:rPr>
+              <w:t>1</w:t>
+            </w:r>
           </w:p>
         </w:tc>
         <w:tc>
@@ -19804,7 +22443,7 @@
           </w:tcPr>
           <w:p>
             <w:r>
-              <w:t>load PC[15:8]</w:t>
+              <w:t>pop TR[15:8]</w:t>
             </w:r>
           </w:p>
         </w:tc>
@@ -19816,7 +22455,7 @@
           </w:tcPr>
           <w:p>
             <w:r>
-              <w:t>LOAD2</w:t>
+              <w:t>TASK1</w:t>
             </w:r>
           </w:p>
         </w:tc>
@@ -19826,95 +22465,7 @@
           </w:tcPr>
           <w:p>
             <w:r>
-              <w:t>load PC[23:16]</w:t>
-            </w:r>
-          </w:p>
-        </w:tc>
-      </w:tr>
-      <w:tr>
-        <w:tc>
-          <w:tcPr>
-            <w:tcW w:w="1526" w:type="dxa"/>
-          </w:tcPr>
-          <w:p>
-            <w:r>
-              <w:t>LOAD2</w:t>
-            </w:r>
-          </w:p>
-        </w:tc>
-        <w:tc>
-          <w:tcPr>
-            <w:tcW w:w="3685" w:type="dxa"/>
-          </w:tcPr>
-          <w:p>
-            <w:r>
-              <w:t>load CS[7:0]</w:t>
-            </w:r>
-          </w:p>
-        </w:tc>
-      </w:tr>
-      <w:tr>
-        <w:tc>
-          <w:tcPr>
-            <w:tcW w:w="1526" w:type="dxa"/>
-          </w:tcPr>
-          <w:p>
-            <w:r>
-              <w:t>LOAD2</w:t>
-            </w:r>
-          </w:p>
-        </w:tc>
-        <w:tc>
-          <w:tcPr>
-            <w:tcW w:w="3685" w:type="dxa"/>
-          </w:tcPr>
-          <w:p>
-            <w:r>
-              <w:t>load CS[15:8]</w:t>
-            </w:r>
-          </w:p>
-        </w:tc>
-      </w:tr>
-      <w:tr>
-        <w:tc>
-          <w:tcPr>
-            <w:tcW w:w="1526" w:type="dxa"/>
-          </w:tcPr>
-          <w:p>
-            <w:r>
-              <w:t>LOAD2</w:t>
-            </w:r>
-          </w:p>
-        </w:tc>
-        <w:tc>
-          <w:tcPr>
-            <w:tcW w:w="3685" w:type="dxa"/>
-          </w:tcPr>
-          <w:p>
-            <w:r>
-              <w:t>load CS[23:16]</w:t>
-            </w:r>
-          </w:p>
-        </w:tc>
-      </w:tr>
-      <w:tr>
-        <w:tc>
-          <w:tcPr>
-            <w:tcW w:w="1526" w:type="dxa"/>
-          </w:tcPr>
-          <w:p>
-            <w:r>
-              <w:t>LOAD2</w:t>
-            </w:r>
-          </w:p>
-        </w:tc>
-        <w:tc>
-          <w:tcPr>
-            <w:tcW w:w="3685" w:type="dxa"/>
-          </w:tcPr>
-          <w:p>
-            <w:r>
-              <w:t>load CS[31:24]</w:t>
+              <w:t>load the register set</w:t>
             </w:r>
           </w:p>
         </w:tc>
@@ -19932,6 +22483,9 @@
         </w:rPr>
       </w:pPr>
       <w:r>
+        <w:t>1 only if the core is not configured to use back-links</w:t>
+      </w:r>
+      <w:r>
         <w:br w:type="page"/>
       </w:r>
     </w:p>
@@ -19939,425 +22493,14 @@
       <w:pPr>
         <w:pStyle w:val="Heading2"/>
       </w:pPr>
-      <w:bookmarkStart w:id="63" w:name="_Toc435843145"/>
-      <w:r>
-        <w:lastRenderedPageBreak/>
-        <w:t>RTI</w:t>
-      </w:r>
-      <w:bookmarkEnd w:id="63"/>
-    </w:p>
-    <w:p>
-      <w:r>
-        <w:t xml:space="preserve">The operation of this instruction has been modified for native mode. </w:t>
-      </w:r>
-      <w:r>
-        <w:t>In native mode the RTI instruction (return from interrupt) switches tasks from the current task back to the interrupted task. This is accomplished by reading the back-link field in the current task’s context register. It has the same effect as the RTT instruction and either instruction may be used to return from an interrupt task. In emulation modes this instruction works in manner compatible with the 65c02/65c816 cores.</w:t>
-      </w:r>
-    </w:p>
-    <w:p>
-      <w:r>
-        <w:t>The RTI instruction is one byte shorter and one clock cycle faster than the RTT instruction. However this is only valid in native mode. The RTT instruction may be used in emulation modes as well as native mode.</w:t>
-      </w:r>
-    </w:p>
-    <w:p>
-      <w:pPr>
-        <w:rPr>
-          <w:rStyle w:val="Strong"/>
-        </w:rPr>
-      </w:pPr>
-      <w:r>
-        <w:rPr>
-          <w:rStyle w:val="Strong"/>
-        </w:rPr>
-        <w:t>Opcode Format (1 bytes)</w:t>
-      </w:r>
-    </w:p>
-    <w:tbl>
-      <w:tblPr>
-        <w:tblStyle w:val="TableGrid"/>
-        <w:tblW w:w="0" w:type="auto"/>
-        <w:tblInd w:w="959" w:type="dxa"/>
-        <w:tblLook w:val="04A0" w:firstRow="1" w:lastRow="0" w:firstColumn="1" w:lastColumn="0" w:noHBand="0" w:noVBand="1"/>
-      </w:tblPr>
-      <w:tblGrid>
-        <w:gridCol w:w="1559"/>
-      </w:tblGrid>
-      <w:tr>
-        <w:tc>
-          <w:tcPr>
-            <w:tcW w:w="1559" w:type="dxa"/>
-          </w:tcPr>
-          <w:p>
-            <w:pPr>
-              <w:jc w:val="center"/>
-            </w:pPr>
-            <w:r>
-              <w:t>40</w:t>
-            </w:r>
-          </w:p>
-        </w:tc>
-      </w:tr>
-    </w:tbl>
-    <w:p/>
-    <w:p>
-      <w:r>
-        <w:t>3 clock cycles (native mode operation)</w:t>
-      </w:r>
-    </w:p>
-    <w:p>
-      <w:r>
-        <w:t>No flags are affected by this instruction.</w:t>
-      </w:r>
-    </w:p>
-    <w:p>
-      <w:pPr>
-        <w:rPr>
-          <w:rStyle w:val="Strong"/>
-        </w:rPr>
-      </w:pPr>
-      <w:r>
-        <w:rPr>
-          <w:rStyle w:val="Strong"/>
-        </w:rPr>
-        <w:t>Machine States:</w:t>
-      </w:r>
-    </w:p>
-    <w:tbl>
-      <w:tblPr>
-        <w:tblStyle w:val="TableGrid"/>
-        <w:tblW w:w="0" w:type="auto"/>
-        <w:tblLook w:val="04A0" w:firstRow="1" w:lastRow="0" w:firstColumn="1" w:lastColumn="0" w:noHBand="0" w:noVBand="1"/>
-      </w:tblPr>
-      <w:tblGrid>
-        <w:gridCol w:w="1526"/>
-        <w:gridCol w:w="3685"/>
-      </w:tblGrid>
-      <w:tr>
-        <w:tc>
-          <w:tcPr>
-            <w:tcW w:w="1526" w:type="dxa"/>
-          </w:tcPr>
-          <w:p>
-            <w:r>
-              <w:t>IFETCH</w:t>
-            </w:r>
-          </w:p>
-        </w:tc>
-        <w:tc>
-          <w:tcPr>
-            <w:tcW w:w="3685" w:type="dxa"/>
-          </w:tcPr>
-          <w:p>
-            <w:r>
-              <w:t>Fetch the instruction</w:t>
-            </w:r>
-          </w:p>
-        </w:tc>
-      </w:tr>
-      <w:tr>
-        <w:tc>
-          <w:tcPr>
-            <w:tcW w:w="1526" w:type="dxa"/>
-          </w:tcPr>
-          <w:p>
-            <w:r>
-              <w:t>DECODE</w:t>
-            </w:r>
-          </w:p>
-        </w:tc>
-        <w:tc>
-          <w:tcPr>
-            <w:tcW w:w="3685" w:type="dxa"/>
-          </w:tcPr>
-          <w:p>
-            <w:r>
-              <w:t>Decode / execute –save register set</w:t>
-            </w:r>
-          </w:p>
-        </w:tc>
-      </w:tr>
-      <w:tr>
-        <w:tc>
-          <w:tcPr>
-            <w:tcW w:w="1526" w:type="dxa"/>
-          </w:tcPr>
-          <w:p>
-            <w:r>
-              <w:t>TASK1</w:t>
-            </w:r>
-          </w:p>
-        </w:tc>
-        <w:tc>
-          <w:tcPr>
-            <w:tcW w:w="3685" w:type="dxa"/>
-          </w:tcPr>
-          <w:p>
-            <w:r>
-              <w:t>load the register set</w:t>
-            </w:r>
-          </w:p>
-        </w:tc>
-      </w:tr>
-    </w:tbl>
-    <w:p>
-      <w:pPr>
-        <w:rPr>
-          <w:rFonts w:asciiTheme="majorHAnsi" w:eastAsiaTheme="majorEastAsia" w:hAnsiTheme="majorHAnsi" w:cstheme="majorBidi"/>
-          <w:b/>
-          <w:bCs/>
-          <w:color w:val="4F81BD" w:themeColor="accent1"/>
-          <w:sz w:val="26"/>
-          <w:szCs w:val="26"/>
-        </w:rPr>
-      </w:pPr>
-      <w:r>
-        <w:br w:type="page"/>
-      </w:r>
-    </w:p>
-    <w:p>
-      <w:pPr>
-        <w:pStyle w:val="Heading2"/>
-      </w:pPr>
-      <w:bookmarkStart w:id="64" w:name="_RTT_1"/>
-      <w:bookmarkStart w:id="65" w:name="_Toc435843146"/>
-      <w:bookmarkEnd w:id="64"/>
-      <w:r>
-        <w:lastRenderedPageBreak/>
-        <w:t>RTT</w:t>
-      </w:r>
-      <w:bookmarkEnd w:id="65"/>
-    </w:p>
-    <w:p>
-      <w:r>
-        <w:t>The RTT instruction</w:t>
-      </w:r>
-      <w:r>
-        <w:t xml:space="preserve"> (return from task)</w:t>
-      </w:r>
-      <w:r>
-        <w:t xml:space="preserve"> switches tasks from the current task back to the invoking task. This is accomplished by reading the back-link field in the current task’s context register.</w:t>
-      </w:r>
-      <w:r>
-        <w:t xml:space="preserve"> A full context switch takes place; all registers are restored from the context returned to. A similar operation is the </w:t>
-      </w:r>
-      <w:hyperlink w:anchor="_RTC" w:history="1">
-        <w:r>
-          <w:rPr>
-            <w:rStyle w:val="Hyperlink"/>
-          </w:rPr>
-          <w:t>RTC</w:t>
-        </w:r>
-      </w:hyperlink>
-      <w:r>
-        <w:t xml:space="preserve"> instruction which allows values in registers to be passed back to the invoking task.</w:t>
-      </w:r>
-    </w:p>
-    <w:p>
-      <w:pPr>
-        <w:rPr>
-          <w:rStyle w:val="Strong"/>
-        </w:rPr>
-      </w:pPr>
-      <w:r>
-        <w:rPr>
-          <w:rStyle w:val="Strong"/>
-        </w:rPr>
-        <w:t>Opcode Format (2 bytes)</w:t>
-      </w:r>
-    </w:p>
-    <w:tbl>
-      <w:tblPr>
-        <w:tblStyle w:val="TableGrid"/>
-        <w:tblW w:w="0" w:type="auto"/>
-        <w:tblInd w:w="959" w:type="dxa"/>
-        <w:tblLook w:val="04A0" w:firstRow="1" w:lastRow="0" w:firstColumn="1" w:lastColumn="0" w:noHBand="0" w:noVBand="1"/>
-      </w:tblPr>
-      <w:tblGrid>
-        <w:gridCol w:w="1559"/>
-        <w:gridCol w:w="1559"/>
-      </w:tblGrid>
-      <w:tr>
-        <w:tc>
-          <w:tcPr>
-            <w:tcW w:w="1559" w:type="dxa"/>
-          </w:tcPr>
-          <w:p>
-            <w:pPr>
-              <w:jc w:val="center"/>
-            </w:pPr>
-            <w:r>
-              <w:t>42</w:t>
-            </w:r>
-          </w:p>
-        </w:tc>
-        <w:tc>
-          <w:tcPr>
-            <w:tcW w:w="1559" w:type="dxa"/>
-          </w:tcPr>
-          <w:p>
-            <w:pPr>
-              <w:jc w:val="center"/>
-            </w:pPr>
-            <w:r>
-              <w:t>60</w:t>
-            </w:r>
-          </w:p>
-        </w:tc>
-      </w:tr>
-    </w:tbl>
-    <w:p/>
-    <w:p>
-      <w:r>
-        <w:t>4</w:t>
-      </w:r>
-      <w:r>
-        <w:t xml:space="preserve"> clock cycles</w:t>
-      </w:r>
-    </w:p>
-    <w:p>
-      <w:r>
-        <w:t>All registers are restored by this instruction.</w:t>
-      </w:r>
-    </w:p>
-    <w:p>
-      <w:pPr>
-        <w:rPr>
-          <w:rStyle w:val="Strong"/>
-        </w:rPr>
-      </w:pPr>
-      <w:r>
-        <w:rPr>
-          <w:rStyle w:val="Strong"/>
-        </w:rPr>
-        <w:t>Machine States:</w:t>
-      </w:r>
-    </w:p>
-    <w:tbl>
-      <w:tblPr>
-        <w:tblStyle w:val="TableGrid"/>
-        <w:tblW w:w="0" w:type="auto"/>
-        <w:tblLook w:val="04A0" w:firstRow="1" w:lastRow="0" w:firstColumn="1" w:lastColumn="0" w:noHBand="0" w:noVBand="1"/>
-      </w:tblPr>
-      <w:tblGrid>
-        <w:gridCol w:w="1526"/>
-        <w:gridCol w:w="3685"/>
-      </w:tblGrid>
-      <w:tr>
-        <w:tc>
-          <w:tcPr>
-            <w:tcW w:w="1526" w:type="dxa"/>
-          </w:tcPr>
-          <w:p>
-            <w:r>
-              <w:t>IFETCH</w:t>
-            </w:r>
-          </w:p>
-        </w:tc>
-        <w:tc>
-          <w:tcPr>
-            <w:tcW w:w="3685" w:type="dxa"/>
-          </w:tcPr>
-          <w:p>
-            <w:r>
-              <w:t>Fetch the instruction</w:t>
-            </w:r>
-          </w:p>
-        </w:tc>
-      </w:tr>
-      <w:tr>
-        <w:tc>
-          <w:tcPr>
-            <w:tcW w:w="1526" w:type="dxa"/>
-          </w:tcPr>
-          <w:p>
-            <w:r>
-              <w:t>DECODE</w:t>
-            </w:r>
-          </w:p>
-        </w:tc>
-        <w:tc>
-          <w:tcPr>
-            <w:tcW w:w="3685" w:type="dxa"/>
-          </w:tcPr>
-          <w:p>
-            <w:r>
-              <w:t>Decode page 2 prefix</w:t>
-            </w:r>
-          </w:p>
-        </w:tc>
-      </w:tr>
-      <w:tr>
-        <w:tc>
-          <w:tcPr>
-            <w:tcW w:w="1526" w:type="dxa"/>
-          </w:tcPr>
-          <w:p>
-            <w:r>
-              <w:t>DECODE</w:t>
-            </w:r>
-          </w:p>
-        </w:tc>
-        <w:tc>
-          <w:tcPr>
-            <w:tcW w:w="3685" w:type="dxa"/>
-          </w:tcPr>
-          <w:p>
-            <w:r>
-              <w:t>Decode / execute –save register set</w:t>
-            </w:r>
-          </w:p>
-        </w:tc>
-      </w:tr>
-      <w:tr>
-        <w:tc>
-          <w:tcPr>
-            <w:tcW w:w="1526" w:type="dxa"/>
-          </w:tcPr>
-          <w:p>
-            <w:r>
-              <w:t>TASK1</w:t>
-            </w:r>
-          </w:p>
-        </w:tc>
-        <w:tc>
-          <w:tcPr>
-            <w:tcW w:w="3685" w:type="dxa"/>
-          </w:tcPr>
-          <w:p>
-            <w:r>
-              <w:t>load the register set</w:t>
-            </w:r>
-          </w:p>
-        </w:tc>
-      </w:tr>
-    </w:tbl>
-    <w:p>
-      <w:pPr>
-        <w:rPr>
-          <w:rFonts w:asciiTheme="majorHAnsi" w:eastAsiaTheme="majorEastAsia" w:hAnsiTheme="majorHAnsi" w:cstheme="majorBidi"/>
-          <w:b/>
-          <w:bCs/>
-          <w:color w:val="4F81BD" w:themeColor="accent1"/>
-          <w:sz w:val="26"/>
-          <w:szCs w:val="26"/>
-        </w:rPr>
-      </w:pPr>
-      <w:r>
-        <w:br w:type="page"/>
-      </w:r>
-    </w:p>
-    <w:p>
-      <w:pPr>
-        <w:pStyle w:val="Heading2"/>
-      </w:pPr>
-      <w:bookmarkStart w:id="66" w:name="_SEG:"/>
-      <w:bookmarkStart w:id="67" w:name="_Toc435843147"/>
-      <w:bookmarkEnd w:id="66"/>
+      <w:bookmarkStart w:id="68" w:name="_SEG:"/>
+      <w:bookmarkStart w:id="69" w:name="_Toc435876589"/>
+      <w:bookmarkEnd w:id="68"/>
       <w:r>
         <w:lastRenderedPageBreak/>
         <w:t>SEG:</w:t>
       </w:r>
-      <w:bookmarkEnd w:id="67"/>
+      <w:bookmarkEnd w:id="69"/>
     </w:p>
     <w:p>
       <w:r>
@@ -20463,8 +22606,8 @@
           <w:rStyle w:val="Strong"/>
         </w:rPr>
       </w:pPr>
-      <w:bookmarkStart w:id="68" w:name="_SEG0:"/>
-      <w:bookmarkEnd w:id="68"/>
+      <w:bookmarkStart w:id="70" w:name="_SEG0:"/>
+      <w:bookmarkEnd w:id="70"/>
       <w:r>
         <w:rPr>
           <w:rStyle w:val="Strong"/>
@@ -20590,12 +22733,12 @@
       <w:pPr>
         <w:pStyle w:val="Heading2"/>
       </w:pPr>
-      <w:bookmarkStart w:id="69" w:name="_Toc435843148"/>
+      <w:bookmarkStart w:id="71" w:name="_Toc435876590"/>
       <w:r>
         <w:lastRenderedPageBreak/>
         <w:t>SEG0:</w:t>
       </w:r>
-      <w:bookmarkEnd w:id="69"/>
+      <w:bookmarkEnd w:id="71"/>
     </w:p>
     <w:p>
       <w:r>
@@ -20677,6 +22820,227 @@
       </w:r>
       <w:r>
         <w:t xml:space="preserve"> clock cycle</w:t>
+      </w:r>
+    </w:p>
+    <w:p>
+      <w:r>
+        <w:t>No flags are affected by this instruction.</w:t>
+      </w:r>
+    </w:p>
+    <w:p>
+      <w:pPr>
+        <w:rPr>
+          <w:rStyle w:val="Strong"/>
+        </w:rPr>
+      </w:pPr>
+      <w:r>
+        <w:rPr>
+          <w:rStyle w:val="Strong"/>
+        </w:rPr>
+        <w:t>Machine States:</w:t>
+      </w:r>
+    </w:p>
+    <w:tbl>
+      <w:tblPr>
+        <w:tblStyle w:val="TableGrid"/>
+        <w:tblW w:w="0" w:type="auto"/>
+        <w:tblLook w:val="04A0" w:firstRow="1" w:lastRow="0" w:firstColumn="1" w:lastColumn="0" w:noHBand="0" w:noVBand="1"/>
+      </w:tblPr>
+      <w:tblGrid>
+        <w:gridCol w:w="1526"/>
+        <w:gridCol w:w="3685"/>
+      </w:tblGrid>
+      <w:tr>
+        <w:tc>
+          <w:tcPr>
+            <w:tcW w:w="1526" w:type="dxa"/>
+          </w:tcPr>
+          <w:p>
+            <w:r>
+              <w:t>IFETCH</w:t>
+            </w:r>
+          </w:p>
+        </w:tc>
+        <w:tc>
+          <w:tcPr>
+            <w:tcW w:w="3685" w:type="dxa"/>
+          </w:tcPr>
+          <w:p>
+            <w:r>
+              <w:t>Fetch the instruction</w:t>
+            </w:r>
+          </w:p>
+        </w:tc>
+      </w:tr>
+      <w:tr>
+        <w:tc>
+          <w:tcPr>
+            <w:tcW w:w="1526" w:type="dxa"/>
+          </w:tcPr>
+          <w:p>
+            <w:r>
+              <w:t>DECODE</w:t>
+            </w:r>
+          </w:p>
+        </w:tc>
+        <w:tc>
+          <w:tcPr>
+            <w:tcW w:w="3685" w:type="dxa"/>
+          </w:tcPr>
+          <w:p>
+            <w:r>
+              <w:t>Decode / execute the prefix</w:t>
+            </w:r>
+          </w:p>
+        </w:tc>
+      </w:tr>
+      <w:tr>
+        <w:tc>
+          <w:tcPr>
+            <w:tcW w:w="1526" w:type="dxa"/>
+          </w:tcPr>
+          <w:p>
+            <w:r>
+              <w:t>DECODE</w:t>
+            </w:r>
+          </w:p>
+        </w:tc>
+        <w:tc>
+          <w:tcPr>
+            <w:tcW w:w="3685" w:type="dxa"/>
+          </w:tcPr>
+          <w:p>
+            <w:r>
+              <w:t>Decode the following instruction</w:t>
+            </w:r>
+          </w:p>
+        </w:tc>
+      </w:tr>
+      <w:tr>
+        <w:tc>
+          <w:tcPr>
+            <w:tcW w:w="1526" w:type="dxa"/>
+          </w:tcPr>
+          <w:p>
+            <w:r>
+              <w:t>…</w:t>
+            </w:r>
+          </w:p>
+        </w:tc>
+        <w:tc>
+          <w:tcPr>
+            <w:tcW w:w="3685" w:type="dxa"/>
+          </w:tcPr>
+          <w:p>
+            <w:r>
+              <w:t>continue with states for the following instruction</w:t>
+            </w:r>
+          </w:p>
+        </w:tc>
+      </w:tr>
+    </w:tbl>
+    <w:p>
+      <w:pPr>
+        <w:pStyle w:val="Heading2"/>
+      </w:pPr>
+    </w:p>
+    <w:p>
+      <w:pPr>
+        <w:rPr>
+          <w:rFonts w:asciiTheme="majorHAnsi" w:eastAsiaTheme="majorEastAsia" w:hAnsiTheme="majorHAnsi" w:cstheme="majorBidi"/>
+          <w:b/>
+          <w:bCs/>
+          <w:sz w:val="26"/>
+          <w:szCs w:val="26"/>
+        </w:rPr>
+      </w:pPr>
+      <w:r>
+        <w:br w:type="page"/>
+      </w:r>
+    </w:p>
+    <w:p>
+      <w:pPr>
+        <w:pStyle w:val="Heading2"/>
+      </w:pPr>
+      <w:r>
+        <w:lastRenderedPageBreak/>
+        <w:t>TJ</w:t>
+      </w:r>
+      <w:r>
+        <w:t>:</w:t>
+      </w:r>
+    </w:p>
+    <w:p>
+      <w:r>
+        <w:t>The TJ: (standing for Task Jump) prefix modifies the following task switch operation so that it does not store the return task number on the stack</w:t>
+      </w:r>
+      <w:r>
+        <w:t>.</w:t>
+      </w:r>
+      <w:r>
+        <w:t xml:space="preserve"> It effectively turns the task call into a task jump operation. However if this prefix is used the RTT and RTC instructions cannot automatically determine which task to return to. The TJ prefix may allow faster task switching in some systems as it eliminates the memory accesses from the task switch.</w:t>
+      </w:r>
+    </w:p>
+    <w:p>
+      <w:pPr>
+        <w:rPr>
+          <w:rStyle w:val="Strong"/>
+        </w:rPr>
+      </w:pPr>
+      <w:r>
+        <w:rPr>
+          <w:rStyle w:val="Strong"/>
+        </w:rPr>
+        <w:t>Opcode Format (2 bytes)</w:t>
+      </w:r>
+    </w:p>
+    <w:tbl>
+      <w:tblPr>
+        <w:tblStyle w:val="TableGrid"/>
+        <w:tblW w:w="0" w:type="auto"/>
+        <w:tblInd w:w="959" w:type="dxa"/>
+        <w:tblLook w:val="04A0" w:firstRow="1" w:lastRow="0" w:firstColumn="1" w:lastColumn="0" w:noHBand="0" w:noVBand="1"/>
+      </w:tblPr>
+      <w:tblGrid>
+        <w:gridCol w:w="1559"/>
+        <w:gridCol w:w="1559"/>
+      </w:tblGrid>
+      <w:tr>
+        <w:tc>
+          <w:tcPr>
+            <w:tcW w:w="1559" w:type="dxa"/>
+          </w:tcPr>
+          <w:p>
+            <w:pPr>
+              <w:jc w:val="center"/>
+            </w:pPr>
+            <w:r>
+              <w:t>42</w:t>
+            </w:r>
+          </w:p>
+        </w:tc>
+        <w:tc>
+          <w:tcPr>
+            <w:tcW w:w="1559" w:type="dxa"/>
+          </w:tcPr>
+          <w:p>
+            <w:pPr>
+              <w:jc w:val="center"/>
+            </w:pPr>
+            <w:r>
+              <w:t>C</w:t>
+            </w:r>
+            <w:r>
+              <w:t>B</w:t>
+            </w:r>
+          </w:p>
+        </w:tc>
+      </w:tr>
+    </w:tbl>
+    <w:p/>
+    <w:p>
+      <w:r>
+        <w:t>2 clock cycle</w:t>
       </w:r>
     </w:p>
     <w:p>
@@ -20817,18 +23181,24 @@
       <w:pPr>
         <w:pStyle w:val="Heading2"/>
       </w:pPr>
-      <w:bookmarkStart w:id="70" w:name="_TSK"/>
-      <w:bookmarkStart w:id="71" w:name="_Toc435843149"/>
-      <w:bookmarkEnd w:id="70"/>
+      <w:bookmarkStart w:id="72" w:name="_TSK"/>
+      <w:bookmarkStart w:id="73" w:name="_Toc435876591"/>
+      <w:bookmarkEnd w:id="72"/>
       <w:r>
         <w:lastRenderedPageBreak/>
         <w:t>TSK</w:t>
       </w:r>
-      <w:bookmarkEnd w:id="71"/>
+      <w:bookmarkEnd w:id="73"/>
     </w:p>
     <w:p>
       <w:r>
-        <w:t xml:space="preserve">The TSK instruction is similar to a subroutine call except that it invokes another task rather than a subroutine. When the TSK instruction is executed, it stores the current task number in a back-link field in the new task’s context register. This allows a task switch back to the original invoking task when the task is finished running via the </w:t>
+        <w:t xml:space="preserve">The TSK instruction is similar to a subroutine call except that it invokes another task rather than a subroutine. </w:t>
+      </w:r>
+      <w:r>
+        <w:t xml:space="preserve">The current task number is stored either on the stack or in a back-link field depending on the core configuration. </w:t>
+      </w:r>
+      <w:r>
+        <w:t xml:space="preserve">This allows a task switch back to the original invoking task when the task is finished running via the </w:t>
       </w:r>
       <w:hyperlink w:anchor="_RTT" w:history="1">
         <w:r>
@@ -20844,6 +23214,24 @@
       <w:r>
         <w:t xml:space="preserve"> </w:t>
       </w:r>
+      <w:r>
+        <w:t>However, if the task being invoked is an interpretive task then the return task number is not stored on the stack for performance reasons. Instead the core internally tracks which task to return to.</w:t>
+      </w:r>
+    </w:p>
+    <w:p>
+      <w:r>
+        <w:t>If the core is not configured to use back-links:</w:t>
+      </w:r>
+    </w:p>
+    <w:p>
+      <w:pPr>
+        <w:ind w:left="720"/>
+      </w:pPr>
+      <w:r>
+        <w:t>When the TSK instruction is executed, it stores the current task number on the stack of new task.</w:t>
+      </w:r>
+    </w:p>
+    <w:p>
       <w:r>
         <w:t>An attempt to switch to the same task as the one that is already running is ignored. In that case the instruction executes in 3 clock cycles.</w:t>
       </w:r>
@@ -21049,10 +23437,13 @@
     <w:p/>
     <w:p>
       <w:r>
-        <w:t>4</w:t>
+        <w:t>7</w:t>
       </w:r>
       <w:r>
         <w:t xml:space="preserve"> clock cycles</w:t>
+      </w:r>
+      <w:r>
+        <w:t xml:space="preserve"> (5 + 2 memory accesses) or 4 clock cycles if switching to an interpretive task.</w:t>
       </w:r>
     </w:p>
     <w:p>
@@ -21134,6 +23525,7 @@
           </w:tcPr>
           <w:p>
             <w:r>
+              <w:lastRenderedPageBreak/>
               <w:t>DECODE</w:t>
             </w:r>
           </w:p>
@@ -21167,12 +23559,99 @@
           <w:p>
             <w:r>
               <w:t>load new task state</w:t>
+            </w:r>
+          </w:p>
+        </w:tc>
+      </w:tr>
+      <w:tr>
+        <w:tc>
+          <w:tcPr>
+            <w:tcW w:w="1526" w:type="dxa"/>
+          </w:tcPr>
+          <w:p>
+            <w:r>
+              <w:t>STORE1</w:t>
+            </w:r>
+            <w:r>
+              <w:rPr>
+                <w:vertAlign w:val="superscript"/>
+              </w:rPr>
+              <w:t>1</w:t>
+            </w:r>
+          </w:p>
+        </w:tc>
+        <w:tc>
+          <w:tcPr>
+            <w:tcW w:w="6095" w:type="dxa"/>
+          </w:tcPr>
+          <w:p>
+            <w:r>
+              <w:t>set stack segment</w:t>
+            </w:r>
+          </w:p>
+        </w:tc>
+      </w:tr>
+      <w:tr>
+        <w:tc>
+          <w:tcPr>
+            <w:tcW w:w="1526" w:type="dxa"/>
+          </w:tcPr>
+          <w:p>
+            <w:r>
+              <w:t>STORE2</w:t>
+            </w:r>
+            <w:r>
+              <w:rPr>
+                <w:vertAlign w:val="superscript"/>
+              </w:rPr>
+              <w:t>1</w:t>
+            </w:r>
+          </w:p>
+        </w:tc>
+        <w:tc>
+          <w:tcPr>
+            <w:tcW w:w="6095" w:type="dxa"/>
+          </w:tcPr>
+          <w:p>
+            <w:r>
+              <w:t>push old TR[15:8]</w:t>
+            </w:r>
+          </w:p>
+        </w:tc>
+      </w:tr>
+      <w:tr>
+        <w:tc>
+          <w:tcPr>
+            <w:tcW w:w="1526" w:type="dxa"/>
+          </w:tcPr>
+          <w:p>
+            <w:r>
+              <w:t>STORE2</w:t>
+            </w:r>
+            <w:r>
+              <w:rPr>
+                <w:vertAlign w:val="superscript"/>
+              </w:rPr>
+              <w:t>1</w:t>
+            </w:r>
+          </w:p>
+        </w:tc>
+        <w:tc>
+          <w:tcPr>
+            <w:tcW w:w="6095" w:type="dxa"/>
+          </w:tcPr>
+          <w:p>
+            <w:r>
+              <w:t>push old TR[7:0]</w:t>
             </w:r>
           </w:p>
         </w:tc>
       </w:tr>
     </w:tbl>
     <w:p>
+      <w:r>
+        <w:t>1 only if the core is not configured to use back-links</w:t>
+      </w:r>
       <w:r>
         <w:br w:type="page"/>
       </w:r>
@@ -21181,14 +23660,14 @@
       <w:pPr>
         <w:pStyle w:val="Heading2"/>
       </w:pPr>
-      <w:bookmarkStart w:id="72" w:name="_TTA"/>
-      <w:bookmarkStart w:id="73" w:name="_Toc435843150"/>
-      <w:bookmarkEnd w:id="72"/>
+      <w:bookmarkStart w:id="74" w:name="_TTA"/>
+      <w:bookmarkStart w:id="75" w:name="_Toc435876592"/>
+      <w:bookmarkEnd w:id="74"/>
       <w:r>
         <w:lastRenderedPageBreak/>
         <w:t>TTA</w:t>
       </w:r>
-      <w:bookmarkEnd w:id="73"/>
+      <w:bookmarkEnd w:id="75"/>
     </w:p>
     <w:p>
       <w:r>
@@ -21390,12 +23869,14 @@
       <w:pPr>
         <w:pStyle w:val="Heading2"/>
       </w:pPr>
-      <w:bookmarkStart w:id="74" w:name="_Toc435843151"/>
+      <w:bookmarkStart w:id="76" w:name="_XBAW"/>
+      <w:bookmarkStart w:id="77" w:name="_Toc435876593"/>
+      <w:bookmarkEnd w:id="76"/>
       <w:r>
         <w:lastRenderedPageBreak/>
         <w:t>XBAW</w:t>
       </w:r>
-      <w:bookmarkEnd w:id="74"/>
+      <w:bookmarkEnd w:id="77"/>
     </w:p>
     <w:p>
       <w:r>
@@ -21574,14 +24055,14 @@
       <w:pPr>
         <w:pStyle w:val="Heading2"/>
       </w:pPr>
-      <w:bookmarkStart w:id="75" w:name="_ZS:"/>
-      <w:bookmarkStart w:id="76" w:name="_Toc435843152"/>
-      <w:bookmarkEnd w:id="75"/>
+      <w:bookmarkStart w:id="78" w:name="_ZS:"/>
+      <w:bookmarkStart w:id="79" w:name="_Toc435876594"/>
+      <w:bookmarkEnd w:id="78"/>
       <w:r>
         <w:lastRenderedPageBreak/>
         <w:t>ZS:</w:t>
       </w:r>
-      <w:bookmarkEnd w:id="76"/>
+      <w:bookmarkEnd w:id="79"/>
     </w:p>
     <w:p>
       <w:r>
@@ -21809,12 +24290,12 @@
       <w:pPr>
         <w:pStyle w:val="Heading1"/>
       </w:pPr>
-      <w:bookmarkStart w:id="77" w:name="_Toc435843153"/>
+      <w:bookmarkStart w:id="80" w:name="_Toc435876595"/>
       <w:r>
         <w:lastRenderedPageBreak/>
         <w:t>Core Parameters</w:t>
       </w:r>
-      <w:bookmarkEnd w:id="77"/>
+      <w:bookmarkEnd w:id="80"/>
     </w:p>
     <w:tbl>
       <w:tblPr>
@@ -22078,12 +24559,12 @@
       <w:pPr>
         <w:pStyle w:val="Heading1"/>
       </w:pPr>
-      <w:bookmarkStart w:id="78" w:name="_Toc435843154"/>
+      <w:bookmarkStart w:id="81" w:name="_Toc435876596"/>
       <w:r>
         <w:lastRenderedPageBreak/>
         <w:t>Configuration Defines</w:t>
       </w:r>
-      <w:bookmarkEnd w:id="78"/>
+      <w:bookmarkEnd w:id="81"/>
     </w:p>
     <w:tbl>
       <w:tblPr>
@@ -22242,6 +24723,43 @@
           </w:tcPr>
           <w:p>
             <w:r>
+              <w:t>TASK_BL</w:t>
+            </w:r>
+          </w:p>
+        </w:tc>
+        <w:tc>
+          <w:tcPr>
+            <w:tcW w:w="1701" w:type="dxa"/>
+          </w:tcPr>
+          <w:p>
+            <w:pPr>
+              <w:jc w:val="center"/>
+            </w:pPr>
+            <w:r>
+              <w:t>1</w:t>
+            </w:r>
+          </w:p>
+        </w:tc>
+        <w:tc>
+          <w:tcPr>
+            <w:tcW w:w="8390" w:type="dxa"/>
+          </w:tcPr>
+          <w:p>
+            <w:r>
+              <w:t>Causes the core to use back-links for task switching rather than storing the task number on the stack.</w:t>
+            </w:r>
+            <w:bookmarkStart w:id="82" w:name="_GoBack"/>
+            <w:bookmarkEnd w:id="82"/>
+          </w:p>
+        </w:tc>
+      </w:tr>
+      <w:tr>
+        <w:tc>
+          <w:tcPr>
+            <w:tcW w:w="3085" w:type="dxa"/>
+          </w:tcPr>
+          <w:p>
+            <w:r>
               <w:t>SUPPORT_SEG</w:t>
             </w:r>
           </w:p>
@@ -22421,12 +24939,12 @@
       <w:pPr>
         <w:pStyle w:val="Heading1"/>
       </w:pPr>
-      <w:bookmarkStart w:id="79" w:name="_Toc435843155"/>
+      <w:bookmarkStart w:id="83" w:name="_Toc435876597"/>
       <w:r>
         <w:lastRenderedPageBreak/>
         <w:t>I/O Ports</w:t>
       </w:r>
-      <w:bookmarkEnd w:id="79"/>
+      <w:bookmarkEnd w:id="83"/>
     </w:p>
     <w:tbl>
       <w:tblPr>
@@ -23727,11 +26245,11 @@
       <w:pPr>
         <w:pStyle w:val="Heading1"/>
       </w:pPr>
-      <w:bookmarkStart w:id="80" w:name="_Toc435843156"/>
+      <w:bookmarkStart w:id="84" w:name="_Toc435876598"/>
       <w:r>
         <w:t>Opcode Map</w:t>
       </w:r>
-      <w:bookmarkEnd w:id="80"/>
+      <w:bookmarkEnd w:id="84"/>
     </w:p>
     <w:p>
       <w:r>
@@ -32146,7 +34664,7 @@
                 <w:sz w:val="14"/>
                 <w:szCs w:val="14"/>
               </w:rPr>
-              <w:t>FILL</w:t>
+              <w:t>FIL</w:t>
             </w:r>
           </w:p>
         </w:tc>
@@ -32645,6 +35163,9 @@
         <w:tc>
           <w:tcPr>
             <w:tcW w:w="787" w:type="dxa"/>
+            <w:tcBorders>
+              <w:bottom w:val="single" w:sz="4" w:space="0" w:color="auto"/>
+            </w:tcBorders>
             <w:shd w:val="clear" w:color="auto" w:fill="auto"/>
           </w:tcPr>
           <w:p>
@@ -33050,15 +35571,22 @@
         <w:tc>
           <w:tcPr>
             <w:tcW w:w="787" w:type="dxa"/>
-            <w:shd w:val="clear" w:color="auto" w:fill="auto"/>
-          </w:tcPr>
-          <w:p>
-            <w:pPr>
-              <w:rPr>
-                <w:sz w:val="14"/>
-                <w:szCs w:val="14"/>
-              </w:rPr>
-            </w:pPr>
+            <w:shd w:val="clear" w:color="auto" w:fill="DBE5F1" w:themeFill="accent1" w:themeFillTint="33"/>
+          </w:tcPr>
+          <w:p>
+            <w:pPr>
+              <w:rPr>
+                <w:sz w:val="14"/>
+                <w:szCs w:val="14"/>
+              </w:rPr>
+            </w:pPr>
+            <w:r>
+              <w:rPr>
+                <w:sz w:val="14"/>
+                <w:szCs w:val="14"/>
+              </w:rPr>
+              <w:t>RTL #</w:t>
+            </w:r>
           </w:p>
         </w:tc>
         <w:tc>
@@ -35446,15 +37974,22 @@
             <w:tcBorders>
               <w:bottom w:val="single" w:sz="4" w:space="0" w:color="auto"/>
             </w:tcBorders>
-            <w:shd w:val="clear" w:color="auto" w:fill="auto"/>
-          </w:tcPr>
-          <w:p>
-            <w:pPr>
-              <w:rPr>
-                <w:sz w:val="14"/>
-                <w:szCs w:val="14"/>
-              </w:rPr>
-            </w:pPr>
+            <w:shd w:val="clear" w:color="auto" w:fill="DBE5F1" w:themeFill="accent1" w:themeFillTint="33"/>
+          </w:tcPr>
+          <w:p>
+            <w:pPr>
+              <w:rPr>
+                <w:sz w:val="14"/>
+                <w:szCs w:val="14"/>
+              </w:rPr>
+            </w:pPr>
+            <w:r>
+              <w:rPr>
+                <w:sz w:val="14"/>
+                <w:szCs w:val="14"/>
+              </w:rPr>
+              <w:t>RTS #</w:t>
+            </w:r>
           </w:p>
         </w:tc>
         <w:tc>
@@ -35681,15 +38216,22 @@
             <w:tcBorders>
               <w:bottom w:val="single" w:sz="4" w:space="0" w:color="auto"/>
             </w:tcBorders>
-            <w:shd w:val="clear" w:color="auto" w:fill="auto"/>
-          </w:tcPr>
-          <w:p>
-            <w:pPr>
-              <w:rPr>
-                <w:sz w:val="14"/>
-                <w:szCs w:val="14"/>
-              </w:rPr>
-            </w:pPr>
+            <w:shd w:val="clear" w:color="auto" w:fill="DBE5F1" w:themeFill="accent1" w:themeFillTint="33"/>
+          </w:tcPr>
+          <w:p>
+            <w:pPr>
+              <w:rPr>
+                <w:sz w:val="14"/>
+                <w:szCs w:val="14"/>
+              </w:rPr>
+            </w:pPr>
+            <w:r>
+              <w:rPr>
+                <w:sz w:val="14"/>
+                <w:szCs w:val="14"/>
+              </w:rPr>
+              <w:t>TJ:</w:t>
+            </w:r>
           </w:p>
         </w:tc>
         <w:tc>
@@ -37262,7 +39804,7 @@
           <w:rPr>
             <w:noProof/>
           </w:rPr>
-          <w:t>3</w:t>
+          <w:t>60</w:t>
         </w:r>
         <w:r>
           <w:rPr>
@@ -38864,7 +41406,7 @@
 </file>
 
 <file path=customXml/itemProps2.xml><?xml version="1.0" encoding="utf-8"?>
-<ds:datastoreItem xmlns:ds="http://schemas.openxmlformats.org/officeDocument/2006/customXml" ds:itemID="{61617BC3-B61F-4F61-B2D3-50F3B3F8DD55}">
+<ds:datastoreItem xmlns:ds="http://schemas.openxmlformats.org/officeDocument/2006/customXml" ds:itemID="{D27ACD00-5CFC-495D-AEE5-6C86D5C52F9A}">
   <ds:schemaRefs>
     <ds:schemaRef ds:uri="http://schemas.openxmlformats.org/officeDocument/2006/bibliography"/>
   </ds:schemaRefs>

--- a/FT816/trunk/docs/FT832.docx
+++ b/FT816/trunk/docs/FT832.docx
@@ -10,7 +10,6 @@
           <w:docPartUnique/>
         </w:docPartObj>
       </w:sdtPr>
-      <w:sdtEndPr/>
       <w:sdtContent>
         <w:p>
           <w:r>
@@ -91,7 +90,6 @@
                                     <w:dataBinding w:prefixMappings="xmlns:ns0='http://schemas.openxmlformats.org/package/2006/metadata/core-properties' xmlns:ns1='http://purl.org/dc/elements/1.1/'" w:xpath="/ns0:coreProperties[1]/ns1:creator[1]" w:storeItemID="{6C3C8BC8-F283-45AE-878A-BAB7291924A1}"/>
                                     <w:text/>
                                   </w:sdtPr>
-                                  <w:sdtEndPr/>
                                   <w:sdtContent>
                                     <w:r>
                                       <w:rPr>
@@ -152,7 +150,6 @@
                               <w:dataBinding w:prefixMappings="xmlns:ns0='http://schemas.openxmlformats.org/package/2006/metadata/core-properties' xmlns:ns1='http://purl.org/dc/elements/1.1/'" w:xpath="/ns0:coreProperties[1]/ns1:creator[1]" w:storeItemID="{6C3C8BC8-F283-45AE-878A-BAB7291924A1}"/>
                               <w:text/>
                             </w:sdtPr>
-                            <w:sdtEndPr/>
                             <w:sdtContent>
                               <w:r>
                                 <w:rPr>
@@ -363,7 +360,6 @@
                                     <w:dataBinding w:prefixMappings="xmlns:ns0='http://schemas.microsoft.com/office/2006/coverPageProps'" w:xpath="/ns0:CoverPageProperties[1]/ns0:Abstract[1]" w:storeItemID="{55AF091B-3C7A-41E3-B477-F2FDAA23CFDA}"/>
                                     <w:text/>
                                   </w:sdtPr>
-                                  <w:sdtEndPr/>
                                   <w:sdtContent>
                                     <w:r>
                                       <w:rPr>
@@ -417,7 +413,6 @@
                               <w:dataBinding w:prefixMappings="xmlns:ns0='http://schemas.microsoft.com/office/2006/coverPageProps'" w:xpath="/ns0:CoverPageProperties[1]/ns0:Abstract[1]" w:storeItemID="{55AF091B-3C7A-41E3-B477-F2FDAA23CFDA}"/>
                               <w:text/>
                             </w:sdtPr>
-                            <w:sdtEndPr/>
                             <w:sdtContent>
                               <w:r>
                                 <w:rPr>
@@ -712,7 +707,6 @@
                                   <w:dataBinding w:prefixMappings="xmlns:ns0='http://schemas.openxmlformats.org/package/2006/metadata/core-properties' xmlns:ns1='http://purl.org/dc/elements/1.1/'" w:xpath="/ns0:coreProperties[1]/ns1:title[1]" w:storeItemID="{6C3C8BC8-F283-45AE-878A-BAB7291924A1}"/>
                                   <w:text/>
                                 </w:sdtPr>
-                                <w:sdtEndPr/>
                                 <w:sdtContent>
                                   <w:p>
                                     <w:pPr>
@@ -752,7 +746,6 @@
                                   <w:dataBinding w:prefixMappings="xmlns:ns0='http://schemas.openxmlformats.org/package/2006/metadata/core-properties' xmlns:ns1='http://purl.org/dc/elements/1.1/'" w:xpath="/ns0:coreProperties[1]/ns1:subject[1]" w:storeItemID="{6C3C8BC8-F283-45AE-878A-BAB7291924A1}"/>
                                   <w:text/>
                                 </w:sdtPr>
-                                <w:sdtEndPr/>
                                 <w:sdtContent>
                                   <w:p>
                                     <w:pPr>
@@ -816,7 +809,6 @@
                             <w:dataBinding w:prefixMappings="xmlns:ns0='http://schemas.openxmlformats.org/package/2006/metadata/core-properties' xmlns:ns1='http://purl.org/dc/elements/1.1/'" w:xpath="/ns0:coreProperties[1]/ns1:title[1]" w:storeItemID="{6C3C8BC8-F283-45AE-878A-BAB7291924A1}"/>
                             <w:text/>
                           </w:sdtPr>
-                          <w:sdtEndPr/>
                           <w:sdtContent>
                             <w:p>
                               <w:pPr>
@@ -856,7 +848,6 @@
                             <w:dataBinding w:prefixMappings="xmlns:ns0='http://schemas.openxmlformats.org/package/2006/metadata/core-properties' xmlns:ns1='http://purl.org/dc/elements/1.1/'" w:xpath="/ns0:coreProperties[1]/ns1:subject[1]" w:storeItemID="{6C3C8BC8-F283-45AE-878A-BAB7291924A1}"/>
                             <w:text/>
                           </w:sdtPr>
-                          <w:sdtEndPr/>
                           <w:sdtContent>
                             <w:p>
                               <w:pPr>
@@ -924,12 +915,7 @@
             <w:pStyle w:val="TOCHeading"/>
           </w:pPr>
           <w:r>
-            <w:t>Table of Co</w:t>
-          </w:r>
-          <w:bookmarkStart w:id="0" w:name="_GoBack"/>
-          <w:bookmarkEnd w:id="0"/>
-          <w:r>
-            <w:t>ntents</w:t>
+            <w:t>Table of Contents</w:t>
           </w:r>
         </w:p>
         <w:p>
@@ -953,7 +939,7 @@
           <w:r>
             <w:fldChar w:fldCharType="separate"/>
           </w:r>
-          <w:hyperlink w:anchor="_Toc436140572" w:history="1">
+          <w:hyperlink w:anchor="_Toc436238603" w:history="1">
             <w:r>
               <w:rPr>
                 <w:rStyle w:val="Hyperlink"/>
@@ -980,7 +966,7 @@
                 <w:noProof/>
                 <w:webHidden/>
               </w:rPr>
-              <w:instrText xml:space="preserve"> PAGEREF _Toc436140572 \h </w:instrText>
+              <w:instrText xml:space="preserve"> PAGEREF _Toc436238603 \h </w:instrText>
             </w:r>
             <w:r>
               <w:rPr>
@@ -1023,7 +1009,7 @@
               <w:lang w:eastAsia="en-CA"/>
             </w:rPr>
           </w:pPr>
-          <w:hyperlink w:anchor="_Toc436140573" w:history="1">
+          <w:hyperlink w:anchor="_Toc436238604" w:history="1">
             <w:r>
               <w:rPr>
                 <w:rStyle w:val="Hyperlink"/>
@@ -1050,7 +1036,7 @@
                 <w:noProof/>
                 <w:webHidden/>
               </w:rPr>
-              <w:instrText xml:space="preserve"> PAGEREF _Toc436140573 \h </w:instrText>
+              <w:instrText xml:space="preserve"> PAGEREF _Toc436238604 \h </w:instrText>
             </w:r>
             <w:r>
               <w:rPr>
@@ -1093,7 +1079,7 @@
               <w:lang w:eastAsia="en-CA"/>
             </w:rPr>
           </w:pPr>
-          <w:hyperlink w:anchor="_Toc436140574" w:history="1">
+          <w:hyperlink w:anchor="_Toc436238605" w:history="1">
             <w:r>
               <w:rPr>
                 <w:rStyle w:val="Hyperlink"/>
@@ -1120,7 +1106,7 @@
                 <w:noProof/>
                 <w:webHidden/>
               </w:rPr>
-              <w:instrText xml:space="preserve"> PAGEREF _Toc436140574 \h </w:instrText>
+              <w:instrText xml:space="preserve"> PAGEREF _Toc436238605 \h </w:instrText>
             </w:r>
             <w:r>
               <w:rPr>
@@ -1163,13 +1149,13 @@
               <w:lang w:eastAsia="en-CA"/>
             </w:rPr>
           </w:pPr>
-          <w:hyperlink w:anchor="_Toc436140575" w:history="1">
+          <w:hyperlink w:anchor="_Toc436238606" w:history="1">
             <w:r>
               <w:rPr>
                 <w:rStyle w:val="Hyperlink"/>
                 <w:noProof/>
               </w:rPr>
-              <w:t>New Registers</w:t>
+              <w:t>Register Settings on Reset</w:t>
             </w:r>
             <w:r>
               <w:rPr>
@@ -1190,7 +1176,7 @@
                 <w:noProof/>
                 <w:webHidden/>
               </w:rPr>
-              <w:instrText xml:space="preserve"> PAGEREF _Toc436140575 \h </w:instrText>
+              <w:instrText xml:space="preserve"> PAGEREF _Toc436238606 \h </w:instrText>
             </w:r>
             <w:r>
               <w:rPr>
@@ -1210,7 +1196,7 @@
                 <w:noProof/>
                 <w:webHidden/>
               </w:rPr>
-              <w:t>8</w:t>
+              <w:t>7</w:t>
             </w:r>
             <w:r>
               <w:rPr>
@@ -1233,13 +1219,13 @@
               <w:lang w:eastAsia="en-CA"/>
             </w:rPr>
           </w:pPr>
-          <w:hyperlink w:anchor="_Toc436140576" w:history="1">
+          <w:hyperlink w:anchor="_Toc436238607" w:history="1">
             <w:r>
               <w:rPr>
                 <w:rStyle w:val="Hyperlink"/>
                 <w:noProof/>
               </w:rPr>
-              <w:t>Status Register Extension</w:t>
+              <w:t>New Registers</w:t>
             </w:r>
             <w:r>
               <w:rPr>
@@ -1260,7 +1246,7 @@
                 <w:noProof/>
                 <w:webHidden/>
               </w:rPr>
-              <w:instrText xml:space="preserve"> PAGEREF _Toc436140576 \h </w:instrText>
+              <w:instrText xml:space="preserve"> PAGEREF _Toc436238607 \h </w:instrText>
             </w:r>
             <w:r>
               <w:rPr>
@@ -1303,12 +1289,82 @@
               <w:lang w:eastAsia="en-CA"/>
             </w:rPr>
           </w:pPr>
-          <w:hyperlink w:anchor="_Toc436140577" w:history="1">
+          <w:hyperlink w:anchor="_Toc436238608" w:history="1">
             <w:r>
               <w:rPr>
                 <w:rStyle w:val="Hyperlink"/>
                 <w:noProof/>
               </w:rPr>
+              <w:t>Status Register Extension</w:t>
+            </w:r>
+            <w:r>
+              <w:rPr>
+                <w:noProof/>
+                <w:webHidden/>
+              </w:rPr>
+              <w:tab/>
+            </w:r>
+            <w:r>
+              <w:rPr>
+                <w:noProof/>
+                <w:webHidden/>
+              </w:rPr>
+              <w:fldChar w:fldCharType="begin"/>
+            </w:r>
+            <w:r>
+              <w:rPr>
+                <w:noProof/>
+                <w:webHidden/>
+              </w:rPr>
+              <w:instrText xml:space="preserve"> PAGEREF _Toc436238608 \h </w:instrText>
+            </w:r>
+            <w:r>
+              <w:rPr>
+                <w:noProof/>
+                <w:webHidden/>
+              </w:rPr>
+            </w:r>
+            <w:r>
+              <w:rPr>
+                <w:noProof/>
+                <w:webHidden/>
+              </w:rPr>
+              <w:fldChar w:fldCharType="separate"/>
+            </w:r>
+            <w:r>
+              <w:rPr>
+                <w:noProof/>
+                <w:webHidden/>
+              </w:rPr>
+              <w:t>8</w:t>
+            </w:r>
+            <w:r>
+              <w:rPr>
+                <w:noProof/>
+                <w:webHidden/>
+              </w:rPr>
+              <w:fldChar w:fldCharType="end"/>
+            </w:r>
+          </w:hyperlink>
+        </w:p>
+        <w:p>
+          <w:pPr>
+            <w:pStyle w:val="TOC2"/>
+            <w:tabs>
+              <w:tab w:val="right" w:leader="dot" w:pos="12950"/>
+            </w:tabs>
+            <w:rPr>
+              <w:rFonts w:eastAsiaTheme="minorEastAsia"/>
+              <w:noProof/>
+              <w:lang w:eastAsia="en-CA"/>
+            </w:rPr>
+          </w:pPr>
+          <w:hyperlink w:anchor="_Toc436238609" w:history="1">
+            <w:r>
+              <w:rPr>
+                <w:rStyle w:val="Hyperlink"/>
+                <w:noProof/>
+              </w:rPr>
               <w:t>Context Registers</w:t>
             </w:r>
             <w:r>
@@ -1330,7 +1386,7 @@
                 <w:noProof/>
                 <w:webHidden/>
               </w:rPr>
-              <w:instrText xml:space="preserve"> PAGEREF _Toc436140577 \h </w:instrText>
+              <w:instrText xml:space="preserve"> PAGEREF _Toc436238609 \h </w:instrText>
             </w:r>
             <w:r>
               <w:rPr>
@@ -1373,7 +1429,7 @@
               <w:lang w:eastAsia="en-CA"/>
             </w:rPr>
           </w:pPr>
-          <w:hyperlink w:anchor="_Toc436140578" w:history="1">
+          <w:hyperlink w:anchor="_Toc436238610" w:history="1">
             <w:r>
               <w:rPr>
                 <w:rStyle w:val="Hyperlink"/>
@@ -1400,7 +1456,7 @@
                 <w:noProof/>
                 <w:webHidden/>
               </w:rPr>
-              <w:instrText xml:space="preserve"> PAGEREF _Toc436140578 \h </w:instrText>
+              <w:instrText xml:space="preserve"> PAGEREF _Toc436238610 \h </w:instrText>
             </w:r>
             <w:r>
               <w:rPr>
@@ -1443,7 +1499,7 @@
               <w:lang w:eastAsia="en-CA"/>
             </w:rPr>
           </w:pPr>
-          <w:hyperlink w:anchor="_Toc436140579" w:history="1">
+          <w:hyperlink w:anchor="_Toc436238611" w:history="1">
             <w:r>
               <w:rPr>
                 <w:rStyle w:val="Hyperlink"/>
@@ -1470,7 +1526,7 @@
                 <w:noProof/>
                 <w:webHidden/>
               </w:rPr>
-              <w:instrText xml:space="preserve"> PAGEREF _Toc436140579 \h </w:instrText>
+              <w:instrText xml:space="preserve"> PAGEREF _Toc436238611 \h </w:instrText>
             </w:r>
             <w:r>
               <w:rPr>
@@ -1513,7 +1569,7 @@
               <w:lang w:eastAsia="en-CA"/>
             </w:rPr>
           </w:pPr>
-          <w:hyperlink w:anchor="_Toc436140580" w:history="1">
+          <w:hyperlink w:anchor="_Toc436238612" w:history="1">
             <w:r>
               <w:rPr>
                 <w:rStyle w:val="Hyperlink"/>
@@ -1540,7 +1596,7 @@
                 <w:noProof/>
                 <w:webHidden/>
               </w:rPr>
-              <w:instrText xml:space="preserve"> PAGEREF _Toc436140580 \h </w:instrText>
+              <w:instrText xml:space="preserve"> PAGEREF _Toc436238612 \h </w:instrText>
             </w:r>
             <w:r>
               <w:rPr>
@@ -1583,7 +1639,7 @@
               <w:lang w:eastAsia="en-CA"/>
             </w:rPr>
           </w:pPr>
-          <w:hyperlink w:anchor="_Toc436140581" w:history="1">
+          <w:hyperlink w:anchor="_Toc436238613" w:history="1">
             <w:r>
               <w:rPr>
                 <w:rStyle w:val="Hyperlink"/>
@@ -1610,7 +1666,7 @@
                 <w:noProof/>
                 <w:webHidden/>
               </w:rPr>
-              <w:instrText xml:space="preserve"> PAGEREF _Toc436140581 \h </w:instrText>
+              <w:instrText xml:space="preserve"> PAGEREF _Toc436238613 \h </w:instrText>
             </w:r>
             <w:r>
               <w:rPr>
@@ -1653,7 +1709,7 @@
               <w:lang w:eastAsia="en-CA"/>
             </w:rPr>
           </w:pPr>
-          <w:hyperlink w:anchor="_Toc436140582" w:history="1">
+          <w:hyperlink w:anchor="_Toc436238614" w:history="1">
             <w:r>
               <w:rPr>
                 <w:rStyle w:val="Hyperlink"/>
@@ -1680,7 +1736,7 @@
                 <w:noProof/>
                 <w:webHidden/>
               </w:rPr>
-              <w:instrText xml:space="preserve"> PAGEREF _Toc436140582 \h </w:instrText>
+              <w:instrText xml:space="preserve"> PAGEREF _Toc436238614 \h </w:instrText>
             </w:r>
             <w:r>
               <w:rPr>
@@ -1723,7 +1779,7 @@
               <w:lang w:eastAsia="en-CA"/>
             </w:rPr>
           </w:pPr>
-          <w:hyperlink w:anchor="_Toc436140583" w:history="1">
+          <w:hyperlink w:anchor="_Toc436238615" w:history="1">
             <w:r>
               <w:rPr>
                 <w:rStyle w:val="Hyperlink"/>
@@ -1750,7 +1806,7 @@
                 <w:noProof/>
                 <w:webHidden/>
               </w:rPr>
-              <w:instrText xml:space="preserve"> PAGEREF _Toc436140583 \h </w:instrText>
+              <w:instrText xml:space="preserve"> PAGEREF _Toc436238615 \h </w:instrText>
             </w:r>
             <w:r>
               <w:rPr>
@@ -1793,7 +1849,7 @@
               <w:lang w:eastAsia="en-CA"/>
             </w:rPr>
           </w:pPr>
-          <w:hyperlink w:anchor="_Toc436140584" w:history="1">
+          <w:hyperlink w:anchor="_Toc436238616" w:history="1">
             <w:r>
               <w:rPr>
                 <w:rStyle w:val="Hyperlink"/>
@@ -1820,7 +1876,7 @@
                 <w:noProof/>
                 <w:webHidden/>
               </w:rPr>
-              <w:instrText xml:space="preserve"> PAGEREF _Toc436140584 \h </w:instrText>
+              <w:instrText xml:space="preserve"> PAGEREF _Toc436238616 \h </w:instrText>
             </w:r>
             <w:r>
               <w:rPr>
@@ -1863,7 +1919,7 @@
               <w:lang w:eastAsia="en-CA"/>
             </w:rPr>
           </w:pPr>
-          <w:hyperlink w:anchor="_Toc436140585" w:history="1">
+          <w:hyperlink w:anchor="_Toc436238617" w:history="1">
             <w:r>
               <w:rPr>
                 <w:rStyle w:val="Hyperlink"/>
@@ -1890,7 +1946,7 @@
                 <w:noProof/>
                 <w:webHidden/>
               </w:rPr>
-              <w:instrText xml:space="preserve"> PAGEREF _Toc436140585 \h </w:instrText>
+              <w:instrText xml:space="preserve"> PAGEREF _Toc436238617 \h </w:instrText>
             </w:r>
             <w:r>
               <w:rPr>
@@ -1933,7 +1989,7 @@
               <w:lang w:eastAsia="en-CA"/>
             </w:rPr>
           </w:pPr>
-          <w:hyperlink w:anchor="_Toc436140586" w:history="1">
+          <w:hyperlink w:anchor="_Toc436238618" w:history="1">
             <w:r>
               <w:rPr>
                 <w:rStyle w:val="Hyperlink"/>
@@ -1960,7 +2016,7 @@
                 <w:noProof/>
                 <w:webHidden/>
               </w:rPr>
-              <w:instrText xml:space="preserve"> PAGEREF _Toc436140586 \h </w:instrText>
+              <w:instrText xml:space="preserve"> PAGEREF _Toc436238618 \h </w:instrText>
             </w:r>
             <w:r>
               <w:rPr>
@@ -2003,7 +2059,7 @@
               <w:lang w:eastAsia="en-CA"/>
             </w:rPr>
           </w:pPr>
-          <w:hyperlink w:anchor="_Toc436140587" w:history="1">
+          <w:hyperlink w:anchor="_Toc436238619" w:history="1">
             <w:r>
               <w:rPr>
                 <w:rStyle w:val="Hyperlink"/>
@@ -2030,7 +2086,7 @@
                 <w:noProof/>
                 <w:webHidden/>
               </w:rPr>
-              <w:instrText xml:space="preserve"> PAGEREF _Toc436140587 \h </w:instrText>
+              <w:instrText xml:space="preserve"> PAGEREF _Toc436238619 \h </w:instrText>
             </w:r>
             <w:r>
               <w:rPr>
@@ -2073,7 +2129,7 @@
               <w:lang w:eastAsia="en-CA"/>
             </w:rPr>
           </w:pPr>
-          <w:hyperlink w:anchor="_Toc436140588" w:history="1">
+          <w:hyperlink w:anchor="_Toc436238620" w:history="1">
             <w:r>
               <w:rPr>
                 <w:rStyle w:val="Hyperlink"/>
@@ -2100,7 +2156,7 @@
                 <w:noProof/>
                 <w:webHidden/>
               </w:rPr>
-              <w:instrText xml:space="preserve"> PAGEREF _Toc436140588 \h </w:instrText>
+              <w:instrText xml:space="preserve"> PAGEREF _Toc436238620 \h </w:instrText>
             </w:r>
             <w:r>
               <w:rPr>
@@ -2143,7 +2199,7 @@
               <w:lang w:eastAsia="en-CA"/>
             </w:rPr>
           </w:pPr>
-          <w:hyperlink w:anchor="_Toc436140589" w:history="1">
+          <w:hyperlink w:anchor="_Toc436238621" w:history="1">
             <w:r>
               <w:rPr>
                 <w:rStyle w:val="Hyperlink"/>
@@ -2170,7 +2226,7 @@
                 <w:noProof/>
                 <w:webHidden/>
               </w:rPr>
-              <w:instrText xml:space="preserve"> PAGEREF _Toc436140589 \h </w:instrText>
+              <w:instrText xml:space="preserve"> PAGEREF _Toc436238621 \h </w:instrText>
             </w:r>
             <w:r>
               <w:rPr>
@@ -2213,7 +2269,7 @@
               <w:lang w:eastAsia="en-CA"/>
             </w:rPr>
           </w:pPr>
-          <w:hyperlink w:anchor="_Toc436140590" w:history="1">
+          <w:hyperlink w:anchor="_Toc436238622" w:history="1">
             <w:r>
               <w:rPr>
                 <w:rStyle w:val="Hyperlink"/>
@@ -2240,7 +2296,7 @@
                 <w:noProof/>
                 <w:webHidden/>
               </w:rPr>
-              <w:instrText xml:space="preserve"> PAGEREF _Toc436140590 \h </w:instrText>
+              <w:instrText xml:space="preserve"> PAGEREF _Toc436238622 \h </w:instrText>
             </w:r>
             <w:r>
               <w:rPr>
@@ -2283,7 +2339,7 @@
               <w:lang w:eastAsia="en-CA"/>
             </w:rPr>
           </w:pPr>
-          <w:hyperlink w:anchor="_Toc436140591" w:history="1">
+          <w:hyperlink w:anchor="_Toc436238623" w:history="1">
             <w:r>
               <w:rPr>
                 <w:rStyle w:val="Hyperlink"/>
@@ -2310,7 +2366,7 @@
                 <w:noProof/>
                 <w:webHidden/>
               </w:rPr>
-              <w:instrText xml:space="preserve"> PAGEREF _Toc436140591 \h </w:instrText>
+              <w:instrText xml:space="preserve"> PAGEREF _Toc436238623 \h </w:instrText>
             </w:r>
             <w:r>
               <w:rPr>
@@ -2330,7 +2386,7 @@
                 <w:noProof/>
                 <w:webHidden/>
               </w:rPr>
-              <w:t>22</w:t>
+              <w:t>23</w:t>
             </w:r>
             <w:r>
               <w:rPr>
@@ -2353,7 +2409,7 @@
               <w:lang w:eastAsia="en-CA"/>
             </w:rPr>
           </w:pPr>
-          <w:hyperlink w:anchor="_Toc436140592" w:history="1">
+          <w:hyperlink w:anchor="_Toc436238624" w:history="1">
             <w:r>
               <w:rPr>
                 <w:rStyle w:val="Hyperlink"/>
@@ -2380,7 +2436,7 @@
                 <w:noProof/>
                 <w:webHidden/>
               </w:rPr>
-              <w:instrText xml:space="preserve"> PAGEREF _Toc436140592 \h </w:instrText>
+              <w:instrText xml:space="preserve"> PAGEREF _Toc436238624 \h </w:instrText>
             </w:r>
             <w:r>
               <w:rPr>
@@ -2400,7 +2456,7 @@
                 <w:noProof/>
                 <w:webHidden/>
               </w:rPr>
-              <w:t>22</w:t>
+              <w:t>23</w:t>
             </w:r>
             <w:r>
               <w:rPr>
@@ -2423,7 +2479,7 @@
               <w:lang w:eastAsia="en-CA"/>
             </w:rPr>
           </w:pPr>
-          <w:hyperlink w:anchor="_Toc436140593" w:history="1">
+          <w:hyperlink w:anchor="_Toc436238625" w:history="1">
             <w:r>
               <w:rPr>
                 <w:rStyle w:val="Hyperlink"/>
@@ -2450,7 +2506,7 @@
                 <w:noProof/>
                 <w:webHidden/>
               </w:rPr>
-              <w:instrText xml:space="preserve"> PAGEREF _Toc436140593 \h </w:instrText>
+              <w:instrText xml:space="preserve"> PAGEREF _Toc436238625 \h </w:instrText>
             </w:r>
             <w:r>
               <w:rPr>
@@ -2470,7 +2526,7 @@
                 <w:noProof/>
                 <w:webHidden/>
               </w:rPr>
-              <w:t>22</w:t>
+              <w:t>23</w:t>
             </w:r>
             <w:r>
               <w:rPr>
@@ -2493,7 +2549,7 @@
               <w:lang w:eastAsia="en-CA"/>
             </w:rPr>
           </w:pPr>
-          <w:hyperlink w:anchor="_Toc436140594" w:history="1">
+          <w:hyperlink w:anchor="_Toc436238626" w:history="1">
             <w:r>
               <w:rPr>
                 <w:rStyle w:val="Hyperlink"/>
@@ -2520,7 +2576,7 @@
                 <w:noProof/>
                 <w:webHidden/>
               </w:rPr>
-              <w:instrText xml:space="preserve"> PAGEREF _Toc436140594 \h </w:instrText>
+              <w:instrText xml:space="preserve"> PAGEREF _Toc436238626 \h </w:instrText>
             </w:r>
             <w:r>
               <w:rPr>
@@ -2540,7 +2596,7 @@
                 <w:noProof/>
                 <w:webHidden/>
               </w:rPr>
-              <w:t>23</w:t>
+              <w:t>24</w:t>
             </w:r>
             <w:r>
               <w:rPr>
@@ -2563,7 +2619,7 @@
               <w:lang w:eastAsia="en-CA"/>
             </w:rPr>
           </w:pPr>
-          <w:hyperlink w:anchor="_Toc436140595" w:history="1">
+          <w:hyperlink w:anchor="_Toc436238627" w:history="1">
             <w:r>
               <w:rPr>
                 <w:rStyle w:val="Hyperlink"/>
@@ -2590,7 +2646,7 @@
                 <w:noProof/>
                 <w:webHidden/>
               </w:rPr>
-              <w:instrText xml:space="preserve"> PAGEREF _Toc436140595 \h </w:instrText>
+              <w:instrText xml:space="preserve"> PAGEREF _Toc436238627 \h </w:instrText>
             </w:r>
             <w:r>
               <w:rPr>
@@ -2610,7 +2666,7 @@
                 <w:noProof/>
                 <w:webHidden/>
               </w:rPr>
-              <w:t>24</w:t>
+              <w:t>25</w:t>
             </w:r>
             <w:r>
               <w:rPr>
@@ -2633,7 +2689,7 @@
               <w:lang w:eastAsia="en-CA"/>
             </w:rPr>
           </w:pPr>
-          <w:hyperlink w:anchor="_Toc436140596" w:history="1">
+          <w:hyperlink w:anchor="_Toc436238628" w:history="1">
             <w:r>
               <w:rPr>
                 <w:rStyle w:val="Hyperlink"/>
@@ -2660,7 +2716,7 @@
                 <w:noProof/>
                 <w:webHidden/>
               </w:rPr>
-              <w:instrText xml:space="preserve"> PAGEREF _Toc436140596 \h </w:instrText>
+              <w:instrText xml:space="preserve"> PAGEREF _Toc436238628 \h </w:instrText>
             </w:r>
             <w:r>
               <w:rPr>
@@ -2680,7 +2736,7 @@
                 <w:noProof/>
                 <w:webHidden/>
               </w:rPr>
-              <w:t>25</w:t>
+              <w:t>26</w:t>
             </w:r>
             <w:r>
               <w:rPr>
@@ -2703,7 +2759,7 @@
               <w:lang w:eastAsia="en-CA"/>
             </w:rPr>
           </w:pPr>
-          <w:hyperlink w:anchor="_Toc436140597" w:history="1">
+          <w:hyperlink w:anchor="_Toc436238629" w:history="1">
             <w:r>
               <w:rPr>
                 <w:rStyle w:val="Hyperlink"/>
@@ -2730,7 +2786,7 @@
                 <w:noProof/>
                 <w:webHidden/>
               </w:rPr>
-              <w:instrText xml:space="preserve"> PAGEREF _Toc436140597 \h </w:instrText>
+              <w:instrText xml:space="preserve"> PAGEREF _Toc436238629 \h </w:instrText>
             </w:r>
             <w:r>
               <w:rPr>
@@ -2750,7 +2806,7 @@
                 <w:noProof/>
                 <w:webHidden/>
               </w:rPr>
-              <w:t>26</w:t>
+              <w:t>27</w:t>
             </w:r>
             <w:r>
               <w:rPr>
@@ -2773,7 +2829,7 @@
               <w:lang w:eastAsia="en-CA"/>
             </w:rPr>
           </w:pPr>
-          <w:hyperlink w:anchor="_Toc436140598" w:history="1">
+          <w:hyperlink w:anchor="_Toc436238630" w:history="1">
             <w:r>
               <w:rPr>
                 <w:rStyle w:val="Hyperlink"/>
@@ -2800,7 +2856,7 @@
                 <w:noProof/>
                 <w:webHidden/>
               </w:rPr>
-              <w:instrText xml:space="preserve"> PAGEREF _Toc436140598 \h </w:instrText>
+              <w:instrText xml:space="preserve"> PAGEREF _Toc436238630 \h </w:instrText>
             </w:r>
             <w:r>
               <w:rPr>
@@ -2820,7 +2876,7 @@
                 <w:noProof/>
                 <w:webHidden/>
               </w:rPr>
-              <w:t>27</w:t>
+              <w:t>28</w:t>
             </w:r>
             <w:r>
               <w:rPr>
@@ -2843,7 +2899,7 @@
               <w:lang w:eastAsia="en-CA"/>
             </w:rPr>
           </w:pPr>
-          <w:hyperlink w:anchor="_Toc436140599" w:history="1">
+          <w:hyperlink w:anchor="_Toc436238631" w:history="1">
             <w:r>
               <w:rPr>
                 <w:rStyle w:val="Hyperlink"/>
@@ -2870,7 +2926,7 @@
                 <w:noProof/>
                 <w:webHidden/>
               </w:rPr>
-              <w:instrText xml:space="preserve"> PAGEREF _Toc436140599 \h </w:instrText>
+              <w:instrText xml:space="preserve"> PAGEREF _Toc436238631 \h </w:instrText>
             </w:r>
             <w:r>
               <w:rPr>
@@ -2890,7 +2946,7 @@
                 <w:noProof/>
                 <w:webHidden/>
               </w:rPr>
-              <w:t>28</w:t>
+              <w:t>29</w:t>
             </w:r>
             <w:r>
               <w:rPr>
@@ -2913,7 +2969,7 @@
               <w:lang w:eastAsia="en-CA"/>
             </w:rPr>
           </w:pPr>
-          <w:hyperlink w:anchor="_Toc436140600" w:history="1">
+          <w:hyperlink w:anchor="_Toc436238632" w:history="1">
             <w:r>
               <w:rPr>
                 <w:rStyle w:val="Hyperlink"/>
@@ -2940,7 +2996,7 @@
                 <w:noProof/>
                 <w:webHidden/>
               </w:rPr>
-              <w:instrText xml:space="preserve"> PAGEREF _Toc436140600 \h </w:instrText>
+              <w:instrText xml:space="preserve"> PAGEREF _Toc436238632 \h </w:instrText>
             </w:r>
             <w:r>
               <w:rPr>
@@ -2960,7 +3016,7 @@
                 <w:noProof/>
                 <w:webHidden/>
               </w:rPr>
-              <w:t>29</w:t>
+              <w:t>30</w:t>
             </w:r>
             <w:r>
               <w:rPr>
@@ -2983,7 +3039,7 @@
               <w:lang w:eastAsia="en-CA"/>
             </w:rPr>
           </w:pPr>
-          <w:hyperlink w:anchor="_Toc436140601" w:history="1">
+          <w:hyperlink w:anchor="_Toc436238633" w:history="1">
             <w:r>
               <w:rPr>
                 <w:rStyle w:val="Hyperlink"/>
@@ -3010,7 +3066,7 @@
                 <w:noProof/>
                 <w:webHidden/>
               </w:rPr>
-              <w:instrText xml:space="preserve"> PAGEREF _Toc436140601 \h </w:instrText>
+              <w:instrText xml:space="preserve"> PAGEREF _Toc436238633 \h </w:instrText>
             </w:r>
             <w:r>
               <w:rPr>
@@ -3030,7 +3086,7 @@
                 <w:noProof/>
                 <w:webHidden/>
               </w:rPr>
-              <w:t>30</w:t>
+              <w:t>31</w:t>
             </w:r>
             <w:r>
               <w:rPr>
@@ -3053,7 +3109,7 @@
               <w:lang w:eastAsia="en-CA"/>
             </w:rPr>
           </w:pPr>
-          <w:hyperlink w:anchor="_Toc436140602" w:history="1">
+          <w:hyperlink w:anchor="_Toc436238634" w:history="1">
             <w:r>
               <w:rPr>
                 <w:rStyle w:val="Hyperlink"/>
@@ -3080,7 +3136,7 @@
                 <w:noProof/>
                 <w:webHidden/>
               </w:rPr>
-              <w:instrText xml:space="preserve"> PAGEREF _Toc436140602 \h </w:instrText>
+              <w:instrText xml:space="preserve"> PAGEREF _Toc436238634 \h </w:instrText>
             </w:r>
             <w:r>
               <w:rPr>
@@ -3100,7 +3156,7 @@
                 <w:noProof/>
                 <w:webHidden/>
               </w:rPr>
-              <w:t>31</w:t>
+              <w:t>32</w:t>
             </w:r>
             <w:r>
               <w:rPr>
@@ -3123,7 +3179,7 @@
               <w:lang w:eastAsia="en-CA"/>
             </w:rPr>
           </w:pPr>
-          <w:hyperlink w:anchor="_Toc436140603" w:history="1">
+          <w:hyperlink w:anchor="_Toc436238635" w:history="1">
             <w:r>
               <w:rPr>
                 <w:rStyle w:val="Hyperlink"/>
@@ -3150,7 +3206,7 @@
                 <w:noProof/>
                 <w:webHidden/>
               </w:rPr>
-              <w:instrText xml:space="preserve"> PAGEREF _Toc436140603 \h </w:instrText>
+              <w:instrText xml:space="preserve"> PAGEREF _Toc436238635 \h </w:instrText>
             </w:r>
             <w:r>
               <w:rPr>
@@ -3170,7 +3226,7 @@
                 <w:noProof/>
                 <w:webHidden/>
               </w:rPr>
-              <w:t>32</w:t>
+              <w:t>33</w:t>
             </w:r>
             <w:r>
               <w:rPr>
@@ -3193,7 +3249,7 @@
               <w:lang w:eastAsia="en-CA"/>
             </w:rPr>
           </w:pPr>
-          <w:hyperlink w:anchor="_Toc436140604" w:history="1">
+          <w:hyperlink w:anchor="_Toc436238636" w:history="1">
             <w:r>
               <w:rPr>
                 <w:rStyle w:val="Hyperlink"/>
@@ -3220,7 +3276,7 @@
                 <w:noProof/>
                 <w:webHidden/>
               </w:rPr>
-              <w:instrText xml:space="preserve"> PAGEREF _Toc436140604 \h </w:instrText>
+              <w:instrText xml:space="preserve"> PAGEREF _Toc436238636 \h </w:instrText>
             </w:r>
             <w:r>
               <w:rPr>
@@ -3240,7 +3296,7 @@
                 <w:noProof/>
                 <w:webHidden/>
               </w:rPr>
-              <w:t>33</w:t>
+              <w:t>34</w:t>
             </w:r>
             <w:r>
               <w:rPr>
@@ -3263,7 +3319,7 @@
               <w:lang w:eastAsia="en-CA"/>
             </w:rPr>
           </w:pPr>
-          <w:hyperlink w:anchor="_Toc436140605" w:history="1">
+          <w:hyperlink w:anchor="_Toc436238637" w:history="1">
             <w:r>
               <w:rPr>
                 <w:rStyle w:val="Hyperlink"/>
@@ -3290,7 +3346,7 @@
                 <w:noProof/>
                 <w:webHidden/>
               </w:rPr>
-              <w:instrText xml:space="preserve"> PAGEREF _Toc436140605 \h </w:instrText>
+              <w:instrText xml:space="preserve"> PAGEREF _Toc436238637 \h </w:instrText>
             </w:r>
             <w:r>
               <w:rPr>
@@ -3310,7 +3366,7 @@
                 <w:noProof/>
                 <w:webHidden/>
               </w:rPr>
-              <w:t>34</w:t>
+              <w:t>35</w:t>
             </w:r>
             <w:r>
               <w:rPr>
@@ -3333,7 +3389,7 @@
               <w:lang w:eastAsia="en-CA"/>
             </w:rPr>
           </w:pPr>
-          <w:hyperlink w:anchor="_Toc436140606" w:history="1">
+          <w:hyperlink w:anchor="_Toc436238638" w:history="1">
             <w:r>
               <w:rPr>
                 <w:rStyle w:val="Hyperlink"/>
@@ -3360,7 +3416,7 @@
                 <w:noProof/>
                 <w:webHidden/>
               </w:rPr>
-              <w:instrText xml:space="preserve"> PAGEREF _Toc436140606 \h </w:instrText>
+              <w:instrText xml:space="preserve"> PAGEREF _Toc436238638 \h </w:instrText>
             </w:r>
             <w:r>
               <w:rPr>
@@ -3380,7 +3436,7 @@
                 <w:noProof/>
                 <w:webHidden/>
               </w:rPr>
-              <w:t>35</w:t>
+              <w:t>36</w:t>
             </w:r>
             <w:r>
               <w:rPr>
@@ -3403,7 +3459,7 @@
               <w:lang w:eastAsia="en-CA"/>
             </w:rPr>
           </w:pPr>
-          <w:hyperlink w:anchor="_Toc436140607" w:history="1">
+          <w:hyperlink w:anchor="_Toc436238639" w:history="1">
             <w:r>
               <w:rPr>
                 <w:rStyle w:val="Hyperlink"/>
@@ -3430,7 +3486,7 @@
                 <w:noProof/>
                 <w:webHidden/>
               </w:rPr>
-              <w:instrText xml:space="preserve"> PAGEREF _Toc436140607 \h </w:instrText>
+              <w:instrText xml:space="preserve"> PAGEREF _Toc436238639 \h </w:instrText>
             </w:r>
             <w:r>
               <w:rPr>
@@ -3450,7 +3506,7 @@
                 <w:noProof/>
                 <w:webHidden/>
               </w:rPr>
-              <w:t>37</w:t>
+              <w:t>38</w:t>
             </w:r>
             <w:r>
               <w:rPr>
@@ -3473,7 +3529,7 @@
               <w:lang w:eastAsia="en-CA"/>
             </w:rPr>
           </w:pPr>
-          <w:hyperlink w:anchor="_Toc436140608" w:history="1">
+          <w:hyperlink w:anchor="_Toc436238640" w:history="1">
             <w:r>
               <w:rPr>
                 <w:rStyle w:val="Hyperlink"/>
@@ -3500,7 +3556,7 @@
                 <w:noProof/>
                 <w:webHidden/>
               </w:rPr>
-              <w:instrText xml:space="preserve"> PAGEREF _Toc436140608 \h </w:instrText>
+              <w:instrText xml:space="preserve"> PAGEREF _Toc436238640 \h </w:instrText>
             </w:r>
             <w:r>
               <w:rPr>
@@ -3520,7 +3576,7 @@
                 <w:noProof/>
                 <w:webHidden/>
               </w:rPr>
-              <w:t>39</w:t>
+              <w:t>40</w:t>
             </w:r>
             <w:r>
               <w:rPr>
@@ -3543,7 +3599,7 @@
               <w:lang w:eastAsia="en-CA"/>
             </w:rPr>
           </w:pPr>
-          <w:hyperlink w:anchor="_Toc436140609" w:history="1">
+          <w:hyperlink w:anchor="_Toc436238641" w:history="1">
             <w:r>
               <w:rPr>
                 <w:rStyle w:val="Hyperlink"/>
@@ -3570,7 +3626,7 @@
                 <w:noProof/>
                 <w:webHidden/>
               </w:rPr>
-              <w:instrText xml:space="preserve"> PAGEREF _Toc436140609 \h </w:instrText>
+              <w:instrText xml:space="preserve"> PAGEREF _Toc436238641 \h </w:instrText>
             </w:r>
             <w:r>
               <w:rPr>
@@ -3590,7 +3646,7 @@
                 <w:noProof/>
                 <w:webHidden/>
               </w:rPr>
-              <w:t>41</w:t>
+              <w:t>42</w:t>
             </w:r>
             <w:r>
               <w:rPr>
@@ -3613,7 +3669,7 @@
               <w:lang w:eastAsia="en-CA"/>
             </w:rPr>
           </w:pPr>
-          <w:hyperlink w:anchor="_Toc436140610" w:history="1">
+          <w:hyperlink w:anchor="_Toc436238642" w:history="1">
             <w:r>
               <w:rPr>
                 <w:rStyle w:val="Hyperlink"/>
@@ -3640,7 +3696,7 @@
                 <w:noProof/>
                 <w:webHidden/>
               </w:rPr>
-              <w:instrText xml:space="preserve"> PAGEREF _Toc436140610 \h </w:instrText>
+              <w:instrText xml:space="preserve"> PAGEREF _Toc436238642 \h </w:instrText>
             </w:r>
             <w:r>
               <w:rPr>
@@ -3660,7 +3716,7 @@
                 <w:noProof/>
                 <w:webHidden/>
               </w:rPr>
-              <w:t>42</w:t>
+              <w:t>43</w:t>
             </w:r>
             <w:r>
               <w:rPr>
@@ -3683,7 +3739,7 @@
               <w:lang w:eastAsia="en-CA"/>
             </w:rPr>
           </w:pPr>
-          <w:hyperlink w:anchor="_Toc436140611" w:history="1">
+          <w:hyperlink w:anchor="_Toc436238643" w:history="1">
             <w:r>
               <w:rPr>
                 <w:rStyle w:val="Hyperlink"/>
@@ -3710,7 +3766,7 @@
                 <w:noProof/>
                 <w:webHidden/>
               </w:rPr>
-              <w:instrText xml:space="preserve"> PAGEREF _Toc436140611 \h </w:instrText>
+              <w:instrText xml:space="preserve"> PAGEREF _Toc436238643 \h </w:instrText>
             </w:r>
             <w:r>
               <w:rPr>
@@ -3730,7 +3786,7 @@
                 <w:noProof/>
                 <w:webHidden/>
               </w:rPr>
-              <w:t>43</w:t>
+              <w:t>44</w:t>
             </w:r>
             <w:r>
               <w:rPr>
@@ -3753,7 +3809,7 @@
               <w:lang w:eastAsia="en-CA"/>
             </w:rPr>
           </w:pPr>
-          <w:hyperlink w:anchor="_Toc436140612" w:history="1">
+          <w:hyperlink w:anchor="_Toc436238644" w:history="1">
             <w:r>
               <w:rPr>
                 <w:rStyle w:val="Hyperlink"/>
@@ -3780,7 +3836,7 @@
                 <w:noProof/>
                 <w:webHidden/>
               </w:rPr>
-              <w:instrText xml:space="preserve"> PAGEREF _Toc436140612 \h </w:instrText>
+              <w:instrText xml:space="preserve"> PAGEREF _Toc436238644 \h </w:instrText>
             </w:r>
             <w:r>
               <w:rPr>
@@ -3800,7 +3856,7 @@
                 <w:noProof/>
                 <w:webHidden/>
               </w:rPr>
-              <w:t>44</w:t>
+              <w:t>45</w:t>
             </w:r>
             <w:r>
               <w:rPr>
@@ -3823,7 +3879,7 @@
               <w:lang w:eastAsia="en-CA"/>
             </w:rPr>
           </w:pPr>
-          <w:hyperlink w:anchor="_Toc436140613" w:history="1">
+          <w:hyperlink w:anchor="_Toc436238645" w:history="1">
             <w:r>
               <w:rPr>
                 <w:rStyle w:val="Hyperlink"/>
@@ -3850,7 +3906,7 @@
                 <w:noProof/>
                 <w:webHidden/>
               </w:rPr>
-              <w:instrText xml:space="preserve"> PAGEREF _Toc436140613 \h </w:instrText>
+              <w:instrText xml:space="preserve"> PAGEREF _Toc436238645 \h </w:instrText>
             </w:r>
             <w:r>
               <w:rPr>
@@ -3870,7 +3926,7 @@
                 <w:noProof/>
                 <w:webHidden/>
               </w:rPr>
-              <w:t>46</w:t>
+              <w:t>47</w:t>
             </w:r>
             <w:r>
               <w:rPr>
@@ -3893,7 +3949,7 @@
               <w:lang w:eastAsia="en-CA"/>
             </w:rPr>
           </w:pPr>
-          <w:hyperlink w:anchor="_Toc436140614" w:history="1">
+          <w:hyperlink w:anchor="_Toc436238646" w:history="1">
             <w:r>
               <w:rPr>
                 <w:rStyle w:val="Hyperlink"/>
@@ -3920,7 +3976,7 @@
                 <w:noProof/>
                 <w:webHidden/>
               </w:rPr>
-              <w:instrText xml:space="preserve"> PAGEREF _Toc436140614 \h </w:instrText>
+              <w:instrText xml:space="preserve"> PAGEREF _Toc436238646 \h </w:instrText>
             </w:r>
             <w:r>
               <w:rPr>
@@ -3940,7 +3996,7 @@
                 <w:noProof/>
                 <w:webHidden/>
               </w:rPr>
-              <w:t>48</w:t>
+              <w:t>49</w:t>
             </w:r>
             <w:r>
               <w:rPr>
@@ -3963,7 +4019,7 @@
               <w:lang w:eastAsia="en-CA"/>
             </w:rPr>
           </w:pPr>
-          <w:hyperlink w:anchor="_Toc436140615" w:history="1">
+          <w:hyperlink w:anchor="_Toc436238647" w:history="1">
             <w:r>
               <w:rPr>
                 <w:rStyle w:val="Hyperlink"/>
@@ -3990,7 +4046,7 @@
                 <w:noProof/>
                 <w:webHidden/>
               </w:rPr>
-              <w:instrText xml:space="preserve"> PAGEREF _Toc436140615 \h </w:instrText>
+              <w:instrText xml:space="preserve"> PAGEREF _Toc436238647 \h </w:instrText>
             </w:r>
             <w:r>
               <w:rPr>
@@ -4010,7 +4066,7 @@
                 <w:noProof/>
                 <w:webHidden/>
               </w:rPr>
-              <w:t>50</w:t>
+              <w:t>51</w:t>
             </w:r>
             <w:r>
               <w:rPr>
@@ -4033,7 +4089,7 @@
               <w:lang w:eastAsia="en-CA"/>
             </w:rPr>
           </w:pPr>
-          <w:hyperlink w:anchor="_Toc436140616" w:history="1">
+          <w:hyperlink w:anchor="_Toc436238648" w:history="1">
             <w:r>
               <w:rPr>
                 <w:rStyle w:val="Hyperlink"/>
@@ -4060,7 +4116,7 @@
                 <w:noProof/>
                 <w:webHidden/>
               </w:rPr>
-              <w:instrText xml:space="preserve"> PAGEREF _Toc436140616 \h </w:instrText>
+              <w:instrText xml:space="preserve"> PAGEREF _Toc436238648 \h </w:instrText>
             </w:r>
             <w:r>
               <w:rPr>
@@ -4080,7 +4136,7 @@
                 <w:noProof/>
                 <w:webHidden/>
               </w:rPr>
-              <w:t>52</w:t>
+              <w:t>53</w:t>
             </w:r>
             <w:r>
               <w:rPr>
@@ -4103,7 +4159,7 @@
               <w:lang w:eastAsia="en-CA"/>
             </w:rPr>
           </w:pPr>
-          <w:hyperlink w:anchor="_Toc436140617" w:history="1">
+          <w:hyperlink w:anchor="_Toc436238649" w:history="1">
             <w:r>
               <w:rPr>
                 <w:rStyle w:val="Hyperlink"/>
@@ -4130,7 +4186,7 @@
                 <w:noProof/>
                 <w:webHidden/>
               </w:rPr>
-              <w:instrText xml:space="preserve"> PAGEREF _Toc436140617 \h </w:instrText>
+              <w:instrText xml:space="preserve"> PAGEREF _Toc436238649 \h </w:instrText>
             </w:r>
             <w:r>
               <w:rPr>
@@ -4150,7 +4206,7 @@
                 <w:noProof/>
                 <w:webHidden/>
               </w:rPr>
-              <w:t>53</w:t>
+              <w:t>54</w:t>
             </w:r>
             <w:r>
               <w:rPr>
@@ -4173,7 +4229,7 @@
               <w:lang w:eastAsia="en-CA"/>
             </w:rPr>
           </w:pPr>
-          <w:hyperlink w:anchor="_Toc436140618" w:history="1">
+          <w:hyperlink w:anchor="_Toc436238650" w:history="1">
             <w:r>
               <w:rPr>
                 <w:rStyle w:val="Hyperlink"/>
@@ -4200,7 +4256,7 @@
                 <w:noProof/>
                 <w:webHidden/>
               </w:rPr>
-              <w:instrText xml:space="preserve"> PAGEREF _Toc436140618 \h </w:instrText>
+              <w:instrText xml:space="preserve"> PAGEREF _Toc436238650 \h </w:instrText>
             </w:r>
             <w:r>
               <w:rPr>
@@ -4220,7 +4276,7 @@
                 <w:noProof/>
                 <w:webHidden/>
               </w:rPr>
-              <w:t>54</w:t>
+              <w:t>55</w:t>
             </w:r>
             <w:r>
               <w:rPr>
@@ -4243,7 +4299,7 @@
               <w:lang w:eastAsia="en-CA"/>
             </w:rPr>
           </w:pPr>
-          <w:hyperlink w:anchor="_Toc436140619" w:history="1">
+          <w:hyperlink w:anchor="_Toc436238651" w:history="1">
             <w:r>
               <w:rPr>
                 <w:rStyle w:val="Hyperlink"/>
@@ -4270,7 +4326,7 @@
                 <w:noProof/>
                 <w:webHidden/>
               </w:rPr>
-              <w:instrText xml:space="preserve"> PAGEREF _Toc436140619 \h </w:instrText>
+              <w:instrText xml:space="preserve"> PAGEREF _Toc436238651 \h </w:instrText>
             </w:r>
             <w:r>
               <w:rPr>
@@ -4290,7 +4346,7 @@
                 <w:noProof/>
                 <w:webHidden/>
               </w:rPr>
-              <w:t>56</w:t>
+              <w:t>57</w:t>
             </w:r>
             <w:r>
               <w:rPr>
@@ -4313,7 +4369,7 @@
               <w:lang w:eastAsia="en-CA"/>
             </w:rPr>
           </w:pPr>
-          <w:hyperlink w:anchor="_Toc436140620" w:history="1">
+          <w:hyperlink w:anchor="_Toc436238652" w:history="1">
             <w:r>
               <w:rPr>
                 <w:rStyle w:val="Hyperlink"/>
@@ -4340,7 +4396,7 @@
                 <w:noProof/>
                 <w:webHidden/>
               </w:rPr>
-              <w:instrText xml:space="preserve"> PAGEREF _Toc436140620 \h </w:instrText>
+              <w:instrText xml:space="preserve"> PAGEREF _Toc436238652 \h </w:instrText>
             </w:r>
             <w:r>
               <w:rPr>
@@ -4360,7 +4416,7 @@
                 <w:noProof/>
                 <w:webHidden/>
               </w:rPr>
-              <w:t>57</w:t>
+              <w:t>58</w:t>
             </w:r>
             <w:r>
               <w:rPr>
@@ -4383,7 +4439,7 @@
               <w:lang w:eastAsia="en-CA"/>
             </w:rPr>
           </w:pPr>
-          <w:hyperlink w:anchor="_Toc436140621" w:history="1">
+          <w:hyperlink w:anchor="_Toc436238653" w:history="1">
             <w:r>
               <w:rPr>
                 <w:rStyle w:val="Hyperlink"/>
@@ -4410,7 +4466,7 @@
                 <w:noProof/>
                 <w:webHidden/>
               </w:rPr>
-              <w:instrText xml:space="preserve"> PAGEREF _Toc436140621 \h </w:instrText>
+              <w:instrText xml:space="preserve"> PAGEREF _Toc436238653 \h </w:instrText>
             </w:r>
             <w:r>
               <w:rPr>
@@ -4430,7 +4486,7 @@
                 <w:noProof/>
                 <w:webHidden/>
               </w:rPr>
-              <w:t>58</w:t>
+              <w:t>59</w:t>
             </w:r>
             <w:r>
               <w:rPr>
@@ -4453,7 +4509,7 @@
               <w:lang w:eastAsia="en-CA"/>
             </w:rPr>
           </w:pPr>
-          <w:hyperlink w:anchor="_Toc436140622" w:history="1">
+          <w:hyperlink w:anchor="_Toc436238654" w:history="1">
             <w:r>
               <w:rPr>
                 <w:rStyle w:val="Hyperlink"/>
@@ -4480,7 +4536,7 @@
                 <w:noProof/>
                 <w:webHidden/>
               </w:rPr>
-              <w:instrText xml:space="preserve"> PAGEREF _Toc436140622 \h </w:instrText>
+              <w:instrText xml:space="preserve"> PAGEREF _Toc436238654 \h </w:instrText>
             </w:r>
             <w:r>
               <w:rPr>
@@ -4500,7 +4556,7 @@
                 <w:noProof/>
                 <w:webHidden/>
               </w:rPr>
-              <w:t>59</w:t>
+              <w:t>60</w:t>
             </w:r>
             <w:r>
               <w:rPr>
@@ -4523,7 +4579,7 @@
               <w:lang w:eastAsia="en-CA"/>
             </w:rPr>
           </w:pPr>
-          <w:hyperlink w:anchor="_Toc436140623" w:history="1">
+          <w:hyperlink w:anchor="_Toc436238655" w:history="1">
             <w:r>
               <w:rPr>
                 <w:rStyle w:val="Hyperlink"/>
@@ -4550,7 +4606,7 @@
                 <w:noProof/>
                 <w:webHidden/>
               </w:rPr>
-              <w:instrText xml:space="preserve"> PAGEREF _Toc436140623 \h </w:instrText>
+              <w:instrText xml:space="preserve"> PAGEREF _Toc436238655 \h </w:instrText>
             </w:r>
             <w:r>
               <w:rPr>
@@ -4570,7 +4626,7 @@
                 <w:noProof/>
                 <w:webHidden/>
               </w:rPr>
-              <w:t>60</w:t>
+              <w:t>61</w:t>
             </w:r>
             <w:r>
               <w:rPr>
@@ -4593,7 +4649,7 @@
               <w:lang w:eastAsia="en-CA"/>
             </w:rPr>
           </w:pPr>
-          <w:hyperlink w:anchor="_Toc436140624" w:history="1">
+          <w:hyperlink w:anchor="_Toc436238656" w:history="1">
             <w:r>
               <w:rPr>
                 <w:rStyle w:val="Hyperlink"/>
@@ -4620,7 +4676,7 @@
                 <w:noProof/>
                 <w:webHidden/>
               </w:rPr>
-              <w:instrText xml:space="preserve"> PAGEREF _Toc436140624 \h </w:instrText>
+              <w:instrText xml:space="preserve"> PAGEREF _Toc436238656 \h </w:instrText>
             </w:r>
             <w:r>
               <w:rPr>
@@ -4640,7 +4696,7 @@
                 <w:noProof/>
                 <w:webHidden/>
               </w:rPr>
-              <w:t>61</w:t>
+              <w:t>62</w:t>
             </w:r>
             <w:r>
               <w:rPr>
@@ -4663,13 +4719,13 @@
               <w:lang w:eastAsia="en-CA"/>
             </w:rPr>
           </w:pPr>
-          <w:hyperlink w:anchor="_Toc436140625" w:history="1">
+          <w:hyperlink w:anchor="_Toc436238657" w:history="1">
             <w:r>
               <w:rPr>
                 <w:rStyle w:val="Hyperlink"/>
                 <w:noProof/>
               </w:rPr>
-              <w:t>RTC</w:t>
+              <w:t>REP</w:t>
             </w:r>
             <w:r>
               <w:rPr>
@@ -4690,7 +4746,7 @@
                 <w:noProof/>
                 <w:webHidden/>
               </w:rPr>
-              <w:instrText xml:space="preserve"> PAGEREF _Toc436140625 \h </w:instrText>
+              <w:instrText xml:space="preserve"> PAGEREF _Toc436238657 \h </w:instrText>
             </w:r>
             <w:r>
               <w:rPr>
@@ -4710,7 +4766,7 @@
                 <w:noProof/>
                 <w:webHidden/>
               </w:rPr>
-              <w:t>62</w:t>
+              <w:t>63</w:t>
             </w:r>
             <w:r>
               <w:rPr>
@@ -4733,13 +4789,13 @@
               <w:lang w:eastAsia="en-CA"/>
             </w:rPr>
           </w:pPr>
-          <w:hyperlink w:anchor="_Toc436140626" w:history="1">
+          <w:hyperlink w:anchor="_Toc436238658" w:history="1">
             <w:r>
               <w:rPr>
                 <w:rStyle w:val="Hyperlink"/>
                 <w:noProof/>
               </w:rPr>
-              <w:t>RTF</w:t>
+              <w:t>RTC</w:t>
             </w:r>
             <w:r>
               <w:rPr>
@@ -4760,7 +4816,7 @@
                 <w:noProof/>
                 <w:webHidden/>
               </w:rPr>
-              <w:instrText xml:space="preserve"> PAGEREF _Toc436140626 \h </w:instrText>
+              <w:instrText xml:space="preserve"> PAGEREF _Toc436238658 \h </w:instrText>
             </w:r>
             <w:r>
               <w:rPr>
@@ -4780,7 +4836,7 @@
                 <w:noProof/>
                 <w:webHidden/>
               </w:rPr>
-              <w:t>63</w:t>
+              <w:t>64</w:t>
             </w:r>
             <w:r>
               <w:rPr>
@@ -4803,13 +4859,13 @@
               <w:lang w:eastAsia="en-CA"/>
             </w:rPr>
           </w:pPr>
-          <w:hyperlink w:anchor="_Toc436140627" w:history="1">
+          <w:hyperlink w:anchor="_Toc436238659" w:history="1">
             <w:r>
               <w:rPr>
                 <w:rStyle w:val="Hyperlink"/>
                 <w:noProof/>
               </w:rPr>
-              <w:t>RTI</w:t>
+              <w:t>RTF</w:t>
             </w:r>
             <w:r>
               <w:rPr>
@@ -4830,7 +4886,7 @@
                 <w:noProof/>
                 <w:webHidden/>
               </w:rPr>
-              <w:instrText xml:space="preserve"> PAGEREF _Toc436140627 \h </w:instrText>
+              <w:instrText xml:space="preserve"> PAGEREF _Toc436238659 \h </w:instrText>
             </w:r>
             <w:r>
               <w:rPr>
@@ -4850,7 +4906,7 @@
                 <w:noProof/>
                 <w:webHidden/>
               </w:rPr>
-              <w:t>64</w:t>
+              <w:t>65</w:t>
             </w:r>
             <w:r>
               <w:rPr>
@@ -4873,13 +4929,13 @@
               <w:lang w:eastAsia="en-CA"/>
             </w:rPr>
           </w:pPr>
-          <w:hyperlink w:anchor="_Toc436140628" w:history="1">
+          <w:hyperlink w:anchor="_Toc436238660" w:history="1">
             <w:r>
               <w:rPr>
                 <w:rStyle w:val="Hyperlink"/>
                 <w:noProof/>
               </w:rPr>
-              <w:t>RTL</w:t>
+              <w:t>RTI</w:t>
             </w:r>
             <w:r>
               <w:rPr>
@@ -4900,7 +4956,7 @@
                 <w:noProof/>
                 <w:webHidden/>
               </w:rPr>
-              <w:instrText xml:space="preserve"> PAGEREF _Toc436140628 \h </w:instrText>
+              <w:instrText xml:space="preserve"> PAGEREF _Toc436238660 \h </w:instrText>
             </w:r>
             <w:r>
               <w:rPr>
@@ -4920,7 +4976,7 @@
                 <w:noProof/>
                 <w:webHidden/>
               </w:rPr>
-              <w:t>65</w:t>
+              <w:t>66</w:t>
             </w:r>
             <w:r>
               <w:rPr>
@@ -4943,13 +4999,13 @@
               <w:lang w:eastAsia="en-CA"/>
             </w:rPr>
           </w:pPr>
-          <w:hyperlink w:anchor="_Toc436140629" w:history="1">
+          <w:hyperlink w:anchor="_Toc436238661" w:history="1">
             <w:r>
               <w:rPr>
                 <w:rStyle w:val="Hyperlink"/>
                 <w:noProof/>
               </w:rPr>
-              <w:t>RTS</w:t>
+              <w:t>RTL</w:t>
             </w:r>
             <w:r>
               <w:rPr>
@@ -4970,7 +5026,7 @@
                 <w:noProof/>
                 <w:webHidden/>
               </w:rPr>
-              <w:instrText xml:space="preserve"> PAGEREF _Toc436140629 \h </w:instrText>
+              <w:instrText xml:space="preserve"> PAGEREF _Toc436238661 \h </w:instrText>
             </w:r>
             <w:r>
               <w:rPr>
@@ -4990,7 +5046,7 @@
                 <w:noProof/>
                 <w:webHidden/>
               </w:rPr>
-              <w:t>66</w:t>
+              <w:t>67</w:t>
             </w:r>
             <w:r>
               <w:rPr>
@@ -5013,13 +5069,13 @@
               <w:lang w:eastAsia="en-CA"/>
             </w:rPr>
           </w:pPr>
-          <w:hyperlink w:anchor="_Toc436140630" w:history="1">
+          <w:hyperlink w:anchor="_Toc436238662" w:history="1">
             <w:r>
               <w:rPr>
                 <w:rStyle w:val="Hyperlink"/>
                 <w:noProof/>
               </w:rPr>
-              <w:t>RTT</w:t>
+              <w:t>RTS</w:t>
             </w:r>
             <w:r>
               <w:rPr>
@@ -5040,7 +5096,7 @@
                 <w:noProof/>
                 <w:webHidden/>
               </w:rPr>
-              <w:instrText xml:space="preserve"> PAGEREF _Toc436140630 \h </w:instrText>
+              <w:instrText xml:space="preserve"> PAGEREF _Toc436238662 \h </w:instrText>
             </w:r>
             <w:r>
               <w:rPr>
@@ -5060,7 +5116,7 @@
                 <w:noProof/>
                 <w:webHidden/>
               </w:rPr>
-              <w:t>67</w:t>
+              <w:t>68</w:t>
             </w:r>
             <w:r>
               <w:rPr>
@@ -5083,13 +5139,13 @@
               <w:lang w:eastAsia="en-CA"/>
             </w:rPr>
           </w:pPr>
-          <w:hyperlink w:anchor="_Toc436140631" w:history="1">
+          <w:hyperlink w:anchor="_Toc436238663" w:history="1">
             <w:r>
               <w:rPr>
                 <w:rStyle w:val="Hyperlink"/>
                 <w:noProof/>
               </w:rPr>
-              <w:t>SDU</w:t>
+              <w:t>RTT</w:t>
             </w:r>
             <w:r>
               <w:rPr>
@@ -5110,7 +5166,7 @@
                 <w:noProof/>
                 <w:webHidden/>
               </w:rPr>
-              <w:instrText xml:space="preserve"> PAGEREF _Toc436140631 \h </w:instrText>
+              <w:instrText xml:space="preserve"> PAGEREF _Toc436238663 \h </w:instrText>
             </w:r>
             <w:r>
               <w:rPr>
@@ -5130,7 +5186,7 @@
                 <w:noProof/>
                 <w:webHidden/>
               </w:rPr>
-              <w:t>68</w:t>
+              <w:t>69</w:t>
             </w:r>
             <w:r>
               <w:rPr>
@@ -5153,13 +5209,13 @@
               <w:lang w:eastAsia="en-CA"/>
             </w:rPr>
           </w:pPr>
-          <w:hyperlink w:anchor="_Toc436140632" w:history="1">
+          <w:hyperlink w:anchor="_Toc436238664" w:history="1">
             <w:r>
               <w:rPr>
                 <w:rStyle w:val="Hyperlink"/>
                 <w:noProof/>
               </w:rPr>
-              <w:t>SEG:</w:t>
+              <w:t>SDU</w:t>
             </w:r>
             <w:r>
               <w:rPr>
@@ -5180,7 +5236,7 @@
                 <w:noProof/>
                 <w:webHidden/>
               </w:rPr>
-              <w:instrText xml:space="preserve"> PAGEREF _Toc436140632 \h </w:instrText>
+              <w:instrText xml:space="preserve"> PAGEREF _Toc436238664 \h </w:instrText>
             </w:r>
             <w:r>
               <w:rPr>
@@ -5223,13 +5279,13 @@
               <w:lang w:eastAsia="en-CA"/>
             </w:rPr>
           </w:pPr>
-          <w:hyperlink w:anchor="_Toc436140633" w:history="1">
+          <w:hyperlink w:anchor="_Toc436238665" w:history="1">
             <w:r>
               <w:rPr>
                 <w:rStyle w:val="Hyperlink"/>
                 <w:noProof/>
               </w:rPr>
-              <w:t>SEG0:</w:t>
+              <w:t>SEG:</w:t>
             </w:r>
             <w:r>
               <w:rPr>
@@ -5250,7 +5306,7 @@
                 <w:noProof/>
                 <w:webHidden/>
               </w:rPr>
-              <w:instrText xml:space="preserve"> PAGEREF _Toc436140633 \h </w:instrText>
+              <w:instrText xml:space="preserve"> PAGEREF _Toc436238665 \h </w:instrText>
             </w:r>
             <w:r>
               <w:rPr>
@@ -5270,7 +5326,7 @@
                 <w:noProof/>
                 <w:webHidden/>
               </w:rPr>
-              <w:t>71</w:t>
+              <w:t>72</w:t>
             </w:r>
             <w:r>
               <w:rPr>
@@ -5293,13 +5349,13 @@
               <w:lang w:eastAsia="en-CA"/>
             </w:rPr>
           </w:pPr>
-          <w:hyperlink w:anchor="_Toc436140634" w:history="1">
+          <w:hyperlink w:anchor="_Toc436238666" w:history="1">
             <w:r>
               <w:rPr>
                 <w:rStyle w:val="Hyperlink"/>
                 <w:noProof/>
               </w:rPr>
-              <w:t>SS:</w:t>
+              <w:t>SEG0:</w:t>
             </w:r>
             <w:r>
               <w:rPr>
@@ -5320,7 +5376,7 @@
                 <w:noProof/>
                 <w:webHidden/>
               </w:rPr>
-              <w:instrText xml:space="preserve"> PAGEREF _Toc436140634 \h </w:instrText>
+              <w:instrText xml:space="preserve"> PAGEREF _Toc436238666 \h </w:instrText>
             </w:r>
             <w:r>
               <w:rPr>
@@ -5340,7 +5396,7 @@
                 <w:noProof/>
                 <w:webHidden/>
               </w:rPr>
-              <w:t>72</w:t>
+              <w:t>73</w:t>
             </w:r>
             <w:r>
               <w:rPr>
@@ -5363,13 +5419,13 @@
               <w:lang w:eastAsia="en-CA"/>
             </w:rPr>
           </w:pPr>
-          <w:hyperlink w:anchor="_Toc436140635" w:history="1">
+          <w:hyperlink w:anchor="_Toc436238667" w:history="1">
             <w:r>
               <w:rPr>
                 <w:rStyle w:val="Hyperlink"/>
                 <w:noProof/>
               </w:rPr>
-              <w:t>TJ:</w:t>
+              <w:t>SEP</w:t>
             </w:r>
             <w:r>
               <w:rPr>
@@ -5390,7 +5446,7 @@
                 <w:noProof/>
                 <w:webHidden/>
               </w:rPr>
-              <w:instrText xml:space="preserve"> PAGEREF _Toc436140635 \h </w:instrText>
+              <w:instrText xml:space="preserve"> PAGEREF _Toc436238667 \h </w:instrText>
             </w:r>
             <w:r>
               <w:rPr>
@@ -5410,7 +5466,7 @@
                 <w:noProof/>
                 <w:webHidden/>
               </w:rPr>
-              <w:t>73</w:t>
+              <w:t>74</w:t>
             </w:r>
             <w:r>
               <w:rPr>
@@ -5433,13 +5489,13 @@
               <w:lang w:eastAsia="en-CA"/>
             </w:rPr>
           </w:pPr>
-          <w:hyperlink w:anchor="_Toc436140636" w:history="1">
+          <w:hyperlink w:anchor="_Toc436238668" w:history="1">
             <w:r>
               <w:rPr>
                 <w:rStyle w:val="Hyperlink"/>
                 <w:noProof/>
               </w:rPr>
-              <w:t>TSK</w:t>
+              <w:t>SS:</w:t>
             </w:r>
             <w:r>
               <w:rPr>
@@ -5460,7 +5516,7 @@
                 <w:noProof/>
                 <w:webHidden/>
               </w:rPr>
-              <w:instrText xml:space="preserve"> PAGEREF _Toc436140636 \h </w:instrText>
+              <w:instrText xml:space="preserve"> PAGEREF _Toc436238668 \h </w:instrText>
             </w:r>
             <w:r>
               <w:rPr>
@@ -5480,7 +5536,7 @@
                 <w:noProof/>
                 <w:webHidden/>
               </w:rPr>
-              <w:t>74</w:t>
+              <w:t>75</w:t>
             </w:r>
             <w:r>
               <w:rPr>
@@ -5503,13 +5559,13 @@
               <w:lang w:eastAsia="en-CA"/>
             </w:rPr>
           </w:pPr>
-          <w:hyperlink w:anchor="_Toc436140637" w:history="1">
+          <w:hyperlink w:anchor="_Toc436238669" w:history="1">
             <w:r>
               <w:rPr>
                 <w:rStyle w:val="Hyperlink"/>
                 <w:noProof/>
               </w:rPr>
-              <w:t>TTA</w:t>
+              <w:t>TASS</w:t>
             </w:r>
             <w:r>
               <w:rPr>
@@ -5530,7 +5586,7 @@
                 <w:noProof/>
                 <w:webHidden/>
               </w:rPr>
-              <w:instrText xml:space="preserve"> PAGEREF _Toc436140637 \h </w:instrText>
+              <w:instrText xml:space="preserve"> PAGEREF _Toc436238669 \h </w:instrText>
             </w:r>
             <w:r>
               <w:rPr>
@@ -5573,13 +5629,13 @@
               <w:lang w:eastAsia="en-CA"/>
             </w:rPr>
           </w:pPr>
-          <w:hyperlink w:anchor="_Toc436140638" w:history="1">
+          <w:hyperlink w:anchor="_Toc436238670" w:history="1">
             <w:r>
               <w:rPr>
                 <w:rStyle w:val="Hyperlink"/>
                 <w:noProof/>
               </w:rPr>
-              <w:t>XBAW</w:t>
+              <w:t>TJ:</w:t>
             </w:r>
             <w:r>
               <w:rPr>
@@ -5600,7 +5656,7 @@
                 <w:noProof/>
                 <w:webHidden/>
               </w:rPr>
-              <w:instrText xml:space="preserve"> PAGEREF _Toc436140638 \h </w:instrText>
+              <w:instrText xml:space="preserve"> PAGEREF _Toc436238670 \h </w:instrText>
             </w:r>
             <w:r>
               <w:rPr>
@@ -5643,12 +5699,292 @@
               <w:lang w:eastAsia="en-CA"/>
             </w:rPr>
           </w:pPr>
-          <w:hyperlink w:anchor="_Toc436140639" w:history="1">
+          <w:hyperlink w:anchor="_Toc436238671" w:history="1">
             <w:r>
               <w:rPr>
                 <w:rStyle w:val="Hyperlink"/>
                 <w:noProof/>
               </w:rPr>
+              <w:t>TSK</w:t>
+            </w:r>
+            <w:r>
+              <w:rPr>
+                <w:noProof/>
+                <w:webHidden/>
+              </w:rPr>
+              <w:tab/>
+            </w:r>
+            <w:r>
+              <w:rPr>
+                <w:noProof/>
+                <w:webHidden/>
+              </w:rPr>
+              <w:fldChar w:fldCharType="begin"/>
+            </w:r>
+            <w:r>
+              <w:rPr>
+                <w:noProof/>
+                <w:webHidden/>
+              </w:rPr>
+              <w:instrText xml:space="preserve"> PAGEREF _Toc436238671 \h </w:instrText>
+            </w:r>
+            <w:r>
+              <w:rPr>
+                <w:noProof/>
+                <w:webHidden/>
+              </w:rPr>
+            </w:r>
+            <w:r>
+              <w:rPr>
+                <w:noProof/>
+                <w:webHidden/>
+              </w:rPr>
+              <w:fldChar w:fldCharType="separate"/>
+            </w:r>
+            <w:r>
+              <w:rPr>
+                <w:noProof/>
+                <w:webHidden/>
+              </w:rPr>
+              <w:t>78</w:t>
+            </w:r>
+            <w:r>
+              <w:rPr>
+                <w:noProof/>
+                <w:webHidden/>
+              </w:rPr>
+              <w:fldChar w:fldCharType="end"/>
+            </w:r>
+          </w:hyperlink>
+        </w:p>
+        <w:p>
+          <w:pPr>
+            <w:pStyle w:val="TOC2"/>
+            <w:tabs>
+              <w:tab w:val="right" w:leader="dot" w:pos="12950"/>
+            </w:tabs>
+            <w:rPr>
+              <w:rFonts w:eastAsiaTheme="minorEastAsia"/>
+              <w:noProof/>
+              <w:lang w:eastAsia="en-CA"/>
+            </w:rPr>
+          </w:pPr>
+          <w:hyperlink w:anchor="_Toc436238672" w:history="1">
+            <w:r>
+              <w:rPr>
+                <w:rStyle w:val="Hyperlink"/>
+                <w:noProof/>
+              </w:rPr>
+              <w:t>TSSA</w:t>
+            </w:r>
+            <w:r>
+              <w:rPr>
+                <w:noProof/>
+                <w:webHidden/>
+              </w:rPr>
+              <w:tab/>
+            </w:r>
+            <w:r>
+              <w:rPr>
+                <w:noProof/>
+                <w:webHidden/>
+              </w:rPr>
+              <w:fldChar w:fldCharType="begin"/>
+            </w:r>
+            <w:r>
+              <w:rPr>
+                <w:noProof/>
+                <w:webHidden/>
+              </w:rPr>
+              <w:instrText xml:space="preserve"> PAGEREF _Toc436238672 \h </w:instrText>
+            </w:r>
+            <w:r>
+              <w:rPr>
+                <w:noProof/>
+                <w:webHidden/>
+              </w:rPr>
+            </w:r>
+            <w:r>
+              <w:rPr>
+                <w:noProof/>
+                <w:webHidden/>
+              </w:rPr>
+              <w:fldChar w:fldCharType="separate"/>
+            </w:r>
+            <w:r>
+              <w:rPr>
+                <w:noProof/>
+                <w:webHidden/>
+              </w:rPr>
+              <w:t>80</w:t>
+            </w:r>
+            <w:r>
+              <w:rPr>
+                <w:noProof/>
+                <w:webHidden/>
+              </w:rPr>
+              <w:fldChar w:fldCharType="end"/>
+            </w:r>
+          </w:hyperlink>
+        </w:p>
+        <w:p>
+          <w:pPr>
+            <w:pStyle w:val="TOC2"/>
+            <w:tabs>
+              <w:tab w:val="right" w:leader="dot" w:pos="12950"/>
+            </w:tabs>
+            <w:rPr>
+              <w:rFonts w:eastAsiaTheme="minorEastAsia"/>
+              <w:noProof/>
+              <w:lang w:eastAsia="en-CA"/>
+            </w:rPr>
+          </w:pPr>
+          <w:hyperlink w:anchor="_Toc436238673" w:history="1">
+            <w:r>
+              <w:rPr>
+                <w:rStyle w:val="Hyperlink"/>
+                <w:noProof/>
+              </w:rPr>
+              <w:t>TTA</w:t>
+            </w:r>
+            <w:r>
+              <w:rPr>
+                <w:noProof/>
+                <w:webHidden/>
+              </w:rPr>
+              <w:tab/>
+            </w:r>
+            <w:r>
+              <w:rPr>
+                <w:noProof/>
+                <w:webHidden/>
+              </w:rPr>
+              <w:fldChar w:fldCharType="begin"/>
+            </w:r>
+            <w:r>
+              <w:rPr>
+                <w:noProof/>
+                <w:webHidden/>
+              </w:rPr>
+              <w:instrText xml:space="preserve"> PAGEREF _Toc436238673 \h </w:instrText>
+            </w:r>
+            <w:r>
+              <w:rPr>
+                <w:noProof/>
+                <w:webHidden/>
+              </w:rPr>
+            </w:r>
+            <w:r>
+              <w:rPr>
+                <w:noProof/>
+                <w:webHidden/>
+              </w:rPr>
+              <w:fldChar w:fldCharType="separate"/>
+            </w:r>
+            <w:r>
+              <w:rPr>
+                <w:noProof/>
+                <w:webHidden/>
+              </w:rPr>
+              <w:t>81</w:t>
+            </w:r>
+            <w:r>
+              <w:rPr>
+                <w:noProof/>
+                <w:webHidden/>
+              </w:rPr>
+              <w:fldChar w:fldCharType="end"/>
+            </w:r>
+          </w:hyperlink>
+        </w:p>
+        <w:p>
+          <w:pPr>
+            <w:pStyle w:val="TOC2"/>
+            <w:tabs>
+              <w:tab w:val="right" w:leader="dot" w:pos="12950"/>
+            </w:tabs>
+            <w:rPr>
+              <w:rFonts w:eastAsiaTheme="minorEastAsia"/>
+              <w:noProof/>
+              <w:lang w:eastAsia="en-CA"/>
+            </w:rPr>
+          </w:pPr>
+          <w:hyperlink w:anchor="_Toc436238674" w:history="1">
+            <w:r>
+              <w:rPr>
+                <w:rStyle w:val="Hyperlink"/>
+                <w:noProof/>
+              </w:rPr>
+              <w:t>XBAW</w:t>
+            </w:r>
+            <w:r>
+              <w:rPr>
+                <w:noProof/>
+                <w:webHidden/>
+              </w:rPr>
+              <w:tab/>
+            </w:r>
+            <w:r>
+              <w:rPr>
+                <w:noProof/>
+                <w:webHidden/>
+              </w:rPr>
+              <w:fldChar w:fldCharType="begin"/>
+            </w:r>
+            <w:r>
+              <w:rPr>
+                <w:noProof/>
+                <w:webHidden/>
+              </w:rPr>
+              <w:instrText xml:space="preserve"> PAGEREF _Toc436238674 \h </w:instrText>
+            </w:r>
+            <w:r>
+              <w:rPr>
+                <w:noProof/>
+                <w:webHidden/>
+              </w:rPr>
+            </w:r>
+            <w:r>
+              <w:rPr>
+                <w:noProof/>
+                <w:webHidden/>
+              </w:rPr>
+              <w:fldChar w:fldCharType="separate"/>
+            </w:r>
+            <w:r>
+              <w:rPr>
+                <w:noProof/>
+                <w:webHidden/>
+              </w:rPr>
+              <w:t>82</w:t>
+            </w:r>
+            <w:r>
+              <w:rPr>
+                <w:noProof/>
+                <w:webHidden/>
+              </w:rPr>
+              <w:fldChar w:fldCharType="end"/>
+            </w:r>
+          </w:hyperlink>
+        </w:p>
+        <w:p>
+          <w:pPr>
+            <w:pStyle w:val="TOC2"/>
+            <w:tabs>
+              <w:tab w:val="right" w:leader="dot" w:pos="12950"/>
+            </w:tabs>
+            <w:rPr>
+              <w:rFonts w:eastAsiaTheme="minorEastAsia"/>
+              <w:noProof/>
+              <w:lang w:eastAsia="en-CA"/>
+            </w:rPr>
+          </w:pPr>
+          <w:hyperlink w:anchor="_Toc436238675" w:history="1">
+            <w:r>
+              <w:rPr>
+                <w:rStyle w:val="Hyperlink"/>
+                <w:noProof/>
+              </w:rPr>
               <w:t>ZS:</w:t>
             </w:r>
             <w:r>
@@ -5670,7 +6006,7 @@
                 <w:noProof/>
                 <w:webHidden/>
               </w:rPr>
-              <w:instrText xml:space="preserve"> PAGEREF _Toc436140639 \h </w:instrText>
+              <w:instrText xml:space="preserve"> PAGEREF _Toc436238675 \h </w:instrText>
             </w:r>
             <w:r>
               <w:rPr>
@@ -5690,7 +6026,7 @@
                 <w:noProof/>
                 <w:webHidden/>
               </w:rPr>
-              <w:t>78</w:t>
+              <w:t>83</w:t>
             </w:r>
             <w:r>
               <w:rPr>
@@ -5713,7 +6049,7 @@
               <w:lang w:eastAsia="en-CA"/>
             </w:rPr>
           </w:pPr>
-          <w:hyperlink w:anchor="_Toc436140640" w:history="1">
+          <w:hyperlink w:anchor="_Toc436238676" w:history="1">
             <w:r>
               <w:rPr>
                 <w:rStyle w:val="Hyperlink"/>
@@ -5740,7 +6076,7 @@
                 <w:noProof/>
                 <w:webHidden/>
               </w:rPr>
-              <w:instrText xml:space="preserve"> PAGEREF _Toc436140640 \h </w:instrText>
+              <w:instrText xml:space="preserve"> PAGEREF _Toc436238676 \h </w:instrText>
             </w:r>
             <w:r>
               <w:rPr>
@@ -5760,7 +6096,7 @@
                 <w:noProof/>
                 <w:webHidden/>
               </w:rPr>
-              <w:t>79</w:t>
+              <w:t>84</w:t>
             </w:r>
             <w:r>
               <w:rPr>
@@ -5783,7 +6119,7 @@
               <w:lang w:eastAsia="en-CA"/>
             </w:rPr>
           </w:pPr>
-          <w:hyperlink w:anchor="_Toc436140641" w:history="1">
+          <w:hyperlink w:anchor="_Toc436238677" w:history="1">
             <w:r>
               <w:rPr>
                 <w:rStyle w:val="Hyperlink"/>
@@ -5810,7 +6146,7 @@
                 <w:noProof/>
                 <w:webHidden/>
               </w:rPr>
-              <w:instrText xml:space="preserve"> PAGEREF _Toc436140641 \h </w:instrText>
+              <w:instrText xml:space="preserve"> PAGEREF _Toc436238677 \h </w:instrText>
             </w:r>
             <w:r>
               <w:rPr>
@@ -5830,7 +6166,7 @@
                 <w:noProof/>
                 <w:webHidden/>
               </w:rPr>
-              <w:t>80</w:t>
+              <w:t>85</w:t>
             </w:r>
             <w:r>
               <w:rPr>
@@ -5853,7 +6189,7 @@
               <w:lang w:eastAsia="en-CA"/>
             </w:rPr>
           </w:pPr>
-          <w:hyperlink w:anchor="_Toc436140642" w:history="1">
+          <w:hyperlink w:anchor="_Toc436238678" w:history="1">
             <w:r>
               <w:rPr>
                 <w:rStyle w:val="Hyperlink"/>
@@ -5880,7 +6216,7 @@
                 <w:noProof/>
                 <w:webHidden/>
               </w:rPr>
-              <w:instrText xml:space="preserve"> PAGEREF _Toc436140642 \h </w:instrText>
+              <w:instrText xml:space="preserve"> PAGEREF _Toc436238678 \h </w:instrText>
             </w:r>
             <w:r>
               <w:rPr>
@@ -5900,7 +6236,7 @@
                 <w:noProof/>
                 <w:webHidden/>
               </w:rPr>
-              <w:t>81</w:t>
+              <w:t>86</w:t>
             </w:r>
             <w:r>
               <w:rPr>
@@ -5923,7 +6259,7 @@
               <w:lang w:eastAsia="en-CA"/>
             </w:rPr>
           </w:pPr>
-          <w:hyperlink w:anchor="_Toc436140643" w:history="1">
+          <w:hyperlink w:anchor="_Toc436238679" w:history="1">
             <w:r>
               <w:rPr>
                 <w:rStyle w:val="Hyperlink"/>
@@ -5950,7 +6286,7 @@
                 <w:noProof/>
                 <w:webHidden/>
               </w:rPr>
-              <w:instrText xml:space="preserve"> PAGEREF _Toc436140643 \h </w:instrText>
+              <w:instrText xml:space="preserve"> PAGEREF _Toc436238679 \h </w:instrText>
             </w:r>
             <w:r>
               <w:rPr>
@@ -5970,7 +6306,7 @@
                 <w:noProof/>
                 <w:webHidden/>
               </w:rPr>
-              <w:t>83</w:t>
+              <w:t>88</w:t>
             </w:r>
             <w:r>
               <w:rPr>
@@ -6012,14 +6348,18 @@
       <w:pPr>
         <w:pStyle w:val="Heading1"/>
       </w:pPr>
-      <w:bookmarkStart w:id="1" w:name="_Toc436140572"/>
+      <w:bookmarkStart w:id="0" w:name="_Toc436238603"/>
       <w:r>
         <w:lastRenderedPageBreak/>
         <w:t>Overview</w:t>
       </w:r>
-      <w:bookmarkEnd w:id="1"/>
-    </w:p>
-    <w:p>
+      <w:bookmarkEnd w:id="0"/>
+    </w:p>
+    <w:p>
+      <w:pPr>
+        <w:spacing w:line="360" w:lineRule="auto"/>
+        <w:ind w:left="720"/>
+      </w:pPr>
       <w:r>
         <w:t xml:space="preserve">The design of this core has been guided by discussions on the 6502.org forum. Features of the core include truly flat 32 bit addressing and 32 bit indirect addresses. </w:t>
       </w:r>
@@ -6036,21 +6376,39 @@
         <w:t xml:space="preserve"> task switching.</w:t>
       </w:r>
       <w:r>
-        <w:t xml:space="preserve"> New instructions have been added to support core functionality.</w:t>
+        <w:t xml:space="preserve"> </w:t>
+      </w:r>
+      <w:r>
+        <w:t xml:space="preserve">A segmented memory protection model has been added to the core as an option. </w:t>
+      </w:r>
+      <w:r>
+        <w:t>New instructions have been added to support core functionality.</w:t>
       </w:r>
       <w:r>
         <w:t xml:space="preserve"> Some of the instruction set has been designed around the notion that this core will be required for more heavy duty apps.</w:t>
+      </w:r>
+      <w:r>
+        <w:t xml:space="preserve"> The WDM opcode is used to extend the functionality of many existing instructions. When the existing instruction </w:t>
+      </w:r>
+      <w:r>
+        <w:t xml:space="preserve">opcode </w:t>
+      </w:r>
+      <w:r>
+        <w:t>is prefixed with 42h it may have additional functionality including extended address modes.</w:t>
+      </w:r>
+      <w:r>
+        <w:t xml:space="preserve"> For instance prefixing the REP instruction with 42h causes it to use a 16 bit immediate to update both the status register and new extended status register.</w:t>
       </w:r>
     </w:p>
     <w:p>
       <w:pPr>
         <w:pStyle w:val="Heading1"/>
       </w:pPr>
-      <w:bookmarkStart w:id="2" w:name="_Toc436140573"/>
+      <w:bookmarkStart w:id="1" w:name="_Toc436238604"/>
       <w:r>
         <w:t>Features</w:t>
       </w:r>
-      <w:bookmarkEnd w:id="2"/>
+      <w:bookmarkEnd w:id="1"/>
     </w:p>
     <w:p>
       <w:r>
@@ -6210,14 +6568,18 @@
       <w:pPr>
         <w:pStyle w:val="Heading1"/>
       </w:pPr>
-      <w:bookmarkStart w:id="3" w:name="_Toc436140574"/>
+      <w:bookmarkStart w:id="2" w:name="_Toc436238605"/>
       <w:r>
         <w:lastRenderedPageBreak/>
         <w:t>Programming Model</w:t>
       </w:r>
-      <w:bookmarkEnd w:id="3"/>
-    </w:p>
-    <w:p>
+      <w:bookmarkEnd w:id="2"/>
+    </w:p>
+    <w:p>
+      <w:pPr>
+        <w:spacing w:line="360" w:lineRule="auto"/>
+        <w:ind w:left="720"/>
+      </w:pPr>
       <w:r>
         <w:t>The programming model is compatible with the W65C816S programming model, with the addition of t</w:t>
       </w:r>
@@ -7032,10 +7394,15 @@
       </w:r>
     </w:p>
     <w:p>
+      <w:pPr>
+        <w:pStyle w:val="Heading2"/>
+      </w:pPr>
+      <w:bookmarkStart w:id="3" w:name="_Toc436238606"/>
       <w:r>
         <w:lastRenderedPageBreak/>
         <w:t>Register Settings on Reset</w:t>
       </w:r>
+      <w:bookmarkEnd w:id="3"/>
     </w:p>
     <w:tbl>
       <w:tblPr>
@@ -7621,6 +7988,11 @@
         <w:t>On reset the contents of the task context register array is undefined.</w:t>
       </w:r>
     </w:p>
+    <w:p>
+      <w:r>
+        <w:t>On reset the contents of the segment descriptor table are undefined.</w:t>
+      </w:r>
+    </w:p>
     <w:p/>
     <w:p>
       <w:r>
@@ -7631,7 +8003,7 @@
       <w:pPr>
         <w:pStyle w:val="Heading2"/>
       </w:pPr>
-      <w:bookmarkStart w:id="4" w:name="_Toc436140575"/>
+      <w:bookmarkStart w:id="4" w:name="_Toc436238607"/>
       <w:r>
         <w:lastRenderedPageBreak/>
         <w:t>New Registers</w:t>
@@ -7755,7 +8127,7 @@
       <w:pPr>
         <w:pStyle w:val="Heading2"/>
       </w:pPr>
-      <w:bookmarkStart w:id="5" w:name="_Toc436140576"/>
+      <w:bookmarkStart w:id="5" w:name="_Toc436238608"/>
       <w:r>
         <w:t>Status Register Extension</w:t>
       </w:r>
@@ -8107,7 +8479,7 @@
       <w:pPr>
         <w:pStyle w:val="Heading2"/>
       </w:pPr>
-      <w:bookmarkStart w:id="6" w:name="_Toc436140577"/>
+      <w:bookmarkStart w:id="6" w:name="_Toc436238609"/>
       <w:r>
         <w:lastRenderedPageBreak/>
         <w:t>Context Registers</w:t>
@@ -9914,7 +10286,7 @@
       <w:pPr>
         <w:pStyle w:val="Heading1"/>
       </w:pPr>
-      <w:bookmarkStart w:id="7" w:name="_Toc436140578"/>
+      <w:bookmarkStart w:id="7" w:name="_Toc436238610"/>
       <w:r>
         <w:lastRenderedPageBreak/>
         <w:t>Operating Modes</w:t>
@@ -9925,7 +10297,7 @@
       <w:pPr>
         <w:pStyle w:val="Heading2"/>
       </w:pPr>
-      <w:bookmarkStart w:id="8" w:name="_Toc436140579"/>
+      <w:bookmarkStart w:id="8" w:name="_Toc436238611"/>
       <w:r>
         <w:t>Interpretive Mode</w:t>
       </w:r>
@@ -10235,7 +10607,7 @@
       <w:pPr>
         <w:pStyle w:val="Heading2"/>
       </w:pPr>
-      <w:bookmarkStart w:id="9" w:name="_Toc436140580"/>
+      <w:bookmarkStart w:id="9" w:name="_Toc436238612"/>
       <w:r>
         <w:t>Single Step Mode</w:t>
       </w:r>
@@ -10279,7 +10651,7 @@
       <w:pPr>
         <w:pStyle w:val="Heading1"/>
       </w:pPr>
-      <w:bookmarkStart w:id="10" w:name="_Toc436140581"/>
+      <w:bookmarkStart w:id="10" w:name="_Toc436238613"/>
       <w:r>
         <w:lastRenderedPageBreak/>
         <w:t>Instruction Cache</w:t>
@@ -10426,7 +10798,7 @@
       <w:pPr>
         <w:pStyle w:val="Heading1"/>
       </w:pPr>
-      <w:bookmarkStart w:id="11" w:name="_Toc436140582"/>
+      <w:bookmarkStart w:id="11" w:name="_Toc436238614"/>
       <w:r>
         <w:lastRenderedPageBreak/>
         <w:t>Segmentation Model</w:t>
@@ -10503,6 +10875,17 @@
       <w:r>
         <w:t xml:space="preserve">, </w:t>
       </w:r>
+      <w:hyperlink w:anchor="_SS:" w:history="1">
+        <w:r>
+          <w:rPr>
+            <w:rStyle w:val="Hyperlink"/>
+          </w:rPr>
+          <w:t>SS:</w:t>
+        </w:r>
+      </w:hyperlink>
+      <w:r>
+        <w:t xml:space="preserve"> </w:t>
+      </w:r>
       <w:hyperlink w:anchor="_SEG:" w:history="1">
         <w:r>
           <w:rPr>
@@ -10536,6 +10919,9 @@
       <w:r>
         <w:t xml:space="preserve"> )</w:t>
       </w:r>
+      <w:r>
+        <w:t>. The segment associated with stack instructions may not be overridden.</w:t>
+      </w:r>
     </w:p>
     <w:p>
       <w:pPr>
@@ -10640,24 +11026,21 @@
         <w:ind w:left="720"/>
       </w:pPr>
       <w:r>
-        <w:t xml:space="preserve">Notable is the lack of a stack segment. Since data in the stack is usually accessed with stack pointer relative addressing and not absolute addressing, having a stack segment is of limited usefulness. The stack pointer itself provides a level of relatively required by programs. </w:t>
-      </w:r>
-      <w:r>
-        <w:t xml:space="preserve">The reason segmentation is in use here is to allow shortened address modes to be used. That’s not applicable to the stack. </w:t>
-      </w:r>
-      <w:r>
-        <w:t>The programming model can be viewed as having a stack segment which is permanently set to zero. If it is desired to reference the stack with a normal data access instruction, the zero segment (</w:t>
-      </w:r>
-      <w:hyperlink w:anchor="_ZS:" w:history="1">
+        <w:t xml:space="preserve">The stack segment selector may be set by transferring a value to it from the accumulator using the </w:t>
+      </w:r>
+      <w:hyperlink w:anchor="_TASS" w:history="1">
         <w:r>
           <w:rPr>
             <w:rStyle w:val="Hyperlink"/>
           </w:rPr>
-          <w:t>ZS:</w:t>
+          <w:t>TASS</w:t>
         </w:r>
       </w:hyperlink>
       <w:r>
-        <w:t>) prefix can be specified.</w:t>
+        <w:t xml:space="preserve"> instruction</w:t>
+      </w:r>
+      <w:r>
+        <w:t>.</w:t>
       </w:r>
     </w:p>
     <w:p>
@@ -10678,7 +11061,7 @@
       <w:pPr>
         <w:pStyle w:val="Heading2"/>
       </w:pPr>
-      <w:bookmarkStart w:id="12" w:name="_Toc436140583"/>
+      <w:bookmarkStart w:id="12" w:name="_Toc436238615"/>
       <w:r>
         <w:lastRenderedPageBreak/>
         <w:t>Selectors</w:t>
@@ -10883,7 +11266,7 @@
       <w:pPr>
         <w:pStyle w:val="Heading2"/>
       </w:pPr>
-      <w:bookmarkStart w:id="13" w:name="_Toc436140584"/>
+      <w:bookmarkStart w:id="13" w:name="_Toc436238616"/>
       <w:r>
         <w:t>The Segment Descriptor Table</w:t>
       </w:r>
@@ -11680,9 +12063,23 @@
     </w:p>
     <w:p>
       <w:pPr>
+        <w:spacing w:after="0"/>
+        <w:ind w:left="1440"/>
+      </w:pPr>
+    </w:p>
+    <w:p>
+      <w:pPr>
+        <w:ind w:left="720"/>
+      </w:pPr>
+      <w:bookmarkStart w:id="14" w:name="_Toc436238617"/>
+      <w:r>
+        <w:t>It’s recommended that after reset the first segment descriptor be set to all zeros. This will then result in protection faults if a NULL segment is passed as a pointer to a routine.</w:t>
+      </w:r>
+    </w:p>
+    <w:p>
+      <w:pPr>
         <w:pStyle w:val="Heading2"/>
       </w:pPr>
-      <w:bookmarkStart w:id="14" w:name="_Toc436140585"/>
       <w:r>
         <w:t>Segmentation Faults</w:t>
       </w:r>
@@ -11888,7 +12285,7 @@
       <w:pPr>
         <w:pStyle w:val="Heading1"/>
       </w:pPr>
-      <w:bookmarkStart w:id="15" w:name="_Toc436140586"/>
+      <w:bookmarkStart w:id="15" w:name="_Toc436238618"/>
       <w:r>
         <w:lastRenderedPageBreak/>
         <w:t>Multi-Tasking</w:t>
@@ -11899,7 +12296,7 @@
       <w:pPr>
         <w:pStyle w:val="Heading2"/>
       </w:pPr>
-      <w:bookmarkStart w:id="16" w:name="_Toc436140587"/>
+      <w:bookmarkStart w:id="16" w:name="_Toc436238619"/>
       <w:r>
         <w:t>Overview</w:t>
       </w:r>
@@ -11942,7 +12339,7 @@
       <w:pPr>
         <w:pStyle w:val="Heading2"/>
       </w:pPr>
-      <w:bookmarkStart w:id="17" w:name="_Toc436140588"/>
+      <w:bookmarkStart w:id="17" w:name="_Toc436238620"/>
       <w:r>
         <w:t>Operation</w:t>
       </w:r>
@@ -12042,7 +12439,7 @@
       <w:pPr>
         <w:pStyle w:val="Heading1"/>
       </w:pPr>
-      <w:bookmarkStart w:id="18" w:name="_Toc436140589"/>
+      <w:bookmarkStart w:id="18" w:name="_Toc436238621"/>
       <w:r>
         <w:lastRenderedPageBreak/>
         <w:t>Assembler Notations</w:t>
@@ -12224,7 +12621,7 @@
       <w:pPr>
         <w:pStyle w:val="Heading1"/>
       </w:pPr>
-      <w:bookmarkStart w:id="19" w:name="_Toc436140590"/>
+      <w:bookmarkStart w:id="19" w:name="_Toc436238622"/>
       <w:r>
         <w:t>New Addressing Modes</w:t>
       </w:r>
@@ -12237,6 +12634,91 @@
       </w:pPr>
       <w:r>
         <w:t>There are several new addressing modes for existing instructions. Extra-long addressing for both absolute and absolute indexed addresses is available. The extra-long addressing mode is formed by prefixing the regular absolute address modes opcode with the extended opcode indicator byte ($42). This gives access to a 32 bit offset for a number of instructions which were not supported by the absolute long address modes. Extra-long indirect addressing modes are additional addressing mode available in the same manner as extra-long addressing. The indirect address mode instructions are prefixed with the opcode extension byte ($42).</w:t>
+      </w:r>
+    </w:p>
+    <w:p>
+      <w:pPr>
+        <w:spacing w:line="360" w:lineRule="auto"/>
+        <w:ind w:left="720"/>
+      </w:pPr>
+      <w:r>
+        <w:t xml:space="preserve">The segment value of an address may be explicitly specified using the SEG prefix. The SEG prefix may be applied to direct page addresses, absolute addresses, absolute long addresses, and absolute extra-long addresses. The assembler syntax has the form: </w:t>
+      </w:r>
+    </w:p>
+    <w:p>
+      <w:pPr>
+        <w:spacing w:line="360" w:lineRule="auto"/>
+        <w:ind w:left="1440"/>
+      </w:pPr>
+      <w:r>
+        <w:t>LDA $34:$1234</w:t>
+      </w:r>
+    </w:p>
+    <w:p>
+      <w:pPr>
+        <w:spacing w:line="360" w:lineRule="auto"/>
+        <w:ind w:left="720"/>
+      </w:pPr>
+      <w:r>
+        <w:lastRenderedPageBreak/>
+        <w:t>This tells the core to use the segment associated with selector number $34 and load the accumulator with the value at offset $1234 in the segment.</w:t>
+      </w:r>
+      <w:r>
+        <w:t xml:space="preserve"> If the segment isn’t specified either the data or stack selector will be used depending on the addressing mode.</w:t>
+      </w:r>
+    </w:p>
+    <w:p>
+      <w:pPr>
+        <w:spacing w:line="360" w:lineRule="auto"/>
+        <w:ind w:left="720"/>
+      </w:pPr>
+      <w:r>
+        <w:t>It is possible to use segmented indirect addresses by applying the FAR prefix to the indirect address instruction. As in the following:</w:t>
+      </w:r>
+    </w:p>
+    <w:p>
+      <w:pPr>
+        <w:spacing w:line="360" w:lineRule="auto"/>
+        <w:ind w:left="1440"/>
+      </w:pPr>
+      <w:r>
+        <w:t>EOR FAR ($100,X)</w:t>
+      </w:r>
+    </w:p>
+    <w:p>
+      <w:pPr>
+        <w:spacing w:line="360" w:lineRule="auto"/>
+        <w:ind w:left="720"/>
+      </w:pPr>
+      <w:r>
+        <w:t>In this case the address looked-up is a far address. The address will contain two extra bytes in order to specify a selector. In this case the address will contain four bytes. Two for the offset and two for the segment.</w:t>
+      </w:r>
+      <w:r>
+        <w:t xml:space="preserve"> This may be most useful for specifying subroutine arguments that are far (segmented) addresses. As in:</w:t>
+      </w:r>
+    </w:p>
+    <w:p>
+      <w:pPr>
+        <w:spacing w:line="360" w:lineRule="auto"/>
+        <w:ind w:left="1440"/>
+      </w:pPr>
+      <w:r>
+        <w:t xml:space="preserve"> LDA FAR {3,S},Y</w:t>
+      </w:r>
+    </w:p>
+    <w:p>
+      <w:pPr>
+        <w:spacing w:line="360" w:lineRule="auto"/>
+        <w:ind w:left="720"/>
+      </w:pPr>
+      <w:r>
+        <w:t xml:space="preserve"> which uses a six byte indirect address </w:t>
+      </w:r>
+      <w:r>
+        <w:t xml:space="preserve">located on the stack </w:t>
+      </w:r>
+      <w:r>
+        <w:t>(four for offset and two for selector) to load the accumulator from.</w:t>
       </w:r>
     </w:p>
     <w:p>
@@ -12250,6 +12732,17 @@
           <w:szCs w:val="28"/>
         </w:rPr>
       </w:pPr>
+    </w:p>
+    <w:p>
+      <w:pPr>
+        <w:rPr>
+          <w:rFonts w:asciiTheme="majorHAnsi" w:eastAsiaTheme="majorEastAsia" w:hAnsiTheme="majorHAnsi" w:cstheme="majorBidi"/>
+          <w:b/>
+          <w:bCs/>
+          <w:sz w:val="28"/>
+          <w:szCs w:val="28"/>
+        </w:rPr>
+      </w:pPr>
       <w:r>
         <w:br w:type="page"/>
       </w:r>
@@ -12258,7 +12751,7 @@
       <w:pPr>
         <w:pStyle w:val="Heading1"/>
       </w:pPr>
-      <w:bookmarkStart w:id="20" w:name="_Toc436140591"/>
+      <w:bookmarkStart w:id="20" w:name="_Toc436238623"/>
       <w:r>
         <w:lastRenderedPageBreak/>
         <w:t>Instruction Set Summary</w:t>
@@ -12269,7 +12762,7 @@
       <w:pPr>
         <w:pStyle w:val="Heading2"/>
       </w:pPr>
-      <w:bookmarkStart w:id="21" w:name="_Toc436140592"/>
+      <w:bookmarkStart w:id="21" w:name="_Toc436238624"/>
       <w:r>
         <w:t>What’s Covered</w:t>
       </w:r>
@@ -12297,7 +12790,7 @@
       <w:pPr>
         <w:pStyle w:val="Heading2"/>
       </w:pPr>
-      <w:bookmarkStart w:id="22" w:name="_Toc436140593"/>
+      <w:bookmarkStart w:id="22" w:name="_Toc436238625"/>
       <w:r>
         <w:t>Timing</w:t>
       </w:r>
@@ -12339,7 +12832,7 @@
       <w:pPr>
         <w:pStyle w:val="Heading2"/>
       </w:pPr>
-      <w:bookmarkStart w:id="23" w:name="_Toc436140594"/>
+      <w:bookmarkStart w:id="23" w:name="_Toc436238626"/>
       <w:r>
         <w:lastRenderedPageBreak/>
         <w:t>AAX</w:t>
@@ -12530,7 +13023,7 @@
       <w:pPr>
         <w:pStyle w:val="Heading2"/>
       </w:pPr>
-      <w:bookmarkStart w:id="24" w:name="_Toc436140595"/>
+      <w:bookmarkStart w:id="24" w:name="_Toc436238627"/>
       <w:r>
         <w:lastRenderedPageBreak/>
         <w:t>ASR</w:t>
@@ -12718,7 +13211,7 @@
       <w:pPr>
         <w:pStyle w:val="Heading2"/>
       </w:pPr>
-      <w:bookmarkStart w:id="25" w:name="_Toc436140596"/>
+      <w:bookmarkStart w:id="25" w:name="_Toc436238628"/>
       <w:r>
         <w:lastRenderedPageBreak/>
         <w:t>BGT</w:t>
@@ -13106,7 +13599,7 @@
       <w:pPr>
         <w:pStyle w:val="Heading2"/>
       </w:pPr>
-      <w:bookmarkStart w:id="26" w:name="_Toc436140597"/>
+      <w:bookmarkStart w:id="26" w:name="_Toc436238629"/>
       <w:r>
         <w:lastRenderedPageBreak/>
         <w:t>BLE</w:t>
@@ -13446,7 +13939,7 @@
       <w:pPr>
         <w:pStyle w:val="Heading2"/>
       </w:pPr>
-      <w:bookmarkStart w:id="27" w:name="_Toc436140598"/>
+      <w:bookmarkStart w:id="27" w:name="_Toc436238630"/>
       <w:r>
         <w:lastRenderedPageBreak/>
         <w:t>BSL</w:t>
@@ -13765,7 +14258,7 @@
       <w:pPr>
         <w:pStyle w:val="Heading2"/>
       </w:pPr>
-      <w:bookmarkStart w:id="28" w:name="_Toc436140599"/>
+      <w:bookmarkStart w:id="28" w:name="_Toc436238631"/>
       <w:r>
         <w:lastRenderedPageBreak/>
         <w:t>BSR</w:t>
@@ -14071,7 +14564,7 @@
       <w:pPr>
         <w:pStyle w:val="Heading2"/>
       </w:pPr>
-      <w:bookmarkStart w:id="29" w:name="_Toc436140600"/>
+      <w:bookmarkStart w:id="29" w:name="_Toc436238632"/>
       <w:r>
         <w:lastRenderedPageBreak/>
         <w:t>BYT</w:t>
@@ -14326,7 +14819,7 @@
       <w:pPr>
         <w:pStyle w:val="Heading2"/>
       </w:pPr>
-      <w:bookmarkStart w:id="31" w:name="_Toc436140601"/>
+      <w:bookmarkStart w:id="31" w:name="_Toc436238633"/>
       <w:r>
         <w:lastRenderedPageBreak/>
         <w:t>CACHE</w:t>
@@ -14626,7 +15119,7 @@
       <w:pPr>
         <w:pStyle w:val="Heading2"/>
       </w:pPr>
-      <w:bookmarkStart w:id="32" w:name="_Toc436140602"/>
+      <w:bookmarkStart w:id="32" w:name="_Toc436238634"/>
       <w:r>
         <w:lastRenderedPageBreak/>
         <w:t>CMC</w:t>
@@ -14816,7 +15309,7 @@
       <w:pPr>
         <w:pStyle w:val="Heading2"/>
       </w:pPr>
-      <w:bookmarkStart w:id="34" w:name="_Toc436140603"/>
+      <w:bookmarkStart w:id="34" w:name="_Toc436238635"/>
       <w:r>
         <w:lastRenderedPageBreak/>
         <w:t>CS:</w:t>
@@ -15039,7 +15532,7 @@
       <w:pPr>
         <w:pStyle w:val="Heading2"/>
       </w:pPr>
-      <w:bookmarkStart w:id="35" w:name="_Toc436140604"/>
+      <w:bookmarkStart w:id="35" w:name="_Toc436238636"/>
       <w:r>
         <w:lastRenderedPageBreak/>
         <w:t>DEX4</w:t>
@@ -15245,7 +15738,7 @@
       <w:pPr>
         <w:pStyle w:val="Heading2"/>
       </w:pPr>
-      <w:bookmarkStart w:id="36" w:name="_Toc436140605"/>
+      <w:bookmarkStart w:id="36" w:name="_Toc436238637"/>
       <w:r>
         <w:lastRenderedPageBreak/>
         <w:t>DEY4</w:t>
@@ -15454,7 +15947,7 @@
       <w:pPr>
         <w:pStyle w:val="Heading2"/>
       </w:pPr>
-      <w:bookmarkStart w:id="37" w:name="_Toc436140606"/>
+      <w:bookmarkStart w:id="37" w:name="_Toc436238638"/>
       <w:r>
         <w:lastRenderedPageBreak/>
         <w:t>FIL</w:t>
@@ -15990,7 +16483,7 @@
         <w:pStyle w:val="Heading2"/>
       </w:pPr>
       <w:bookmarkStart w:id="38" w:name="_FORK"/>
-      <w:bookmarkStart w:id="39" w:name="_Toc436140607"/>
+      <w:bookmarkStart w:id="39" w:name="_Toc436238639"/>
       <w:bookmarkEnd w:id="38"/>
       <w:r>
         <w:lastRenderedPageBreak/>
@@ -17078,7 +17571,7 @@
         <w:pStyle w:val="Heading2"/>
       </w:pPr>
       <w:bookmarkStart w:id="40" w:name="_INF"/>
-      <w:bookmarkStart w:id="41" w:name="_Toc436140608"/>
+      <w:bookmarkStart w:id="41" w:name="_Toc436238640"/>
       <w:bookmarkEnd w:id="40"/>
       <w:r>
         <w:lastRenderedPageBreak/>
@@ -18316,7 +18809,7 @@
       <w:pPr>
         <w:pStyle w:val="Heading2"/>
       </w:pPr>
-      <w:bookmarkStart w:id="42" w:name="_Toc436140609"/>
+      <w:bookmarkStart w:id="42" w:name="_Toc436238641"/>
       <w:r>
         <w:lastRenderedPageBreak/>
         <w:t>INX4</w:t>
@@ -18522,7 +19015,7 @@
       <w:pPr>
         <w:pStyle w:val="Heading2"/>
       </w:pPr>
-      <w:bookmarkStart w:id="43" w:name="_Toc436140610"/>
+      <w:bookmarkStart w:id="43" w:name="_Toc436238642"/>
       <w:r>
         <w:lastRenderedPageBreak/>
         <w:t>INY4</w:t>
@@ -18716,7 +19209,7 @@
         <w:pStyle w:val="Heading2"/>
       </w:pPr>
       <w:bookmarkStart w:id="44" w:name="_IOS:"/>
-      <w:bookmarkStart w:id="45" w:name="_Toc436140611"/>
+      <w:bookmarkStart w:id="45" w:name="_Toc436238643"/>
       <w:bookmarkEnd w:id="44"/>
       <w:r>
         <w:lastRenderedPageBreak/>
@@ -18946,7 +19439,7 @@
       <w:bookmarkStart w:id="48" w:name="_JCL"/>
       <w:bookmarkStart w:id="49" w:name="_JCI"/>
       <w:bookmarkStart w:id="50" w:name="_JCF"/>
-      <w:bookmarkStart w:id="51" w:name="_Toc436140612"/>
+      <w:bookmarkStart w:id="51" w:name="_Toc436238644"/>
       <w:bookmarkEnd w:id="46"/>
       <w:bookmarkEnd w:id="47"/>
       <w:bookmarkEnd w:id="48"/>
@@ -19674,7 +20167,7 @@
         <w:pStyle w:val="Heading2"/>
       </w:pPr>
       <w:bookmarkStart w:id="52" w:name="_JCI_1"/>
-      <w:bookmarkStart w:id="53" w:name="_Toc436140613"/>
+      <w:bookmarkStart w:id="53" w:name="_Toc436238645"/>
       <w:bookmarkEnd w:id="52"/>
       <w:r>
         <w:lastRenderedPageBreak/>
@@ -20556,7 +21049,7 @@
         <w:pStyle w:val="Heading2"/>
       </w:pPr>
       <w:bookmarkStart w:id="54" w:name="_JCL_1"/>
-      <w:bookmarkStart w:id="55" w:name="_Toc436140614"/>
+      <w:bookmarkStart w:id="55" w:name="_Toc436238646"/>
       <w:bookmarkEnd w:id="54"/>
       <w:r>
         <w:lastRenderedPageBreak/>
@@ -21233,7 +21726,7 @@
         <w:pStyle w:val="Heading2"/>
       </w:pPr>
       <w:bookmarkStart w:id="56" w:name="_JCR_1"/>
-      <w:bookmarkStart w:id="57" w:name="_Toc436140615"/>
+      <w:bookmarkStart w:id="57" w:name="_Toc436238647"/>
       <w:bookmarkEnd w:id="56"/>
       <w:r>
         <w:lastRenderedPageBreak/>
@@ -21729,7 +22222,7 @@
       <w:pPr>
         <w:pStyle w:val="Heading2"/>
       </w:pPr>
-      <w:bookmarkStart w:id="58" w:name="_Toc436140616"/>
+      <w:bookmarkStart w:id="58" w:name="_Toc436238648"/>
       <w:r>
         <w:lastRenderedPageBreak/>
         <w:t>JMF</w:t>
@@ -22021,7 +22514,7 @@
         <w:pStyle w:val="Heading2"/>
       </w:pPr>
       <w:bookmarkStart w:id="60" w:name="_JSF_1"/>
-      <w:bookmarkStart w:id="61" w:name="_Toc436140617"/>
+      <w:bookmarkStart w:id="61" w:name="_Toc436238649"/>
       <w:bookmarkEnd w:id="60"/>
       <w:r>
         <w:lastRenderedPageBreak/>
@@ -22492,7 +22985,7 @@
         <w:pStyle w:val="Heading2"/>
       </w:pPr>
       <w:bookmarkStart w:id="62" w:name="_LDT"/>
-      <w:bookmarkStart w:id="63" w:name="_Toc436140618"/>
+      <w:bookmarkStart w:id="63" w:name="_Toc436238650"/>
       <w:bookmarkEnd w:id="62"/>
       <w:r>
         <w:lastRenderedPageBreak/>
@@ -23487,15 +23980,7 @@
                 <w:szCs w:val="19"/>
               </w:rPr>
               <w:tab/>
-              <w:t>0</w:t>
-            </w:r>
-            <w:r>
-              <w:rPr>
-                <w:rFonts w:ascii="Consolas" w:hAnsi="Consolas" w:cs="Consolas"/>
-                <w:sz w:val="19"/>
-                <w:szCs w:val="19"/>
-              </w:rPr>
-              <w:t xml:space="preserve">                    ; DPR</w:t>
+              <w:t>0                    ; DPR</w:t>
             </w:r>
           </w:p>
           <w:p>
@@ -24095,63 +24580,19 @@
         <w:pStyle w:val="Heading2"/>
       </w:pPr>
       <w:bookmarkStart w:id="64" w:name="_PHCS"/>
-      <w:bookmarkStart w:id="65" w:name="_Toc436140619"/>
+      <w:bookmarkStart w:id="65" w:name="_Toc436238651"/>
       <w:bookmarkEnd w:id="64"/>
       <w:r>
         <w:lastRenderedPageBreak/>
-        <w:t>MUL</w:t>
-      </w:r>
-      <w:bookmarkEnd w:id="65"/>
-    </w:p>
-    <w:p>
-      <w:r>
-        <w:t xml:space="preserve">MUL – </w:t>
-      </w:r>
-      <w:r>
-        <w:t>Performs an unsigned m</w:t>
-      </w:r>
-      <w:r>
-        <w:t>ultipl</w:t>
-      </w:r>
-      <w:r>
-        <w:t>y of</w:t>
-      </w:r>
-      <w:r>
-        <w:t xml:space="preserve"> the .A and .X registers and leaves the product in the accumulator</w:t>
-      </w:r>
-      <w:r>
-        <w:t xml:space="preserve"> and .X register</w:t>
-      </w:r>
-      <w:r>
-        <w:t>. When multiplying byte registers the 16 bit product is available in the .A (low order) and .B (higher order) registers.</w:t>
-      </w:r>
-      <w:r>
-        <w:t xml:space="preserve"> Multiply respects the register size settings.</w:t>
-      </w:r>
-      <w:r>
-        <w:t xml:space="preserve"> Higher order product bits are available with the XBA and </w:t>
-      </w:r>
-      <w:hyperlink w:anchor="_XBAW" w:history="1">
-        <w:r>
-          <w:rPr>
-            <w:rStyle w:val="Hyperlink"/>
-          </w:rPr>
-          <w:t>XBAW</w:t>
-        </w:r>
-      </w:hyperlink>
-      <w:r>
-        <w:t xml:space="preserve"> instruction when operating in 8/16 bit mode.</w:t>
-      </w:r>
-    </w:p>
-    <w:p>
-      <w:r>
-        <w:t>Bits 0 to 31 of the product are placed in the accumulator.</w:t>
-      </w:r>
-    </w:p>
-    <w:p>
-      <w:r>
-        <w:t>Bits 32 to 63 of the product are placed into the .X register.</w:t>
-      </w:r>
+        <w:t>LLA:</w:t>
+      </w:r>
+    </w:p>
+    <w:p>
+      <w:r>
+        <w:t>LLA – The LLA prefix causes a load of the linear address of the following instruction into the accumulator. The linear address is the address after segmentation has been applied. The memory operation of the following instruction is not performed, the operation is aborted once the address has been calculated. The total number number of clock cycles is less than that required for the operation.</w:t>
+      </w:r>
+      <w:bookmarkStart w:id="66" w:name="_GoBack"/>
+      <w:bookmarkEnd w:id="66"/>
     </w:p>
     <w:p>
       <w:pPr>
@@ -24200,7 +24641,10 @@
               <w:jc w:val="center"/>
             </w:pPr>
             <w:r>
-              <w:t>2A</w:t>
+              <w:t>F</w:t>
+            </w:r>
+            <w:r>
+              <w:t>A</w:t>
             </w:r>
           </w:p>
         </w:tc>
@@ -24209,12 +24653,15 @@
     <w:p/>
     <w:p>
       <w:r>
-        <w:t>3 clock cycles</w:t>
-      </w:r>
-    </w:p>
-    <w:p>
-      <w:r>
-        <w:t>The N flag is set to bit 31 of the result. The Z flag is set if the result is zero. The V flag is set if the high order 32 bits of the product are non-zero.</w:t>
+        <w:t>2</w:t>
+      </w:r>
+      <w:r>
+        <w:t xml:space="preserve"> clock cycles</w:t>
+      </w:r>
+    </w:p>
+    <w:p>
+      <w:r>
+        <w:t>No flags are affected by this instruction.</w:t>
       </w:r>
     </w:p>
     <w:p>
@@ -24301,19 +24748,45 @@
           </w:tcPr>
           <w:p>
             <w:r>
-              <w:t>Decode / execute the instruction</w:t>
+              <w:t>Decode the following instruction</w:t>
+            </w:r>
+          </w:p>
+        </w:tc>
+      </w:tr>
+      <w:tr>
+        <w:tc>
+          <w:tcPr>
+            <w:tcW w:w="1526" w:type="dxa"/>
+          </w:tcPr>
+          <w:p>
+            <w:r>
+              <w:t>….</w:t>
+            </w:r>
+          </w:p>
+        </w:tc>
+        <w:tc>
+          <w:tcPr>
+            <w:tcW w:w="3685" w:type="dxa"/>
+          </w:tcPr>
+          <w:p>
+            <w:r>
+              <w:t>states for following instruction</w:t>
             </w:r>
           </w:p>
         </w:tc>
       </w:tr>
     </w:tbl>
+    <w:p>
+      <w:pPr>
+        <w:pStyle w:val="Heading2"/>
+      </w:pPr>
+    </w:p>
     <w:p>
       <w:pPr>
         <w:rPr>
           <w:rFonts w:asciiTheme="majorHAnsi" w:eastAsiaTheme="majorEastAsia" w:hAnsiTheme="majorHAnsi" w:cstheme="majorBidi"/>
           <w:b/>
           <w:bCs/>
-          <w:color w:val="4F81BD" w:themeColor="accent1"/>
           <w:sz w:val="26"/>
           <w:szCs w:val="26"/>
         </w:rPr>
@@ -24326,39 +24799,60 @@
       <w:pPr>
         <w:pStyle w:val="Heading2"/>
       </w:pPr>
-      <w:bookmarkStart w:id="66" w:name="_Toc436140620"/>
       <w:r>
         <w:lastRenderedPageBreak/>
-        <w:t>PHCS</w:t>
-      </w:r>
-      <w:bookmarkEnd w:id="66"/>
-    </w:p>
-    <w:p>
-      <w:r>
-        <w:t>PHCS – pushes the code se</w:t>
-      </w:r>
-      <w:r>
-        <w:t>lector</w:t>
-      </w:r>
-      <w:r>
-        <w:t xml:space="preserve"> on the stack. </w:t>
-      </w:r>
-      <w:r>
-        <w:t>Two</w:t>
-      </w:r>
-      <w:r>
-        <w:t xml:space="preserve"> bytes are pushed onto the stack.</w:t>
-      </w:r>
-    </w:p>
-    <w:p>
-      <w:r>
-        <w:t xml:space="preserve">It is sometimes desirable to transfer the CS register to the DS register. </w:t>
-      </w:r>
-      <w:r>
-        <w:t xml:space="preserve">For instance, in order to write to the code segment. </w:t>
-      </w:r>
-      <w:r>
-        <w:t>This can be done by pushing the CS register then popping the DS register. Pushing the CS register may also be used in synthesizing a far subroutine call.</w:t>
+        <w:t>MUL</w:t>
+      </w:r>
+      <w:bookmarkEnd w:id="65"/>
+    </w:p>
+    <w:p>
+      <w:r>
+        <w:t xml:space="preserve">MUL – </w:t>
+      </w:r>
+      <w:r>
+        <w:t>Performs an unsigned m</w:t>
+      </w:r>
+      <w:r>
+        <w:t>ultipl</w:t>
+      </w:r>
+      <w:r>
+        <w:t>y of</w:t>
+      </w:r>
+      <w:r>
+        <w:t xml:space="preserve"> the .A and .X registers and leaves the product in the accumulator</w:t>
+      </w:r>
+      <w:r>
+        <w:t xml:space="preserve"> and .X register</w:t>
+      </w:r>
+      <w:r>
+        <w:t>. When multiplying byte registers the 16 bit product is available in the .A (low order) and .B (higher order) registers.</w:t>
+      </w:r>
+      <w:r>
+        <w:t xml:space="preserve"> Multiply respects the register size settings.</w:t>
+      </w:r>
+      <w:r>
+        <w:t xml:space="preserve"> Higher order product bits are available with the XBA and </w:t>
+      </w:r>
+      <w:hyperlink w:anchor="_XBAW" w:history="1">
+        <w:r>
+          <w:rPr>
+            <w:rStyle w:val="Hyperlink"/>
+          </w:rPr>
+          <w:t>XBAW</w:t>
+        </w:r>
+      </w:hyperlink>
+      <w:r>
+        <w:t xml:space="preserve"> instruction when operating in 8/16 bit mode.</w:t>
+      </w:r>
+    </w:p>
+    <w:p>
+      <w:r>
+        <w:t>Bits 0 to 31 of the product are placed in the accumulator.</w:t>
+      </w:r>
+    </w:p>
+    <w:p>
+      <w:r>
+        <w:t>Bits 32 to 63 of the product are placed into the .X register.</w:t>
       </w:r>
     </w:p>
     <w:p>
@@ -24408,7 +24902,7 @@
               <w:jc w:val="center"/>
             </w:pPr>
             <w:r>
-              <w:t>4B</w:t>
+              <w:t>2A</w:t>
             </w:r>
           </w:p>
         </w:tc>
@@ -24417,30 +24911,12 @@
     <w:p/>
     <w:p>
       <w:r>
-        <w:t>6</w:t>
-      </w:r>
-      <w:r>
-        <w:t xml:space="preserve"> clock cycles</w:t>
-      </w:r>
-      <w:r>
-        <w:t xml:space="preserve"> (</w:t>
-      </w:r>
-      <w:r>
-        <w:t>4</w:t>
-      </w:r>
-      <w:r>
-        <w:t xml:space="preserve"> + </w:t>
-      </w:r>
-      <w:r>
-        <w:t>2</w:t>
-      </w:r>
-      <w:r>
-        <w:t xml:space="preserve"> memory accesses)</w:t>
-      </w:r>
-    </w:p>
-    <w:p>
-      <w:r>
-        <w:t>No flags are affected by this instruction.</w:t>
+        <w:t>3 clock cycles</w:t>
+      </w:r>
+    </w:p>
+    <w:p>
+      <w:r>
+        <w:t>The N flag is set to bit 31 of the result. The Z flag is set if the result is zero. The V flag is set if the high order 32 bits of the product are non-zero.</w:t>
       </w:r>
     </w:p>
     <w:p>
@@ -24449,8 +24925,6 @@
           <w:rStyle w:val="Strong"/>
         </w:rPr>
       </w:pPr>
-      <w:bookmarkStart w:id="67" w:name="_PHDS"/>
-      <w:bookmarkEnd w:id="67"/>
       <w:r>
         <w:rPr>
           <w:rStyle w:val="Strong"/>
@@ -24529,85 +25003,7 @@
           </w:tcPr>
           <w:p>
             <w:r>
-              <w:t>Decode the instruction</w:t>
-            </w:r>
-          </w:p>
-        </w:tc>
-      </w:tr>
-      <w:tr>
-        <w:tc>
-          <w:tcPr>
-            <w:tcW w:w="1526" w:type="dxa"/>
-          </w:tcPr>
-          <w:p>
-            <w:r>
-              <w:t>STORE1</w:t>
-            </w:r>
-          </w:p>
-        </w:tc>
-        <w:tc>
-          <w:tcPr>
-            <w:tcW w:w="3685" w:type="dxa"/>
-          </w:tcPr>
-          <w:p>
-            <w:r>
-              <w:t>set segment for addressing</w:t>
-            </w:r>
-          </w:p>
-        </w:tc>
-      </w:tr>
-      <w:tr>
-        <w:tc>
-          <w:tcPr>
-            <w:tcW w:w="1526" w:type="dxa"/>
-          </w:tcPr>
-          <w:p>
-            <w:r>
-              <w:t>STORE2</w:t>
-            </w:r>
-          </w:p>
-        </w:tc>
-        <w:tc>
-          <w:tcPr>
-            <w:tcW w:w="3685" w:type="dxa"/>
-          </w:tcPr>
-          <w:p>
-            <w:r>
-              <w:t xml:space="preserve">store </w:t>
-            </w:r>
-            <w:r>
-              <w:t>M</w:t>
-            </w:r>
-            <w:r>
-              <w:t>SB to memory</w:t>
-            </w:r>
-          </w:p>
-        </w:tc>
-      </w:tr>
-      <w:tr>
-        <w:tc>
-          <w:tcPr>
-            <w:tcW w:w="1526" w:type="dxa"/>
-          </w:tcPr>
-          <w:p>
-            <w:r>
-              <w:t>STORE2</w:t>
-            </w:r>
-          </w:p>
-        </w:tc>
-        <w:tc>
-          <w:tcPr>
-            <w:tcW w:w="3685" w:type="dxa"/>
-          </w:tcPr>
-          <w:p>
-            <w:r>
-              <w:t xml:space="preserve">store </w:t>
-            </w:r>
-            <w:r>
-              <w:t>L</w:t>
-            </w:r>
-            <w:r>
-              <w:t>SB to memory</w:t>
+              <w:t>Decode / execute the instruction</w:t>
             </w:r>
           </w:p>
         </w:tc>
@@ -24632,16 +25028,16 @@
       <w:pPr>
         <w:pStyle w:val="Heading2"/>
       </w:pPr>
-      <w:bookmarkStart w:id="68" w:name="_Toc436140621"/>
+      <w:bookmarkStart w:id="67" w:name="_Toc436238652"/>
       <w:r>
         <w:lastRenderedPageBreak/>
-        <w:t>PHDS</w:t>
-      </w:r>
-      <w:bookmarkEnd w:id="68"/>
-    </w:p>
-    <w:p>
-      <w:r>
-        <w:t>PHDS – pushes the data se</w:t>
+        <w:t>PHCS</w:t>
+      </w:r>
+      <w:bookmarkEnd w:id="67"/>
+    </w:p>
+    <w:p>
+      <w:r>
+        <w:t>PHCS – pushes the code se</w:t>
       </w:r>
       <w:r>
         <w:t>lector</w:t>
@@ -24650,13 +25046,21 @@
         <w:t xml:space="preserve"> on the stack. </w:t>
       </w:r>
       <w:r>
-        <w:t xml:space="preserve">Two </w:t>
-      </w:r>
-      <w:r>
-        <w:t>bytes are pushed onto the stack.</w:t>
-      </w:r>
-      <w:r>
-        <w:t xml:space="preserve"> This instruction is useful when passing pointers for intersegment data access.</w:t>
+        <w:t>Two</w:t>
+      </w:r>
+      <w:r>
+        <w:t xml:space="preserve"> bytes are pushed onto the stack.</w:t>
+      </w:r>
+    </w:p>
+    <w:p>
+      <w:r>
+        <w:t xml:space="preserve">It is sometimes desirable to transfer the CS register to the DS register. </w:t>
+      </w:r>
+      <w:r>
+        <w:t xml:space="preserve">For instance, in order to write to the code segment. </w:t>
+      </w:r>
+      <w:r>
+        <w:t>This can be done by pushing the CS register then popping the DS register. Pushing the CS register may also be used in synthesizing a far subroutine call.</w:t>
       </w:r>
     </w:p>
     <w:p>
@@ -24706,7 +25110,7 @@
               <w:jc w:val="center"/>
             </w:pPr>
             <w:r>
-              <w:t>0B</w:t>
+              <w:t>4B</w:t>
             </w:r>
           </w:p>
         </w:tc>
@@ -24747,8 +25151,8 @@
           <w:rStyle w:val="Strong"/>
         </w:rPr>
       </w:pPr>
-      <w:bookmarkStart w:id="69" w:name="_PLDS"/>
-      <w:bookmarkEnd w:id="69"/>
+      <w:bookmarkStart w:id="68" w:name="_PHDS"/>
+      <w:bookmarkEnd w:id="68"/>
       <w:r>
         <w:rPr>
           <w:rStyle w:val="Strong"/>
@@ -24805,13 +25209,7 @@
           </w:tcPr>
           <w:p>
             <w:r>
-              <w:t xml:space="preserve">Decode the </w:t>
-            </w:r>
-            <w:r>
-              <w:t xml:space="preserve">page 2 </w:t>
-            </w:r>
-            <w:r>
-              <w:t>prefix</w:t>
+              <w:t>Decode the page 2 prefix</w:t>
             </w:r>
           </w:p>
         </w:tc>
@@ -24833,13 +25231,7 @@
           </w:tcPr>
           <w:p>
             <w:r>
-              <w:t xml:space="preserve">Decode the </w:t>
-            </w:r>
-            <w:r>
-              <w:t>i</w:t>
-            </w:r>
-            <w:r>
-              <w:t>nstruction</w:t>
+              <w:t>Decode the instruction</w:t>
             </w:r>
           </w:p>
         </w:tc>
@@ -24883,7 +25275,13 @@
           </w:tcPr>
           <w:p>
             <w:r>
-              <w:t>store LSB to memory</w:t>
+              <w:t xml:space="preserve">store </w:t>
+            </w:r>
+            <w:r>
+              <w:t>M</w:t>
+            </w:r>
+            <w:r>
+              <w:t>SB to memory</w:t>
             </w:r>
           </w:p>
         </w:tc>
@@ -24905,244 +25303,13 @@
           </w:tcPr>
           <w:p>
             <w:r>
-              <w:t>store MSB to memory</w:t>
-            </w:r>
-          </w:p>
-        </w:tc>
-      </w:tr>
-    </w:tbl>
-    <w:p>
-      <w:pPr>
-        <w:rPr>
-          <w:rFonts w:asciiTheme="majorHAnsi" w:eastAsiaTheme="majorEastAsia" w:hAnsiTheme="majorHAnsi" w:cstheme="majorBidi"/>
-          <w:b/>
-          <w:bCs/>
-          <w:sz w:val="26"/>
-          <w:szCs w:val="26"/>
-        </w:rPr>
-      </w:pPr>
-      <w:r>
-        <w:br w:type="page"/>
-      </w:r>
-    </w:p>
-    <w:p>
-      <w:pPr>
-        <w:pStyle w:val="Heading2"/>
-      </w:pPr>
-      <w:bookmarkStart w:id="70" w:name="_Toc436140622"/>
-      <w:r>
-        <w:lastRenderedPageBreak/>
-        <w:t>PHP</w:t>
-      </w:r>
-      <w:bookmarkEnd w:id="70"/>
-    </w:p>
-    <w:p>
-      <w:r>
-        <w:t>PHP – pushes the processor status register onto the stack.</w:t>
-      </w:r>
-    </w:p>
-    <w:p>
-      <w:r>
-        <w:t>In native 32 bit mode both the status register and extended status register are pushed. In 65C816/65c02 compatible modes only the status register is pushed.</w:t>
-      </w:r>
-    </w:p>
-    <w:p>
-      <w:pPr>
-        <w:rPr>
-          <w:rStyle w:val="Strong"/>
-        </w:rPr>
-      </w:pPr>
-      <w:r>
-        <w:rPr>
-          <w:rStyle w:val="Strong"/>
-        </w:rPr>
-        <w:t>Opcode Format (</w:t>
-      </w:r>
-      <w:r>
-        <w:rPr>
-          <w:rStyle w:val="Strong"/>
-        </w:rPr>
-        <w:t>1</w:t>
-      </w:r>
-      <w:r>
-        <w:rPr>
-          <w:rStyle w:val="Strong"/>
-        </w:rPr>
-        <w:t xml:space="preserve"> bytes)</w:t>
-      </w:r>
-    </w:p>
-    <w:tbl>
-      <w:tblPr>
-        <w:tblStyle w:val="TableGrid"/>
-        <w:tblW w:w="0" w:type="auto"/>
-        <w:tblInd w:w="959" w:type="dxa"/>
-        <w:tblLook w:val="04A0" w:firstRow="1" w:lastRow="0" w:firstColumn="1" w:lastColumn="0" w:noHBand="0" w:noVBand="1"/>
-      </w:tblPr>
-      <w:tblGrid>
-        <w:gridCol w:w="1559"/>
-      </w:tblGrid>
-      <w:tr>
-        <w:tc>
-          <w:tcPr>
-            <w:tcW w:w="1559" w:type="dxa"/>
-          </w:tcPr>
-          <w:p>
-            <w:pPr>
-              <w:jc w:val="center"/>
-            </w:pPr>
-            <w:r>
-              <w:t>08</w:t>
-            </w:r>
-          </w:p>
-        </w:tc>
-      </w:tr>
-    </w:tbl>
-    <w:p/>
-    <w:p>
-      <w:r>
-        <w:t>5 clock cycles (3 + 2 memory accesses)</w:t>
-      </w:r>
-    </w:p>
-    <w:p>
-      <w:r>
-        <w:t>No flags are affected by this instruction.</w:t>
-      </w:r>
-    </w:p>
-    <w:p>
-      <w:pPr>
-        <w:rPr>
-          <w:rStyle w:val="Strong"/>
-        </w:rPr>
-      </w:pPr>
-      <w:r>
-        <w:rPr>
-          <w:rStyle w:val="Strong"/>
-        </w:rPr>
-        <w:t>Machine States:</w:t>
-      </w:r>
-    </w:p>
-    <w:tbl>
-      <w:tblPr>
-        <w:tblStyle w:val="TableGrid"/>
-        <w:tblW w:w="0" w:type="auto"/>
-        <w:tblLook w:val="04A0" w:firstRow="1" w:lastRow="0" w:firstColumn="1" w:lastColumn="0" w:noHBand="0" w:noVBand="1"/>
-      </w:tblPr>
-      <w:tblGrid>
-        <w:gridCol w:w="1526"/>
-        <w:gridCol w:w="3685"/>
-      </w:tblGrid>
-      <w:tr>
-        <w:tc>
-          <w:tcPr>
-            <w:tcW w:w="1526" w:type="dxa"/>
-          </w:tcPr>
-          <w:p>
-            <w:r>
-              <w:t>IFETCH</w:t>
-            </w:r>
-          </w:p>
-        </w:tc>
-        <w:tc>
-          <w:tcPr>
-            <w:tcW w:w="3685" w:type="dxa"/>
-          </w:tcPr>
-          <w:p>
-            <w:r>
-              <w:t>Fetch the instruction</w:t>
-            </w:r>
-          </w:p>
-        </w:tc>
-      </w:tr>
-      <w:tr>
-        <w:tc>
-          <w:tcPr>
-            <w:tcW w:w="1526" w:type="dxa"/>
-          </w:tcPr>
-          <w:p>
-            <w:r>
-              <w:t>DECODE</w:t>
-            </w:r>
-          </w:p>
-        </w:tc>
-        <w:tc>
-          <w:tcPr>
-            <w:tcW w:w="3685" w:type="dxa"/>
-          </w:tcPr>
-          <w:p>
-            <w:r>
-              <w:t>Decode the instruction</w:t>
-            </w:r>
-          </w:p>
-        </w:tc>
-      </w:tr>
-      <w:tr>
-        <w:tc>
-          <w:tcPr>
-            <w:tcW w:w="1526" w:type="dxa"/>
-          </w:tcPr>
-          <w:p>
-            <w:r>
-              <w:t>STORE1</w:t>
-            </w:r>
-          </w:p>
-        </w:tc>
-        <w:tc>
-          <w:tcPr>
-            <w:tcW w:w="3685" w:type="dxa"/>
-          </w:tcPr>
-          <w:p>
-            <w:r>
-              <w:t>set segment for addressing</w:t>
-            </w:r>
-          </w:p>
-        </w:tc>
-      </w:tr>
-      <w:tr>
-        <w:tc>
-          <w:tcPr>
-            <w:tcW w:w="1526" w:type="dxa"/>
-          </w:tcPr>
-          <w:p>
-            <w:r>
-              <w:t>STORE2</w:t>
-            </w:r>
-            <w:r>
-              <w:rPr>
-                <w:vertAlign w:val="superscript"/>
-              </w:rPr>
-              <w:t>1</w:t>
-            </w:r>
-          </w:p>
-        </w:tc>
-        <w:tc>
-          <w:tcPr>
-            <w:tcW w:w="3685" w:type="dxa"/>
-          </w:tcPr>
-          <w:p>
-            <w:r>
-              <w:t>store SRX</w:t>
-            </w:r>
-          </w:p>
-        </w:tc>
-      </w:tr>
-      <w:tr>
-        <w:tc>
-          <w:tcPr>
-            <w:tcW w:w="1526" w:type="dxa"/>
-          </w:tcPr>
-          <w:p>
-            <w:r>
-              <w:t>STORE2</w:t>
-            </w:r>
-          </w:p>
-        </w:tc>
-        <w:tc>
-          <w:tcPr>
-            <w:tcW w:w="3685" w:type="dxa"/>
-          </w:tcPr>
-          <w:p>
-            <w:r>
-              <w:t>store SR</w:t>
+              <w:t xml:space="preserve">store </w:t>
+            </w:r>
+            <w:r>
+              <w:t>L</w:t>
+            </w:r>
+            <w:r>
+              <w:t>SB to memory</w:t>
             </w:r>
           </w:p>
         </w:tc>
@@ -25160,9 +25327,6 @@
         </w:rPr>
       </w:pPr>
       <w:r>
-        <w:t>1 only in native mode</w:t>
-      </w:r>
-      <w:r>
         <w:br w:type="page"/>
       </w:r>
     </w:p>
@@ -25170,27 +25334,31 @@
       <w:pPr>
         <w:pStyle w:val="Heading2"/>
       </w:pPr>
-      <w:bookmarkStart w:id="71" w:name="_Toc436140623"/>
+      <w:bookmarkStart w:id="69" w:name="_Toc436238653"/>
       <w:r>
         <w:lastRenderedPageBreak/>
-        <w:t>PLDS</w:t>
-      </w:r>
-      <w:bookmarkEnd w:id="71"/>
-    </w:p>
-    <w:p>
-      <w:r>
-        <w:t xml:space="preserve">PLDS – pulls the data segment from the stack. </w:t>
-      </w:r>
-      <w:r>
-        <w:t>Two</w:t>
-      </w:r>
-      <w:r>
-        <w:t xml:space="preserve"> bytes are pulled from the stack.</w:t>
-      </w:r>
-    </w:p>
-    <w:p>
-      <w:r>
-        <w:t>Pulling the DS from the stack is one of two ways that the DS register can be set. The other way to set the DS register is to define it in a task start-up record then use the LDT instruction to load the task context.</w:t>
+        <w:t>PHDS</w:t>
+      </w:r>
+      <w:bookmarkEnd w:id="69"/>
+    </w:p>
+    <w:p>
+      <w:r>
+        <w:t>PHDS – pushes the data se</w:t>
+      </w:r>
+      <w:r>
+        <w:t>lector</w:t>
+      </w:r>
+      <w:r>
+        <w:t xml:space="preserve"> on the stack. </w:t>
+      </w:r>
+      <w:r>
+        <w:t xml:space="preserve">Two </w:t>
+      </w:r>
+      <w:r>
+        <w:t>bytes are pushed onto the stack.</w:t>
+      </w:r>
+      <w:r>
+        <w:t xml:space="preserve"> This instruction is useful when passing pointers for intersegment data access.</w:t>
       </w:r>
     </w:p>
     <w:p>
@@ -25240,7 +25408,7 @@
               <w:jc w:val="center"/>
             </w:pPr>
             <w:r>
-              <w:t>2B</w:t>
+              <w:t>0B</w:t>
             </w:r>
           </w:p>
         </w:tc>
@@ -25255,7 +25423,13 @@
         <w:t xml:space="preserve"> clock cycles</w:t>
       </w:r>
       <w:r>
-        <w:t xml:space="preserve"> (4 + </w:t>
+        <w:t xml:space="preserve"> (</w:t>
+      </w:r>
+      <w:r>
+        <w:t>4</w:t>
+      </w:r>
+      <w:r>
+        <w:t xml:space="preserve"> + </w:t>
       </w:r>
       <w:r>
         <w:t>2</w:t>
@@ -25275,6 +25449,8 @@
           <w:rStyle w:val="Strong"/>
         </w:rPr>
       </w:pPr>
+      <w:bookmarkStart w:id="70" w:name="_PLDS"/>
+      <w:bookmarkEnd w:id="70"/>
       <w:r>
         <w:rPr>
           <w:rStyle w:val="Strong"/>
@@ -25331,7 +25507,13 @@
           </w:tcPr>
           <w:p>
             <w:r>
-              <w:t>Decode the page 2 prefix</w:t>
+              <w:t xml:space="preserve">Decode the </w:t>
+            </w:r>
+            <w:r>
+              <w:t xml:space="preserve">page 2 </w:t>
+            </w:r>
+            <w:r>
+              <w:t>prefix</w:t>
             </w:r>
           </w:p>
         </w:tc>
@@ -25353,7 +25535,13 @@
           </w:tcPr>
           <w:p>
             <w:r>
-              <w:t>Decode the instruction</w:t>
+              <w:t xml:space="preserve">Decode the </w:t>
+            </w:r>
+            <w:r>
+              <w:t>i</w:t>
+            </w:r>
+            <w:r>
+              <w:t>nstruction</w:t>
             </w:r>
           </w:p>
         </w:tc>
@@ -25365,7 +25553,7 @@
           </w:tcPr>
           <w:p>
             <w:r>
-              <w:t>LOAD1</w:t>
+              <w:t>STORE1</w:t>
             </w:r>
           </w:p>
         </w:tc>
@@ -25375,7 +25563,7 @@
           </w:tcPr>
           <w:p>
             <w:r>
-              <w:t>setup segment</w:t>
+              <w:t>set segment for addressing</w:t>
             </w:r>
           </w:p>
         </w:tc>
@@ -25387,7 +25575,7 @@
           </w:tcPr>
           <w:p>
             <w:r>
-              <w:t>LOAD2</w:t>
+              <w:t>STORE2</w:t>
             </w:r>
           </w:p>
         </w:tc>
@@ -25397,7 +25585,7 @@
           </w:tcPr>
           <w:p>
             <w:r>
-              <w:t>load LSB from memory</w:t>
+              <w:t>store LSB to memory</w:t>
             </w:r>
           </w:p>
         </w:tc>
@@ -25409,7 +25597,7 @@
           </w:tcPr>
           <w:p>
             <w:r>
-              <w:t>LOAD2</w:t>
+              <w:t>STORE2</w:t>
             </w:r>
           </w:p>
         </w:tc>
@@ -25419,7 +25607,7 @@
           </w:tcPr>
           <w:p>
             <w:r>
-              <w:t>load MSB from memory</w:t>
+              <w:t>store MSB to memory</w:t>
             </w:r>
           </w:p>
         </w:tc>
@@ -25443,33 +25631,21 @@
       <w:pPr>
         <w:pStyle w:val="Heading2"/>
       </w:pPr>
-      <w:bookmarkStart w:id="72" w:name="_Toc436140624"/>
+      <w:bookmarkStart w:id="71" w:name="_Toc436238654"/>
       <w:r>
         <w:lastRenderedPageBreak/>
-        <w:t>PLP</w:t>
-      </w:r>
-      <w:bookmarkEnd w:id="72"/>
-    </w:p>
-    <w:p>
-      <w:r>
-        <w:t>PLP – pulls the processor status register from the stack.</w:t>
-      </w:r>
-    </w:p>
-    <w:p>
-      <w:r>
-        <w:t>In native 32 bit mode both the status register and extended status register are pu</w:t>
-      </w:r>
-      <w:r>
-        <w:t>ll</w:t>
-      </w:r>
-      <w:r>
-        <w:t>ed. In 65C816/65c02 compatible modes only the status register is pu</w:t>
-      </w:r>
-      <w:r>
-        <w:t>ll</w:t>
-      </w:r>
-      <w:r>
-        <w:t>ed.</w:t>
+        <w:t>PHP</w:t>
+      </w:r>
+      <w:bookmarkEnd w:id="71"/>
+    </w:p>
+    <w:p>
+      <w:r>
+        <w:t>PHP – pushes the processor status register onto the stack.</w:t>
+      </w:r>
+    </w:p>
+    <w:p>
+      <w:r>
+        <w:t>In native 32 bit mode both the status register and extended status register are pushed. In 65C816/65c02 compatible modes only the status register is pushed.</w:t>
       </w:r>
     </w:p>
     <w:p>
@@ -25517,10 +25693,7 @@
               <w:jc w:val="center"/>
             </w:pPr>
             <w:r>
-              <w:t>2</w:t>
-            </w:r>
-            <w:r>
-              <w:t>8</w:t>
+              <w:t>08</w:t>
             </w:r>
           </w:p>
         </w:tc>
@@ -25611,9 +25784,34 @@
           </w:tcPr>
           <w:p>
             <w:r>
-              <w:t>LOAD</w:t>
-            </w:r>
-            <w:r>
+              <w:t>STORE1</w:t>
+            </w:r>
+          </w:p>
+        </w:tc>
+        <w:tc>
+          <w:tcPr>
+            <w:tcW w:w="3685" w:type="dxa"/>
+          </w:tcPr>
+          <w:p>
+            <w:r>
+              <w:t>set segment for addressing</w:t>
+            </w:r>
+          </w:p>
+        </w:tc>
+      </w:tr>
+      <w:tr>
+        <w:tc>
+          <w:tcPr>
+            <w:tcW w:w="1526" w:type="dxa"/>
+          </w:tcPr>
+          <w:p>
+            <w:r>
+              <w:t>STORE2</w:t>
+            </w:r>
+            <w:r>
+              <w:rPr>
+                <w:vertAlign w:val="superscript"/>
+              </w:rPr>
               <w:t>1</w:t>
             </w:r>
           </w:p>
@@ -25624,7 +25822,7 @@
           </w:tcPr>
           <w:p>
             <w:r>
-              <w:t>set segment for addressing</w:t>
+              <w:t>store SRX</w:t>
             </w:r>
           </w:p>
         </w:tc>
@@ -25636,10 +25834,7 @@
           </w:tcPr>
           <w:p>
             <w:r>
-              <w:t>LOAD</w:t>
-            </w:r>
-            <w:r>
-              <w:t>2</w:t>
+              <w:t>STORE2</w:t>
             </w:r>
           </w:p>
         </w:tc>
@@ -25649,61 +25844,26 @@
           </w:tcPr>
           <w:p>
             <w:r>
-              <w:t>load</w:t>
-            </w:r>
-            <w:r>
-              <w:t xml:space="preserve"> </w:t>
-            </w:r>
-            <w:r>
-              <w:t>SR</w:t>
-            </w:r>
-          </w:p>
-        </w:tc>
-      </w:tr>
-      <w:tr>
-        <w:tc>
-          <w:tcPr>
-            <w:tcW w:w="1526" w:type="dxa"/>
-          </w:tcPr>
-          <w:p>
-            <w:r>
-              <w:t>LOAD</w:t>
-            </w:r>
-            <w:r>
-              <w:t>2</w:t>
-            </w:r>
-            <w:r>
-              <w:rPr>
-                <w:vertAlign w:val="superscript"/>
-              </w:rPr>
-              <w:t>1</w:t>
-            </w:r>
-          </w:p>
-        </w:tc>
-        <w:tc>
-          <w:tcPr>
-            <w:tcW w:w="3685" w:type="dxa"/>
-          </w:tcPr>
-          <w:p>
-            <w:r>
-              <w:t>load</w:t>
-            </w:r>
-            <w:r>
-              <w:t xml:space="preserve"> SR</w:t>
-            </w:r>
-            <w:r>
-              <w:t>X</w:t>
+              <w:t>store SR</w:t>
             </w:r>
           </w:p>
         </w:tc>
       </w:tr>
     </w:tbl>
     <w:p>
+      <w:pPr>
+        <w:rPr>
+          <w:rFonts w:asciiTheme="majorHAnsi" w:eastAsiaTheme="majorEastAsia" w:hAnsiTheme="majorHAnsi" w:cstheme="majorBidi"/>
+          <w:b/>
+          <w:bCs/>
+          <w:color w:val="4F81BD" w:themeColor="accent1"/>
+          <w:sz w:val="26"/>
+          <w:szCs w:val="26"/>
+        </w:rPr>
+      </w:pPr>
       <w:r>
         <w:t>1 only in native mode</w:t>
       </w:r>
-    </w:p>
-    <w:p>
       <w:r>
         <w:br w:type="page"/>
       </w:r>
@@ -25712,14 +25872,783 @@
       <w:pPr>
         <w:pStyle w:val="Heading2"/>
       </w:pPr>
-      <w:bookmarkStart w:id="73" w:name="_RTC"/>
-      <w:bookmarkStart w:id="74" w:name="_Toc436140625"/>
+      <w:bookmarkStart w:id="72" w:name="_Toc436238655"/>
+      <w:r>
+        <w:lastRenderedPageBreak/>
+        <w:t>PLDS</w:t>
+      </w:r>
+      <w:bookmarkEnd w:id="72"/>
+    </w:p>
+    <w:p>
+      <w:r>
+        <w:t xml:space="preserve">PLDS – pulls the data segment from the stack. </w:t>
+      </w:r>
+      <w:r>
+        <w:t>Two</w:t>
+      </w:r>
+      <w:r>
+        <w:t xml:space="preserve"> bytes are pulled from the stack.</w:t>
+      </w:r>
+    </w:p>
+    <w:p>
+      <w:r>
+        <w:t>Pulling the DS from the stack is one of two ways that the DS register can be set. The other way to set the DS register is to define it in a task start-up record then use the LDT instruction to load the task context.</w:t>
+      </w:r>
+    </w:p>
+    <w:p>
+      <w:pPr>
+        <w:rPr>
+          <w:rStyle w:val="Strong"/>
+        </w:rPr>
+      </w:pPr>
+      <w:r>
+        <w:rPr>
+          <w:rStyle w:val="Strong"/>
+        </w:rPr>
+        <w:t>Opcode Format (2 bytes)</w:t>
+      </w:r>
+    </w:p>
+    <w:tbl>
+      <w:tblPr>
+        <w:tblStyle w:val="TableGrid"/>
+        <w:tblW w:w="0" w:type="auto"/>
+        <w:tblInd w:w="959" w:type="dxa"/>
+        <w:tblLook w:val="04A0" w:firstRow="1" w:lastRow="0" w:firstColumn="1" w:lastColumn="0" w:noHBand="0" w:noVBand="1"/>
+      </w:tblPr>
+      <w:tblGrid>
+        <w:gridCol w:w="1559"/>
+        <w:gridCol w:w="1559"/>
+      </w:tblGrid>
+      <w:tr>
+        <w:tc>
+          <w:tcPr>
+            <w:tcW w:w="1559" w:type="dxa"/>
+          </w:tcPr>
+          <w:p>
+            <w:pPr>
+              <w:jc w:val="center"/>
+            </w:pPr>
+            <w:r>
+              <w:t>42</w:t>
+            </w:r>
+          </w:p>
+        </w:tc>
+        <w:tc>
+          <w:tcPr>
+            <w:tcW w:w="1559" w:type="dxa"/>
+          </w:tcPr>
+          <w:p>
+            <w:pPr>
+              <w:jc w:val="center"/>
+            </w:pPr>
+            <w:r>
+              <w:t>2B</w:t>
+            </w:r>
+          </w:p>
+        </w:tc>
+      </w:tr>
+    </w:tbl>
+    <w:p/>
+    <w:p>
+      <w:r>
+        <w:t>6</w:t>
+      </w:r>
+      <w:r>
+        <w:t xml:space="preserve"> clock cycles</w:t>
+      </w:r>
+      <w:r>
+        <w:t xml:space="preserve"> (4 + </w:t>
+      </w:r>
+      <w:r>
+        <w:t>2</w:t>
+      </w:r>
+      <w:r>
+        <w:t xml:space="preserve"> memory accesses)</w:t>
+      </w:r>
+    </w:p>
+    <w:p>
+      <w:r>
+        <w:t>No flags are affected by this instruction.</w:t>
+      </w:r>
+    </w:p>
+    <w:p>
+      <w:pPr>
+        <w:rPr>
+          <w:rStyle w:val="Strong"/>
+        </w:rPr>
+      </w:pPr>
+      <w:r>
+        <w:rPr>
+          <w:rStyle w:val="Strong"/>
+        </w:rPr>
+        <w:t>Machine States:</w:t>
+      </w:r>
+    </w:p>
+    <w:tbl>
+      <w:tblPr>
+        <w:tblStyle w:val="TableGrid"/>
+        <w:tblW w:w="0" w:type="auto"/>
+        <w:tblLook w:val="04A0" w:firstRow="1" w:lastRow="0" w:firstColumn="1" w:lastColumn="0" w:noHBand="0" w:noVBand="1"/>
+      </w:tblPr>
+      <w:tblGrid>
+        <w:gridCol w:w="1526"/>
+        <w:gridCol w:w="3685"/>
+      </w:tblGrid>
+      <w:tr>
+        <w:tc>
+          <w:tcPr>
+            <w:tcW w:w="1526" w:type="dxa"/>
+          </w:tcPr>
+          <w:p>
+            <w:r>
+              <w:t>IFETCH</w:t>
+            </w:r>
+          </w:p>
+        </w:tc>
+        <w:tc>
+          <w:tcPr>
+            <w:tcW w:w="3685" w:type="dxa"/>
+          </w:tcPr>
+          <w:p>
+            <w:r>
+              <w:t>Fetch the instruction</w:t>
+            </w:r>
+          </w:p>
+        </w:tc>
+      </w:tr>
+      <w:tr>
+        <w:tc>
+          <w:tcPr>
+            <w:tcW w:w="1526" w:type="dxa"/>
+          </w:tcPr>
+          <w:p>
+            <w:r>
+              <w:t>DECODE</w:t>
+            </w:r>
+          </w:p>
+        </w:tc>
+        <w:tc>
+          <w:tcPr>
+            <w:tcW w:w="3685" w:type="dxa"/>
+          </w:tcPr>
+          <w:p>
+            <w:r>
+              <w:t>Decode the page 2 prefix</w:t>
+            </w:r>
+          </w:p>
+        </w:tc>
+      </w:tr>
+      <w:tr>
+        <w:tc>
+          <w:tcPr>
+            <w:tcW w:w="1526" w:type="dxa"/>
+          </w:tcPr>
+          <w:p>
+            <w:r>
+              <w:t>DECODE</w:t>
+            </w:r>
+          </w:p>
+        </w:tc>
+        <w:tc>
+          <w:tcPr>
+            <w:tcW w:w="3685" w:type="dxa"/>
+          </w:tcPr>
+          <w:p>
+            <w:r>
+              <w:t>Decode the instruction</w:t>
+            </w:r>
+          </w:p>
+        </w:tc>
+      </w:tr>
+      <w:tr>
+        <w:tc>
+          <w:tcPr>
+            <w:tcW w:w="1526" w:type="dxa"/>
+          </w:tcPr>
+          <w:p>
+            <w:r>
+              <w:t>LOAD1</w:t>
+            </w:r>
+          </w:p>
+        </w:tc>
+        <w:tc>
+          <w:tcPr>
+            <w:tcW w:w="3685" w:type="dxa"/>
+          </w:tcPr>
+          <w:p>
+            <w:r>
+              <w:t>setup segment</w:t>
+            </w:r>
+          </w:p>
+        </w:tc>
+      </w:tr>
+      <w:tr>
+        <w:tc>
+          <w:tcPr>
+            <w:tcW w:w="1526" w:type="dxa"/>
+          </w:tcPr>
+          <w:p>
+            <w:r>
+              <w:t>LOAD2</w:t>
+            </w:r>
+          </w:p>
+        </w:tc>
+        <w:tc>
+          <w:tcPr>
+            <w:tcW w:w="3685" w:type="dxa"/>
+          </w:tcPr>
+          <w:p>
+            <w:r>
+              <w:t>load LSB from memory</w:t>
+            </w:r>
+          </w:p>
+        </w:tc>
+      </w:tr>
+      <w:tr>
+        <w:tc>
+          <w:tcPr>
+            <w:tcW w:w="1526" w:type="dxa"/>
+          </w:tcPr>
+          <w:p>
+            <w:r>
+              <w:t>LOAD2</w:t>
+            </w:r>
+          </w:p>
+        </w:tc>
+        <w:tc>
+          <w:tcPr>
+            <w:tcW w:w="3685" w:type="dxa"/>
+          </w:tcPr>
+          <w:p>
+            <w:r>
+              <w:t>load MSB from memory</w:t>
+            </w:r>
+          </w:p>
+        </w:tc>
+      </w:tr>
+    </w:tbl>
+    <w:p>
+      <w:pPr>
+        <w:rPr>
+          <w:rFonts w:asciiTheme="majorHAnsi" w:eastAsiaTheme="majorEastAsia" w:hAnsiTheme="majorHAnsi" w:cstheme="majorBidi"/>
+          <w:b/>
+          <w:bCs/>
+          <w:sz w:val="26"/>
+          <w:szCs w:val="26"/>
+        </w:rPr>
+      </w:pPr>
+      <w:r>
+        <w:br w:type="page"/>
+      </w:r>
+    </w:p>
+    <w:p>
+      <w:pPr>
+        <w:pStyle w:val="Heading2"/>
+      </w:pPr>
+      <w:bookmarkStart w:id="73" w:name="_Toc436238656"/>
+      <w:r>
+        <w:lastRenderedPageBreak/>
+        <w:t>PLP</w:t>
+      </w:r>
       <w:bookmarkEnd w:id="73"/>
+    </w:p>
+    <w:p>
+      <w:r>
+        <w:t>PLP – pulls the processor status register from the stack.</w:t>
+      </w:r>
+    </w:p>
+    <w:p>
+      <w:r>
+        <w:t>In native 32 bit mode both the status register and extended status register are pu</w:t>
+      </w:r>
+      <w:r>
+        <w:t>ll</w:t>
+      </w:r>
+      <w:r>
+        <w:t>ed. In 65C816/65c02 compatible modes only the status register is pu</w:t>
+      </w:r>
+      <w:r>
+        <w:t>ll</w:t>
+      </w:r>
+      <w:r>
+        <w:t>ed.</w:t>
+      </w:r>
+    </w:p>
+    <w:p>
+      <w:pPr>
+        <w:rPr>
+          <w:rStyle w:val="Strong"/>
+        </w:rPr>
+      </w:pPr>
+      <w:r>
+        <w:rPr>
+          <w:rStyle w:val="Strong"/>
+        </w:rPr>
+        <w:t>Opcode Format (</w:t>
+      </w:r>
+      <w:r>
+        <w:rPr>
+          <w:rStyle w:val="Strong"/>
+        </w:rPr>
+        <w:t>1</w:t>
+      </w:r>
+      <w:r>
+        <w:rPr>
+          <w:rStyle w:val="Strong"/>
+        </w:rPr>
+        <w:t xml:space="preserve"> bytes)</w:t>
+      </w:r>
+    </w:p>
+    <w:tbl>
+      <w:tblPr>
+        <w:tblStyle w:val="TableGrid"/>
+        <w:tblW w:w="0" w:type="auto"/>
+        <w:tblInd w:w="959" w:type="dxa"/>
+        <w:tblLook w:val="04A0" w:firstRow="1" w:lastRow="0" w:firstColumn="1" w:lastColumn="0" w:noHBand="0" w:noVBand="1"/>
+      </w:tblPr>
+      <w:tblGrid>
+        <w:gridCol w:w="1559"/>
+      </w:tblGrid>
+      <w:tr>
+        <w:tc>
+          <w:tcPr>
+            <w:tcW w:w="1559" w:type="dxa"/>
+          </w:tcPr>
+          <w:p>
+            <w:pPr>
+              <w:jc w:val="center"/>
+            </w:pPr>
+            <w:r>
+              <w:t>2</w:t>
+            </w:r>
+            <w:r>
+              <w:t>8</w:t>
+            </w:r>
+          </w:p>
+        </w:tc>
+      </w:tr>
+    </w:tbl>
+    <w:p/>
+    <w:p>
+      <w:r>
+        <w:t>5 clock cycles (3 + 2 memory accesses)</w:t>
+      </w:r>
+    </w:p>
+    <w:p>
+      <w:r>
+        <w:t>No flags are affected by this instruction.</w:t>
+      </w:r>
+    </w:p>
+    <w:p>
+      <w:pPr>
+        <w:rPr>
+          <w:rStyle w:val="Strong"/>
+        </w:rPr>
+      </w:pPr>
+      <w:r>
+        <w:rPr>
+          <w:rStyle w:val="Strong"/>
+        </w:rPr>
+        <w:t>Machine States:</w:t>
+      </w:r>
+    </w:p>
+    <w:tbl>
+      <w:tblPr>
+        <w:tblStyle w:val="TableGrid"/>
+        <w:tblW w:w="0" w:type="auto"/>
+        <w:tblLook w:val="04A0" w:firstRow="1" w:lastRow="0" w:firstColumn="1" w:lastColumn="0" w:noHBand="0" w:noVBand="1"/>
+      </w:tblPr>
+      <w:tblGrid>
+        <w:gridCol w:w="1526"/>
+        <w:gridCol w:w="3685"/>
+      </w:tblGrid>
+      <w:tr>
+        <w:tc>
+          <w:tcPr>
+            <w:tcW w:w="1526" w:type="dxa"/>
+          </w:tcPr>
+          <w:p>
+            <w:r>
+              <w:t>IFETCH</w:t>
+            </w:r>
+          </w:p>
+        </w:tc>
+        <w:tc>
+          <w:tcPr>
+            <w:tcW w:w="3685" w:type="dxa"/>
+          </w:tcPr>
+          <w:p>
+            <w:r>
+              <w:t>Fetch the instruction</w:t>
+            </w:r>
+          </w:p>
+        </w:tc>
+      </w:tr>
+      <w:tr>
+        <w:tc>
+          <w:tcPr>
+            <w:tcW w:w="1526" w:type="dxa"/>
+          </w:tcPr>
+          <w:p>
+            <w:r>
+              <w:t>DECODE</w:t>
+            </w:r>
+          </w:p>
+        </w:tc>
+        <w:tc>
+          <w:tcPr>
+            <w:tcW w:w="3685" w:type="dxa"/>
+          </w:tcPr>
+          <w:p>
+            <w:r>
+              <w:t>Decode the instruction</w:t>
+            </w:r>
+          </w:p>
+        </w:tc>
+      </w:tr>
+      <w:tr>
+        <w:tc>
+          <w:tcPr>
+            <w:tcW w:w="1526" w:type="dxa"/>
+          </w:tcPr>
+          <w:p>
+            <w:r>
+              <w:t>LOAD</w:t>
+            </w:r>
+            <w:r>
+              <w:t>1</w:t>
+            </w:r>
+          </w:p>
+        </w:tc>
+        <w:tc>
+          <w:tcPr>
+            <w:tcW w:w="3685" w:type="dxa"/>
+          </w:tcPr>
+          <w:p>
+            <w:r>
+              <w:t>set segment for addressing</w:t>
+            </w:r>
+          </w:p>
+        </w:tc>
+      </w:tr>
+      <w:tr>
+        <w:tc>
+          <w:tcPr>
+            <w:tcW w:w="1526" w:type="dxa"/>
+          </w:tcPr>
+          <w:p>
+            <w:r>
+              <w:t>LOAD</w:t>
+            </w:r>
+            <w:r>
+              <w:t>2</w:t>
+            </w:r>
+          </w:p>
+        </w:tc>
+        <w:tc>
+          <w:tcPr>
+            <w:tcW w:w="3685" w:type="dxa"/>
+          </w:tcPr>
+          <w:p>
+            <w:r>
+              <w:t>load</w:t>
+            </w:r>
+            <w:r>
+              <w:t xml:space="preserve"> </w:t>
+            </w:r>
+            <w:r>
+              <w:t>SR</w:t>
+            </w:r>
+          </w:p>
+        </w:tc>
+      </w:tr>
+      <w:tr>
+        <w:tc>
+          <w:tcPr>
+            <w:tcW w:w="1526" w:type="dxa"/>
+          </w:tcPr>
+          <w:p>
+            <w:r>
+              <w:t>LOAD</w:t>
+            </w:r>
+            <w:r>
+              <w:t>2</w:t>
+            </w:r>
+            <w:r>
+              <w:rPr>
+                <w:vertAlign w:val="superscript"/>
+              </w:rPr>
+              <w:t>1</w:t>
+            </w:r>
+          </w:p>
+        </w:tc>
+        <w:tc>
+          <w:tcPr>
+            <w:tcW w:w="3685" w:type="dxa"/>
+          </w:tcPr>
+          <w:p>
+            <w:r>
+              <w:t>load</w:t>
+            </w:r>
+            <w:r>
+              <w:t xml:space="preserve"> SR</w:t>
+            </w:r>
+            <w:r>
+              <w:t>X</w:t>
+            </w:r>
+          </w:p>
+        </w:tc>
+      </w:tr>
+    </w:tbl>
+    <w:p>
+      <w:r>
+        <w:t>1 only in native mode</w:t>
+      </w:r>
+    </w:p>
+    <w:p>
+      <w:pPr>
+        <w:rPr>
+          <w:rFonts w:asciiTheme="majorHAnsi" w:eastAsiaTheme="majorEastAsia" w:hAnsiTheme="majorHAnsi" w:cstheme="majorBidi"/>
+          <w:b/>
+          <w:bCs/>
+          <w:sz w:val="26"/>
+          <w:szCs w:val="26"/>
+        </w:rPr>
+      </w:pPr>
+      <w:r>
+        <w:br w:type="page"/>
+      </w:r>
+    </w:p>
+    <w:p>
+      <w:pPr>
+        <w:pStyle w:val="Heading2"/>
+      </w:pPr>
+      <w:bookmarkStart w:id="74" w:name="_Toc436238657"/>
+      <w:r>
+        <w:lastRenderedPageBreak/>
+        <w:t>REP</w:t>
+      </w:r>
+      <w:bookmarkEnd w:id="74"/>
+    </w:p>
+    <w:p>
+      <w:r>
+        <w:t>REP – resets bits in the processor’s status register.</w:t>
+      </w:r>
+    </w:p>
+    <w:p>
+      <w:r>
+        <w:t>The REP instruction has an additional opcode which allows setting bits in the extended status register.</w:t>
+      </w:r>
+    </w:p>
+    <w:p>
+      <w:r>
+        <w:t>Status register and extended status register bits are reset according to the immediate pattern specified. A ‘one’ bit in the immediate constant causes the status register or extended status register bit to be reset to zero. A zero bit in the immediate constant causes no change for the corresponding bit in the status register.</w:t>
+      </w:r>
+    </w:p>
+    <w:p>
+      <w:pPr>
+        <w:rPr>
+          <w:rStyle w:val="Strong"/>
+        </w:rPr>
+      </w:pPr>
+      <w:r>
+        <w:rPr>
+          <w:rStyle w:val="Strong"/>
+        </w:rPr>
+        <w:t>Opcode Format (</w:t>
+      </w:r>
+      <w:r>
+        <w:rPr>
+          <w:rStyle w:val="Strong"/>
+        </w:rPr>
+        <w:t>4</w:t>
+      </w:r>
+      <w:r>
+        <w:rPr>
+          <w:rStyle w:val="Strong"/>
+        </w:rPr>
+        <w:t xml:space="preserve"> bytes)</w:t>
+      </w:r>
+    </w:p>
+    <w:tbl>
+      <w:tblPr>
+        <w:tblStyle w:val="TableGrid"/>
+        <w:tblW w:w="0" w:type="auto"/>
+        <w:tblInd w:w="959" w:type="dxa"/>
+        <w:tblLook w:val="04A0" w:firstRow="1" w:lastRow="0" w:firstColumn="1" w:lastColumn="0" w:noHBand="0" w:noVBand="1"/>
+      </w:tblPr>
+      <w:tblGrid>
+        <w:gridCol w:w="1559"/>
+        <w:gridCol w:w="1559"/>
+        <w:gridCol w:w="3118"/>
+      </w:tblGrid>
+      <w:tr>
+        <w:tc>
+          <w:tcPr>
+            <w:tcW w:w="1559" w:type="dxa"/>
+          </w:tcPr>
+          <w:p>
+            <w:pPr>
+              <w:jc w:val="center"/>
+            </w:pPr>
+            <w:r>
+              <w:t>42</w:t>
+            </w:r>
+          </w:p>
+        </w:tc>
+        <w:tc>
+          <w:tcPr>
+            <w:tcW w:w="1559" w:type="dxa"/>
+          </w:tcPr>
+          <w:p>
+            <w:pPr>
+              <w:jc w:val="center"/>
+            </w:pPr>
+            <w:r>
+              <w:t>C2</w:t>
+            </w:r>
+          </w:p>
+        </w:tc>
+        <w:tc>
+          <w:tcPr>
+            <w:tcW w:w="3118" w:type="dxa"/>
+          </w:tcPr>
+          <w:p>
+            <w:pPr>
+              <w:jc w:val="center"/>
+            </w:pPr>
+            <w:r>
+              <w:t>Immediate</w:t>
+            </w:r>
+            <w:r>
+              <w:rPr>
+                <w:vertAlign w:val="subscript"/>
+              </w:rPr>
+              <w:t>16</w:t>
+            </w:r>
+          </w:p>
+        </w:tc>
+      </w:tr>
+    </w:tbl>
+    <w:p/>
+    <w:p>
+      <w:r>
+        <w:t xml:space="preserve">3 clock cycles </w:t>
+      </w:r>
+    </w:p>
+    <w:p>
+      <w:r>
+        <w:t>Multiple flags may be affected by this instruction depending on the immediate constant.</w:t>
+      </w:r>
+    </w:p>
+    <w:p>
+      <w:pPr>
+        <w:rPr>
+          <w:rStyle w:val="Strong"/>
+        </w:rPr>
+      </w:pPr>
+      <w:r>
+        <w:rPr>
+          <w:rStyle w:val="Strong"/>
+        </w:rPr>
+        <w:t>Machine States:</w:t>
+      </w:r>
+    </w:p>
+    <w:tbl>
+      <w:tblPr>
+        <w:tblStyle w:val="TableGrid"/>
+        <w:tblW w:w="0" w:type="auto"/>
+        <w:tblLook w:val="04A0" w:firstRow="1" w:lastRow="0" w:firstColumn="1" w:lastColumn="0" w:noHBand="0" w:noVBand="1"/>
+      </w:tblPr>
+      <w:tblGrid>
+        <w:gridCol w:w="1526"/>
+        <w:gridCol w:w="3685"/>
+      </w:tblGrid>
+      <w:tr>
+        <w:tc>
+          <w:tcPr>
+            <w:tcW w:w="1526" w:type="dxa"/>
+          </w:tcPr>
+          <w:p>
+            <w:r>
+              <w:t>IFETCH</w:t>
+            </w:r>
+          </w:p>
+        </w:tc>
+        <w:tc>
+          <w:tcPr>
+            <w:tcW w:w="3685" w:type="dxa"/>
+          </w:tcPr>
+          <w:p>
+            <w:r>
+              <w:t>Fetch the instruction</w:t>
+            </w:r>
+          </w:p>
+        </w:tc>
+      </w:tr>
+      <w:tr>
+        <w:tc>
+          <w:tcPr>
+            <w:tcW w:w="1526" w:type="dxa"/>
+          </w:tcPr>
+          <w:p>
+            <w:r>
+              <w:t>DECODE</w:t>
+            </w:r>
+          </w:p>
+        </w:tc>
+        <w:tc>
+          <w:tcPr>
+            <w:tcW w:w="3685" w:type="dxa"/>
+          </w:tcPr>
+          <w:p>
+            <w:r>
+              <w:t>Decode the page 2 prefix</w:t>
+            </w:r>
+          </w:p>
+        </w:tc>
+      </w:tr>
+      <w:tr>
+        <w:tc>
+          <w:tcPr>
+            <w:tcW w:w="1526" w:type="dxa"/>
+          </w:tcPr>
+          <w:p>
+            <w:r>
+              <w:t>DECODE</w:t>
+            </w:r>
+          </w:p>
+        </w:tc>
+        <w:tc>
+          <w:tcPr>
+            <w:tcW w:w="3685" w:type="dxa"/>
+          </w:tcPr>
+          <w:p>
+            <w:r>
+              <w:t>decode / execute instruction</w:t>
+            </w:r>
+          </w:p>
+        </w:tc>
+      </w:tr>
+    </w:tbl>
+    <w:p/>
+    <w:p>
+      <w:r>
+        <w:br w:type="page"/>
+      </w:r>
+    </w:p>
+    <w:p>
+      <w:pPr>
+        <w:pStyle w:val="Heading2"/>
+      </w:pPr>
+      <w:bookmarkStart w:id="75" w:name="_RTC"/>
+      <w:bookmarkStart w:id="76" w:name="_Toc436238658"/>
+      <w:bookmarkEnd w:id="75"/>
       <w:r>
         <w:lastRenderedPageBreak/>
         <w:t>RTC</w:t>
       </w:r>
-      <w:bookmarkEnd w:id="74"/>
+      <w:bookmarkEnd w:id="76"/>
     </w:p>
     <w:p>
       <w:r>
@@ -26172,12 +27101,12 @@
       <w:pPr>
         <w:pStyle w:val="Heading2"/>
       </w:pPr>
-      <w:bookmarkStart w:id="75" w:name="_Toc436140626"/>
+      <w:bookmarkStart w:id="77" w:name="_Toc436238659"/>
       <w:r>
         <w:lastRenderedPageBreak/>
         <w:t>RTF</w:t>
       </w:r>
-      <w:bookmarkEnd w:id="75"/>
+      <w:bookmarkEnd w:id="77"/>
     </w:p>
     <w:p>
       <w:r>
@@ -26310,8 +27239,8 @@
           <w:rStyle w:val="Strong"/>
         </w:rPr>
       </w:pPr>
-      <w:bookmarkStart w:id="76" w:name="_RTT"/>
-      <w:bookmarkEnd w:id="76"/>
+      <w:bookmarkStart w:id="78" w:name="_RTT"/>
+      <w:bookmarkEnd w:id="78"/>
       <w:r>
         <w:rPr>
           <w:rStyle w:val="Strong"/>
@@ -26616,12 +27545,12 @@
       <w:pPr>
         <w:pStyle w:val="Heading2"/>
       </w:pPr>
-      <w:bookmarkStart w:id="77" w:name="_Toc436140627"/>
+      <w:bookmarkStart w:id="79" w:name="_Toc436238660"/>
       <w:r>
         <w:lastRenderedPageBreak/>
         <w:t>RTI</w:t>
       </w:r>
-      <w:bookmarkEnd w:id="77"/>
+      <w:bookmarkEnd w:id="79"/>
     </w:p>
     <w:p>
       <w:r>
@@ -26903,14 +27832,14 @@
       <w:pPr>
         <w:pStyle w:val="Heading2"/>
       </w:pPr>
-      <w:bookmarkStart w:id="78" w:name="_RTT_1"/>
-      <w:bookmarkStart w:id="79" w:name="_Toc436140628"/>
-      <w:bookmarkEnd w:id="78"/>
+      <w:bookmarkStart w:id="80" w:name="_RTT_1"/>
+      <w:bookmarkStart w:id="81" w:name="_Toc436238661"/>
+      <w:bookmarkEnd w:id="80"/>
       <w:r>
         <w:lastRenderedPageBreak/>
         <w:t>RTL</w:t>
       </w:r>
-      <w:bookmarkEnd w:id="79"/>
+      <w:bookmarkEnd w:id="81"/>
     </w:p>
     <w:p>
       <w:r>
@@ -27243,12 +28172,12 @@
       <w:pPr>
         <w:pStyle w:val="Heading2"/>
       </w:pPr>
-      <w:bookmarkStart w:id="80" w:name="_Toc436140629"/>
+      <w:bookmarkStart w:id="82" w:name="_Toc436238662"/>
       <w:r>
         <w:lastRenderedPageBreak/>
         <w:t>RTS</w:t>
       </w:r>
-      <w:bookmarkEnd w:id="80"/>
+      <w:bookmarkEnd w:id="82"/>
     </w:p>
     <w:p>
       <w:r>
@@ -27574,12 +28503,12 @@
       <w:pPr>
         <w:pStyle w:val="Heading2"/>
       </w:pPr>
-      <w:bookmarkStart w:id="81" w:name="_Toc436140630"/>
+      <w:bookmarkStart w:id="83" w:name="_Toc436238663"/>
       <w:r>
         <w:lastRenderedPageBreak/>
         <w:t>RTT</w:t>
       </w:r>
-      <w:bookmarkEnd w:id="81"/>
+      <w:bookmarkEnd w:id="83"/>
     </w:p>
     <w:p>
       <w:r>
@@ -27982,12 +28911,12 @@
       <w:pPr>
         <w:pStyle w:val="Heading2"/>
       </w:pPr>
-      <w:bookmarkStart w:id="82" w:name="_Toc436140631"/>
+      <w:bookmarkStart w:id="84" w:name="_Toc436238664"/>
       <w:r>
         <w:lastRenderedPageBreak/>
         <w:t>SDU</w:t>
       </w:r>
-      <w:bookmarkEnd w:id="82"/>
+      <w:bookmarkEnd w:id="84"/>
     </w:p>
     <w:p>
       <w:r>
@@ -28982,14 +29911,14 @@
       <w:pPr>
         <w:pStyle w:val="Heading2"/>
       </w:pPr>
-      <w:bookmarkStart w:id="83" w:name="_SEG:"/>
-      <w:bookmarkStart w:id="84" w:name="_Toc436140632"/>
-      <w:bookmarkEnd w:id="83"/>
+      <w:bookmarkStart w:id="85" w:name="_SEG:"/>
+      <w:bookmarkStart w:id="86" w:name="_Toc436238665"/>
+      <w:bookmarkEnd w:id="85"/>
       <w:r>
         <w:lastRenderedPageBreak/>
         <w:t>SEG:</w:t>
       </w:r>
-      <w:bookmarkEnd w:id="84"/>
+      <w:bookmarkEnd w:id="86"/>
     </w:p>
     <w:p>
       <w:r>
@@ -29095,8 +30024,8 @@
           <w:rStyle w:val="Strong"/>
         </w:rPr>
       </w:pPr>
-      <w:bookmarkStart w:id="85" w:name="_SEG0:"/>
-      <w:bookmarkEnd w:id="85"/>
+      <w:bookmarkStart w:id="87" w:name="_SEG0:"/>
+      <w:bookmarkEnd w:id="87"/>
       <w:r>
         <w:rPr>
           <w:rStyle w:val="Strong"/>
@@ -29222,12 +30151,12 @@
       <w:pPr>
         <w:pStyle w:val="Heading2"/>
       </w:pPr>
-      <w:bookmarkStart w:id="86" w:name="_Toc436140633"/>
+      <w:bookmarkStart w:id="88" w:name="_Toc436238666"/>
       <w:r>
         <w:lastRenderedPageBreak/>
         <w:t>SEG0:</w:t>
       </w:r>
-      <w:bookmarkEnd w:id="86"/>
+      <w:bookmarkEnd w:id="88"/>
     </w:p>
     <w:p>
       <w:r>
@@ -29446,42 +30375,250 @@
       <w:pPr>
         <w:pStyle w:val="Heading2"/>
       </w:pPr>
-      <w:bookmarkStart w:id="87" w:name="_Toc436140634"/>
+      <w:bookmarkStart w:id="89" w:name="_Toc436238667"/>
       <w:r>
         <w:lastRenderedPageBreak/>
-        <w:t>S</w:t>
-      </w:r>
-      <w:r>
-        <w:t>S:</w:t>
-      </w:r>
-      <w:bookmarkEnd w:id="87"/>
-    </w:p>
-    <w:p>
-      <w:r>
-        <w:t xml:space="preserve">This is a segment override prefix indicating to use the </w:t>
-      </w:r>
-      <w:r>
-        <w:t>S</w:t>
-      </w:r>
-      <w:r>
-        <w:t>S register in calculating a data address rather than the DS register. This prefix is treated as part of the current instruction. No interrupt will be allowed between the prefix and following instruction.</w:t>
-      </w:r>
-    </w:p>
-    <w:p>
-      <w:r>
-        <w:t>This prefix is typically used to a</w:t>
-      </w:r>
-      <w:r>
-        <w:t>ccess values</w:t>
-      </w:r>
-      <w:r>
-        <w:t xml:space="preserve"> which are placed into the </w:t>
-      </w:r>
-      <w:r>
-        <w:t>stack</w:t>
-      </w:r>
-      <w:r>
-        <w:t xml:space="preserve"> segment.</w:t>
+        <w:t>SEP</w:t>
+      </w:r>
+      <w:bookmarkEnd w:id="89"/>
+    </w:p>
+    <w:p>
+      <w:r>
+        <w:t>SEP –sets bits in the processor’s status register.</w:t>
+      </w:r>
+    </w:p>
+    <w:p>
+      <w:r>
+        <w:t>The SEP instruction has an additional opcode which allows setting bits in the extended status register.</w:t>
+      </w:r>
+    </w:p>
+    <w:p>
+      <w:r>
+        <w:t>Status register and extended status register bits are set according to the immediate pattern specified. A ‘one’ bit in the immediate constant causes the status register or extended status register bit to be set to one. A zero bit in the immediate constant causes no change for the corresponding bit in the status register.</w:t>
+      </w:r>
+    </w:p>
+    <w:p>
+      <w:pPr>
+        <w:rPr>
+          <w:rStyle w:val="Strong"/>
+        </w:rPr>
+      </w:pPr>
+      <w:r>
+        <w:rPr>
+          <w:rStyle w:val="Strong"/>
+        </w:rPr>
+        <w:t>Opcode Format (</w:t>
+      </w:r>
+      <w:r>
+        <w:rPr>
+          <w:rStyle w:val="Strong"/>
+        </w:rPr>
+        <w:t>4</w:t>
+      </w:r>
+      <w:r>
+        <w:rPr>
+          <w:rStyle w:val="Strong"/>
+        </w:rPr>
+        <w:t xml:space="preserve"> bytes)</w:t>
+      </w:r>
+    </w:p>
+    <w:tbl>
+      <w:tblPr>
+        <w:tblStyle w:val="TableGrid"/>
+        <w:tblW w:w="0" w:type="auto"/>
+        <w:tblInd w:w="959" w:type="dxa"/>
+        <w:tblLook w:val="04A0" w:firstRow="1" w:lastRow="0" w:firstColumn="1" w:lastColumn="0" w:noHBand="0" w:noVBand="1"/>
+      </w:tblPr>
+      <w:tblGrid>
+        <w:gridCol w:w="1559"/>
+        <w:gridCol w:w="1559"/>
+        <w:gridCol w:w="3118"/>
+      </w:tblGrid>
+      <w:tr>
+        <w:tc>
+          <w:tcPr>
+            <w:tcW w:w="1559" w:type="dxa"/>
+          </w:tcPr>
+          <w:p>
+            <w:pPr>
+              <w:jc w:val="center"/>
+            </w:pPr>
+            <w:r>
+              <w:t>42</w:t>
+            </w:r>
+          </w:p>
+        </w:tc>
+        <w:tc>
+          <w:tcPr>
+            <w:tcW w:w="1559" w:type="dxa"/>
+          </w:tcPr>
+          <w:p>
+            <w:pPr>
+              <w:jc w:val="center"/>
+            </w:pPr>
+            <w:r>
+              <w:t>E2</w:t>
+            </w:r>
+          </w:p>
+        </w:tc>
+        <w:tc>
+          <w:tcPr>
+            <w:tcW w:w="3118" w:type="dxa"/>
+          </w:tcPr>
+          <w:p>
+            <w:pPr>
+              <w:jc w:val="center"/>
+            </w:pPr>
+            <w:r>
+              <w:t>Immediate</w:t>
+            </w:r>
+            <w:r>
+              <w:rPr>
+                <w:vertAlign w:val="subscript"/>
+              </w:rPr>
+              <w:t>16</w:t>
+            </w:r>
+          </w:p>
+        </w:tc>
+      </w:tr>
+    </w:tbl>
+    <w:p/>
+    <w:p>
+      <w:r>
+        <w:t xml:space="preserve">3 clock cycles </w:t>
+      </w:r>
+    </w:p>
+    <w:p>
+      <w:r>
+        <w:t>Multiple flags may be affected by this instruction depending on the immediate constant.</w:t>
+      </w:r>
+    </w:p>
+    <w:p>
+      <w:pPr>
+        <w:rPr>
+          <w:rStyle w:val="Strong"/>
+        </w:rPr>
+      </w:pPr>
+      <w:r>
+        <w:rPr>
+          <w:rStyle w:val="Strong"/>
+        </w:rPr>
+        <w:t>Machine States:</w:t>
+      </w:r>
+    </w:p>
+    <w:tbl>
+      <w:tblPr>
+        <w:tblStyle w:val="TableGrid"/>
+        <w:tblW w:w="0" w:type="auto"/>
+        <w:tblLook w:val="04A0" w:firstRow="1" w:lastRow="0" w:firstColumn="1" w:lastColumn="0" w:noHBand="0" w:noVBand="1"/>
+      </w:tblPr>
+      <w:tblGrid>
+        <w:gridCol w:w="1526"/>
+        <w:gridCol w:w="3685"/>
+      </w:tblGrid>
+      <w:tr>
+        <w:tc>
+          <w:tcPr>
+            <w:tcW w:w="1526" w:type="dxa"/>
+          </w:tcPr>
+          <w:p>
+            <w:r>
+              <w:t>IFETCH</w:t>
+            </w:r>
+          </w:p>
+        </w:tc>
+        <w:tc>
+          <w:tcPr>
+            <w:tcW w:w="3685" w:type="dxa"/>
+          </w:tcPr>
+          <w:p>
+            <w:r>
+              <w:t>Fetch the instruction</w:t>
+            </w:r>
+          </w:p>
+        </w:tc>
+      </w:tr>
+      <w:tr>
+        <w:tc>
+          <w:tcPr>
+            <w:tcW w:w="1526" w:type="dxa"/>
+          </w:tcPr>
+          <w:p>
+            <w:r>
+              <w:t>DECODE</w:t>
+            </w:r>
+          </w:p>
+        </w:tc>
+        <w:tc>
+          <w:tcPr>
+            <w:tcW w:w="3685" w:type="dxa"/>
+          </w:tcPr>
+          <w:p>
+            <w:r>
+              <w:t>Decode the page 2 prefix</w:t>
+            </w:r>
+          </w:p>
+        </w:tc>
+      </w:tr>
+      <w:tr>
+        <w:tc>
+          <w:tcPr>
+            <w:tcW w:w="1526" w:type="dxa"/>
+          </w:tcPr>
+          <w:p>
+            <w:r>
+              <w:t>DECODE</w:t>
+            </w:r>
+          </w:p>
+        </w:tc>
+        <w:tc>
+          <w:tcPr>
+            <w:tcW w:w="3685" w:type="dxa"/>
+          </w:tcPr>
+          <w:p>
+            <w:r>
+              <w:t>decode / execute instruction</w:t>
+            </w:r>
+          </w:p>
+        </w:tc>
+      </w:tr>
+    </w:tbl>
+    <w:p/>
+    <w:p>
+      <w:pPr>
+        <w:rPr>
+          <w:rFonts w:asciiTheme="majorHAnsi" w:eastAsiaTheme="majorEastAsia" w:hAnsiTheme="majorHAnsi" w:cstheme="majorBidi"/>
+          <w:b/>
+          <w:bCs/>
+          <w:sz w:val="26"/>
+          <w:szCs w:val="26"/>
+        </w:rPr>
+      </w:pPr>
+      <w:r>
+        <w:br w:type="page"/>
+      </w:r>
+    </w:p>
+    <w:p>
+      <w:pPr>
+        <w:pStyle w:val="Heading2"/>
+      </w:pPr>
+      <w:bookmarkStart w:id="90" w:name="_SS:"/>
+      <w:bookmarkStart w:id="91" w:name="_Toc436238668"/>
+      <w:bookmarkEnd w:id="90"/>
+      <w:r>
+        <w:lastRenderedPageBreak/>
+        <w:t>SS:</w:t>
+      </w:r>
+      <w:bookmarkEnd w:id="91"/>
+    </w:p>
+    <w:p>
+      <w:r>
+        <w:t>This is a segment override prefix indicating to use the SS register in calculating a data address rather than the DS register. This prefix is treated as part of the current instruction. No interrupt will be allowed between the prefix and following instruction.</w:t>
+      </w:r>
+    </w:p>
+    <w:p>
+      <w:r>
+        <w:t>This prefix is typically used to access values which are placed into the stack segment.</w:t>
       </w:r>
     </w:p>
     <w:p>
@@ -29678,21 +30815,21 @@
       <w:pPr>
         <w:pStyle w:val="Heading2"/>
       </w:pPr>
-      <w:bookmarkStart w:id="88" w:name="_Toc436140635"/>
+      <w:bookmarkStart w:id="92" w:name="_TASS"/>
+      <w:bookmarkStart w:id="93" w:name="_Toc436238669"/>
+      <w:bookmarkEnd w:id="92"/>
       <w:r>
         <w:lastRenderedPageBreak/>
-        <w:t>TJ:</w:t>
-      </w:r>
-      <w:bookmarkEnd w:id="88"/>
-    </w:p>
-    <w:p>
-      <w:r>
-        <w:t>The TJ: (standing for Task Jump) prefix modifies the following task switch operation so that it does not store the return task number on the stack. It effectively turns the task call into a task jump operation. However if this prefix is used the RTT and RTC instructions cannot automatically determine which task to return to. The TJ prefix may allow faster task switching in some systems as it eliminates the memory accesses from the task switch.</w:t>
-      </w:r>
-    </w:p>
-    <w:p>
-      <w:r>
-        <w:t>This prefix is only useable when the core is not configured to use back-link and uses the stack instead.</w:t>
+        <w:t>TASS</w:t>
+      </w:r>
+      <w:bookmarkEnd w:id="93"/>
+    </w:p>
+    <w:p>
+      <w:r>
+        <w:t>Transfer accumulator to stack segment selector. All sixteen bits of the accumulator are transferred. Setting the selector causes a lookup from the segment descriptor table.</w:t>
+      </w:r>
+      <w:r>
+        <w:t xml:space="preserve"> The values looked-up are cached in an internal register for use with one of the stack instructions.</w:t>
       </w:r>
     </w:p>
     <w:p>
@@ -29742,7 +30879,10 @@
               <w:jc w:val="center"/>
             </w:pPr>
             <w:r>
-              <w:t>CB</w:t>
+              <w:t>5</w:t>
+            </w:r>
+            <w:r>
+              <w:t>A</w:t>
             </w:r>
           </w:p>
         </w:tc>
@@ -29751,7 +30891,10 @@
     <w:p/>
     <w:p>
       <w:r>
-        <w:t>2 clock cycle</w:t>
+        <w:t>4</w:t>
+      </w:r>
+      <w:r>
+        <w:t xml:space="preserve"> clock cycles</w:t>
       </w:r>
     </w:p>
     <w:p>
@@ -29821,6 +30964,217 @@
           </w:tcPr>
           <w:p>
             <w:r>
+              <w:t>Decode the page 2 opcode</w:t>
+            </w:r>
+          </w:p>
+        </w:tc>
+      </w:tr>
+      <w:tr>
+        <w:tc>
+          <w:tcPr>
+            <w:tcW w:w="1526" w:type="dxa"/>
+          </w:tcPr>
+          <w:p>
+            <w:r>
+              <w:t>DECODE</w:t>
+            </w:r>
+          </w:p>
+        </w:tc>
+        <w:tc>
+          <w:tcPr>
+            <w:tcW w:w="3685" w:type="dxa"/>
+          </w:tcPr>
+          <w:p>
+            <w:r>
+              <w:t>Decode and execute the instruction</w:t>
+            </w:r>
+          </w:p>
+        </w:tc>
+      </w:tr>
+      <w:tr>
+        <w:tc>
+          <w:tcPr>
+            <w:tcW w:w="1526" w:type="dxa"/>
+          </w:tcPr>
+          <w:p>
+            <w:r>
+              <w:t>TASS1</w:t>
+            </w:r>
+          </w:p>
+        </w:tc>
+        <w:tc>
+          <w:tcPr>
+            <w:tcW w:w="3685" w:type="dxa"/>
+          </w:tcPr>
+          <w:p>
+            <w:r>
+              <w:t>lookup segment values</w:t>
+            </w:r>
+          </w:p>
+        </w:tc>
+      </w:tr>
+    </w:tbl>
+    <w:p>
+      <w:pPr>
+        <w:rPr>
+          <w:rFonts w:asciiTheme="majorHAnsi" w:eastAsiaTheme="majorEastAsia" w:hAnsiTheme="majorHAnsi" w:cstheme="majorBidi"/>
+          <w:b/>
+          <w:bCs/>
+          <w:sz w:val="26"/>
+          <w:szCs w:val="26"/>
+        </w:rPr>
+      </w:pPr>
+      <w:r>
+        <w:br w:type="page"/>
+      </w:r>
+    </w:p>
+    <w:p>
+      <w:pPr>
+        <w:pStyle w:val="Heading2"/>
+      </w:pPr>
+      <w:bookmarkStart w:id="94" w:name="_Toc436238670"/>
+      <w:r>
+        <w:lastRenderedPageBreak/>
+        <w:t>TJ:</w:t>
+      </w:r>
+      <w:bookmarkEnd w:id="94"/>
+    </w:p>
+    <w:p>
+      <w:r>
+        <w:t>The TJ: (standing for Task Jump) prefix modifies the following task switch operation so that it does not store the return task number on the stack. It effectively turns the task call into a task jump operation. However if this prefix is used the RTT and RTC instructions cannot automatically determine which task to return to. The TJ prefix may allow faster task switching in some systems as it eliminates the memory accesses from the task switch.</w:t>
+      </w:r>
+    </w:p>
+    <w:p>
+      <w:r>
+        <w:t>This prefix is only useable when the core is not configured to use back-link and uses the stack instead.</w:t>
+      </w:r>
+    </w:p>
+    <w:p>
+      <w:pPr>
+        <w:rPr>
+          <w:rStyle w:val="Strong"/>
+        </w:rPr>
+      </w:pPr>
+      <w:r>
+        <w:rPr>
+          <w:rStyle w:val="Strong"/>
+        </w:rPr>
+        <w:t>Opcode Format (2 bytes)</w:t>
+      </w:r>
+    </w:p>
+    <w:tbl>
+      <w:tblPr>
+        <w:tblStyle w:val="TableGrid"/>
+        <w:tblW w:w="0" w:type="auto"/>
+        <w:tblInd w:w="959" w:type="dxa"/>
+        <w:tblLook w:val="04A0" w:firstRow="1" w:lastRow="0" w:firstColumn="1" w:lastColumn="0" w:noHBand="0" w:noVBand="1"/>
+      </w:tblPr>
+      <w:tblGrid>
+        <w:gridCol w:w="1559"/>
+        <w:gridCol w:w="1559"/>
+      </w:tblGrid>
+      <w:tr>
+        <w:tc>
+          <w:tcPr>
+            <w:tcW w:w="1559" w:type="dxa"/>
+          </w:tcPr>
+          <w:p>
+            <w:pPr>
+              <w:jc w:val="center"/>
+            </w:pPr>
+            <w:r>
+              <w:t>42</w:t>
+            </w:r>
+          </w:p>
+        </w:tc>
+        <w:tc>
+          <w:tcPr>
+            <w:tcW w:w="1559" w:type="dxa"/>
+          </w:tcPr>
+          <w:p>
+            <w:pPr>
+              <w:jc w:val="center"/>
+            </w:pPr>
+            <w:r>
+              <w:t>CB</w:t>
+            </w:r>
+          </w:p>
+        </w:tc>
+      </w:tr>
+    </w:tbl>
+    <w:p/>
+    <w:p>
+      <w:r>
+        <w:t>2 clock cycle</w:t>
+      </w:r>
+    </w:p>
+    <w:p>
+      <w:r>
+        <w:t>No flags are affected by this instruction.</w:t>
+      </w:r>
+    </w:p>
+    <w:p>
+      <w:pPr>
+        <w:rPr>
+          <w:rStyle w:val="Strong"/>
+        </w:rPr>
+      </w:pPr>
+      <w:r>
+        <w:rPr>
+          <w:rStyle w:val="Strong"/>
+        </w:rPr>
+        <w:t>Machine States:</w:t>
+      </w:r>
+    </w:p>
+    <w:tbl>
+      <w:tblPr>
+        <w:tblStyle w:val="TableGrid"/>
+        <w:tblW w:w="0" w:type="auto"/>
+        <w:tblLook w:val="04A0" w:firstRow="1" w:lastRow="0" w:firstColumn="1" w:lastColumn="0" w:noHBand="0" w:noVBand="1"/>
+      </w:tblPr>
+      <w:tblGrid>
+        <w:gridCol w:w="1526"/>
+        <w:gridCol w:w="3685"/>
+      </w:tblGrid>
+      <w:tr>
+        <w:tc>
+          <w:tcPr>
+            <w:tcW w:w="1526" w:type="dxa"/>
+          </w:tcPr>
+          <w:p>
+            <w:r>
+              <w:t>IFETCH</w:t>
+            </w:r>
+          </w:p>
+        </w:tc>
+        <w:tc>
+          <w:tcPr>
+            <w:tcW w:w="3685" w:type="dxa"/>
+          </w:tcPr>
+          <w:p>
+            <w:r>
+              <w:t>Fetch the instruction</w:t>
+            </w:r>
+          </w:p>
+        </w:tc>
+      </w:tr>
+      <w:tr>
+        <w:tc>
+          <w:tcPr>
+            <w:tcW w:w="1526" w:type="dxa"/>
+          </w:tcPr>
+          <w:p>
+            <w:r>
+              <w:t>DECODE</w:t>
+            </w:r>
+          </w:p>
+        </w:tc>
+        <w:tc>
+          <w:tcPr>
+            <w:tcW w:w="3685" w:type="dxa"/>
+          </w:tcPr>
+          <w:p>
+            <w:r>
               <w:t>Decode / execute the prefix</w:t>
             </w:r>
           </w:p>
@@ -29892,14 +31246,14 @@
       <w:pPr>
         <w:pStyle w:val="Heading2"/>
       </w:pPr>
-      <w:bookmarkStart w:id="89" w:name="_TSK"/>
-      <w:bookmarkStart w:id="90" w:name="_Toc436140636"/>
-      <w:bookmarkEnd w:id="89"/>
+      <w:bookmarkStart w:id="95" w:name="_TSK"/>
+      <w:bookmarkStart w:id="96" w:name="_Toc436238671"/>
+      <w:bookmarkEnd w:id="95"/>
       <w:r>
         <w:lastRenderedPageBreak/>
         <w:t>TSK</w:t>
       </w:r>
-      <w:bookmarkEnd w:id="90"/>
+      <w:bookmarkEnd w:id="96"/>
     </w:p>
     <w:p>
       <w:r>
@@ -30441,6 +31795,17 @@
       <w:r>
         <w:t>1 only if the core is not configured to use back-links</w:t>
       </w:r>
+    </w:p>
+    <w:p>
+      <w:pPr>
+        <w:rPr>
+          <w:rFonts w:asciiTheme="majorHAnsi" w:eastAsiaTheme="majorEastAsia" w:hAnsiTheme="majorHAnsi" w:cstheme="majorBidi"/>
+          <w:b/>
+          <w:bCs/>
+          <w:sz w:val="26"/>
+          <w:szCs w:val="26"/>
+        </w:rPr>
+      </w:pPr>
       <w:r>
         <w:br w:type="page"/>
       </w:r>
@@ -30449,37 +31814,16 @@
       <w:pPr>
         <w:pStyle w:val="Heading2"/>
       </w:pPr>
-      <w:bookmarkStart w:id="91" w:name="_TTA"/>
-      <w:bookmarkStart w:id="92" w:name="_Toc436140637"/>
-      <w:bookmarkEnd w:id="91"/>
+      <w:bookmarkStart w:id="97" w:name="_Toc436238672"/>
       <w:r>
         <w:lastRenderedPageBreak/>
-        <w:t>TTA</w:t>
-      </w:r>
-      <w:bookmarkEnd w:id="92"/>
-    </w:p>
-    <w:p>
-      <w:r>
-        <w:t>Transfer task register (TR) to accumulator. This instruction allows a program to determine which task is active.</w:t>
-      </w:r>
-      <w:r>
-        <w:t xml:space="preserve"> Note that there is no instruction to transfer to the task register. Transfers to the task register are accomplished by switching the task with the </w:t>
-      </w:r>
-      <w:hyperlink w:anchor="_TSK" w:history="1">
-        <w:r>
-          <w:rPr>
-            <w:rStyle w:val="Hyperlink"/>
-          </w:rPr>
-          <w:t>TSK</w:t>
-        </w:r>
-      </w:hyperlink>
-      <w:r>
-        <w:t xml:space="preserve"> instruction.</w:t>
-      </w:r>
-    </w:p>
-    <w:p>
-      <w:r>
-        <w:t>When the accumulator width is set to eight bits, this instruction transfers a full 16 bits to the accumulator. The ‘B’ register is set to bits 8 to 15 of the task register.</w:t>
+        <w:t>TSSA</w:t>
+      </w:r>
+      <w:bookmarkEnd w:id="97"/>
+    </w:p>
+    <w:p>
+      <w:r>
+        <w:t xml:space="preserve">Transfer stack segment selector to accumulator. All sixteen bits of the accumulator are loaded. </w:t>
       </w:r>
     </w:p>
     <w:p>
@@ -30529,7 +31873,7 @@
               <w:jc w:val="center"/>
             </w:pPr>
             <w:r>
-              <w:t>1A</w:t>
+              <w:t>7A</w:t>
             </w:r>
           </w:p>
         </w:tc>
@@ -30538,7 +31882,10 @@
     <w:p/>
     <w:p>
       <w:r>
-        <w:t>3 clock cycles</w:t>
+        <w:t>3</w:t>
+      </w:r>
+      <w:r>
+        <w:t xml:space="preserve"> clock cycles</w:t>
       </w:r>
     </w:p>
     <w:p>
@@ -30546,7 +31893,13 @@
         <w:t>N and Z flags are affected by this instruction.</w:t>
       </w:r>
       <w:r>
-        <w:t xml:space="preserve"> N is set to bit 15 of the task register. Z is set if the task register is zero.</w:t>
+        <w:t xml:space="preserve"> N is set to bit 15 of the SS</w:t>
+      </w:r>
+      <w:r>
+        <w:t xml:space="preserve"> register</w:t>
+      </w:r>
+      <w:r>
+        <w:t>. Z is set if the SS register is zero.</w:t>
       </w:r>
     </w:p>
     <w:p>
@@ -30640,16 +31993,6 @@
       </w:tr>
     </w:tbl>
     <w:p>
-      <w:pPr>
-        <w:rPr>
-          <w:rFonts w:asciiTheme="majorHAnsi" w:eastAsiaTheme="majorEastAsia" w:hAnsiTheme="majorHAnsi" w:cstheme="majorBidi"/>
-          <w:b/>
-          <w:bCs/>
-          <w:color w:val="4F81BD" w:themeColor="accent1"/>
-          <w:sz w:val="26"/>
-          <w:szCs w:val="26"/>
-        </w:rPr>
-      </w:pPr>
       <w:r>
         <w:br w:type="page"/>
       </w:r>
@@ -30658,27 +32001,37 @@
       <w:pPr>
         <w:pStyle w:val="Heading2"/>
       </w:pPr>
-      <w:bookmarkStart w:id="93" w:name="_XBAW"/>
-      <w:bookmarkStart w:id="94" w:name="_Toc436140638"/>
-      <w:bookmarkEnd w:id="93"/>
+      <w:bookmarkStart w:id="98" w:name="_TTA"/>
+      <w:bookmarkStart w:id="99" w:name="_Toc436238673"/>
+      <w:bookmarkEnd w:id="98"/>
       <w:r>
         <w:lastRenderedPageBreak/>
-        <w:t>XBAW</w:t>
-      </w:r>
-      <w:bookmarkEnd w:id="94"/>
-    </w:p>
-    <w:p>
-      <w:r>
-        <w:t>Exchange high order and low order word of accumulator.</w:t>
-      </w:r>
-      <w:r>
-        <w:t xml:space="preserve"> Bits 0 to 15 are exchanged with bits 16 to 31. Operation of this instruction is similar to the XBA instruction.</w:t>
-      </w:r>
-      <w:r>
-        <w:t xml:space="preserve"> This instruction can be used to obtain access to bits 16 to 31 of the multiplier product.</w:t>
-      </w:r>
-      <w:r>
-        <w:t xml:space="preserve"> This instruction combined with the XBA instruction can be used to switch the byte order around.</w:t>
+        <w:t>TTA</w:t>
+      </w:r>
+      <w:bookmarkEnd w:id="99"/>
+    </w:p>
+    <w:p>
+      <w:r>
+        <w:t>Transfer task register (TR) to accumulator. This instruction allows a program to determine which task is active.</w:t>
+      </w:r>
+      <w:r>
+        <w:t xml:space="preserve"> Note that there is no instruction to transfer to the task register. Transfers to the task register are accomplished by switching the task with the </w:t>
+      </w:r>
+      <w:hyperlink w:anchor="_TSK" w:history="1">
+        <w:r>
+          <w:rPr>
+            <w:rStyle w:val="Hyperlink"/>
+          </w:rPr>
+          <w:t>TSK</w:t>
+        </w:r>
+      </w:hyperlink>
+      <w:r>
+        <w:t xml:space="preserve"> instruction.</w:t>
+      </w:r>
+    </w:p>
+    <w:p>
+      <w:r>
+        <w:t>When the accumulator width is set to eight bits, this instruction transfers a full 16 bits to the accumulator. The ‘B’ register is set to bits 8 to 15 of the task register.</w:t>
       </w:r>
     </w:p>
     <w:p>
@@ -30728,7 +32081,7 @@
               <w:jc w:val="center"/>
             </w:pPr>
             <w:r>
-              <w:t>EB</w:t>
+              <w:t>1A</w:t>
             </w:r>
           </w:p>
         </w:tc>
@@ -30742,7 +32095,10 @@
     </w:p>
     <w:p>
       <w:r>
-        <w:t>N is set to bit 15 of the result. Z is set if bits 0 to 15 of the result are zero.</w:t>
+        <w:t>N and Z flags are affected by this instruction.</w:t>
+      </w:r>
+      <w:r>
+        <w:t xml:space="preserve"> N is set to bit 15 of the task register. Z is set if the task register is zero.</w:t>
       </w:r>
     </w:p>
     <w:p>
@@ -30836,6 +32192,16 @@
       </w:tr>
     </w:tbl>
     <w:p>
+      <w:pPr>
+        <w:rPr>
+          <w:rFonts w:asciiTheme="majorHAnsi" w:eastAsiaTheme="majorEastAsia" w:hAnsiTheme="majorHAnsi" w:cstheme="majorBidi"/>
+          <w:b/>
+          <w:bCs/>
+          <w:color w:val="4F81BD" w:themeColor="accent1"/>
+          <w:sz w:val="26"/>
+          <w:szCs w:val="26"/>
+        </w:rPr>
+      </w:pPr>
       <w:r>
         <w:br w:type="page"/>
       </w:r>
@@ -30844,24 +32210,27 @@
       <w:pPr>
         <w:pStyle w:val="Heading2"/>
       </w:pPr>
-      <w:bookmarkStart w:id="95" w:name="_ZS:"/>
-      <w:bookmarkStart w:id="96" w:name="_Toc436140639"/>
-      <w:bookmarkEnd w:id="95"/>
+      <w:bookmarkStart w:id="100" w:name="_XBAW"/>
+      <w:bookmarkStart w:id="101" w:name="_Toc436238674"/>
+      <w:bookmarkEnd w:id="100"/>
       <w:r>
         <w:lastRenderedPageBreak/>
-        <w:t>ZS:</w:t>
-      </w:r>
-      <w:bookmarkEnd w:id="96"/>
-    </w:p>
-    <w:p>
-      <w:r>
-        <w:t>ZS: - forces the segment value zero to be used during address calculations. This is only a two byte prefix. Using this prefix effectively allows access to physical addresses.</w:t>
-      </w:r>
-      <w:r>
-        <w:t xml:space="preserve"> </w:t>
-      </w:r>
-      <w:r>
-        <w:t>It can be useful when accessing system components which are at fixed locations in memory (video frame buffer). No interrupt is allowed to occur between the prefix and the following instruction.</w:t>
+        <w:t>XBAW</w:t>
+      </w:r>
+      <w:bookmarkEnd w:id="101"/>
+    </w:p>
+    <w:p>
+      <w:r>
+        <w:t>Exchange high order and low order word of accumulator.</w:t>
+      </w:r>
+      <w:r>
+        <w:t xml:space="preserve"> Bits 0 to 15 are exchanged with bits 16 to 31. Operation of this instruction is similar to the XBA instruction.</w:t>
+      </w:r>
+      <w:r>
+        <w:t xml:space="preserve"> This instruction can be used to obtain access to bits 16 to 31 of the multiplier product.</w:t>
+      </w:r>
+      <w:r>
+        <w:t xml:space="preserve"> This instruction combined with the XBA instruction can be used to switch the byte order around.</w:t>
       </w:r>
     </w:p>
     <w:p>
@@ -30911,7 +32280,7 @@
               <w:jc w:val="center"/>
             </w:pPr>
             <w:r>
-              <w:t>5B</w:t>
+              <w:t>EB</w:t>
             </w:r>
           </w:p>
         </w:tc>
@@ -30920,20 +32289,12 @@
     <w:p/>
     <w:p>
       <w:r>
-        <w:t>Since this instruction eliminates the instruction fetch for the following instruction, it reduces the cycle count of the following instruction by one. This means that prefix is executed in two clock cycles.</w:t>
-      </w:r>
-    </w:p>
-    <w:p>
-      <w:r>
-        <w:t>2</w:t>
-      </w:r>
-      <w:r>
-        <w:t xml:space="preserve"> clock cycle</w:t>
-      </w:r>
-    </w:p>
-    <w:p>
-      <w:r>
-        <w:t>No flags are affected by this instruction.</w:t>
+        <w:t>3 clock cycles</w:t>
+      </w:r>
+    </w:p>
+    <w:p>
+      <w:r>
+        <w:t>N is set to bit 15 of the result. Z is set if bits 0 to 15 of the result are zero.</w:t>
       </w:r>
     </w:p>
     <w:p>
@@ -30998,6 +32359,197 @@
           </w:tcPr>
           <w:p>
             <w:r>
+              <w:t>Decode the page 2 opcode</w:t>
+            </w:r>
+          </w:p>
+        </w:tc>
+      </w:tr>
+      <w:tr>
+        <w:tc>
+          <w:tcPr>
+            <w:tcW w:w="1526" w:type="dxa"/>
+          </w:tcPr>
+          <w:p>
+            <w:r>
+              <w:t>DECODE</w:t>
+            </w:r>
+          </w:p>
+        </w:tc>
+        <w:tc>
+          <w:tcPr>
+            <w:tcW w:w="3685" w:type="dxa"/>
+          </w:tcPr>
+          <w:p>
+            <w:r>
+              <w:t>Decode and execute the instruction</w:t>
+            </w:r>
+          </w:p>
+        </w:tc>
+      </w:tr>
+    </w:tbl>
+    <w:p>
+      <w:r>
+        <w:br w:type="page"/>
+      </w:r>
+    </w:p>
+    <w:p>
+      <w:pPr>
+        <w:pStyle w:val="Heading2"/>
+      </w:pPr>
+      <w:bookmarkStart w:id="102" w:name="_ZS:"/>
+      <w:bookmarkStart w:id="103" w:name="_Toc436238675"/>
+      <w:bookmarkEnd w:id="102"/>
+      <w:r>
+        <w:lastRenderedPageBreak/>
+        <w:t>ZS:</w:t>
+      </w:r>
+      <w:bookmarkEnd w:id="103"/>
+    </w:p>
+    <w:p>
+      <w:r>
+        <w:t>ZS: - forces the segment value zero to be used during address calculations. This is only a two byte prefix. Using this prefix effectively allows access to physical addresses.</w:t>
+      </w:r>
+      <w:r>
+        <w:t xml:space="preserve"> </w:t>
+      </w:r>
+      <w:r>
+        <w:t>It can be useful when accessing system components which are at fixed locations in memory (video frame buffer). No interrupt is allowed to occur between the prefix and the following instruction.</w:t>
+      </w:r>
+    </w:p>
+    <w:p>
+      <w:pPr>
+        <w:rPr>
+          <w:rStyle w:val="Strong"/>
+        </w:rPr>
+      </w:pPr>
+      <w:r>
+        <w:rPr>
+          <w:rStyle w:val="Strong"/>
+        </w:rPr>
+        <w:t>Opcode Format (2 bytes)</w:t>
+      </w:r>
+    </w:p>
+    <w:tbl>
+      <w:tblPr>
+        <w:tblStyle w:val="TableGrid"/>
+        <w:tblW w:w="0" w:type="auto"/>
+        <w:tblInd w:w="959" w:type="dxa"/>
+        <w:tblLook w:val="04A0" w:firstRow="1" w:lastRow="0" w:firstColumn="1" w:lastColumn="0" w:noHBand="0" w:noVBand="1"/>
+      </w:tblPr>
+      <w:tblGrid>
+        <w:gridCol w:w="1559"/>
+        <w:gridCol w:w="1559"/>
+      </w:tblGrid>
+      <w:tr>
+        <w:tc>
+          <w:tcPr>
+            <w:tcW w:w="1559" w:type="dxa"/>
+          </w:tcPr>
+          <w:p>
+            <w:pPr>
+              <w:jc w:val="center"/>
+            </w:pPr>
+            <w:r>
+              <w:t>42</w:t>
+            </w:r>
+          </w:p>
+        </w:tc>
+        <w:tc>
+          <w:tcPr>
+            <w:tcW w:w="1559" w:type="dxa"/>
+          </w:tcPr>
+          <w:p>
+            <w:pPr>
+              <w:jc w:val="center"/>
+            </w:pPr>
+            <w:r>
+              <w:t>5B</w:t>
+            </w:r>
+          </w:p>
+        </w:tc>
+      </w:tr>
+    </w:tbl>
+    <w:p/>
+    <w:p>
+      <w:r>
+        <w:t>Since this instruction eliminates the instruction fetch for the following instruction, it reduces the cycle count of the following instruction by one. This means that prefix is executed in two clock cycles.</w:t>
+      </w:r>
+    </w:p>
+    <w:p>
+      <w:r>
+        <w:t>2</w:t>
+      </w:r>
+      <w:r>
+        <w:t xml:space="preserve"> clock cycle</w:t>
+      </w:r>
+    </w:p>
+    <w:p>
+      <w:r>
+        <w:t>No flags are affected by this instruction.</w:t>
+      </w:r>
+    </w:p>
+    <w:p>
+      <w:pPr>
+        <w:rPr>
+          <w:rStyle w:val="Strong"/>
+        </w:rPr>
+      </w:pPr>
+      <w:r>
+        <w:rPr>
+          <w:rStyle w:val="Strong"/>
+        </w:rPr>
+        <w:t>Machine States:</w:t>
+      </w:r>
+    </w:p>
+    <w:tbl>
+      <w:tblPr>
+        <w:tblStyle w:val="TableGrid"/>
+        <w:tblW w:w="0" w:type="auto"/>
+        <w:tblLook w:val="04A0" w:firstRow="1" w:lastRow="0" w:firstColumn="1" w:lastColumn="0" w:noHBand="0" w:noVBand="1"/>
+      </w:tblPr>
+      <w:tblGrid>
+        <w:gridCol w:w="1526"/>
+        <w:gridCol w:w="3685"/>
+      </w:tblGrid>
+      <w:tr>
+        <w:tc>
+          <w:tcPr>
+            <w:tcW w:w="1526" w:type="dxa"/>
+          </w:tcPr>
+          <w:p>
+            <w:r>
+              <w:t>IFETCH</w:t>
+            </w:r>
+          </w:p>
+        </w:tc>
+        <w:tc>
+          <w:tcPr>
+            <w:tcW w:w="3685" w:type="dxa"/>
+          </w:tcPr>
+          <w:p>
+            <w:r>
+              <w:t>Fetch the instruction</w:t>
+            </w:r>
+          </w:p>
+        </w:tc>
+      </w:tr>
+      <w:tr>
+        <w:tc>
+          <w:tcPr>
+            <w:tcW w:w="1526" w:type="dxa"/>
+          </w:tcPr>
+          <w:p>
+            <w:r>
+              <w:t>DECODE</w:t>
+            </w:r>
+          </w:p>
+        </w:tc>
+        <w:tc>
+          <w:tcPr>
+            <w:tcW w:w="3685" w:type="dxa"/>
+          </w:tcPr>
+          <w:p>
+            <w:r>
               <w:t>Decode the prefix</w:t>
             </w:r>
           </w:p>
@@ -31079,12 +32631,12 @@
       <w:pPr>
         <w:pStyle w:val="Heading1"/>
       </w:pPr>
-      <w:bookmarkStart w:id="97" w:name="_Toc436140640"/>
+      <w:bookmarkStart w:id="104" w:name="_Toc436238676"/>
       <w:r>
         <w:lastRenderedPageBreak/>
         <w:t>Core Parameters</w:t>
       </w:r>
-      <w:bookmarkEnd w:id="97"/>
+      <w:bookmarkEnd w:id="104"/>
     </w:p>
     <w:tbl>
       <w:tblPr>
@@ -31348,12 +32900,12 @@
       <w:pPr>
         <w:pStyle w:val="Heading1"/>
       </w:pPr>
-      <w:bookmarkStart w:id="98" w:name="_Toc436140641"/>
+      <w:bookmarkStart w:id="105" w:name="_Toc436238677"/>
       <w:r>
         <w:lastRenderedPageBreak/>
         <w:t>Configuration Defines</w:t>
       </w:r>
-      <w:bookmarkEnd w:id="98"/>
+      <w:bookmarkEnd w:id="105"/>
     </w:p>
     <w:tbl>
       <w:tblPr>
@@ -31715,6 +33267,47 @@
           </w:p>
         </w:tc>
       </w:tr>
+      <w:tr>
+        <w:tc>
+          <w:tcPr>
+            <w:tcW w:w="3085" w:type="dxa"/>
+          </w:tcPr>
+          <w:p>
+            <w:r>
+              <w:t>SUPPORT_INTMD</w:t>
+            </w:r>
+          </w:p>
+        </w:tc>
+        <w:tc>
+          <w:tcPr>
+            <w:tcW w:w="1701" w:type="dxa"/>
+          </w:tcPr>
+          <w:p>
+            <w:pPr>
+              <w:jc w:val="center"/>
+            </w:pPr>
+            <w:r>
+              <w:t>1</w:t>
+            </w:r>
+          </w:p>
+        </w:tc>
+        <w:tc>
+          <w:tcPr>
+            <w:tcW w:w="8390" w:type="dxa"/>
+          </w:tcPr>
+          <w:p>
+            <w:r>
+              <w:t>Causes the core to include logic for interpretive operating mode. Commenting out this defin</w:t>
+            </w:r>
+            <w:r>
+              <w:t>inition</w:t>
+            </w:r>
+            <w:r>
+              <w:t xml:space="preserve"> will marginally reduce the size of the core.</w:t>
+            </w:r>
+          </w:p>
+        </w:tc>
+      </w:tr>
     </w:tbl>
     <w:p/>
     <w:p>
@@ -31726,12 +33319,12 @@
       <w:pPr>
         <w:pStyle w:val="Heading1"/>
       </w:pPr>
-      <w:bookmarkStart w:id="99" w:name="_Toc436140642"/>
+      <w:bookmarkStart w:id="106" w:name="_Toc436238678"/>
       <w:r>
         <w:lastRenderedPageBreak/>
         <w:t>I/O Ports</w:t>
       </w:r>
-      <w:bookmarkEnd w:id="99"/>
+      <w:bookmarkEnd w:id="106"/>
     </w:p>
     <w:tbl>
       <w:tblPr>
@@ -33032,11 +34625,11 @@
       <w:pPr>
         <w:pStyle w:val="Heading1"/>
       </w:pPr>
-      <w:bookmarkStart w:id="100" w:name="_Toc436140643"/>
+      <w:bookmarkStart w:id="107" w:name="_Toc436238679"/>
       <w:r>
         <w:t>Opcode Map</w:t>
       </w:r>
-      <w:bookmarkEnd w:id="100"/>
+      <w:bookmarkEnd w:id="107"/>
     </w:p>
     <w:p>
       <w:r>
@@ -43710,6 +45303,9 @@
         <w:tc>
           <w:tcPr>
             <w:tcW w:w="787" w:type="dxa"/>
+            <w:tcBorders>
+              <w:bottom w:val="single" w:sz="4" w:space="0" w:color="auto"/>
+            </w:tcBorders>
             <w:shd w:val="clear" w:color="auto" w:fill="auto"/>
           </w:tcPr>
           <w:p>
@@ -45541,15 +47137,22 @@
         <w:tc>
           <w:tcPr>
             <w:tcW w:w="787" w:type="dxa"/>
-            <w:shd w:val="clear" w:color="auto" w:fill="auto"/>
-          </w:tcPr>
-          <w:p>
-            <w:pPr>
-              <w:rPr>
-                <w:sz w:val="14"/>
-                <w:szCs w:val="14"/>
-              </w:rPr>
-            </w:pPr>
+            <w:shd w:val="clear" w:color="auto" w:fill="DBE5F1" w:themeFill="accent1" w:themeFillTint="33"/>
+          </w:tcPr>
+          <w:p>
+            <w:pPr>
+              <w:rPr>
+                <w:sz w:val="14"/>
+                <w:szCs w:val="14"/>
+              </w:rPr>
+            </w:pPr>
+            <w:r>
+              <w:rPr>
+                <w:sz w:val="14"/>
+                <w:szCs w:val="14"/>
+              </w:rPr>
+              <w:t>FAR</w:t>
+            </w:r>
           </w:p>
         </w:tc>
         <w:tc>
@@ -46428,15 +48031,29 @@
         <w:tc>
           <w:tcPr>
             <w:tcW w:w="787" w:type="dxa"/>
-            <w:shd w:val="clear" w:color="auto" w:fill="auto"/>
-          </w:tcPr>
-          <w:p>
-            <w:pPr>
-              <w:rPr>
-                <w:sz w:val="14"/>
-                <w:szCs w:val="14"/>
-              </w:rPr>
-            </w:pPr>
+            <w:shd w:val="clear" w:color="auto" w:fill="DBE5F1" w:themeFill="accent1" w:themeFillTint="33"/>
+          </w:tcPr>
+          <w:p>
+            <w:pPr>
+              <w:rPr>
+                <w:sz w:val="14"/>
+                <w:szCs w:val="14"/>
+              </w:rPr>
+            </w:pPr>
+            <w:r>
+              <w:rPr>
+                <w:sz w:val="14"/>
+                <w:szCs w:val="14"/>
+              </w:rPr>
+              <w:t>LLA</w:t>
+            </w:r>
+            <w:r>
+              <w:rPr>
+                <w:sz w:val="14"/>
+                <w:szCs w:val="14"/>
+              </w:rPr>
+              <w:t>:</w:t>
+            </w:r>
           </w:p>
         </w:tc>
         <w:tc>
@@ -46672,7 +48289,7 @@
           <w:rPr>
             <w:noProof/>
           </w:rPr>
-          <w:t>1</w:t>
+          <w:t>57</w:t>
         </w:r>
         <w:r>
           <w:rPr>
@@ -47519,6 +49136,18 @@
       <w:iCs/>
     </w:rPr>
   </w:style>
+  <w:style w:type="character" w:styleId="FollowedHyperlink">
+    <w:name w:val="FollowedHyperlink"/>
+    <w:basedOn w:val="DefaultParagraphFont"/>
+    <w:uiPriority w:val="99"/>
+    <w:semiHidden/>
+    <w:unhideWhenUsed/>
+    <w:rsid w:val="00472753"/>
+    <w:rPr>
+      <w:color w:val="800080" w:themeColor="followedHyperlink"/>
+      <w:u w:val="single"/>
+    </w:rPr>
+  </w:style>
 </w:styles>
 </file>
 
@@ -48078,6 +49707,18 @@
       <w:iCs/>
     </w:rPr>
   </w:style>
+  <w:style w:type="character" w:styleId="FollowedHyperlink">
+    <w:name w:val="FollowedHyperlink"/>
+    <w:basedOn w:val="DefaultParagraphFont"/>
+    <w:uiPriority w:val="99"/>
+    <w:semiHidden/>
+    <w:unhideWhenUsed/>
+    <w:rsid w:val="00472753"/>
+    <w:rPr>
+      <w:color w:val="800080" w:themeColor="followedHyperlink"/>
+      <w:u w:val="single"/>
+    </w:rPr>
+  </w:style>
 </w:styles>
 </file>
 
@@ -48390,7 +50031,7 @@
 </file>
 
 <file path=customXml/itemProps2.xml><?xml version="1.0" encoding="utf-8"?>
-<ds:datastoreItem xmlns:ds="http://schemas.openxmlformats.org/officeDocument/2006/customXml" ds:itemID="{3B0BC631-D80E-4FFE-A573-6F5626D09E46}">
+<ds:datastoreItem xmlns:ds="http://schemas.openxmlformats.org/officeDocument/2006/customXml" ds:itemID="{BEC3590A-CD90-47B8-9ACB-E495FC19271E}">
   <ds:schemaRefs>
     <ds:schemaRef ds:uri="http://schemas.openxmlformats.org/officeDocument/2006/bibliography"/>
   </ds:schemaRefs>
